--- a/Test Plan ServeRest.docx
+++ b/Test Plan ServeRest.docx
@@ -406,6 +406,7 @@
                                       <w:dataBinding w:prefixMappings="xmlns:ns0='http://schemas.microsoft.com/office/2006/coverPageProps' " w:xpath="/ns0:CoverPageProperties[1]/ns0:CompanyAddress[1]" w:storeItemID="{55AF091B-3C7A-41E3-B477-F2FDAA23CFDA}"/>
                                       <w:text w:multiLine="1"/>
                                     </w:sdtPr>
+                                    <w:sdtEndPr/>
                                     <w:sdtContent>
                                       <w:tc>
                                         <w:tcPr>
@@ -518,6 +519,10 @@
               </mc:Choice>
               <mc:Fallback>
                 <w:pict>
+                  <v:shapetype id="_x0000_t202" coordsize="21600,21600" o:spt="202" path="m,l,21600r21600,l21600,xe">
+                    <v:stroke joinstyle="miter"/>
+                    <v:path gradientshapeok="t" o:connecttype="rect"/>
+                  </v:shapetype>
                   <v:shape id="Caixa de Texto 15" o:spid="_x0000_s1027" type="#_x0000_t202" alt="informação do contato" style="position:absolute;margin-left:0;margin-top:0;width:540pt;height:139.8pt;z-index:251662336;visibility:visible;mso-wrap-style:square;mso-width-percent:1282;mso-height-percent:200;mso-wrap-distance-left:9pt;mso-wrap-distance-top:0;mso-wrap-distance-right:9pt;mso-wrap-distance-bottom:0;mso-position-horizontal:center;mso-position-horizontal-relative:page;mso-position-vertical:bottom;mso-position-vertical-relative:margin;mso-width-percent:1282;mso-height-percent:200;mso-width-relative:margin;mso-height-relative:margin;v-text-anchor:bottom" o:gfxdata="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" o:allowoverlap="f" filled="f" stroked="f" strokeweight=".5pt">
                     <v:textbox inset="0,0,0,0">
                       <w:txbxContent>
@@ -652,6 +657,7 @@
                                 <w:dataBinding w:prefixMappings="xmlns:ns0='http://schemas.microsoft.com/office/2006/coverPageProps' " w:xpath="/ns0:CoverPageProperties[1]/ns0:CompanyAddress[1]" w:storeItemID="{55AF091B-3C7A-41E3-B477-F2FDAA23CFDA}"/>
                                 <w:text w:multiLine="1"/>
                               </w:sdtPr>
+                              <w:sdtEndPr/>
                               <w:sdtContent>
                                 <w:tc>
                                   <w:tcPr>
@@ -1094,6 +1100,8 @@
           </w:r>
         </w:p>
         <w:p/>
+        <w:bookmarkStart w:id="0" w:name="_GoBack" w:displacedByCustomXml="next"/>
+        <w:bookmarkEnd w:id="0" w:displacedByCustomXml="next"/>
       </w:sdtContent>
     </w:sdt>
     <w:sdt>
@@ -1316,8 +1324,6 @@
               </w:rPr>
               <w:t>t</w:t>
             </w:r>
-            <w:bookmarkStart w:id="0" w:name="_GoBack"/>
-            <w:bookmarkEnd w:id="0"/>
           </w:hyperlink>
         </w:p>
         <w:p>
@@ -1545,12 +1551,12 @@
         </w:sectPr>
       </w:pPr>
     </w:p>
+    <w:bookmarkStart w:id="1" w:name="_Toc321140622"/>
+    <w:bookmarkStart w:id="2" w:name="_Toc329741375"/>
     <w:p>
       <w:pPr>
         <w:pStyle w:val="ttulo10"/>
       </w:pPr>
-      <w:bookmarkStart w:id="1" w:name="_Toc321140622"/>
-      <w:bookmarkStart w:id="2" w:name="_Toc329741375"/>
       <w:r>
         <w:rPr>
           <w:noProof/>
@@ -1774,10 +1780,7 @@
       </w:r>
       <w:proofErr w:type="spellEnd"/>
       <w:r>
-        <w:t xml:space="preserve"> QA i</w:t>
-      </w:r>
-      <w:r>
-        <w:t xml:space="preserve">n </w:t>
+        <w:t xml:space="preserve"> QA in </w:t>
       </w:r>
       <w:proofErr w:type="spellStart"/>
       <w:r>
@@ -1844,10 +1847,7 @@
         <w:t>.</w:t>
       </w:r>
       <w:r>
-        <w:t xml:space="preserve"> </w:t>
-      </w:r>
-      <w:r>
-        <w:t xml:space="preserve">It includes </w:t>
+        <w:t xml:space="preserve"> It includes </w:t>
       </w:r>
       <w:proofErr w:type="spellStart"/>
       <w:r>
@@ -2643,10 +2643,7 @@
       </w:r>
       <w:proofErr w:type="spellStart"/>
       <w:r>
-        <w:t>follow</w:t>
-      </w:r>
-      <w:r>
-        <w:t>ing</w:t>
+        <w:t>following</w:t>
       </w:r>
       <w:proofErr w:type="spellEnd"/>
       <w:r>
@@ -2855,17 +2852,7 @@
           <w:color w:val="000000" w:themeColor="text1"/>
           <w:sz w:val="28"/>
         </w:rPr>
-        <w:t xml:space="preserve"> </w:t>
-      </w:r>
-      <w:r>
-        <w:rPr>
-          <w:rFonts w:asciiTheme="majorHAnsi" w:eastAsiaTheme="majorEastAsia" w:hAnsiTheme="majorHAnsi" w:cstheme="majorBidi"/>
-          <w:b/>
-          <w:bCs/>
-          <w:color w:val="000000" w:themeColor="text1"/>
-          <w:sz w:val="28"/>
-        </w:rPr>
-        <w:t xml:space="preserve">API </w:t>
+        <w:t xml:space="preserve"> API </w:t>
       </w:r>
       <w:proofErr w:type="spellStart"/>
       <w:r>
@@ -2881,10 +2868,7 @@
       <w:proofErr w:type="spellEnd"/>
       <w:r>
         <w:br/>
-        <w:t xml:space="preserve">The </w:t>
-      </w:r>
-      <w:r>
-        <w:t xml:space="preserve">API </w:t>
+        <w:t xml:space="preserve">The API </w:t>
       </w:r>
       <w:proofErr w:type="spellStart"/>
       <w:r>
@@ -3587,54 +3571,9 @@
       <w:pPr>
         <w:pStyle w:val="ttulo10"/>
       </w:pPr>
-      <w:bookmarkStart w:id="3" w:name="_Toc321140625"/>
-      <w:bookmarkStart w:id="4" w:name="_Toc329741378"/>
-      <w:r>
-        <w:rPr>
-          <w:noProof/>
-        </w:rPr>
+      <w:proofErr w:type="spellStart"/>
+      <w:r>
         <w:lastRenderedPageBreak/>
-        <w:drawing>
-          <wp:anchor distT="0" distB="0" distL="182880" distR="182880" simplePos="0" relativeHeight="251659264" behindDoc="0" locked="0" layoutInCell="1" allowOverlap="1" wp14:anchorId="319A165F" wp14:editId="7F59042A">
-            <wp:simplePos x="0" y="0"/>
-            <mc:AlternateContent>
-              <mc:Choice Requires="wp14">
-                <wp:positionH relativeFrom="page">
-                  <wp14:pctPosHOffset>6100</wp14:pctPosHOffset>
-                </wp:positionH>
-              </mc:Choice>
-              <mc:Fallback>
-                <wp:positionH relativeFrom="page">
-                  <wp:posOffset>461010</wp:posOffset>
-                </wp:positionH>
-              </mc:Fallback>
-            </mc:AlternateContent>
-            <wp:positionV relativeFrom="margin">
-              <wp:align>top</wp:align>
-            </wp:positionV>
-            <wp:extent cx="1234440" cy="7629525"/>
-            <wp:effectExtent l="0" t="0" r="22860" b="9525"/>
-            <wp:wrapSquare wrapText="bothSides"/>
-            <wp:docPr id="13" name="Diagrama 13" descr="Barra lateral"/>
-            <wp:cNvGraphicFramePr/>
-            <a:graphic xmlns:a="http://schemas.openxmlformats.org/drawingml/2006/main">
-              <a:graphicData uri="http://schemas.openxmlformats.org/drawingml/2006/diagram">
-                <dgm:relIds xmlns:dgm="http://schemas.openxmlformats.org/drawingml/2006/diagram" xmlns:r="http://schemas.openxmlformats.org/officeDocument/2006/relationships" r:dm="rId11" r:lo="rId12" r:qs="rId13" r:cs="rId14"/>
-              </a:graphicData>
-            </a:graphic>
-            <wp14:sizeRelH relativeFrom="page">
-              <wp14:pctWidth>0</wp14:pctWidth>
-            </wp14:sizeRelH>
-            <wp14:sizeRelV relativeFrom="page">
-              <wp14:pctHeight>0</wp14:pctHeight>
-            </wp14:sizeRelV>
-          </wp:anchor>
-        </w:drawing>
-      </w:r>
-      <w:bookmarkEnd w:id="3"/>
-      <w:bookmarkEnd w:id="4"/>
-      <w:proofErr w:type="spellStart"/>
-      <w:r>
         <w:t>Resources</w:t>
       </w:r>
       <w:proofErr w:type="spellEnd"/>
@@ -3647,26 +3586,307 @@
         <w:t>Tools</w:t>
       </w:r>
     </w:p>
-    <w:sdt>
-      <w:sdtPr>
-        <w:id w:val="-1058388881"/>
-        <w:placeholder>
-          <w:docPart w:val="866F216C618B424C9C41EF18034E860B"/>
-        </w:placeholder>
-        <w:temporary/>
-        <w:showingPlcHdr/>
-        <w15:appearance w15:val="hidden"/>
-        <w:text/>
-      </w:sdtPr>
-      <w:sdtEndPr/>
-      <w:sdtContent>
-        <w:p>
-          <w:r>
-            <w:t>Quando você tem um documento que exibe muitos números, é uma boa ideia ter um texto explicativo. Você pode fazer isso aqui.</w:t>
-          </w:r>
-        </w:p>
-      </w:sdtContent>
-    </w:sdt>
+    <w:p>
+      <w:r>
+        <w:t xml:space="preserve">The </w:t>
+      </w:r>
+      <w:proofErr w:type="spellStart"/>
+      <w:r>
+        <w:t>following</w:t>
+      </w:r>
+      <w:proofErr w:type="spellEnd"/>
+      <w:r>
+        <w:t xml:space="preserve"> tools </w:t>
+      </w:r>
+      <w:proofErr w:type="spellStart"/>
+      <w:r>
+        <w:t>were</w:t>
+      </w:r>
+      <w:proofErr w:type="spellEnd"/>
+      <w:r>
+        <w:t xml:space="preserve"> </w:t>
+      </w:r>
+      <w:proofErr w:type="spellStart"/>
+      <w:r>
+        <w:t>used</w:t>
+      </w:r>
+      <w:proofErr w:type="spellEnd"/>
+      <w:r>
+        <w:t xml:space="preserve"> for </w:t>
+      </w:r>
+      <w:proofErr w:type="spellStart"/>
+      <w:r>
+        <w:t>this</w:t>
+      </w:r>
+      <w:proofErr w:type="spellEnd"/>
+      <w:r>
+        <w:t xml:space="preserve"> </w:t>
+      </w:r>
+      <w:proofErr w:type="spellStart"/>
+      <w:r>
+        <w:t>project</w:t>
+      </w:r>
+      <w:proofErr w:type="spellEnd"/>
+      <w:r>
+        <w:t>:</w:t>
+      </w:r>
+    </w:p>
+    <w:tbl>
+      <w:tblPr>
+        <w:tblStyle w:val="Tabelafinanceira"/>
+        <w:tblW w:w="4125" w:type="pct"/>
+        <w:tblLook w:val="04A0" w:firstRow="1" w:lastRow="0" w:firstColumn="1" w:lastColumn="0" w:noHBand="0" w:noVBand="1"/>
+      </w:tblPr>
+      <w:tblGrid>
+        <w:gridCol w:w="3962"/>
+        <w:gridCol w:w="1392"/>
+        <w:gridCol w:w="1391"/>
+      </w:tblGrid>
+      <w:tr>
+        <w:trPr>
+          <w:cnfStyle w:val="100000000000" w:firstRow="1" w:lastRow="0" w:firstColumn="0" w:lastColumn="0" w:oddVBand="0" w:evenVBand="0" w:oddHBand="0" w:evenHBand="0" w:firstRowFirstColumn="0" w:firstRowLastColumn="0" w:lastRowFirstColumn="0" w:lastRowLastColumn="0"/>
+        </w:trPr>
+        <w:tc>
+          <w:tcPr>
+            <w:cnfStyle w:val="001000000000" w:firstRow="0" w:lastRow="0" w:firstColumn="1" w:lastColumn="0" w:oddVBand="0" w:evenVBand="0" w:oddHBand="0" w:evenHBand="0" w:firstRowFirstColumn="0" w:firstRowLastColumn="0" w:lastRowFirstColumn="0" w:lastRowLastColumn="0"/>
+            <w:tcW w:w="2937" w:type="pct"/>
+          </w:tcPr>
+          <w:p>
+            <w:proofErr w:type="spellStart"/>
+            <w:r>
+              <w:t>Process</w:t>
+            </w:r>
+            <w:proofErr w:type="spellEnd"/>
+          </w:p>
+        </w:tc>
+        <w:tc>
+          <w:tcPr>
+            <w:tcW w:w="1032" w:type="pct"/>
+          </w:tcPr>
+          <w:p>
+            <w:pPr>
+              <w:cnfStyle w:val="100000000000" w:firstRow="1" w:lastRow="0" w:firstColumn="0" w:lastColumn="0" w:oddVBand="0" w:evenVBand="0" w:oddHBand="0" w:evenHBand="0" w:firstRowFirstColumn="0" w:firstRowLastColumn="0" w:lastRowFirstColumn="0" w:lastRowLastColumn="0"/>
+            </w:pPr>
+            <w:r>
+              <w:t>Tool</w:t>
+            </w:r>
+          </w:p>
+        </w:tc>
+        <w:tc>
+          <w:tcPr>
+            <w:tcW w:w="1031" w:type="pct"/>
+          </w:tcPr>
+          <w:p>
+            <w:pPr>
+              <w:cnfStyle w:val="100000000000" w:firstRow="1" w:lastRow="0" w:firstColumn="0" w:lastColumn="0" w:oddVBand="0" w:evenVBand="0" w:oddHBand="0" w:evenHBand="0" w:firstRowFirstColumn="0" w:firstRowLastColumn="0" w:lastRowFirstColumn="0" w:lastRowLastColumn="0"/>
+            </w:pPr>
+            <w:proofErr w:type="spellStart"/>
+            <w:r>
+              <w:t>Version</w:t>
+            </w:r>
+            <w:proofErr w:type="spellEnd"/>
+          </w:p>
+        </w:tc>
+      </w:tr>
+      <w:tr>
+        <w:tc>
+          <w:tcPr>
+            <w:cnfStyle w:val="001000000000" w:firstRow="0" w:lastRow="0" w:firstColumn="1" w:lastColumn="0" w:oddVBand="0" w:evenVBand="0" w:oddHBand="0" w:evenHBand="0" w:firstRowFirstColumn="0" w:firstRowLastColumn="0" w:lastRowFirstColumn="0" w:lastRowLastColumn="0"/>
+            <w:tcW w:w="2937" w:type="pct"/>
+          </w:tcPr>
+          <w:p>
+            <w:proofErr w:type="spellStart"/>
+            <w:r>
+              <w:t>Defect</w:t>
+            </w:r>
+            <w:proofErr w:type="spellEnd"/>
+            <w:r>
+              <w:t xml:space="preserve"> </w:t>
+            </w:r>
+            <w:proofErr w:type="spellStart"/>
+            <w:r>
+              <w:t>Tracking</w:t>
+            </w:r>
+            <w:proofErr w:type="spellEnd"/>
+          </w:p>
+        </w:tc>
+        <w:tc>
+          <w:tcPr>
+            <w:tcW w:w="1032" w:type="pct"/>
+          </w:tcPr>
+          <w:p>
+            <w:pPr>
+              <w:pStyle w:val="Decimaldotextodatabela"/>
+              <w:cnfStyle w:val="000000000000" w:firstRow="0" w:lastRow="0" w:firstColumn="0" w:lastColumn="0" w:oddVBand="0" w:evenVBand="0" w:oddHBand="0" w:evenHBand="0" w:firstRowFirstColumn="0" w:firstRowLastColumn="0" w:lastRowFirstColumn="0" w:lastRowLastColumn="0"/>
+            </w:pPr>
+            <w:proofErr w:type="spellStart"/>
+            <w:r>
+              <w:t>Jira</w:t>
+            </w:r>
+            <w:proofErr w:type="spellEnd"/>
+          </w:p>
+        </w:tc>
+        <w:tc>
+          <w:tcPr>
+            <w:tcW w:w="1031" w:type="pct"/>
+          </w:tcPr>
+          <w:p>
+            <w:pPr>
+              <w:pStyle w:val="Decimaldotextodatabela"/>
+              <w:cnfStyle w:val="000000000000" w:firstRow="0" w:lastRow="0" w:firstColumn="0" w:lastColumn="0" w:oddVBand="0" w:evenVBand="0" w:oddHBand="0" w:evenHBand="0" w:firstRowFirstColumn="0" w:firstRowLastColumn="0" w:lastRowFirstColumn="0" w:lastRowLastColumn="0"/>
+            </w:pPr>
+          </w:p>
+        </w:tc>
+      </w:tr>
+      <w:tr>
+        <w:tc>
+          <w:tcPr>
+            <w:cnfStyle w:val="001000000000" w:firstRow="0" w:lastRow="0" w:firstColumn="1" w:lastColumn="0" w:oddVBand="0" w:evenVBand="0" w:oddHBand="0" w:evenHBand="0" w:firstRowFirstColumn="0" w:firstRowLastColumn="0" w:lastRowFirstColumn="0" w:lastRowLastColumn="0"/>
+            <w:tcW w:w="2937" w:type="pct"/>
+          </w:tcPr>
+          <w:p/>
+        </w:tc>
+        <w:tc>
+          <w:tcPr>
+            <w:tcW w:w="1032" w:type="pct"/>
+          </w:tcPr>
+          <w:p>
+            <w:pPr>
+              <w:pStyle w:val="Decimaldotextodatabela"/>
+              <w:cnfStyle w:val="000000000000" w:firstRow="0" w:lastRow="0" w:firstColumn="0" w:lastColumn="0" w:oddVBand="0" w:evenVBand="0" w:oddHBand="0" w:evenHBand="0" w:firstRowFirstColumn="0" w:firstRowLastColumn="0" w:lastRowFirstColumn="0" w:lastRowLastColumn="0"/>
+            </w:pPr>
+          </w:p>
+        </w:tc>
+        <w:tc>
+          <w:tcPr>
+            <w:tcW w:w="1031" w:type="pct"/>
+          </w:tcPr>
+          <w:p>
+            <w:pPr>
+              <w:pStyle w:val="Decimaldotextodatabela"/>
+              <w:cnfStyle w:val="000000000000" w:firstRow="0" w:lastRow="0" w:firstColumn="0" w:lastColumn="0" w:oddVBand="0" w:evenVBand="0" w:oddHBand="0" w:evenHBand="0" w:firstRowFirstColumn="0" w:firstRowLastColumn="0" w:lastRowFirstColumn="0" w:lastRowLastColumn="0"/>
+            </w:pPr>
+          </w:p>
+        </w:tc>
+      </w:tr>
+      <w:tr>
+        <w:tc>
+          <w:tcPr>
+            <w:cnfStyle w:val="001000000000" w:firstRow="0" w:lastRow="0" w:firstColumn="1" w:lastColumn="0" w:oddVBand="0" w:evenVBand="0" w:oddHBand="0" w:evenHBand="0" w:firstRowFirstColumn="0" w:firstRowLastColumn="0" w:lastRowFirstColumn="0" w:lastRowLastColumn="0"/>
+            <w:tcW w:w="2937" w:type="pct"/>
+          </w:tcPr>
+          <w:p>
+            <w:r>
+              <w:t>Test Automation</w:t>
+            </w:r>
+          </w:p>
+        </w:tc>
+        <w:tc>
+          <w:tcPr>
+            <w:tcW w:w="1032" w:type="pct"/>
+          </w:tcPr>
+          <w:p>
+            <w:pPr>
+              <w:pStyle w:val="Decimaldotextodatabela"/>
+              <w:cnfStyle w:val="000000000000" w:firstRow="0" w:lastRow="0" w:firstColumn="0" w:lastColumn="0" w:oddVBand="0" w:evenVBand="0" w:oddHBand="0" w:evenHBand="0" w:firstRowFirstColumn="0" w:firstRowLastColumn="0" w:lastRowFirstColumn="0" w:lastRowLastColumn="0"/>
+            </w:pPr>
+            <w:proofErr w:type="spellStart"/>
+            <w:r>
+              <w:t>Cypress</w:t>
+            </w:r>
+            <w:proofErr w:type="spellEnd"/>
+          </w:p>
+        </w:tc>
+        <w:tc>
+          <w:tcPr>
+            <w:tcW w:w="1031" w:type="pct"/>
+          </w:tcPr>
+          <w:p>
+            <w:pPr>
+              <w:pStyle w:val="Decimaldotextodatabela"/>
+              <w:cnfStyle w:val="000000000000" w:firstRow="0" w:lastRow="0" w:firstColumn="0" w:lastColumn="0" w:oddVBand="0" w:evenVBand="0" w:oddHBand="0" w:evenHBand="0" w:firstRowFirstColumn="0" w:firstRowLastColumn="0" w:lastRowFirstColumn="0" w:lastRowLastColumn="0"/>
+            </w:pPr>
+          </w:p>
+        </w:tc>
+      </w:tr>
+      <w:tr>
+        <w:tc>
+          <w:tcPr>
+            <w:cnfStyle w:val="001000000000" w:firstRow="0" w:lastRow="0" w:firstColumn="1" w:lastColumn="0" w:oddVBand="0" w:evenVBand="0" w:oddHBand="0" w:evenHBand="0" w:firstRowFirstColumn="0" w:firstRowLastColumn="0" w:lastRowFirstColumn="0" w:lastRowLastColumn="0"/>
+            <w:tcW w:w="2937" w:type="pct"/>
+          </w:tcPr>
+          <w:p>
+            <w:r>
+              <w:t xml:space="preserve">API </w:t>
+            </w:r>
+            <w:proofErr w:type="spellStart"/>
+            <w:r>
+              <w:t>Testing</w:t>
+            </w:r>
+            <w:proofErr w:type="spellEnd"/>
+          </w:p>
+        </w:tc>
+        <w:tc>
+          <w:tcPr>
+            <w:tcW w:w="1032" w:type="pct"/>
+          </w:tcPr>
+          <w:p>
+            <w:pPr>
+              <w:pStyle w:val="Decimaldotextodatabela"/>
+              <w:cnfStyle w:val="000000000000" w:firstRow="0" w:lastRow="0" w:firstColumn="0" w:lastColumn="0" w:oddVBand="0" w:evenVBand="0" w:oddHBand="0" w:evenHBand="0" w:firstRowFirstColumn="0" w:firstRowLastColumn="0" w:lastRowFirstColumn="0" w:lastRowLastColumn="0"/>
+            </w:pPr>
+            <w:proofErr w:type="spellStart"/>
+            <w:r>
+              <w:t>Postman</w:t>
+            </w:r>
+            <w:proofErr w:type="spellEnd"/>
+          </w:p>
+        </w:tc>
+        <w:tc>
+          <w:tcPr>
+            <w:tcW w:w="1031" w:type="pct"/>
+          </w:tcPr>
+          <w:p>
+            <w:pPr>
+              <w:pStyle w:val="Decimaldotextodatabela"/>
+              <w:cnfStyle w:val="000000000000" w:firstRow="0" w:lastRow="0" w:firstColumn="0" w:lastColumn="0" w:oddVBand="0" w:evenVBand="0" w:oddHBand="0" w:evenHBand="0" w:firstRowFirstColumn="0" w:firstRowLastColumn="0" w:lastRowFirstColumn="0" w:lastRowLastColumn="0"/>
+            </w:pPr>
+          </w:p>
+        </w:tc>
+      </w:tr>
+      <w:tr>
+        <w:tc>
+          <w:tcPr>
+            <w:cnfStyle w:val="001000000000" w:firstRow="0" w:lastRow="0" w:firstColumn="1" w:lastColumn="0" w:oddVBand="0" w:evenVBand="0" w:oddHBand="0" w:evenHBand="0" w:firstRowFirstColumn="0" w:firstRowLastColumn="0" w:lastRowFirstColumn="0" w:lastRowLastColumn="0"/>
+            <w:tcW w:w="2937" w:type="pct"/>
+          </w:tcPr>
+          <w:p/>
+        </w:tc>
+        <w:tc>
+          <w:tcPr>
+            <w:tcW w:w="1032" w:type="pct"/>
+          </w:tcPr>
+          <w:p>
+            <w:pPr>
+              <w:pStyle w:val="Decimaldotextodatabela"/>
+              <w:cnfStyle w:val="000000000000" w:firstRow="0" w:lastRow="0" w:firstColumn="0" w:lastColumn="0" w:oddVBand="0" w:evenVBand="0" w:oddHBand="0" w:evenHBand="0" w:firstRowFirstColumn="0" w:firstRowLastColumn="0" w:lastRowFirstColumn="0" w:lastRowLastColumn="0"/>
+            </w:pPr>
+          </w:p>
+        </w:tc>
+        <w:tc>
+          <w:tcPr>
+            <w:tcW w:w="1031" w:type="pct"/>
+          </w:tcPr>
+          <w:p>
+            <w:pPr>
+              <w:pStyle w:val="Decimaldotextodatabela"/>
+              <w:cnfStyle w:val="000000000000" w:firstRow="0" w:lastRow="0" w:firstColumn="0" w:lastColumn="0" w:oddVBand="0" w:evenVBand="0" w:oddHBand="0" w:evenHBand="0" w:firstRowFirstColumn="0" w:firstRowLastColumn="0" w:lastRowFirstColumn="0" w:lastRowLastColumn="0"/>
+            </w:pPr>
+          </w:p>
+        </w:tc>
+      </w:tr>
+    </w:tbl>
+    <w:p/>
     <w:p>
       <w:pPr>
         <w:pStyle w:val="ttulo2"/>
@@ -3925,7 +4145,7 @@
                           <pic:cNvPicPr preferRelativeResize="0"/>
                         </pic:nvPicPr>
                         <pic:blipFill rotWithShape="1">
-                          <a:blip r:embed="rId16" cstate="print">
+                          <a:blip r:embed="rId11" cstate="print">
                             <a:extLst>
                               <a:ext uri="{28A0092B-C50C-407E-A947-70E740481C1C}">
                                 <a14:useLocalDpi xmlns:a14="http://schemas.microsoft.com/office/drawing/2010/main" val="0"/>
@@ -4151,7 +4371,7 @@
                           <pic:cNvPicPr preferRelativeResize="0"/>
                         </pic:nvPicPr>
                         <pic:blipFill rotWithShape="1">
-                          <a:blip r:embed="rId17" cstate="print">
+                          <a:blip r:embed="rId12" cstate="print">
                             <a:extLst>
                               <a:ext uri="{28A0092B-C50C-407E-A947-70E740481C1C}">
                                 <a14:useLocalDpi xmlns:a14="http://schemas.microsoft.com/office/drawing/2010/main" val="0"/>
@@ -4421,7 +4641,7 @@
                           <pic:cNvPicPr preferRelativeResize="0"/>
                         </pic:nvPicPr>
                         <pic:blipFill rotWithShape="1">
-                          <a:blip r:embed="rId18" cstate="print">
+                          <a:blip r:embed="rId13" cstate="print">
                             <a:extLst>
                               <a:ext uri="{28A0092B-C50C-407E-A947-70E740481C1C}">
                                 <a14:useLocalDpi xmlns:a14="http://schemas.microsoft.com/office/drawing/2010/main" val="0"/>
@@ -4646,13 +4866,13 @@
         <w:pStyle w:val="ttulo10"/>
         <w:pageBreakBefore w:val="0"/>
       </w:pPr>
-      <w:bookmarkStart w:id="5" w:name="_Toc321140628"/>
-      <w:bookmarkStart w:id="6" w:name="_Toc329741381"/>
+      <w:bookmarkStart w:id="3" w:name="_Toc321140628"/>
+      <w:bookmarkStart w:id="4" w:name="_Toc329741381"/>
       <w:r>
         <w:t>Informações da Empresa</w:t>
       </w:r>
-      <w:bookmarkEnd w:id="5"/>
-      <w:bookmarkEnd w:id="6"/>
+      <w:bookmarkEnd w:id="3"/>
+      <w:bookmarkEnd w:id="4"/>
     </w:p>
     <w:p>
       <w:pPr>
@@ -4850,7 +5070,7 @@
                     <pic:cNvPicPr preferRelativeResize="0"/>
                   </pic:nvPicPr>
                   <pic:blipFill>
-                    <a:blip r:embed="rId19">
+                    <a:blip r:embed="rId14">
                       <a:extLst>
                         <a:ext uri="{28A0092B-C50C-407E-A947-70E740481C1C}">
                           <a14:useLocalDpi xmlns:a14="http://schemas.microsoft.com/office/drawing/2010/main" val="0"/>
@@ -4878,7 +5098,7 @@
       </w:r>
     </w:p>
     <w:sectPr>
-      <w:headerReference w:type="default" r:id="rId20"/>
+      <w:headerReference w:type="default" r:id="rId15"/>
       <w:pgSz w:w="11907" w:h="16839" w:code="1"/>
       <w:pgMar w:top="1148" w:right="700" w:bottom="2296" w:left="3011" w:header="1148" w:footer="709" w:gutter="0"/>
       <w:pgNumType w:start="1"/>
@@ -6254,6 +6474,7 @@
     <w:lsdException w:name="HTML Sample" w:semiHidden="1" w:unhideWhenUsed="1"/>
     <w:lsdException w:name="HTML Typewriter" w:semiHidden="1" w:unhideWhenUsed="1"/>
     <w:lsdException w:name="HTML Variable" w:semiHidden="1" w:unhideWhenUsed="1"/>
+    <w:lsdException w:name="Normal Table" w:semiHidden="1" w:unhideWhenUsed="1"/>
     <w:lsdException w:name="annotation subject" w:semiHidden="1" w:unhideWhenUsed="1"/>
     <w:lsdException w:name="No List" w:semiHidden="1" w:unhideWhenUsed="1"/>
     <w:lsdException w:name="Outline List 1" w:semiHidden="1" w:unhideWhenUsed="1"/>
@@ -6297,8 +6518,10 @@
     <w:lsdException w:name="Table Elegant" w:semiHidden="1" w:unhideWhenUsed="1"/>
     <w:lsdException w:name="Table Professional" w:semiHidden="1" w:unhideWhenUsed="1"/>
     <w:lsdException w:name="Table Subtle 1" w:semiHidden="1" w:unhideWhenUsed="1"/>
+    <w:lsdException w:name="Table Subtle 2" w:semiHidden="1" w:unhideWhenUsed="1"/>
     <w:lsdException w:name="Table Web 1" w:semiHidden="1" w:unhideWhenUsed="1"/>
     <w:lsdException w:name="Table Web 2" w:semiHidden="1" w:unhideWhenUsed="1"/>
+    <w:lsdException w:name="Table Web 3" w:semiHidden="1" w:unhideWhenUsed="1"/>
     <w:lsdException w:name="Balloon Text" w:semiHidden="1" w:unhideWhenUsed="1"/>
     <w:lsdException w:name="Table Grid" w:uiPriority="59"/>
     <w:lsdException w:name="Table Theme" w:semiHidden="1" w:unhideWhenUsed="1"/>
@@ -7821,2144 +8044,6 @@
 </w:styles>
 </file>
 
-<file path=word/diagrams/colors1.xml><?xml version="1.0" encoding="utf-8"?>
-<dgm:colorsDef xmlns:dgm="http://schemas.openxmlformats.org/drawingml/2006/diagram" xmlns:a="http://schemas.openxmlformats.org/drawingml/2006/main" uniqueId="urn:microsoft.com/office/officeart/2005/8/colors/accent0_3">
-  <dgm:title val=""/>
-  <dgm:desc val=""/>
-  <dgm:catLst>
-    <dgm:cat type="mainScheme" pri="10300"/>
-  </dgm:catLst>
-  <dgm:styleLbl name="node0">
-    <dgm:fillClrLst meth="repeat">
-      <a:schemeClr val="dk2"/>
-    </dgm:fillClrLst>
-    <dgm:linClrLst meth="repeat">
-      <a:schemeClr val="lt2"/>
-    </dgm:linClrLst>
-    <dgm:effectClrLst/>
-    <dgm:txLinClrLst/>
-    <dgm:txFillClrLst/>
-    <dgm:txEffectClrLst/>
-  </dgm:styleLbl>
-  <dgm:styleLbl name="alignNode1">
-    <dgm:fillClrLst meth="repeat">
-      <a:schemeClr val="dk2"/>
-    </dgm:fillClrLst>
-    <dgm:linClrLst meth="repeat">
-      <a:schemeClr val="dk2"/>
-    </dgm:linClrLst>
-    <dgm:effectClrLst/>
-    <dgm:txLinClrLst/>
-    <dgm:txFillClrLst/>
-    <dgm:txEffectClrLst/>
-  </dgm:styleLbl>
-  <dgm:styleLbl name="node1">
-    <dgm:fillClrLst meth="repeat">
-      <a:schemeClr val="dk2"/>
-    </dgm:fillClrLst>
-    <dgm:linClrLst meth="repeat">
-      <a:schemeClr val="lt2"/>
-    </dgm:linClrLst>
-    <dgm:effectClrLst/>
-    <dgm:txLinClrLst/>
-    <dgm:txFillClrLst/>
-    <dgm:txEffectClrLst/>
-  </dgm:styleLbl>
-  <dgm:styleLbl name="lnNode1">
-    <dgm:fillClrLst meth="repeat">
-      <a:schemeClr val="dk2"/>
-    </dgm:fillClrLst>
-    <dgm:linClrLst meth="repeat">
-      <a:schemeClr val="lt2"/>
-    </dgm:linClrLst>
-    <dgm:effectClrLst/>
-    <dgm:txLinClrLst/>
-    <dgm:txFillClrLst/>
-    <dgm:txEffectClrLst/>
-  </dgm:styleLbl>
-  <dgm:styleLbl name="vennNode1">
-    <dgm:fillClrLst meth="repeat">
-      <a:schemeClr val="dk2">
-        <a:alpha val="50000"/>
-      </a:schemeClr>
-    </dgm:fillClrLst>
-    <dgm:linClrLst meth="repeat">
-      <a:schemeClr val="lt2"/>
-    </dgm:linClrLst>
-    <dgm:effectClrLst/>
-    <dgm:txLinClrLst/>
-    <dgm:txFillClrLst/>
-    <dgm:txEffectClrLst/>
-  </dgm:styleLbl>
-  <dgm:styleLbl name="node2">
-    <dgm:fillClrLst meth="repeat">
-      <a:schemeClr val="dk2"/>
-    </dgm:fillClrLst>
-    <dgm:linClrLst meth="repeat">
-      <a:schemeClr val="lt2"/>
-    </dgm:linClrLst>
-    <dgm:effectClrLst/>
-    <dgm:txLinClrLst/>
-    <dgm:txFillClrLst/>
-    <dgm:txEffectClrLst/>
-  </dgm:styleLbl>
-  <dgm:styleLbl name="node3">
-    <dgm:fillClrLst meth="repeat">
-      <a:schemeClr val="dk2"/>
-    </dgm:fillClrLst>
-    <dgm:linClrLst meth="repeat">
-      <a:schemeClr val="lt2"/>
-    </dgm:linClrLst>
-    <dgm:effectClrLst/>
-    <dgm:txLinClrLst/>
-    <dgm:txFillClrLst/>
-    <dgm:txEffectClrLst/>
-  </dgm:styleLbl>
-  <dgm:styleLbl name="node4">
-    <dgm:fillClrLst meth="repeat">
-      <a:schemeClr val="dk2"/>
-    </dgm:fillClrLst>
-    <dgm:linClrLst meth="repeat">
-      <a:schemeClr val="lt2"/>
-    </dgm:linClrLst>
-    <dgm:effectClrLst/>
-    <dgm:txLinClrLst/>
-    <dgm:txFillClrLst/>
-    <dgm:txEffectClrLst/>
-  </dgm:styleLbl>
-  <dgm:styleLbl name="fgImgPlace1">
-    <dgm:fillClrLst meth="repeat">
-      <a:schemeClr val="dk2">
-        <a:tint val="50000"/>
-      </a:schemeClr>
-    </dgm:fillClrLst>
-    <dgm:linClrLst meth="repeat">
-      <a:schemeClr val="lt2"/>
-    </dgm:linClrLst>
-    <dgm:effectClrLst/>
-    <dgm:txLinClrLst/>
-    <dgm:txFillClrLst meth="repeat">
-      <a:schemeClr val="lt2"/>
-    </dgm:txFillClrLst>
-    <dgm:txEffectClrLst/>
-  </dgm:styleLbl>
-  <dgm:styleLbl name="alignImgPlace1">
-    <dgm:fillClrLst meth="repeat">
-      <a:schemeClr val="dk2">
-        <a:tint val="50000"/>
-      </a:schemeClr>
-    </dgm:fillClrLst>
-    <dgm:linClrLst meth="repeat">
-      <a:schemeClr val="dk2">
-        <a:shade val="80000"/>
-      </a:schemeClr>
-    </dgm:linClrLst>
-    <dgm:effectClrLst/>
-    <dgm:txLinClrLst/>
-    <dgm:txFillClrLst meth="repeat">
-      <a:schemeClr val="lt2"/>
-    </dgm:txFillClrLst>
-    <dgm:txEffectClrLst/>
-  </dgm:styleLbl>
-  <dgm:styleLbl name="bgImgPlace1">
-    <dgm:fillClrLst meth="repeat">
-      <a:schemeClr val="dk2">
-        <a:tint val="50000"/>
-      </a:schemeClr>
-    </dgm:fillClrLst>
-    <dgm:linClrLst meth="repeat">
-      <a:schemeClr val="dk2">
-        <a:shade val="80000"/>
-      </a:schemeClr>
-    </dgm:linClrLst>
-    <dgm:effectClrLst/>
-    <dgm:txLinClrLst/>
-    <dgm:txFillClrLst meth="repeat">
-      <a:schemeClr val="lt2"/>
-    </dgm:txFillClrLst>
-    <dgm:txEffectClrLst/>
-  </dgm:styleLbl>
-  <dgm:styleLbl name="sibTrans2D1">
-    <dgm:fillClrLst meth="repeat">
-      <a:schemeClr val="dk2">
-        <a:tint val="60000"/>
-      </a:schemeClr>
-    </dgm:fillClrLst>
-    <dgm:linClrLst meth="repeat">
-      <a:schemeClr val="dk2">
-        <a:tint val="60000"/>
-      </a:schemeClr>
-    </dgm:linClrLst>
-    <dgm:effectClrLst/>
-    <dgm:txLinClrLst/>
-    <dgm:txFillClrLst/>
-    <dgm:txEffectClrLst/>
-  </dgm:styleLbl>
-  <dgm:styleLbl name="fgSibTrans2D1">
-    <dgm:fillClrLst meth="repeat">
-      <a:schemeClr val="dk2">
-        <a:tint val="60000"/>
-      </a:schemeClr>
-    </dgm:fillClrLst>
-    <dgm:linClrLst meth="repeat">
-      <a:schemeClr val="dk2">
-        <a:tint val="60000"/>
-      </a:schemeClr>
-    </dgm:linClrLst>
-    <dgm:effectClrLst/>
-    <dgm:txLinClrLst/>
-    <dgm:txFillClrLst/>
-    <dgm:txEffectClrLst/>
-  </dgm:styleLbl>
-  <dgm:styleLbl name="bgSibTrans2D1">
-    <dgm:fillClrLst meth="repeat">
-      <a:schemeClr val="dk2">
-        <a:tint val="60000"/>
-      </a:schemeClr>
-    </dgm:fillClrLst>
-    <dgm:linClrLst meth="repeat">
-      <a:schemeClr val="dk2">
-        <a:tint val="60000"/>
-      </a:schemeClr>
-    </dgm:linClrLst>
-    <dgm:effectClrLst/>
-    <dgm:txLinClrLst/>
-    <dgm:txFillClrLst/>
-    <dgm:txEffectClrLst/>
-  </dgm:styleLbl>
-  <dgm:styleLbl name="sibTrans1D1">
-    <dgm:fillClrLst meth="repeat">
-      <a:schemeClr val="dk2"/>
-    </dgm:fillClrLst>
-    <dgm:linClrLst meth="repeat">
-      <a:schemeClr val="dk2"/>
-    </dgm:linClrLst>
-    <dgm:effectClrLst/>
-    <dgm:txLinClrLst/>
-    <dgm:txFillClrLst meth="repeat">
-      <a:schemeClr val="lt2"/>
-    </dgm:txFillClrLst>
-    <dgm:txEffectClrLst/>
-  </dgm:styleLbl>
-  <dgm:styleLbl name="callout">
-    <dgm:fillClrLst meth="repeat">
-      <a:schemeClr val="dk2"/>
-    </dgm:fillClrLst>
-    <dgm:linClrLst meth="repeat">
-      <a:schemeClr val="dk2">
-        <a:tint val="50000"/>
-      </a:schemeClr>
-    </dgm:linClrLst>
-    <dgm:effectClrLst/>
-    <dgm:txLinClrLst/>
-    <dgm:txFillClrLst meth="repeat">
-      <a:schemeClr val="lt2"/>
-    </dgm:txFillClrLst>
-    <dgm:txEffectClrLst/>
-  </dgm:styleLbl>
-  <dgm:styleLbl name="asst0">
-    <dgm:fillClrLst meth="repeat">
-      <a:schemeClr val="dk2"/>
-    </dgm:fillClrLst>
-    <dgm:linClrLst meth="repeat">
-      <a:schemeClr val="lt2"/>
-    </dgm:linClrLst>
-    <dgm:effectClrLst/>
-    <dgm:txLinClrLst/>
-    <dgm:txFillClrLst/>
-    <dgm:txEffectClrLst/>
-  </dgm:styleLbl>
-  <dgm:styleLbl name="asst1">
-    <dgm:fillClrLst meth="repeat">
-      <a:schemeClr val="dk2"/>
-    </dgm:fillClrLst>
-    <dgm:linClrLst meth="repeat">
-      <a:schemeClr val="lt2"/>
-    </dgm:linClrLst>
-    <dgm:effectClrLst/>
-    <dgm:txLinClrLst/>
-    <dgm:txFillClrLst/>
-    <dgm:txEffectClrLst/>
-  </dgm:styleLbl>
-  <dgm:styleLbl name="asst2">
-    <dgm:fillClrLst meth="repeat">
-      <a:schemeClr val="dk2"/>
-    </dgm:fillClrLst>
-    <dgm:linClrLst meth="repeat">
-      <a:schemeClr val="lt2"/>
-    </dgm:linClrLst>
-    <dgm:effectClrLst/>
-    <dgm:txLinClrLst/>
-    <dgm:txFillClrLst/>
-    <dgm:txEffectClrLst/>
-  </dgm:styleLbl>
-  <dgm:styleLbl name="asst3">
-    <dgm:fillClrLst meth="repeat">
-      <a:schemeClr val="dk2"/>
-    </dgm:fillClrLst>
-    <dgm:linClrLst meth="repeat">
-      <a:schemeClr val="lt2"/>
-    </dgm:linClrLst>
-    <dgm:effectClrLst/>
-    <dgm:txLinClrLst/>
-    <dgm:txFillClrLst/>
-    <dgm:txEffectClrLst/>
-  </dgm:styleLbl>
-  <dgm:styleLbl name="asst4">
-    <dgm:fillClrLst meth="repeat">
-      <a:schemeClr val="dk2"/>
-    </dgm:fillClrLst>
-    <dgm:linClrLst meth="repeat">
-      <a:schemeClr val="lt2"/>
-    </dgm:linClrLst>
-    <dgm:effectClrLst/>
-    <dgm:txLinClrLst/>
-    <dgm:txFillClrLst/>
-    <dgm:txEffectClrLst/>
-  </dgm:styleLbl>
-  <dgm:styleLbl name="parChTrans2D1">
-    <dgm:fillClrLst meth="repeat">
-      <a:schemeClr val="dk2">
-        <a:tint val="60000"/>
-      </a:schemeClr>
-    </dgm:fillClrLst>
-    <dgm:linClrLst meth="repeat">
-      <a:schemeClr val="dk2">
-        <a:tint val="60000"/>
-      </a:schemeClr>
-    </dgm:linClrLst>
-    <dgm:effectClrLst/>
-    <dgm:txLinClrLst/>
-    <dgm:txFillClrLst meth="repeat">
-      <a:schemeClr val="lt2"/>
-    </dgm:txFillClrLst>
-    <dgm:txEffectClrLst/>
-  </dgm:styleLbl>
-  <dgm:styleLbl name="parChTrans2D2">
-    <dgm:fillClrLst meth="repeat">
-      <a:schemeClr val="dk2"/>
-    </dgm:fillClrLst>
-    <dgm:linClrLst meth="repeat">
-      <a:schemeClr val="dk2"/>
-    </dgm:linClrLst>
-    <dgm:effectClrLst/>
-    <dgm:txLinClrLst/>
-    <dgm:txFillClrLst meth="repeat">
-      <a:schemeClr val="lt2"/>
-    </dgm:txFillClrLst>
-    <dgm:txEffectClrLst/>
-  </dgm:styleLbl>
-  <dgm:styleLbl name="parChTrans2D3">
-    <dgm:fillClrLst meth="repeat">
-      <a:schemeClr val="dk2"/>
-    </dgm:fillClrLst>
-    <dgm:linClrLst meth="repeat">
-      <a:schemeClr val="dk2"/>
-    </dgm:linClrLst>
-    <dgm:effectClrLst/>
-    <dgm:txLinClrLst/>
-    <dgm:txFillClrLst meth="repeat">
-      <a:schemeClr val="lt2"/>
-    </dgm:txFillClrLst>
-    <dgm:txEffectClrLst/>
-  </dgm:styleLbl>
-  <dgm:styleLbl name="parChTrans2D4">
-    <dgm:fillClrLst meth="repeat">
-      <a:schemeClr val="dk2"/>
-    </dgm:fillClrLst>
-    <dgm:linClrLst meth="repeat">
-      <a:schemeClr val="dk2"/>
-    </dgm:linClrLst>
-    <dgm:effectClrLst/>
-    <dgm:txLinClrLst/>
-    <dgm:txFillClrLst meth="repeat">
-      <a:schemeClr val="lt2"/>
-    </dgm:txFillClrLst>
-    <dgm:txEffectClrLst/>
-  </dgm:styleLbl>
-  <dgm:styleLbl name="parChTrans1D1">
-    <dgm:fillClrLst meth="repeat">
-      <a:schemeClr val="dk2"/>
-    </dgm:fillClrLst>
-    <dgm:linClrLst meth="repeat">
-      <a:schemeClr val="dk2">
-        <a:shade val="60000"/>
-      </a:schemeClr>
-    </dgm:linClrLst>
-    <dgm:effectClrLst/>
-    <dgm:txLinClrLst/>
-    <dgm:txFillClrLst meth="repeat">
-      <a:schemeClr val="tx1"/>
-    </dgm:txFillClrLst>
-    <dgm:txEffectClrLst/>
-  </dgm:styleLbl>
-  <dgm:styleLbl name="parChTrans1D2">
-    <dgm:fillClrLst meth="repeat">
-      <a:schemeClr val="dk2"/>
-    </dgm:fillClrLst>
-    <dgm:linClrLst meth="repeat">
-      <a:schemeClr val="dk2">
-        <a:shade val="60000"/>
-      </a:schemeClr>
-    </dgm:linClrLst>
-    <dgm:effectClrLst/>
-    <dgm:txLinClrLst/>
-    <dgm:txFillClrLst meth="repeat">
-      <a:schemeClr val="tx1"/>
-    </dgm:txFillClrLst>
-    <dgm:txEffectClrLst/>
-  </dgm:styleLbl>
-  <dgm:styleLbl name="parChTrans1D3">
-    <dgm:fillClrLst meth="repeat">
-      <a:schemeClr val="dk2"/>
-    </dgm:fillClrLst>
-    <dgm:linClrLst meth="repeat">
-      <a:schemeClr val="dk2">
-        <a:shade val="80000"/>
-      </a:schemeClr>
-    </dgm:linClrLst>
-    <dgm:effectClrLst/>
-    <dgm:txLinClrLst/>
-    <dgm:txFillClrLst meth="repeat">
-      <a:schemeClr val="tx1"/>
-    </dgm:txFillClrLst>
-    <dgm:txEffectClrLst/>
-  </dgm:styleLbl>
-  <dgm:styleLbl name="parChTrans1D4">
-    <dgm:fillClrLst meth="repeat">
-      <a:schemeClr val="dk2"/>
-    </dgm:fillClrLst>
-    <dgm:linClrLst meth="repeat">
-      <a:schemeClr val="dk2">
-        <a:shade val="80000"/>
-      </a:schemeClr>
-    </dgm:linClrLst>
-    <dgm:effectClrLst/>
-    <dgm:txLinClrLst/>
-    <dgm:txFillClrLst meth="repeat">
-      <a:schemeClr val="tx1"/>
-    </dgm:txFillClrLst>
-    <dgm:txEffectClrLst/>
-  </dgm:styleLbl>
-  <dgm:styleLbl name="fgAcc1">
-    <dgm:fillClrLst meth="repeat">
-      <a:schemeClr val="lt2">
-        <a:alpha val="90000"/>
-      </a:schemeClr>
-    </dgm:fillClrLst>
-    <dgm:linClrLst meth="repeat">
-      <a:schemeClr val="dk2"/>
-    </dgm:linClrLst>
-    <dgm:effectClrLst/>
-    <dgm:txLinClrLst/>
-    <dgm:txFillClrLst meth="repeat">
-      <a:schemeClr val="dk1"/>
-    </dgm:txFillClrLst>
-    <dgm:txEffectClrLst/>
-  </dgm:styleLbl>
-  <dgm:styleLbl name="conFgAcc1">
-    <dgm:fillClrLst meth="repeat">
-      <a:schemeClr val="lt2">
-        <a:alpha val="90000"/>
-      </a:schemeClr>
-    </dgm:fillClrLst>
-    <dgm:linClrLst meth="repeat">
-      <a:schemeClr val="dk2"/>
-    </dgm:linClrLst>
-    <dgm:effectClrLst/>
-    <dgm:txLinClrLst/>
-    <dgm:txFillClrLst meth="repeat">
-      <a:schemeClr val="dk1"/>
-    </dgm:txFillClrLst>
-    <dgm:txEffectClrLst/>
-  </dgm:styleLbl>
-  <dgm:styleLbl name="alignAcc1">
-    <dgm:fillClrLst meth="repeat">
-      <a:schemeClr val="lt2">
-        <a:alpha val="90000"/>
-      </a:schemeClr>
-    </dgm:fillClrLst>
-    <dgm:linClrLst meth="repeat">
-      <a:schemeClr val="dk2"/>
-    </dgm:linClrLst>
-    <dgm:effectClrLst/>
-    <dgm:txLinClrLst/>
-    <dgm:txFillClrLst meth="repeat">
-      <a:schemeClr val="dk1"/>
-    </dgm:txFillClrLst>
-    <dgm:txEffectClrLst/>
-  </dgm:styleLbl>
-  <dgm:styleLbl name="trAlignAcc1">
-    <dgm:fillClrLst meth="repeat">
-      <a:schemeClr val="lt2">
-        <a:alpha val="40000"/>
-      </a:schemeClr>
-    </dgm:fillClrLst>
-    <dgm:linClrLst meth="repeat">
-      <a:schemeClr val="dk2"/>
-    </dgm:linClrLst>
-    <dgm:effectClrLst/>
-    <dgm:txLinClrLst/>
-    <dgm:txFillClrLst meth="repeat">
-      <a:schemeClr val="dk1"/>
-    </dgm:txFillClrLst>
-    <dgm:txEffectClrLst/>
-  </dgm:styleLbl>
-  <dgm:styleLbl name="bgAcc1">
-    <dgm:fillClrLst meth="repeat">
-      <a:schemeClr val="lt2">
-        <a:alpha val="90000"/>
-      </a:schemeClr>
-    </dgm:fillClrLst>
-    <dgm:linClrLst meth="repeat">
-      <a:schemeClr val="dk2"/>
-    </dgm:linClrLst>
-    <dgm:effectClrLst/>
-    <dgm:txLinClrLst/>
-    <dgm:txFillClrLst meth="repeat">
-      <a:schemeClr val="dk1"/>
-    </dgm:txFillClrLst>
-    <dgm:txEffectClrLst/>
-  </dgm:styleLbl>
-  <dgm:styleLbl name="solidFgAcc1">
-    <dgm:fillClrLst meth="repeat">
-      <a:schemeClr val="lt2"/>
-    </dgm:fillClrLst>
-    <dgm:linClrLst meth="repeat">
-      <a:schemeClr val="dk2"/>
-    </dgm:linClrLst>
-    <dgm:effectClrLst/>
-    <dgm:txLinClrLst/>
-    <dgm:txFillClrLst meth="repeat">
-      <a:schemeClr val="dk1"/>
-    </dgm:txFillClrLst>
-    <dgm:txEffectClrLst/>
-  </dgm:styleLbl>
-  <dgm:styleLbl name="solidAlignAcc1">
-    <dgm:fillClrLst meth="repeat">
-      <a:schemeClr val="lt2"/>
-    </dgm:fillClrLst>
-    <dgm:linClrLst meth="repeat">
-      <a:schemeClr val="dk2"/>
-    </dgm:linClrLst>
-    <dgm:effectClrLst/>
-    <dgm:txLinClrLst/>
-    <dgm:txFillClrLst meth="repeat">
-      <a:schemeClr val="dk1"/>
-    </dgm:txFillClrLst>
-    <dgm:txEffectClrLst/>
-  </dgm:styleLbl>
-  <dgm:styleLbl name="solidBgAcc1">
-    <dgm:fillClrLst meth="repeat">
-      <a:schemeClr val="lt2"/>
-    </dgm:fillClrLst>
-    <dgm:linClrLst meth="repeat">
-      <a:schemeClr val="dk2"/>
-    </dgm:linClrLst>
-    <dgm:effectClrLst/>
-    <dgm:txLinClrLst/>
-    <dgm:txFillClrLst meth="repeat">
-      <a:schemeClr val="dk1"/>
-    </dgm:txFillClrLst>
-    <dgm:txEffectClrLst/>
-  </dgm:styleLbl>
-  <dgm:styleLbl name="fgAccFollowNode1">
-    <dgm:fillClrLst meth="repeat">
-      <a:schemeClr val="dk2">
-        <a:alpha val="90000"/>
-        <a:tint val="40000"/>
-      </a:schemeClr>
-    </dgm:fillClrLst>
-    <dgm:linClrLst meth="repeat">
-      <a:schemeClr val="dk2">
-        <a:alpha val="90000"/>
-        <a:tint val="40000"/>
-      </a:schemeClr>
-    </dgm:linClrLst>
-    <dgm:effectClrLst/>
-    <dgm:txLinClrLst/>
-    <dgm:txFillClrLst meth="repeat">
-      <a:schemeClr val="dk1"/>
-    </dgm:txFillClrLst>
-    <dgm:txEffectClrLst/>
-  </dgm:styleLbl>
-  <dgm:styleLbl name="alignAccFollowNode1">
-    <dgm:fillClrLst meth="repeat">
-      <a:schemeClr val="dk2">
-        <a:alpha val="90000"/>
-        <a:tint val="40000"/>
-      </a:schemeClr>
-    </dgm:fillClrLst>
-    <dgm:linClrLst meth="repeat">
-      <a:schemeClr val="dk2">
-        <a:alpha val="90000"/>
-        <a:tint val="40000"/>
-      </a:schemeClr>
-    </dgm:linClrLst>
-    <dgm:effectClrLst/>
-    <dgm:txLinClrLst/>
-    <dgm:txFillClrLst meth="repeat">
-      <a:schemeClr val="dk1"/>
-    </dgm:txFillClrLst>
-    <dgm:txEffectClrLst/>
-  </dgm:styleLbl>
-  <dgm:styleLbl name="bgAccFollowNode1">
-    <dgm:fillClrLst meth="repeat">
-      <a:schemeClr val="dk2">
-        <a:alpha val="90000"/>
-        <a:tint val="40000"/>
-      </a:schemeClr>
-    </dgm:fillClrLst>
-    <dgm:linClrLst meth="repeat">
-      <a:schemeClr val="dk2">
-        <a:alpha val="90000"/>
-        <a:tint val="40000"/>
-      </a:schemeClr>
-    </dgm:linClrLst>
-    <dgm:effectClrLst/>
-    <dgm:txLinClrLst/>
-    <dgm:txFillClrLst meth="repeat">
-      <a:schemeClr val="dk1"/>
-    </dgm:txFillClrLst>
-    <dgm:txEffectClrLst/>
-  </dgm:styleLbl>
-  <dgm:styleLbl name="fgAcc0">
-    <dgm:fillClrLst meth="repeat">
-      <a:schemeClr val="lt2">
-        <a:alpha val="90000"/>
-      </a:schemeClr>
-    </dgm:fillClrLst>
-    <dgm:linClrLst meth="repeat">
-      <a:schemeClr val="dk2"/>
-    </dgm:linClrLst>
-    <dgm:effectClrLst/>
-    <dgm:txLinClrLst/>
-    <dgm:txFillClrLst meth="repeat">
-      <a:schemeClr val="dk1"/>
-    </dgm:txFillClrLst>
-    <dgm:txEffectClrLst/>
-  </dgm:styleLbl>
-  <dgm:styleLbl name="fgAcc2">
-    <dgm:fillClrLst meth="repeat">
-      <a:schemeClr val="lt2">
-        <a:alpha val="90000"/>
-      </a:schemeClr>
-    </dgm:fillClrLst>
-    <dgm:linClrLst meth="repeat">
-      <a:schemeClr val="dk2"/>
-    </dgm:linClrLst>
-    <dgm:effectClrLst/>
-    <dgm:txLinClrLst/>
-    <dgm:txFillClrLst meth="repeat">
-      <a:schemeClr val="dk1"/>
-    </dgm:txFillClrLst>
-    <dgm:txEffectClrLst/>
-  </dgm:styleLbl>
-  <dgm:styleLbl name="fgAcc3">
-    <dgm:fillClrLst meth="repeat">
-      <a:schemeClr val="lt2">
-        <a:alpha val="90000"/>
-      </a:schemeClr>
-    </dgm:fillClrLst>
-    <dgm:linClrLst meth="repeat">
-      <a:schemeClr val="dk2"/>
-    </dgm:linClrLst>
-    <dgm:effectClrLst/>
-    <dgm:txLinClrLst/>
-    <dgm:txFillClrLst meth="repeat">
-      <a:schemeClr val="dk1"/>
-    </dgm:txFillClrLst>
-    <dgm:txEffectClrLst/>
-  </dgm:styleLbl>
-  <dgm:styleLbl name="fgAcc4">
-    <dgm:fillClrLst meth="repeat">
-      <a:schemeClr val="lt2">
-        <a:alpha val="90000"/>
-      </a:schemeClr>
-    </dgm:fillClrLst>
-    <dgm:linClrLst meth="repeat">
-      <a:schemeClr val="dk2"/>
-    </dgm:linClrLst>
-    <dgm:effectClrLst/>
-    <dgm:txLinClrLst/>
-    <dgm:txFillClrLst meth="repeat">
-      <a:schemeClr val="dk1"/>
-    </dgm:txFillClrLst>
-    <dgm:txEffectClrLst/>
-  </dgm:styleLbl>
-  <dgm:styleLbl name="bgShp">
-    <dgm:fillClrLst meth="repeat">
-      <a:schemeClr val="dk2">
-        <a:tint val="40000"/>
-      </a:schemeClr>
-    </dgm:fillClrLst>
-    <dgm:linClrLst meth="repeat">
-      <a:schemeClr val="dk2"/>
-    </dgm:linClrLst>
-    <dgm:effectClrLst/>
-    <dgm:txLinClrLst/>
-    <dgm:txFillClrLst meth="repeat">
-      <a:schemeClr val="dk1"/>
-    </dgm:txFillClrLst>
-    <dgm:txEffectClrLst/>
-  </dgm:styleLbl>
-  <dgm:styleLbl name="dkBgShp">
-    <dgm:fillClrLst meth="repeat">
-      <a:schemeClr val="dk2">
-        <a:shade val="80000"/>
-      </a:schemeClr>
-    </dgm:fillClrLst>
-    <dgm:linClrLst meth="repeat">
-      <a:schemeClr val="dk2"/>
-    </dgm:linClrLst>
-    <dgm:effectClrLst/>
-    <dgm:txLinClrLst/>
-    <dgm:txFillClrLst meth="repeat">
-      <a:schemeClr val="lt1"/>
-    </dgm:txFillClrLst>
-    <dgm:txEffectClrLst/>
-  </dgm:styleLbl>
-  <dgm:styleLbl name="trBgShp">
-    <dgm:fillClrLst meth="repeat">
-      <a:schemeClr val="dk2">
-        <a:tint val="50000"/>
-        <a:alpha val="40000"/>
-      </a:schemeClr>
-    </dgm:fillClrLst>
-    <dgm:linClrLst meth="repeat">
-      <a:schemeClr val="dk2"/>
-    </dgm:linClrLst>
-    <dgm:effectClrLst/>
-    <dgm:txLinClrLst/>
-    <dgm:txFillClrLst meth="repeat">
-      <a:schemeClr val="lt1"/>
-    </dgm:txFillClrLst>
-    <dgm:txEffectClrLst/>
-  </dgm:styleLbl>
-  <dgm:styleLbl name="fgShp">
-    <dgm:fillClrLst meth="repeat">
-      <a:schemeClr val="dk2">
-        <a:tint val="60000"/>
-      </a:schemeClr>
-    </dgm:fillClrLst>
-    <dgm:linClrLst meth="repeat">
-      <a:schemeClr val="lt2"/>
-    </dgm:linClrLst>
-    <dgm:effectClrLst/>
-    <dgm:txLinClrLst/>
-    <dgm:txFillClrLst meth="repeat">
-      <a:schemeClr val="dk1"/>
-    </dgm:txFillClrLst>
-    <dgm:txEffectClrLst/>
-  </dgm:styleLbl>
-  <dgm:styleLbl name="revTx">
-    <dgm:fillClrLst meth="repeat">
-      <a:schemeClr val="lt2">
-        <a:alpha val="0"/>
-      </a:schemeClr>
-    </dgm:fillClrLst>
-    <dgm:linClrLst meth="repeat">
-      <a:schemeClr val="dk1">
-        <a:alpha val="0"/>
-      </a:schemeClr>
-    </dgm:linClrLst>
-    <dgm:effectClrLst/>
-    <dgm:txLinClrLst/>
-    <dgm:txFillClrLst meth="repeat">
-      <a:schemeClr val="tx1"/>
-    </dgm:txFillClrLst>
-    <dgm:txEffectClrLst/>
-  </dgm:styleLbl>
-</dgm:colorsDef>
-</file>
-
-<file path=word/diagrams/data1.xml><?xml version="1.0" encoding="utf-8"?>
-<dgm:dataModel xmlns:dgm="http://schemas.openxmlformats.org/drawingml/2006/diagram" xmlns:a="http://schemas.openxmlformats.org/drawingml/2006/main">
-  <dgm:ptLst>
-    <dgm:pt modelId="{A1CF204F-A4AE-4C27-A499-A84CC462CB14}" type="doc">
-      <dgm:prSet loTypeId="NewsLayout3_4/15/2011 5:17:28 PM#1" loCatId="list" qsTypeId="urn:microsoft.com/office/officeart/2005/8/quickstyle/simple1" qsCatId="simple" csTypeId="urn:microsoft.com/office/officeart/2005/8/colors/accent0_3" csCatId="mainScheme" phldr="1"/>
-      <dgm:spPr/>
-    </dgm:pt>
-    <dgm:pt modelId="{676DE0A4-046E-4C76-A131-D2C54B5B49EE}">
-      <dgm:prSet phldrT="[Digite a legenda aqui]"/>
-      <dgm:spPr/>
-      <dgm:t>
-        <a:bodyPr/>
-        <a:lstStyle/>
-        <a:p>
-          <a:r>
-            <a:t>Digite a legenda aqui.</a:t>
-          </a:r>
-          <a:br>
-            <a:rPr lang="en-US"/>
-          </a:br>
-          <a:br>
-            <a:rPr lang="en-US"/>
-          </a:br>
-          <a:r>
-            <a:t>Para substituir por uma imagem sua, selecione-a e depois pressione Excluir. Você verá um espaço reservado onde pode clicar para selecionar sua imagem.</a:t>
-          </a:r>
-        </a:p>
-      </dgm:t>
-      <dgm:extLst>
-        <a:ext uri="{E40237B7-FDA0-4F09-8148-C483321AD2D9}">
-          <dgm14:cNvPr xmlns:dgm14="http://schemas.microsoft.com/office/drawing/2010/diagram" id="0" name="" descr="Executivo"/>
-        </a:ext>
-      </dgm:extLst>
-    </dgm:pt>
-    <dgm:pt modelId="{B8645396-0E9C-461A-A4EE-C11738A34FC0}" type="parTrans" cxnId="{5D02098C-2ECC-47C0-8660-70B6EFC53A9D}">
-      <dgm:prSet/>
-      <dgm:spPr/>
-      <dgm:t>
-        <a:bodyPr/>
-        <a:lstStyle/>
-        <a:p>
-          <a:endParaRPr lang="en-US"/>
-        </a:p>
-      </dgm:t>
-    </dgm:pt>
-    <dgm:pt modelId="{5EC7E623-C3B4-42D5-8123-C2E9DBD3C94C}" type="sibTrans" cxnId="{5D02098C-2ECC-47C0-8660-70B6EFC53A9D}">
-      <dgm:prSet/>
-      <dgm:spPr/>
-      <dgm:t>
-        <a:bodyPr/>
-        <a:lstStyle/>
-        <a:p>
-          <a:endParaRPr lang="en-US"/>
-        </a:p>
-      </dgm:t>
-    </dgm:pt>
-    <dgm:pt modelId="{ED07D604-A1FA-45C2-83E8-46304F4E23CF}" type="pres">
-      <dgm:prSet presAssocID="{A1CF204F-A4AE-4C27-A499-A84CC462CB14}" presName="Name0" presStyleCnt="0"/>
-      <dgm:spPr/>
-    </dgm:pt>
-    <dgm:pt modelId="{60DFF8CA-6103-4981-914D-3C38802974B5}" type="pres">
-      <dgm:prSet presAssocID="{A1CF204F-A4AE-4C27-A499-A84CC462CB14}" presName="rect1" presStyleLbl="node0" presStyleIdx="0" presStyleCnt="1" custScaleX="100000" custScaleY="146031" custLinFactNeighborY="20405"/>
-      <dgm:spPr/>
-    </dgm:pt>
-    <dgm:pt modelId="{555CF3B6-8260-41B2-8A09-5EFEF9CB6167}" type="pres">
-      <dgm:prSet presAssocID="{676DE0A4-046E-4C76-A131-D2C54B5B49EE}" presName="rect2" presStyleLbl="fgImgPlace1" presStyleIdx="0" presStyleCnt="1" custScaleX="100000" custScaleY="117101" custLinFactNeighborY="-5994"/>
-      <dgm:spPr>
-        <a:blipFill>
-          <a:blip xmlns:r="http://schemas.openxmlformats.org/officeDocument/2006/relationships" r:embed="rId1">
-            <a:extLst>
-              <a:ext uri="{28A0092B-C50C-407E-A947-70E740481C1C}">
-                <a14:useLocalDpi xmlns:a14="http://schemas.microsoft.com/office/drawing/2010/main" val="0"/>
-              </a:ext>
-            </a:extLst>
-          </a:blip>
-          <a:srcRect/>
-          <a:stretch>
-            <a:fillRect/>
-          </a:stretch>
-        </a:blipFill>
-      </dgm:spPr>
-    </dgm:pt>
-  </dgm:ptLst>
-  <dgm:cxnLst>
-    <dgm:cxn modelId="{5D02098C-2ECC-47C0-8660-70B6EFC53A9D}" srcId="{A1CF204F-A4AE-4C27-A499-A84CC462CB14}" destId="{676DE0A4-046E-4C76-A131-D2C54B5B49EE}" srcOrd="0" destOrd="0" parTransId="{B8645396-0E9C-461A-A4EE-C11738A34FC0}" sibTransId="{5EC7E623-C3B4-42D5-8123-C2E9DBD3C94C}"/>
-    <dgm:cxn modelId="{ED65D595-95A7-4643-98D9-E901CD196329}" type="presOf" srcId="{A1CF204F-A4AE-4C27-A499-A84CC462CB14}" destId="{ED07D604-A1FA-45C2-83E8-46304F4E23CF}" srcOrd="0" destOrd="0" presId="NewsLayout3_4/15/2011 5:17:28 PM#1"/>
-    <dgm:cxn modelId="{285660B0-BAC7-4E99-BE25-14B90A010C14}" type="presOf" srcId="{676DE0A4-046E-4C76-A131-D2C54B5B49EE}" destId="{60DFF8CA-6103-4981-914D-3C38802974B5}" srcOrd="0" destOrd="0" presId="NewsLayout3_4/15/2011 5:17:28 PM#1"/>
-    <dgm:cxn modelId="{45200E00-DE33-4D02-96EB-DB34F3DFD580}" type="presParOf" srcId="{ED07D604-A1FA-45C2-83E8-46304F4E23CF}" destId="{60DFF8CA-6103-4981-914D-3C38802974B5}" srcOrd="0" destOrd="0" presId="NewsLayout3_4/15/2011 5:17:28 PM#1"/>
-    <dgm:cxn modelId="{3F91DD32-2F56-4891-A7C1-ABB41D93AA8E}" type="presParOf" srcId="{ED07D604-A1FA-45C2-83E8-46304F4E23CF}" destId="{555CF3B6-8260-41B2-8A09-5EFEF9CB6167}" srcOrd="1" destOrd="0" presId="NewsLayout3_4/15/2011 5:17:28 PM#1"/>
-  </dgm:cxnLst>
-  <dgm:bg/>
-  <dgm:whole/>
-  <dgm:extLst>
-    <a:ext uri="http://schemas.microsoft.com/office/drawing/2008/diagram">
-      <dsp:dataModelExt xmlns:dsp="http://schemas.microsoft.com/office/drawing/2008/diagram" relId="rId15" minVer="http://schemas.openxmlformats.org/drawingml/2006/diagram"/>
-    </a:ext>
-  </dgm:extLst>
-</dgm:dataModel>
-</file>
-
-<file path=word/diagrams/drawing1.xml><?xml version="1.0" encoding="utf-8"?>
-<dsp:drawing xmlns:dgm="http://schemas.openxmlformats.org/drawingml/2006/diagram" xmlns:dsp="http://schemas.microsoft.com/office/drawing/2008/diagram" xmlns:a="http://schemas.openxmlformats.org/drawingml/2006/main">
-  <dsp:spTree>
-    <dsp:nvGrpSpPr>
-      <dsp:cNvPr id="0" name=""/>
-      <dsp:cNvGrpSpPr/>
-    </dsp:nvGrpSpPr>
-    <dsp:grpSpPr/>
-    <dsp:sp modelId="{60DFF8CA-6103-4981-914D-3C38802974B5}">
-      <dsp:nvSpPr>
-        <dsp:cNvPr id="0" name=""/>
-        <dsp:cNvSpPr/>
-      </dsp:nvSpPr>
-      <dsp:spPr>
-        <a:xfrm>
-          <a:off x="0" y="5766697"/>
-          <a:ext cx="1234440" cy="1852014"/>
-        </a:xfrm>
-        <a:prstGeom prst="rect">
-          <a:avLst/>
-        </a:prstGeom>
-        <a:solidFill>
-          <a:schemeClr val="dk2">
-            <a:hueOff val="0"/>
-            <a:satOff val="0"/>
-            <a:lumOff val="0"/>
-            <a:alphaOff val="0"/>
-          </a:schemeClr>
-        </a:solidFill>
-        <a:ln w="25400" cap="flat" cmpd="sng" algn="ctr">
-          <a:solidFill>
-            <a:schemeClr val="lt2">
-              <a:hueOff val="0"/>
-              <a:satOff val="0"/>
-              <a:lumOff val="0"/>
-              <a:alphaOff val="0"/>
-            </a:schemeClr>
-          </a:solidFill>
-          <a:prstDash val="solid"/>
-        </a:ln>
-        <a:effectLst/>
-      </dsp:spPr>
-      <dsp:style>
-        <a:lnRef idx="2">
-          <a:scrgbClr r="0" g="0" b="0"/>
-        </a:lnRef>
-        <a:fillRef idx="1">
-          <a:scrgbClr r="0" g="0" b="0"/>
-        </a:fillRef>
-        <a:effectRef idx="0">
-          <a:scrgbClr r="0" g="0" b="0"/>
-        </a:effectRef>
-        <a:fontRef idx="minor">
-          <a:schemeClr val="lt1"/>
-        </a:fontRef>
-      </dsp:style>
-      <dsp:txBody>
-        <a:bodyPr spcFirstLastPara="0" vert="horz" wrap="square" lIns="114300" tIns="114300" rIns="114300" bIns="114300" numCol="1" spcCol="1270" anchor="t" anchorCtr="0">
-          <a:noAutofit/>
-        </a:bodyPr>
-        <a:lstStyle/>
-        <a:p>
-          <a:pPr marL="0" lvl="0" indent="0" algn="l" defTabSz="400050">
-            <a:lnSpc>
-              <a:spcPct val="90000"/>
-            </a:lnSpc>
-            <a:spcBef>
-              <a:spcPct val="0"/>
-            </a:spcBef>
-            <a:spcAft>
-              <a:spcPct val="35000"/>
-            </a:spcAft>
-            <a:buNone/>
-          </a:pPr>
-          <a:r>
-            <a:rPr sz="900" kern="1200"/>
-            <a:t>Digite a legenda aqui.</a:t>
-          </a:r>
-          <a:br>
-            <a:rPr lang="en-US" sz="900" kern="1200"/>
-          </a:br>
-          <a:br>
-            <a:rPr lang="en-US" sz="900" kern="1200"/>
-          </a:br>
-          <a:r>
-            <a:rPr sz="900" kern="1200"/>
-            <a:t>Para substituir por uma imagem sua, selecione-a e depois pressione Excluir. Você verá um espaço reservado onde pode clicar para selecionar sua imagem.</a:t>
-          </a:r>
-        </a:p>
-      </dsp:txBody>
-      <dsp:txXfrm>
-        <a:off x="0" y="5766697"/>
-        <a:ext cx="1234440" cy="1852014"/>
-      </dsp:txXfrm>
-    </dsp:sp>
-    <dsp:sp modelId="{555CF3B6-8260-41B2-8A09-5EFEF9CB6167}">
-      <dsp:nvSpPr>
-        <dsp:cNvPr id="0" name=""/>
-        <dsp:cNvSpPr/>
-      </dsp:nvSpPr>
-      <dsp:spPr>
-        <a:xfrm>
-          <a:off x="0" y="0"/>
-          <a:ext cx="1234440" cy="5782166"/>
-        </a:xfrm>
-        <a:prstGeom prst="rect">
-          <a:avLst/>
-        </a:prstGeom>
-        <a:blipFill>
-          <a:blip xmlns:r="http://schemas.openxmlformats.org/officeDocument/2006/relationships" r:embed="rId1">
-            <a:extLst>
-              <a:ext uri="{28A0092B-C50C-407E-A947-70E740481C1C}">
-                <a14:useLocalDpi xmlns:a14="http://schemas.microsoft.com/office/drawing/2010/main" val="0"/>
-              </a:ext>
-            </a:extLst>
-          </a:blip>
-          <a:srcRect/>
-          <a:stretch>
-            <a:fillRect/>
-          </a:stretch>
-        </a:blipFill>
-        <a:ln w="25400" cap="flat" cmpd="sng" algn="ctr">
-          <a:solidFill>
-            <a:schemeClr val="lt2">
-              <a:hueOff val="0"/>
-              <a:satOff val="0"/>
-              <a:lumOff val="0"/>
-              <a:alphaOff val="0"/>
-            </a:schemeClr>
-          </a:solidFill>
-          <a:prstDash val="solid"/>
-        </a:ln>
-        <a:effectLst/>
-      </dsp:spPr>
-      <dsp:style>
-        <a:lnRef idx="2">
-          <a:scrgbClr r="0" g="0" b="0"/>
-        </a:lnRef>
-        <a:fillRef idx="1">
-          <a:scrgbClr r="0" g="0" b="0"/>
-        </a:fillRef>
-        <a:effectRef idx="0">
-          <a:scrgbClr r="0" g="0" b="0"/>
-        </a:effectRef>
-        <a:fontRef idx="minor"/>
-      </dsp:style>
-    </dsp:sp>
-  </dsp:spTree>
-</dsp:drawing>
-</file>
-
-<file path=word/diagrams/layout1.xml><?xml version="1.0" encoding="utf-8"?>
-<dgm:layoutDef xmlns:dgm="http://schemas.openxmlformats.org/drawingml/2006/diagram" xmlns:a="http://schemas.openxmlformats.org/drawingml/2006/main" uniqueId="NewsLayout3_4/15/2011 5:17:28 PM#1">
-  <dgm:title val="Barra lateral com foto"/>
-  <dgm:desc val="Imagem estreita acima da legenda"/>
-  <dgm:catLst>
-    <dgm:cat type="list" pri="500"/>
-  </dgm:catLst>
-  <dgm:sampData>
-    <dgm:dataModel>
-      <dgm:ptLst>
-        <dgm:pt modelId="0" type="doc"/>
-        <dgm:pt modelId="10">
-          <dgm:prSet phldr="1"/>
-        </dgm:pt>
-      </dgm:ptLst>
-      <dgm:cxnLst>
-        <dgm:cxn modelId="20" srcId="0" destId="10" srcOrd="0" destOrd="0"/>
-      </dgm:cxnLst>
-      <dgm:bg/>
-      <dgm:whole/>
-    </dgm:dataModel>
-  </dgm:sampData>
-  <dgm:styleData>
-    <dgm:dataModel>
-      <dgm:ptLst>
-        <dgm:pt modelId="0" type="doc"/>
-        <dgm:pt modelId="10">
-          <dgm:prSet phldr="1"/>
-        </dgm:pt>
-      </dgm:ptLst>
-      <dgm:cxnLst>
-        <dgm:cxn modelId="20" srcId="0" destId="10" srcOrd="0" destOrd="0"/>
-      </dgm:cxnLst>
-      <dgm:bg/>
-      <dgm:whole/>
-    </dgm:dataModel>
-  </dgm:styleData>
-  <dgm:clrData>
-    <dgm:dataModel>
-      <dgm:ptLst>
-        <dgm:pt modelId="0" type="doc"/>
-        <dgm:pt modelId="10">
-          <dgm:prSet phldr="1"/>
-        </dgm:pt>
-      </dgm:ptLst>
-      <dgm:cxnLst>
-        <dgm:cxn modelId="20" srcId="0" destId="10" srcOrd="0" destOrd="0"/>
-      </dgm:cxnLst>
-      <dgm:bg/>
-      <dgm:whole/>
-    </dgm:dataModel>
-  </dgm:clrData>
-  <dgm:layoutNode name="Name0">
-    <dgm:alg type="composite">
-      <dgm:param type="ar" val="0.1936"/>
-    </dgm:alg>
-    <dgm:shape xmlns:r="http://schemas.openxmlformats.org/officeDocument/2006/relationships" r:blip="">
-      <dgm:adjLst/>
-    </dgm:shape>
-    <dgm:constrLst>
-      <dgm:constr type="primFontSz" for="des" ptType="node" op="equ" val="9"/>
-      <dgm:constr type="l" for="ch" forName="rect1" refType="w" fact="0"/>
-      <dgm:constr type="t" for="ch" forName="rect1" refType="h" fact="0.8011"/>
-      <dgm:constr type="w" for="ch" forName="rect1" refType="w"/>
-      <dgm:constr type="h" for="ch" forName="rect1" refType="h" fact="0.1989"/>
-      <dgm:constr type="l" for="ch" forName="rect2" refType="w" fact="0"/>
-      <dgm:constr type="t" for="ch" forName="rect2" refType="h" fact="0"/>
-      <dgm:constr type="w" for="ch" forName="rect2" refType="w"/>
-      <dgm:constr type="h" for="ch" forName="rect2" refType="h" fact="0.7744"/>
-    </dgm:constrLst>
-    <dgm:layoutNode name="rect1" styleLbl="node0">
-      <dgm:alg type="tx">
-        <dgm:param type="parTxLTRAlign" val="l"/>
-        <dgm:param type="txAnchorVert" val="t"/>
-      </dgm:alg>
-      <dgm:shape xmlns:r="http://schemas.openxmlformats.org/officeDocument/2006/relationships" type="rect" r:blip="">
-        <dgm:adjLst/>
-      </dgm:shape>
-      <dgm:presOf axis="ch self" ptType="node node" st="1 1" cnt="1 0"/>
-      <dgm:constrLst>
-        <dgm:constr type="lMarg" refType="primFontSz"/>
-        <dgm:constr type="rMarg" refType="primFontSz"/>
-        <dgm:constr type="tMarg" refType="primFontSz"/>
-        <dgm:constr type="bMarg" refType="primFontSz"/>
-      </dgm:constrLst>
-      <dgm:ruleLst>
-        <dgm:rule type="primFontSz" val="9" fact="NaN" max="NaN"/>
-      </dgm:ruleLst>
-    </dgm:layoutNode>
-    <dgm:forEach name="Name1" axis="ch self" ptType="node node" st="1 1" cnt="1 1">
-      <dgm:layoutNode name="rect2" styleLbl="fgImgPlace1">
-        <dgm:alg type="sp"/>
-        <dgm:shape xmlns:r="http://schemas.openxmlformats.org/officeDocument/2006/relationships" type="rect" r:blip="" blipPhldr="1">
-          <dgm:adjLst/>
-        </dgm:shape>
-        <dgm:presOf/>
-      </dgm:layoutNode>
-    </dgm:forEach>
-  </dgm:layoutNode>
-</dgm:layoutDef>
-</file>
-
-<file path=word/diagrams/quickStyle1.xml><?xml version="1.0" encoding="utf-8"?>
-<dgm:styleDef xmlns:dgm="http://schemas.openxmlformats.org/drawingml/2006/diagram" xmlns:a="http://schemas.openxmlformats.org/drawingml/2006/main" uniqueId="urn:microsoft.com/office/officeart/2005/8/quickstyle/simple1">
-  <dgm:title val=""/>
-  <dgm:desc val=""/>
-  <dgm:catLst>
-    <dgm:cat type="simple" pri="10100"/>
-  </dgm:catLst>
-  <dgm:scene3d>
-    <a:camera prst="orthographicFront"/>
-    <a:lightRig rig="threePt" dir="t"/>
-  </dgm:scene3d>
-  <dgm:styleLbl name="node0">
-    <dgm:scene3d>
-      <a:camera prst="orthographicFront"/>
-      <a:lightRig rig="threePt" dir="t"/>
-    </dgm:scene3d>
-    <dgm:sp3d/>
-    <dgm:txPr/>
-    <dgm:style>
-      <a:lnRef idx="2">
-        <a:scrgbClr r="0" g="0" b="0"/>
-      </a:lnRef>
-      <a:fillRef idx="1">
-        <a:scrgbClr r="0" g="0" b="0"/>
-      </a:fillRef>
-      <a:effectRef idx="0">
-        <a:scrgbClr r="0" g="0" b="0"/>
-      </a:effectRef>
-      <a:fontRef idx="minor">
-        <a:schemeClr val="lt1"/>
-      </a:fontRef>
-    </dgm:style>
-  </dgm:styleLbl>
-  <dgm:styleLbl name="lnNode1">
-    <dgm:scene3d>
-      <a:camera prst="orthographicFront"/>
-      <a:lightRig rig="threePt" dir="t"/>
-    </dgm:scene3d>
-    <dgm:sp3d/>
-    <dgm:txPr/>
-    <dgm:style>
-      <a:lnRef idx="2">
-        <a:scrgbClr r="0" g="0" b="0"/>
-      </a:lnRef>
-      <a:fillRef idx="1">
-        <a:scrgbClr r="0" g="0" b="0"/>
-      </a:fillRef>
-      <a:effectRef idx="0">
-        <a:scrgbClr r="0" g="0" b="0"/>
-      </a:effectRef>
-      <a:fontRef idx="minor">
-        <a:schemeClr val="lt1"/>
-      </a:fontRef>
-    </dgm:style>
-  </dgm:styleLbl>
-  <dgm:styleLbl name="vennNode1">
-    <dgm:scene3d>
-      <a:camera prst="orthographicFront"/>
-      <a:lightRig rig="threePt" dir="t"/>
-    </dgm:scene3d>
-    <dgm:sp3d/>
-    <dgm:txPr/>
-    <dgm:style>
-      <a:lnRef idx="2">
-        <a:scrgbClr r="0" g="0" b="0"/>
-      </a:lnRef>
-      <a:fillRef idx="1">
-        <a:scrgbClr r="0" g="0" b="0"/>
-      </a:fillRef>
-      <a:effectRef idx="0">
-        <a:scrgbClr r="0" g="0" b="0"/>
-      </a:effectRef>
-      <a:fontRef idx="minor">
-        <a:schemeClr val="tx1"/>
-      </a:fontRef>
-    </dgm:style>
-  </dgm:styleLbl>
-  <dgm:styleLbl name="alignNode1">
-    <dgm:scene3d>
-      <a:camera prst="orthographicFront"/>
-      <a:lightRig rig="threePt" dir="t"/>
-    </dgm:scene3d>
-    <dgm:sp3d/>
-    <dgm:txPr/>
-    <dgm:style>
-      <a:lnRef idx="2">
-        <a:scrgbClr r="0" g="0" b="0"/>
-      </a:lnRef>
-      <a:fillRef idx="1">
-        <a:scrgbClr r="0" g="0" b="0"/>
-      </a:fillRef>
-      <a:effectRef idx="0">
-        <a:scrgbClr r="0" g="0" b="0"/>
-      </a:effectRef>
-      <a:fontRef idx="minor">
-        <a:schemeClr val="lt1"/>
-      </a:fontRef>
-    </dgm:style>
-  </dgm:styleLbl>
-  <dgm:styleLbl name="node1">
-    <dgm:scene3d>
-      <a:camera prst="orthographicFront"/>
-      <a:lightRig rig="threePt" dir="t"/>
-    </dgm:scene3d>
-    <dgm:sp3d/>
-    <dgm:txPr/>
-    <dgm:style>
-      <a:lnRef idx="2">
-        <a:scrgbClr r="0" g="0" b="0"/>
-      </a:lnRef>
-      <a:fillRef idx="1">
-        <a:scrgbClr r="0" g="0" b="0"/>
-      </a:fillRef>
-      <a:effectRef idx="0">
-        <a:scrgbClr r="0" g="0" b="0"/>
-      </a:effectRef>
-      <a:fontRef idx="minor">
-        <a:schemeClr val="lt1"/>
-      </a:fontRef>
-    </dgm:style>
-  </dgm:styleLbl>
-  <dgm:styleLbl name="node2">
-    <dgm:scene3d>
-      <a:camera prst="orthographicFront"/>
-      <a:lightRig rig="threePt" dir="t"/>
-    </dgm:scene3d>
-    <dgm:sp3d/>
-    <dgm:txPr/>
-    <dgm:style>
-      <a:lnRef idx="2">
-        <a:scrgbClr r="0" g="0" b="0"/>
-      </a:lnRef>
-      <a:fillRef idx="1">
-        <a:scrgbClr r="0" g="0" b="0"/>
-      </a:fillRef>
-      <a:effectRef idx="0">
-        <a:scrgbClr r="0" g="0" b="0"/>
-      </a:effectRef>
-      <a:fontRef idx="minor">
-        <a:schemeClr val="lt1"/>
-      </a:fontRef>
-    </dgm:style>
-  </dgm:styleLbl>
-  <dgm:styleLbl name="node3">
-    <dgm:scene3d>
-      <a:camera prst="orthographicFront"/>
-      <a:lightRig rig="threePt" dir="t"/>
-    </dgm:scene3d>
-    <dgm:sp3d/>
-    <dgm:txPr/>
-    <dgm:style>
-      <a:lnRef idx="2">
-        <a:scrgbClr r="0" g="0" b="0"/>
-      </a:lnRef>
-      <a:fillRef idx="1">
-        <a:scrgbClr r="0" g="0" b="0"/>
-      </a:fillRef>
-      <a:effectRef idx="0">
-        <a:scrgbClr r="0" g="0" b="0"/>
-      </a:effectRef>
-      <a:fontRef idx="minor">
-        <a:schemeClr val="lt1"/>
-      </a:fontRef>
-    </dgm:style>
-  </dgm:styleLbl>
-  <dgm:styleLbl name="node4">
-    <dgm:scene3d>
-      <a:camera prst="orthographicFront"/>
-      <a:lightRig rig="threePt" dir="t"/>
-    </dgm:scene3d>
-    <dgm:sp3d/>
-    <dgm:txPr/>
-    <dgm:style>
-      <a:lnRef idx="2">
-        <a:scrgbClr r="0" g="0" b="0"/>
-      </a:lnRef>
-      <a:fillRef idx="1">
-        <a:scrgbClr r="0" g="0" b="0"/>
-      </a:fillRef>
-      <a:effectRef idx="0">
-        <a:scrgbClr r="0" g="0" b="0"/>
-      </a:effectRef>
-      <a:fontRef idx="minor">
-        <a:schemeClr val="lt1"/>
-      </a:fontRef>
-    </dgm:style>
-  </dgm:styleLbl>
-  <dgm:styleLbl name="fgImgPlace1">
-    <dgm:scene3d>
-      <a:camera prst="orthographicFront"/>
-      <a:lightRig rig="threePt" dir="t"/>
-    </dgm:scene3d>
-    <dgm:sp3d/>
-    <dgm:txPr/>
-    <dgm:style>
-      <a:lnRef idx="2">
-        <a:scrgbClr r="0" g="0" b="0"/>
-      </a:lnRef>
-      <a:fillRef idx="1">
-        <a:scrgbClr r="0" g="0" b="0"/>
-      </a:fillRef>
-      <a:effectRef idx="0">
-        <a:scrgbClr r="0" g="0" b="0"/>
-      </a:effectRef>
-      <a:fontRef idx="minor"/>
-    </dgm:style>
-  </dgm:styleLbl>
-  <dgm:styleLbl name="alignImgPlace1">
-    <dgm:scene3d>
-      <a:camera prst="orthographicFront"/>
-      <a:lightRig rig="threePt" dir="t"/>
-    </dgm:scene3d>
-    <dgm:sp3d/>
-    <dgm:txPr/>
-    <dgm:style>
-      <a:lnRef idx="2">
-        <a:scrgbClr r="0" g="0" b="0"/>
-      </a:lnRef>
-      <a:fillRef idx="1">
-        <a:scrgbClr r="0" g="0" b="0"/>
-      </a:fillRef>
-      <a:effectRef idx="0">
-        <a:scrgbClr r="0" g="0" b="0"/>
-      </a:effectRef>
-      <a:fontRef idx="minor"/>
-    </dgm:style>
-  </dgm:styleLbl>
-  <dgm:styleLbl name="bgImgPlace1">
-    <dgm:scene3d>
-      <a:camera prst="orthographicFront"/>
-      <a:lightRig rig="threePt" dir="t"/>
-    </dgm:scene3d>
-    <dgm:sp3d/>
-    <dgm:txPr/>
-    <dgm:style>
-      <a:lnRef idx="2">
-        <a:scrgbClr r="0" g="0" b="0"/>
-      </a:lnRef>
-      <a:fillRef idx="1">
-        <a:scrgbClr r="0" g="0" b="0"/>
-      </a:fillRef>
-      <a:effectRef idx="0">
-        <a:scrgbClr r="0" g="0" b="0"/>
-      </a:effectRef>
-      <a:fontRef idx="minor"/>
-    </dgm:style>
-  </dgm:styleLbl>
-  <dgm:styleLbl name="sibTrans2D1">
-    <dgm:scene3d>
-      <a:camera prst="orthographicFront"/>
-      <a:lightRig rig="threePt" dir="t"/>
-    </dgm:scene3d>
-    <dgm:sp3d/>
-    <dgm:txPr/>
-    <dgm:style>
-      <a:lnRef idx="0">
-        <a:scrgbClr r="0" g="0" b="0"/>
-      </a:lnRef>
-      <a:fillRef idx="1">
-        <a:scrgbClr r="0" g="0" b="0"/>
-      </a:fillRef>
-      <a:effectRef idx="0">
-        <a:scrgbClr r="0" g="0" b="0"/>
-      </a:effectRef>
-      <a:fontRef idx="minor">
-        <a:schemeClr val="lt1"/>
-      </a:fontRef>
-    </dgm:style>
-  </dgm:styleLbl>
-  <dgm:styleLbl name="fgSibTrans2D1">
-    <dgm:scene3d>
-      <a:camera prst="orthographicFront"/>
-      <a:lightRig rig="threePt" dir="t"/>
-    </dgm:scene3d>
-    <dgm:sp3d/>
-    <dgm:txPr/>
-    <dgm:style>
-      <a:lnRef idx="0">
-        <a:scrgbClr r="0" g="0" b="0"/>
-      </a:lnRef>
-      <a:fillRef idx="1">
-        <a:scrgbClr r="0" g="0" b="0"/>
-      </a:fillRef>
-      <a:effectRef idx="0">
-        <a:scrgbClr r="0" g="0" b="0"/>
-      </a:effectRef>
-      <a:fontRef idx="minor">
-        <a:schemeClr val="lt1"/>
-      </a:fontRef>
-    </dgm:style>
-  </dgm:styleLbl>
-  <dgm:styleLbl name="bgSibTrans2D1">
-    <dgm:scene3d>
-      <a:camera prst="orthographicFront"/>
-      <a:lightRig rig="threePt" dir="t"/>
-    </dgm:scene3d>
-    <dgm:sp3d/>
-    <dgm:txPr/>
-    <dgm:style>
-      <a:lnRef idx="0">
-        <a:scrgbClr r="0" g="0" b="0"/>
-      </a:lnRef>
-      <a:fillRef idx="1">
-        <a:scrgbClr r="0" g="0" b="0"/>
-      </a:fillRef>
-      <a:effectRef idx="0">
-        <a:scrgbClr r="0" g="0" b="0"/>
-      </a:effectRef>
-      <a:fontRef idx="minor">
-        <a:schemeClr val="lt1"/>
-      </a:fontRef>
-    </dgm:style>
-  </dgm:styleLbl>
-  <dgm:styleLbl name="sibTrans1D1">
-    <dgm:scene3d>
-      <a:camera prst="orthographicFront"/>
-      <a:lightRig rig="threePt" dir="t"/>
-    </dgm:scene3d>
-    <dgm:sp3d/>
-    <dgm:txPr/>
-    <dgm:style>
-      <a:lnRef idx="1">
-        <a:scrgbClr r="0" g="0" b="0"/>
-      </a:lnRef>
-      <a:fillRef idx="0">
-        <a:scrgbClr r="0" g="0" b="0"/>
-      </a:fillRef>
-      <a:effectRef idx="0">
-        <a:scrgbClr r="0" g="0" b="0"/>
-      </a:effectRef>
-      <a:fontRef idx="minor"/>
-    </dgm:style>
-  </dgm:styleLbl>
-  <dgm:styleLbl name="callout">
-    <dgm:scene3d>
-      <a:camera prst="orthographicFront"/>
-      <a:lightRig rig="threePt" dir="t"/>
-    </dgm:scene3d>
-    <dgm:sp3d/>
-    <dgm:txPr/>
-    <dgm:style>
-      <a:lnRef idx="2">
-        <a:scrgbClr r="0" g="0" b="0"/>
-      </a:lnRef>
-      <a:fillRef idx="1">
-        <a:scrgbClr r="0" g="0" b="0"/>
-      </a:fillRef>
-      <a:effectRef idx="0">
-        <a:scrgbClr r="0" g="0" b="0"/>
-      </a:effectRef>
-      <a:fontRef idx="minor"/>
-    </dgm:style>
-  </dgm:styleLbl>
-  <dgm:styleLbl name="asst0">
-    <dgm:scene3d>
-      <a:camera prst="orthographicFront"/>
-      <a:lightRig rig="threePt" dir="t"/>
-    </dgm:scene3d>
-    <dgm:sp3d/>
-    <dgm:txPr/>
-    <dgm:style>
-      <a:lnRef idx="2">
-        <a:scrgbClr r="0" g="0" b="0"/>
-      </a:lnRef>
-      <a:fillRef idx="1">
-        <a:scrgbClr r="0" g="0" b="0"/>
-      </a:fillRef>
-      <a:effectRef idx="0">
-        <a:scrgbClr r="0" g="0" b="0"/>
-      </a:effectRef>
-      <a:fontRef idx="minor">
-        <a:schemeClr val="lt1"/>
-      </a:fontRef>
-    </dgm:style>
-  </dgm:styleLbl>
-  <dgm:styleLbl name="asst1">
-    <dgm:scene3d>
-      <a:camera prst="orthographicFront"/>
-      <a:lightRig rig="threePt" dir="t"/>
-    </dgm:scene3d>
-    <dgm:sp3d/>
-    <dgm:txPr/>
-    <dgm:style>
-      <a:lnRef idx="2">
-        <a:scrgbClr r="0" g="0" b="0"/>
-      </a:lnRef>
-      <a:fillRef idx="1">
-        <a:scrgbClr r="0" g="0" b="0"/>
-      </a:fillRef>
-      <a:effectRef idx="0">
-        <a:scrgbClr r="0" g="0" b="0"/>
-      </a:effectRef>
-      <a:fontRef idx="minor">
-        <a:schemeClr val="lt1"/>
-      </a:fontRef>
-    </dgm:style>
-  </dgm:styleLbl>
-  <dgm:styleLbl name="asst2">
-    <dgm:scene3d>
-      <a:camera prst="orthographicFront"/>
-      <a:lightRig rig="threePt" dir="t"/>
-    </dgm:scene3d>
-    <dgm:sp3d/>
-    <dgm:txPr/>
-    <dgm:style>
-      <a:lnRef idx="2">
-        <a:scrgbClr r="0" g="0" b="0"/>
-      </a:lnRef>
-      <a:fillRef idx="1">
-        <a:scrgbClr r="0" g="0" b="0"/>
-      </a:fillRef>
-      <a:effectRef idx="0">
-        <a:scrgbClr r="0" g="0" b="0"/>
-      </a:effectRef>
-      <a:fontRef idx="minor">
-        <a:schemeClr val="lt1"/>
-      </a:fontRef>
-    </dgm:style>
-  </dgm:styleLbl>
-  <dgm:styleLbl name="asst3">
-    <dgm:scene3d>
-      <a:camera prst="orthographicFront"/>
-      <a:lightRig rig="threePt" dir="t"/>
-    </dgm:scene3d>
-    <dgm:sp3d/>
-    <dgm:txPr/>
-    <dgm:style>
-      <a:lnRef idx="2">
-        <a:scrgbClr r="0" g="0" b="0"/>
-      </a:lnRef>
-      <a:fillRef idx="1">
-        <a:scrgbClr r="0" g="0" b="0"/>
-      </a:fillRef>
-      <a:effectRef idx="0">
-        <a:scrgbClr r="0" g="0" b="0"/>
-      </a:effectRef>
-      <a:fontRef idx="minor">
-        <a:schemeClr val="lt1"/>
-      </a:fontRef>
-    </dgm:style>
-  </dgm:styleLbl>
-  <dgm:styleLbl name="asst4">
-    <dgm:scene3d>
-      <a:camera prst="orthographicFront"/>
-      <a:lightRig rig="threePt" dir="t"/>
-    </dgm:scene3d>
-    <dgm:sp3d/>
-    <dgm:txPr/>
-    <dgm:style>
-      <a:lnRef idx="2">
-        <a:scrgbClr r="0" g="0" b="0"/>
-      </a:lnRef>
-      <a:fillRef idx="1">
-        <a:scrgbClr r="0" g="0" b="0"/>
-      </a:fillRef>
-      <a:effectRef idx="0">
-        <a:scrgbClr r="0" g="0" b="0"/>
-      </a:effectRef>
-      <a:fontRef idx="minor">
-        <a:schemeClr val="lt1"/>
-      </a:fontRef>
-    </dgm:style>
-  </dgm:styleLbl>
-  <dgm:styleLbl name="parChTrans2D1">
-    <dgm:scene3d>
-      <a:camera prst="orthographicFront"/>
-      <a:lightRig rig="threePt" dir="t"/>
-    </dgm:scene3d>
-    <dgm:sp3d/>
-    <dgm:txPr/>
-    <dgm:style>
-      <a:lnRef idx="2">
-        <a:scrgbClr r="0" g="0" b="0"/>
-      </a:lnRef>
-      <a:fillRef idx="1">
-        <a:scrgbClr r="0" g="0" b="0"/>
-      </a:fillRef>
-      <a:effectRef idx="0">
-        <a:scrgbClr r="0" g="0" b="0"/>
-      </a:effectRef>
-      <a:fontRef idx="minor">
-        <a:schemeClr val="lt1"/>
-      </a:fontRef>
-    </dgm:style>
-  </dgm:styleLbl>
-  <dgm:styleLbl name="parChTrans2D2">
-    <dgm:scene3d>
-      <a:camera prst="orthographicFront"/>
-      <a:lightRig rig="threePt" dir="t"/>
-    </dgm:scene3d>
-    <dgm:sp3d/>
-    <dgm:txPr/>
-    <dgm:style>
-      <a:lnRef idx="2">
-        <a:scrgbClr r="0" g="0" b="0"/>
-      </a:lnRef>
-      <a:fillRef idx="1">
-        <a:scrgbClr r="0" g="0" b="0"/>
-      </a:fillRef>
-      <a:effectRef idx="0">
-        <a:scrgbClr r="0" g="0" b="0"/>
-      </a:effectRef>
-      <a:fontRef idx="minor">
-        <a:schemeClr val="lt1"/>
-      </a:fontRef>
-    </dgm:style>
-  </dgm:styleLbl>
-  <dgm:styleLbl name="parChTrans2D3">
-    <dgm:scene3d>
-      <a:camera prst="orthographicFront"/>
-      <a:lightRig rig="threePt" dir="t"/>
-    </dgm:scene3d>
-    <dgm:sp3d/>
-    <dgm:txPr/>
-    <dgm:style>
-      <a:lnRef idx="2">
-        <a:scrgbClr r="0" g="0" b="0"/>
-      </a:lnRef>
-      <a:fillRef idx="1">
-        <a:scrgbClr r="0" g="0" b="0"/>
-      </a:fillRef>
-      <a:effectRef idx="0">
-        <a:scrgbClr r="0" g="0" b="0"/>
-      </a:effectRef>
-      <a:fontRef idx="minor">
-        <a:schemeClr val="lt1"/>
-      </a:fontRef>
-    </dgm:style>
-  </dgm:styleLbl>
-  <dgm:styleLbl name="parChTrans2D4">
-    <dgm:scene3d>
-      <a:camera prst="orthographicFront"/>
-      <a:lightRig rig="threePt" dir="t"/>
-    </dgm:scene3d>
-    <dgm:sp3d/>
-    <dgm:txPr/>
-    <dgm:style>
-      <a:lnRef idx="2">
-        <a:scrgbClr r="0" g="0" b="0"/>
-      </a:lnRef>
-      <a:fillRef idx="1">
-        <a:scrgbClr r="0" g="0" b="0"/>
-      </a:fillRef>
-      <a:effectRef idx="0">
-        <a:scrgbClr r="0" g="0" b="0"/>
-      </a:effectRef>
-      <a:fontRef idx="minor">
-        <a:schemeClr val="lt1"/>
-      </a:fontRef>
-    </dgm:style>
-  </dgm:styleLbl>
-  <dgm:styleLbl name="parChTrans1D1">
-    <dgm:scene3d>
-      <a:camera prst="orthographicFront"/>
-      <a:lightRig rig="threePt" dir="t"/>
-    </dgm:scene3d>
-    <dgm:sp3d/>
-    <dgm:txPr/>
-    <dgm:style>
-      <a:lnRef idx="2">
-        <a:scrgbClr r="0" g="0" b="0"/>
-      </a:lnRef>
-      <a:fillRef idx="0">
-        <a:scrgbClr r="0" g="0" b="0"/>
-      </a:fillRef>
-      <a:effectRef idx="0">
-        <a:scrgbClr r="0" g="0" b="0"/>
-      </a:effectRef>
-      <a:fontRef idx="minor"/>
-    </dgm:style>
-  </dgm:styleLbl>
-  <dgm:styleLbl name="parChTrans1D2">
-    <dgm:scene3d>
-      <a:camera prst="orthographicFront"/>
-      <a:lightRig rig="threePt" dir="t"/>
-    </dgm:scene3d>
-    <dgm:sp3d/>
-    <dgm:txPr/>
-    <dgm:style>
-      <a:lnRef idx="2">
-        <a:scrgbClr r="0" g="0" b="0"/>
-      </a:lnRef>
-      <a:fillRef idx="0">
-        <a:scrgbClr r="0" g="0" b="0"/>
-      </a:fillRef>
-      <a:effectRef idx="0">
-        <a:scrgbClr r="0" g="0" b="0"/>
-      </a:effectRef>
-      <a:fontRef idx="minor"/>
-    </dgm:style>
-  </dgm:styleLbl>
-  <dgm:styleLbl name="parChTrans1D3">
-    <dgm:scene3d>
-      <a:camera prst="orthographicFront"/>
-      <a:lightRig rig="threePt" dir="t"/>
-    </dgm:scene3d>
-    <dgm:sp3d/>
-    <dgm:txPr/>
-    <dgm:style>
-      <a:lnRef idx="2">
-        <a:scrgbClr r="0" g="0" b="0"/>
-      </a:lnRef>
-      <a:fillRef idx="0">
-        <a:scrgbClr r="0" g="0" b="0"/>
-      </a:fillRef>
-      <a:effectRef idx="0">
-        <a:scrgbClr r="0" g="0" b="0"/>
-      </a:effectRef>
-      <a:fontRef idx="minor"/>
-    </dgm:style>
-  </dgm:styleLbl>
-  <dgm:styleLbl name="parChTrans1D4">
-    <dgm:scene3d>
-      <a:camera prst="orthographicFront"/>
-      <a:lightRig rig="threePt" dir="t"/>
-    </dgm:scene3d>
-    <dgm:sp3d/>
-    <dgm:txPr/>
-    <dgm:style>
-      <a:lnRef idx="2">
-        <a:scrgbClr r="0" g="0" b="0"/>
-      </a:lnRef>
-      <a:fillRef idx="0">
-        <a:scrgbClr r="0" g="0" b="0"/>
-      </a:fillRef>
-      <a:effectRef idx="0">
-        <a:scrgbClr r="0" g="0" b="0"/>
-      </a:effectRef>
-      <a:fontRef idx="minor"/>
-    </dgm:style>
-  </dgm:styleLbl>
-  <dgm:styleLbl name="fgAcc1">
-    <dgm:scene3d>
-      <a:camera prst="orthographicFront"/>
-      <a:lightRig rig="threePt" dir="t"/>
-    </dgm:scene3d>
-    <dgm:sp3d/>
-    <dgm:txPr/>
-    <dgm:style>
-      <a:lnRef idx="2">
-        <a:scrgbClr r="0" g="0" b="0"/>
-      </a:lnRef>
-      <a:fillRef idx="1">
-        <a:scrgbClr r="0" g="0" b="0"/>
-      </a:fillRef>
-      <a:effectRef idx="0">
-        <a:scrgbClr r="0" g="0" b="0"/>
-      </a:effectRef>
-      <a:fontRef idx="minor"/>
-    </dgm:style>
-  </dgm:styleLbl>
-  <dgm:styleLbl name="conFgAcc1">
-    <dgm:scene3d>
-      <a:camera prst="orthographicFront"/>
-      <a:lightRig rig="threePt" dir="t"/>
-    </dgm:scene3d>
-    <dgm:sp3d/>
-    <dgm:txPr/>
-    <dgm:style>
-      <a:lnRef idx="2">
-        <a:scrgbClr r="0" g="0" b="0"/>
-      </a:lnRef>
-      <a:fillRef idx="1">
-        <a:scrgbClr r="0" g="0" b="0"/>
-      </a:fillRef>
-      <a:effectRef idx="0">
-        <a:scrgbClr r="0" g="0" b="0"/>
-      </a:effectRef>
-      <a:fontRef idx="minor"/>
-    </dgm:style>
-  </dgm:styleLbl>
-  <dgm:styleLbl name="alignAcc1">
-    <dgm:scene3d>
-      <a:camera prst="orthographicFront"/>
-      <a:lightRig rig="threePt" dir="t"/>
-    </dgm:scene3d>
-    <dgm:sp3d/>
-    <dgm:txPr/>
-    <dgm:style>
-      <a:lnRef idx="2">
-        <a:scrgbClr r="0" g="0" b="0"/>
-      </a:lnRef>
-      <a:fillRef idx="1">
-        <a:scrgbClr r="0" g="0" b="0"/>
-      </a:fillRef>
-      <a:effectRef idx="0">
-        <a:scrgbClr r="0" g="0" b="0"/>
-      </a:effectRef>
-      <a:fontRef idx="minor"/>
-    </dgm:style>
-  </dgm:styleLbl>
-  <dgm:styleLbl name="trAlignAcc1">
-    <dgm:scene3d>
-      <a:camera prst="orthographicFront"/>
-      <a:lightRig rig="threePt" dir="t"/>
-    </dgm:scene3d>
-    <dgm:sp3d/>
-    <dgm:txPr/>
-    <dgm:style>
-      <a:lnRef idx="1">
-        <a:scrgbClr r="0" g="0" b="0"/>
-      </a:lnRef>
-      <a:fillRef idx="1">
-        <a:scrgbClr r="0" g="0" b="0"/>
-      </a:fillRef>
-      <a:effectRef idx="0">
-        <a:scrgbClr r="0" g="0" b="0"/>
-      </a:effectRef>
-      <a:fontRef idx="minor"/>
-    </dgm:style>
-  </dgm:styleLbl>
-  <dgm:styleLbl name="bgAcc1">
-    <dgm:scene3d>
-      <a:camera prst="orthographicFront"/>
-      <a:lightRig rig="threePt" dir="t"/>
-    </dgm:scene3d>
-    <dgm:sp3d/>
-    <dgm:txPr/>
-    <dgm:style>
-      <a:lnRef idx="2">
-        <a:scrgbClr r="0" g="0" b="0"/>
-      </a:lnRef>
-      <a:fillRef idx="1">
-        <a:scrgbClr r="0" g="0" b="0"/>
-      </a:fillRef>
-      <a:effectRef idx="0">
-        <a:scrgbClr r="0" g="0" b="0"/>
-      </a:effectRef>
-      <a:fontRef idx="minor"/>
-    </dgm:style>
-  </dgm:styleLbl>
-  <dgm:styleLbl name="solidFgAcc1">
-    <dgm:scene3d>
-      <a:camera prst="orthographicFront"/>
-      <a:lightRig rig="threePt" dir="t"/>
-    </dgm:scene3d>
-    <dgm:sp3d/>
-    <dgm:txPr/>
-    <dgm:style>
-      <a:lnRef idx="2">
-        <a:scrgbClr r="0" g="0" b="0"/>
-      </a:lnRef>
-      <a:fillRef idx="1">
-        <a:scrgbClr r="0" g="0" b="0"/>
-      </a:fillRef>
-      <a:effectRef idx="0">
-        <a:scrgbClr r="0" g="0" b="0"/>
-      </a:effectRef>
-      <a:fontRef idx="minor"/>
-    </dgm:style>
-  </dgm:styleLbl>
-  <dgm:styleLbl name="solidAlignAcc1">
-    <dgm:scene3d>
-      <a:camera prst="orthographicFront"/>
-      <a:lightRig rig="threePt" dir="t"/>
-    </dgm:scene3d>
-    <dgm:sp3d/>
-    <dgm:txPr/>
-    <dgm:style>
-      <a:lnRef idx="2">
-        <a:scrgbClr r="0" g="0" b="0"/>
-      </a:lnRef>
-      <a:fillRef idx="1">
-        <a:scrgbClr r="0" g="0" b="0"/>
-      </a:fillRef>
-      <a:effectRef idx="0">
-        <a:scrgbClr r="0" g="0" b="0"/>
-      </a:effectRef>
-      <a:fontRef idx="minor"/>
-    </dgm:style>
-  </dgm:styleLbl>
-  <dgm:styleLbl name="solidBgAcc1">
-    <dgm:scene3d>
-      <a:camera prst="orthographicFront"/>
-      <a:lightRig rig="threePt" dir="t"/>
-    </dgm:scene3d>
-    <dgm:sp3d/>
-    <dgm:txPr/>
-    <dgm:style>
-      <a:lnRef idx="2">
-        <a:scrgbClr r="0" g="0" b="0"/>
-      </a:lnRef>
-      <a:fillRef idx="1">
-        <a:scrgbClr r="0" g="0" b="0"/>
-      </a:fillRef>
-      <a:effectRef idx="0">
-        <a:scrgbClr r="0" g="0" b="0"/>
-      </a:effectRef>
-      <a:fontRef idx="minor"/>
-    </dgm:style>
-  </dgm:styleLbl>
-  <dgm:styleLbl name="fgAccFollowNode1">
-    <dgm:scene3d>
-      <a:camera prst="orthographicFront"/>
-      <a:lightRig rig="threePt" dir="t"/>
-    </dgm:scene3d>
-    <dgm:sp3d/>
-    <dgm:txPr/>
-    <dgm:style>
-      <a:lnRef idx="2">
-        <a:scrgbClr r="0" g="0" b="0"/>
-      </a:lnRef>
-      <a:fillRef idx="1">
-        <a:scrgbClr r="0" g="0" b="0"/>
-      </a:fillRef>
-      <a:effectRef idx="0">
-        <a:scrgbClr r="0" g="0" b="0"/>
-      </a:effectRef>
-      <a:fontRef idx="minor"/>
-    </dgm:style>
-  </dgm:styleLbl>
-  <dgm:styleLbl name="alignAccFollowNode1">
-    <dgm:scene3d>
-      <a:camera prst="orthographicFront"/>
-      <a:lightRig rig="threePt" dir="t"/>
-    </dgm:scene3d>
-    <dgm:sp3d/>
-    <dgm:txPr/>
-    <dgm:style>
-      <a:lnRef idx="2">
-        <a:scrgbClr r="0" g="0" b="0"/>
-      </a:lnRef>
-      <a:fillRef idx="1">
-        <a:scrgbClr r="0" g="0" b="0"/>
-      </a:fillRef>
-      <a:effectRef idx="0">
-        <a:scrgbClr r="0" g="0" b="0"/>
-      </a:effectRef>
-      <a:fontRef idx="minor"/>
-    </dgm:style>
-  </dgm:styleLbl>
-  <dgm:styleLbl name="bgAccFollowNode1">
-    <dgm:scene3d>
-      <a:camera prst="orthographicFront"/>
-      <a:lightRig rig="threePt" dir="t"/>
-    </dgm:scene3d>
-    <dgm:sp3d/>
-    <dgm:txPr/>
-    <dgm:style>
-      <a:lnRef idx="2">
-        <a:scrgbClr r="0" g="0" b="0"/>
-      </a:lnRef>
-      <a:fillRef idx="1">
-        <a:scrgbClr r="0" g="0" b="0"/>
-      </a:fillRef>
-      <a:effectRef idx="0">
-        <a:scrgbClr r="0" g="0" b="0"/>
-      </a:effectRef>
-      <a:fontRef idx="minor"/>
-    </dgm:style>
-  </dgm:styleLbl>
-  <dgm:styleLbl name="fgAcc0">
-    <dgm:scene3d>
-      <a:camera prst="orthographicFront"/>
-      <a:lightRig rig="threePt" dir="t"/>
-    </dgm:scene3d>
-    <dgm:sp3d/>
-    <dgm:txPr/>
-    <dgm:style>
-      <a:lnRef idx="2">
-        <a:scrgbClr r="0" g="0" b="0"/>
-      </a:lnRef>
-      <a:fillRef idx="1">
-        <a:scrgbClr r="0" g="0" b="0"/>
-      </a:fillRef>
-      <a:effectRef idx="0">
-        <a:scrgbClr r="0" g="0" b="0"/>
-      </a:effectRef>
-      <a:fontRef idx="minor"/>
-    </dgm:style>
-  </dgm:styleLbl>
-  <dgm:styleLbl name="fgAcc2">
-    <dgm:scene3d>
-      <a:camera prst="orthographicFront"/>
-      <a:lightRig rig="threePt" dir="t"/>
-    </dgm:scene3d>
-    <dgm:sp3d/>
-    <dgm:txPr/>
-    <dgm:style>
-      <a:lnRef idx="2">
-        <a:scrgbClr r="0" g="0" b="0"/>
-      </a:lnRef>
-      <a:fillRef idx="1">
-        <a:scrgbClr r="0" g="0" b="0"/>
-      </a:fillRef>
-      <a:effectRef idx="0">
-        <a:scrgbClr r="0" g="0" b="0"/>
-      </a:effectRef>
-      <a:fontRef idx="minor"/>
-    </dgm:style>
-  </dgm:styleLbl>
-  <dgm:styleLbl name="fgAcc3">
-    <dgm:scene3d>
-      <a:camera prst="orthographicFront"/>
-      <a:lightRig rig="threePt" dir="t"/>
-    </dgm:scene3d>
-    <dgm:sp3d/>
-    <dgm:txPr/>
-    <dgm:style>
-      <a:lnRef idx="2">
-        <a:scrgbClr r="0" g="0" b="0"/>
-      </a:lnRef>
-      <a:fillRef idx="1">
-        <a:scrgbClr r="0" g="0" b="0"/>
-      </a:fillRef>
-      <a:effectRef idx="0">
-        <a:scrgbClr r="0" g="0" b="0"/>
-      </a:effectRef>
-      <a:fontRef idx="minor"/>
-    </dgm:style>
-  </dgm:styleLbl>
-  <dgm:styleLbl name="fgAcc4">
-    <dgm:scene3d>
-      <a:camera prst="orthographicFront"/>
-      <a:lightRig rig="threePt" dir="t"/>
-    </dgm:scene3d>
-    <dgm:sp3d/>
-    <dgm:txPr/>
-    <dgm:style>
-      <a:lnRef idx="2">
-        <a:scrgbClr r="0" g="0" b="0"/>
-      </a:lnRef>
-      <a:fillRef idx="1">
-        <a:scrgbClr r="0" g="0" b="0"/>
-      </a:fillRef>
-      <a:effectRef idx="0">
-        <a:scrgbClr r="0" g="0" b="0"/>
-      </a:effectRef>
-      <a:fontRef idx="minor"/>
-    </dgm:style>
-  </dgm:styleLbl>
-  <dgm:styleLbl name="bgShp">
-    <dgm:scene3d>
-      <a:camera prst="orthographicFront"/>
-      <a:lightRig rig="threePt" dir="t"/>
-    </dgm:scene3d>
-    <dgm:sp3d/>
-    <dgm:txPr/>
-    <dgm:style>
-      <a:lnRef idx="0">
-        <a:scrgbClr r="0" g="0" b="0"/>
-      </a:lnRef>
-      <a:fillRef idx="1">
-        <a:scrgbClr r="0" g="0" b="0"/>
-      </a:fillRef>
-      <a:effectRef idx="0">
-        <a:scrgbClr r="0" g="0" b="0"/>
-      </a:effectRef>
-      <a:fontRef idx="minor"/>
-    </dgm:style>
-  </dgm:styleLbl>
-  <dgm:styleLbl name="dkBgShp">
-    <dgm:scene3d>
-      <a:camera prst="orthographicFront"/>
-      <a:lightRig rig="threePt" dir="t"/>
-    </dgm:scene3d>
-    <dgm:sp3d/>
-    <dgm:txPr/>
-    <dgm:style>
-      <a:lnRef idx="0">
-        <a:scrgbClr r="0" g="0" b="0"/>
-      </a:lnRef>
-      <a:fillRef idx="1">
-        <a:scrgbClr r="0" g="0" b="0"/>
-      </a:fillRef>
-      <a:effectRef idx="0">
-        <a:scrgbClr r="0" g="0" b="0"/>
-      </a:effectRef>
-      <a:fontRef idx="minor"/>
-    </dgm:style>
-  </dgm:styleLbl>
-  <dgm:styleLbl name="trBgShp">
-    <dgm:scene3d>
-      <a:camera prst="orthographicFront"/>
-      <a:lightRig rig="threePt" dir="t"/>
-    </dgm:scene3d>
-    <dgm:sp3d/>
-    <dgm:txPr/>
-    <dgm:style>
-      <a:lnRef idx="0">
-        <a:scrgbClr r="0" g="0" b="0"/>
-      </a:lnRef>
-      <a:fillRef idx="1">
-        <a:scrgbClr r="0" g="0" b="0"/>
-      </a:fillRef>
-      <a:effectRef idx="0">
-        <a:scrgbClr r="0" g="0" b="0"/>
-      </a:effectRef>
-      <a:fontRef idx="minor"/>
-    </dgm:style>
-  </dgm:styleLbl>
-  <dgm:styleLbl name="fgShp">
-    <dgm:scene3d>
-      <a:camera prst="orthographicFront"/>
-      <a:lightRig rig="threePt" dir="t"/>
-    </dgm:scene3d>
-    <dgm:sp3d/>
-    <dgm:txPr/>
-    <dgm:style>
-      <a:lnRef idx="2">
-        <a:scrgbClr r="0" g="0" b="0"/>
-      </a:lnRef>
-      <a:fillRef idx="1">
-        <a:scrgbClr r="0" g="0" b="0"/>
-      </a:fillRef>
-      <a:effectRef idx="0">
-        <a:scrgbClr r="0" g="0" b="0"/>
-      </a:effectRef>
-      <a:fontRef idx="minor"/>
-    </dgm:style>
-  </dgm:styleLbl>
-  <dgm:styleLbl name="revTx">
-    <dgm:scene3d>
-      <a:camera prst="orthographicFront"/>
-      <a:lightRig rig="threePt" dir="t"/>
-    </dgm:scene3d>
-    <dgm:sp3d/>
-    <dgm:txPr/>
-    <dgm:style>
-      <a:lnRef idx="0">
-        <a:scrgbClr r="0" g="0" b="0"/>
-      </a:lnRef>
-      <a:fillRef idx="0">
-        <a:scrgbClr r="0" g="0" b="0"/>
-      </a:fillRef>
-      <a:effectRef idx="0">
-        <a:scrgbClr r="0" g="0" b="0"/>
-      </a:effectRef>
-      <a:fontRef idx="minor"/>
-    </dgm:style>
-  </dgm:styleLbl>
-</dgm:styleDef>
-</file>
-
 <file path=word/glossary/document.xml><?xml version="1.0" encoding="utf-8"?>
 <w:glossaryDocument xmlns:wpc="http://schemas.microsoft.com/office/word/2010/wordprocessingCanvas" xmlns:cx="http://schemas.microsoft.com/office/drawing/2014/chartex" xmlns:cx1="http://schemas.microsoft.com/office/drawing/2015/9/8/chartex" xmlns:cx2="http://schemas.microsoft.com/office/drawing/2015/10/21/chartex" xmlns:cx3="http://schemas.microsoft.com/office/drawing/2016/5/9/chartex" xmlns:cx4="http://schemas.microsoft.com/office/drawing/2016/5/10/chartex" xmlns:cx5="http://schemas.microsoft.com/office/drawing/2016/5/11/chartex" xmlns:cx6="http://schemas.microsoft.com/office/drawing/2016/5/12/chartex" xmlns:cx7="http://schemas.microsoft.com/office/drawing/2016/5/13/chartex" xmlns:cx8="http://schemas.microsoft.com/office/drawing/2016/5/14/chartex" xmlns:mc="http://schemas.openxmlformats.org/markup-compatibility/2006" xmlns:aink="http://schemas.microsoft.com/office/drawing/2016/ink" xmlns:am3d="http://schemas.microsoft.com/office/drawing/2017/model3d" xmlns:o="urn:schemas-microsoft-com:office:office" xmlns:r="http://schemas.openxmlformats.org/officeDocument/2006/relationships" xmlns:m="http://schemas.openxmlformats.org/officeDocument/2006/math" xmlns:v="urn:schemas-microsoft-com:vml" xmlns:wp14="http://schemas.microsoft.com/office/word/2010/wordprocessingDrawing" xmlns:wp="http://schemas.openxmlformats.org/drawingml/2006/wordprocessingDrawing" xmlns:w10="urn:schemas-microsoft-com:office:word" xmlns:w="http://schemas.openxmlformats.org/wordprocessingml/2006/main" xmlns:w14="http://schemas.microsoft.com/office/word/2010/wordml" xmlns:w15="http://schemas.microsoft.com/office/word/2012/wordml" xmlns:w16cid="http://schemas.microsoft.com/office/word/2016/wordml/cid" xmlns:w16se="http://schemas.microsoft.com/office/word/2015/wordml/symex" xmlns:wpg="http://schemas.microsoft.com/office/word/2010/wordprocessingGroup" xmlns:wpi="http://schemas.microsoft.com/office/word/2010/wordprocessingInk" xmlns:wne="http://schemas.microsoft.com/office/word/2006/wordml" xmlns:wps="http://schemas.microsoft.com/office/word/2010/wordprocessingShape" mc:Ignorable="w14 w15 w16se w16cid wp14">
   <w:docParts>
@@ -9988,36 +8073,7 @@
             <w:pStyle w:val="5E2B8C99C11F413BB3B4ABCFECBC0A98"/>
           </w:pPr>
           <w:r>
-            <w:t>Para começar com uma tabela que se parece exatamente com o exemplo aqui, na guia Inserir</w:t>
-          </w:r>
-          <w:r>
-            <w:t>, clique em Tabelas e depois escolha Tabelas Rápidas.</w:t>
-          </w:r>
-        </w:p>
-      </w:docPartBody>
-    </w:docPart>
-    <w:docPart>
-      <w:docPartPr>
-        <w:name w:val="866F216C618B424C9C41EF18034E860B"/>
-        <w:category>
-          <w:name w:val="Geral"/>
-          <w:gallery w:val="placeholder"/>
-        </w:category>
-        <w:types>
-          <w:type w:val="bbPlcHdr"/>
-        </w:types>
-        <w:behaviors>
-          <w:behavior w:val="content"/>
-        </w:behaviors>
-        <w:guid w:val="{178E0BFE-A575-4599-A4BC-81B75ACD3CF7}"/>
-      </w:docPartPr>
-      <w:docPartBody>
-        <w:p>
-          <w:pPr>
-            <w:pStyle w:val="866F216C618B424C9C41EF18034E860B"/>
-          </w:pPr>
-          <w:r>
-            <w:t>Quando você tem um documento que exibe muitos números, é uma boa ideia ter um texto explicativo. Você pode fazer isso aqui.</w:t>
+            <w:t>Para começar com uma tabela que se parece exatamente com o exemplo aqui, na guia Inserir, clique em Tabelas e depois escolha Tabelas Rápidas.</w:t>
           </w:r>
         </w:p>
       </w:docPartBody>
@@ -10043,10 +8099,7 @@
             <w:pStyle w:val="CE6CA045BD5643DD8650E8A99A2E44E3"/>
           </w:pPr>
           <w:r>
-            <w:t>Claro que todos nós gostaríamos de ter apenas lucro. Mas, se você tem alguma d</w:t>
-          </w:r>
-          <w:r>
-            <w:t>ívida, esse é o lugar para fazer anotações a respeito.</w:t>
+            <w:t>Claro que todos nós gostaríamos de ter apenas lucro. Mas, se você tem alguma dívida, esse é o lugar para fazer anotações a respeito.</w:t>
           </w:r>
         </w:p>
       </w:docPartBody>
@@ -10098,10 +8151,7 @@
             <w:pStyle w:val="C026420680B74AE4A410197A5CF5DEAE"/>
           </w:pPr>
           <w:r>
-            <w:t xml:space="preserve">Tenha em mente que alguns desses títulos podem não se aplicar ao seu negócio (e você pode querer adicionar outros). Esse, </w:t>
-          </w:r>
-          <w:r>
-            <w:t>por exemplo, trata de passivos potenciais que podem surgir se algo acontecer no futuro, como uma decisão legal pendente.</w:t>
+            <w:t>Tenha em mente que alguns desses títulos podem não se aplicar ao seu negócio (e você pode querer adicionar outros). Esse, por exemplo, trata de passivos potenciais que podem surgir se algo acontecer no futuro, como uma decisão legal pendente.</w:t>
           </w:r>
         </w:p>
       </w:docPartBody>
@@ -10153,10 +8203,7 @@
             <w:pStyle w:val="ED241FC649354EE4B10D869C153CB5FB"/>
           </w:pPr>
           <w:r>
-            <w:t>Para substituir por uma f</w:t>
-          </w:r>
-          <w:r>
-            <w:t>oto sua, clique nela com o botão direito do mouse e escolha Alterar Imagem.</w:t>
+            <w:t>Para substituir por uma foto sua, clique nela com o botão direito do mouse e escolha Alterar Imagem.</w:t>
           </w:r>
         </w:p>
       </w:docPartBody>
@@ -10419,7 +8466,7 @@
     <w:charset w:val="00"/>
     <w:family w:val="roman"/>
     <w:pitch w:val="variable"/>
-    <w:sig w:usb0="E0002AFF" w:usb1="C0007843" w:usb2="00000009" w:usb3="00000000" w:csb0="000001FF" w:csb1="00000000"/>
+    <w:sig w:usb0="E0002EFF" w:usb1="C000785B" w:usb2="00000009" w:usb3="00000000" w:csb0="000001FF" w:csb1="00000000"/>
   </w:font>
   <w:font w:name="Symbol">
     <w:panose1 w:val="05050102010706020507"/>
@@ -10447,7 +8494,7 @@
     <w:charset w:val="00"/>
     <w:family w:val="swiss"/>
     <w:pitch w:val="variable"/>
-    <w:sig w:usb0="E0002AFF" w:usb1="C0007843" w:usb2="00000009" w:usb3="00000000" w:csb0="000001FF" w:csb1="00000000"/>
+    <w:sig w:usb0="E0002EFF" w:usb1="C000785B" w:usb2="00000009" w:usb3="00000000" w:csb0="000001FF" w:csb1="00000000"/>
   </w:font>
   <w:font w:name="Tahoma">
     <w:panose1 w:val="020B0604030504040204"/>
@@ -10461,14 +8508,14 @@
     <w:charset w:val="00"/>
     <w:family w:val="swiss"/>
     <w:pitch w:val="variable"/>
-    <w:sig w:usb0="E0002AFF" w:usb1="4000ACFF" w:usb2="00000001" w:usb3="00000000" w:csb0="000001FF" w:csb1="00000000"/>
+    <w:sig w:usb0="E4002EFF" w:usb1="C000247B" w:usb2="00000009" w:usb3="00000000" w:csb0="000001FF" w:csb1="00000000"/>
   </w:font>
   <w:font w:name="Calibri Light">
     <w:panose1 w:val="020F0302020204030204"/>
     <w:charset w:val="00"/>
     <w:family w:val="swiss"/>
     <w:pitch w:val="variable"/>
-    <w:sig w:usb0="A0002AEF" w:usb1="4000207B" w:usb2="00000000" w:usb3="00000000" w:csb0="000001FF" w:csb1="00000000"/>
+    <w:sig w:usb0="E4002EFF" w:usb1="C000247B" w:usb2="00000009" w:usb3="00000000" w:csb0="000001FF" w:csb1="00000000"/>
   </w:font>
 </w:fonts>
 </file>
@@ -10519,6 +8566,8 @@
     <w:rsidRoot w:val="00203B67"/>
     <w:rsid w:val="001C2DBA"/>
     <w:rsid w:val="00203B67"/>
+    <w:rsid w:val="00416B2A"/>
+    <w:rsid w:val="00DD1BB3"/>
   </w:rsids>
   <m:mathPr>
     <m:mathFont m:val="Cambria Math"/>
@@ -11450,7 +9499,7 @@
 </file>
 
 <file path=customXml/itemProps3.xml><?xml version="1.0" encoding="utf-8"?>
-<ds:datastoreItem xmlns:ds="http://schemas.openxmlformats.org/officeDocument/2006/customXml" ds:itemID="{EABDB9F9-9AB6-455C-94D4-16608348E6C6}">
+<ds:datastoreItem xmlns:ds="http://schemas.openxmlformats.org/officeDocument/2006/customXml" ds:itemID="{48E17F1F-36D2-4504-B97A-83920D7BA8D9}">
   <ds:schemaRefs>
     <ds:schemaRef ds:uri="http://schemas.openxmlformats.org/officeDocument/2006/bibliography"/>
   </ds:schemaRefs>

--- a/Test Plan ServeRest.docx
+++ b/Test Plan ServeRest.docx
@@ -519,10 +519,6 @@
               </mc:Choice>
               <mc:Fallback>
                 <w:pict>
-                  <v:shapetype id="_x0000_t202" coordsize="21600,21600" o:spt="202" path="m,l,21600r21600,l21600,xe">
-                    <v:stroke joinstyle="miter"/>
-                    <v:path gradientshapeok="t" o:connecttype="rect"/>
-                  </v:shapetype>
                   <v:shape id="Caixa de Texto 15" o:spid="_x0000_s1027" type="#_x0000_t202" alt="informação do contato" style="position:absolute;margin-left:0;margin-top:0;width:540pt;height:139.8pt;z-index:251662336;visibility:visible;mso-wrap-style:square;mso-width-percent:1282;mso-height-percent:200;mso-wrap-distance-left:9pt;mso-wrap-distance-top:0;mso-wrap-distance-right:9pt;mso-wrap-distance-bottom:0;mso-position-horizontal:center;mso-position-horizontal-relative:page;mso-position-vertical:bottom;mso-position-vertical-relative:margin;mso-width-percent:1282;mso-height-percent:200;mso-width-relative:margin;mso-height-relative:margin;v-text-anchor:bottom" o:gfxdata="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" o:allowoverlap="f" filled="f" stroked="f" strokeweight=".5pt">
                     <v:textbox inset="0,0,0,0">
                       <w:txbxContent>
@@ -815,7 +811,7 @@
         </w:p>
         <w:tbl>
           <w:tblPr>
-            <w:tblStyle w:val="TabeladeGrade5Escura-nfase2"/>
+            <w:tblStyle w:val="TabeladeGrade1Clara-nfase4"/>
             <w:tblW w:w="4664" w:type="pct"/>
             <w:tblLook w:val="04A0" w:firstRow="1" w:lastRow="0" w:firstColumn="1" w:lastColumn="0" w:noHBand="0" w:noVBand="1"/>
           </w:tblPr>
@@ -833,7 +829,6 @@
                 <w:cnfStyle w:val="001000000000" w:firstRow="0" w:lastRow="0" w:firstColumn="1" w:lastColumn="0" w:oddVBand="0" w:evenVBand="0" w:oddHBand="0" w:evenHBand="0" w:firstRowFirstColumn="0" w:firstRowLastColumn="0" w:lastRowFirstColumn="0" w:lastRowLastColumn="0"/>
                 <w:tcW w:w="5000" w:type="pct"/>
                 <w:gridSpan w:val="2"/>
-                <w:vAlign w:val="center"/>
               </w:tcPr>
               <w:p>
                 <w:pPr>
@@ -875,7 +870,6 @@
           </w:tr>
           <w:tr>
             <w:trPr>
-              <w:cnfStyle w:val="000000100000" w:firstRow="0" w:lastRow="0" w:firstColumn="0" w:lastColumn="0" w:oddVBand="0" w:evenVBand="0" w:oddHBand="1" w:evenHBand="0" w:firstRowFirstColumn="0" w:firstRowLastColumn="0" w:lastRowFirstColumn="0" w:lastRowLastColumn="0"/>
               <w:trHeight w:val="80"/>
             </w:trPr>
             <w:tc>
@@ -905,7 +899,7 @@
               </w:tcPr>
               <w:p>
                 <w:pPr>
-                  <w:cnfStyle w:val="000000100000" w:firstRow="0" w:lastRow="0" w:firstColumn="0" w:lastColumn="0" w:oddVBand="0" w:evenVBand="0" w:oddHBand="1" w:evenHBand="0" w:firstRowFirstColumn="0" w:firstRowLastColumn="0" w:lastRowFirstColumn="0" w:lastRowLastColumn="0"/>
+                  <w:cnfStyle w:val="000000000000" w:firstRow="0" w:lastRow="0" w:firstColumn="0" w:lastColumn="0" w:oddVBand="0" w:evenVBand="0" w:oddHBand="0" w:evenHBand="0" w:firstRowFirstColumn="0" w:firstRowLastColumn="0" w:lastRowFirstColumn="0" w:lastRowLastColumn="0"/>
                   <w:rPr>
                     <w:bCs/>
                     <w:color w:val="949494" w:themeColor="accent6" w:themeTint="99"/>
@@ -990,7 +984,6 @@
           </w:tr>
           <w:tr>
             <w:trPr>
-              <w:cnfStyle w:val="000000100000" w:firstRow="0" w:lastRow="0" w:firstColumn="0" w:lastColumn="0" w:oddVBand="0" w:evenVBand="0" w:oddHBand="1" w:evenHBand="0" w:firstRowFirstColumn="0" w:firstRowLastColumn="0" w:lastRowFirstColumn="0" w:lastRowLastColumn="0"/>
               <w:trHeight w:val="80"/>
             </w:trPr>
             <w:tc>
@@ -1020,7 +1013,7 @@
               </w:tcPr>
               <w:p>
                 <w:pPr>
-                  <w:cnfStyle w:val="000000100000" w:firstRow="0" w:lastRow="0" w:firstColumn="0" w:lastColumn="0" w:oddVBand="0" w:evenVBand="0" w:oddHBand="1" w:evenHBand="0" w:firstRowFirstColumn="0" w:firstRowLastColumn="0" w:lastRowFirstColumn="0" w:lastRowLastColumn="0"/>
+                  <w:cnfStyle w:val="000000000000" w:firstRow="0" w:lastRow="0" w:firstColumn="0" w:lastColumn="0" w:oddVBand="0" w:evenVBand="0" w:oddHBand="0" w:evenHBand="0" w:firstRowFirstColumn="0" w:firstRowLastColumn="0" w:lastRowFirstColumn="0" w:lastRowLastColumn="0"/>
                   <w:rPr>
                     <w:bCs/>
                     <w:color w:val="949494" w:themeColor="accent6" w:themeTint="99"/>
@@ -1100,8 +1093,6 @@
           </w:r>
         </w:p>
         <w:p/>
-        <w:bookmarkStart w:id="0" w:name="_GoBack" w:displacedByCustomXml="next"/>
-        <w:bookmarkEnd w:id="0" w:displacedByCustomXml="next"/>
       </w:sdtContent>
     </w:sdt>
     <w:sdt>
@@ -1551,12 +1542,12 @@
         </w:sectPr>
       </w:pPr>
     </w:p>
-    <w:bookmarkStart w:id="1" w:name="_Toc321140622"/>
-    <w:bookmarkStart w:id="2" w:name="_Toc329741375"/>
     <w:p>
       <w:pPr>
         <w:pStyle w:val="ttulo10"/>
       </w:pPr>
+      <w:bookmarkStart w:id="0" w:name="_Toc321140622"/>
+      <w:bookmarkStart w:id="1" w:name="_Toc329741375"/>
       <w:r>
         <w:rPr>
           <w:noProof/>
@@ -1664,8 +1655,8 @@
           </mc:Fallback>
         </mc:AlternateContent>
       </w:r>
+      <w:bookmarkEnd w:id="0"/>
       <w:bookmarkEnd w:id="1"/>
-      <w:bookmarkEnd w:id="2"/>
       <w:proofErr w:type="spellStart"/>
       <w:r>
         <w:t>Introduction</w:t>
@@ -3074,6 +3065,140 @@
     <w:p>
       <w:pPr>
         <w:pStyle w:val="ttulo2"/>
+      </w:pPr>
+      <w:r>
+        <w:t>Test procedure</w:t>
+      </w:r>
+    </w:p>
+    <w:p>
+      <w:pPr>
+        <w:pStyle w:val="Listacommarcadores"/>
+        <w:numPr>
+          <w:ilvl w:val="0"/>
+          <w:numId w:val="0"/>
+        </w:numPr>
+      </w:pPr>
+      <w:r>
+        <w:t xml:space="preserve">The </w:t>
+      </w:r>
+      <w:proofErr w:type="spellStart"/>
+      <w:r>
+        <w:t>main</w:t>
+      </w:r>
+      <w:proofErr w:type="spellEnd"/>
+      <w:r>
+        <w:t xml:space="preserve"> </w:t>
+      </w:r>
+      <w:proofErr w:type="spellStart"/>
+      <w:r>
+        <w:t>testing</w:t>
+      </w:r>
+      <w:proofErr w:type="spellEnd"/>
+      <w:r>
+        <w:t xml:space="preserve"> </w:t>
+      </w:r>
+      <w:proofErr w:type="spellStart"/>
+      <w:r>
+        <w:t>types</w:t>
+      </w:r>
+      <w:proofErr w:type="spellEnd"/>
+      <w:r>
+        <w:t xml:space="preserve"> </w:t>
+      </w:r>
+      <w:proofErr w:type="spellStart"/>
+      <w:r>
+        <w:t>that</w:t>
+      </w:r>
+      <w:proofErr w:type="spellEnd"/>
+      <w:r>
+        <w:t xml:space="preserve"> </w:t>
+      </w:r>
+      <w:proofErr w:type="spellStart"/>
+      <w:r>
+        <w:t>should</w:t>
+      </w:r>
+      <w:proofErr w:type="spellEnd"/>
+      <w:r>
+        <w:t xml:space="preserve"> </w:t>
+      </w:r>
+      <w:proofErr w:type="spellStart"/>
+      <w:r>
+        <w:t>be</w:t>
+      </w:r>
+      <w:proofErr w:type="spellEnd"/>
+      <w:r>
+        <w:t xml:space="preserve"> </w:t>
+      </w:r>
+      <w:proofErr w:type="spellStart"/>
+      <w:r>
+        <w:t>executed</w:t>
+      </w:r>
+      <w:proofErr w:type="spellEnd"/>
+      <w:r>
+        <w:t>:</w:t>
+      </w:r>
+    </w:p>
+    <w:p>
+      <w:pPr>
+        <w:pStyle w:val="Listacommarcadores"/>
+      </w:pPr>
+      <w:proofErr w:type="spellStart"/>
+      <w:r>
+        <w:t>Exploratory</w:t>
+      </w:r>
+      <w:proofErr w:type="spellEnd"/>
+      <w:r>
+        <w:t xml:space="preserve"> </w:t>
+      </w:r>
+      <w:proofErr w:type="spellStart"/>
+      <w:r>
+        <w:t>Testing</w:t>
+      </w:r>
+      <w:proofErr w:type="spellEnd"/>
+      <w:r>
+        <w:t>;</w:t>
+      </w:r>
+    </w:p>
+    <w:p>
+      <w:pPr>
+        <w:pStyle w:val="Listacommarcadores"/>
+      </w:pPr>
+      <w:proofErr w:type="spellStart"/>
+      <w:r>
+        <w:t>Functional</w:t>
+      </w:r>
+      <w:proofErr w:type="spellEnd"/>
+      <w:r>
+        <w:t xml:space="preserve"> </w:t>
+      </w:r>
+      <w:proofErr w:type="spellStart"/>
+      <w:r>
+        <w:t>Testing</w:t>
+      </w:r>
+      <w:proofErr w:type="spellEnd"/>
+      <w:r>
+        <w:t>;</w:t>
+      </w:r>
+    </w:p>
+    <w:p>
+      <w:pPr>
+        <w:pStyle w:val="Listacommarcadores"/>
+      </w:pPr>
+      <w:r>
+        <w:t xml:space="preserve">API </w:t>
+      </w:r>
+      <w:proofErr w:type="spellStart"/>
+      <w:r>
+        <w:t>Testing</w:t>
+      </w:r>
+      <w:proofErr w:type="spellEnd"/>
+      <w:r>
+        <w:t>.</w:t>
+      </w:r>
+    </w:p>
+    <w:p>
+      <w:pPr>
+        <w:pStyle w:val="ttulo2"/>
         <w:rPr>
           <w:rFonts w:asciiTheme="minorHAnsi" w:eastAsiaTheme="minorEastAsia" w:hAnsiTheme="minorHAnsi" w:cstheme="minorBidi"/>
           <w:sz w:val="22"/>
@@ -3098,28 +3223,294 @@
       <w:pPr>
         <w:pStyle w:val="Listacommarcadores"/>
       </w:pPr>
-      <w:r>
-        <w:t>Passivos</w:t>
+      <w:proofErr w:type="spellStart"/>
+      <w:r>
+        <w:rPr>
+          <w:b/>
+        </w:rPr>
+        <w:t>Purpose</w:t>
+      </w:r>
+      <w:proofErr w:type="spellEnd"/>
+      <w:r>
+        <w:t xml:space="preserve">: </w:t>
+      </w:r>
+      <w:proofErr w:type="spellStart"/>
+      <w:r>
+        <w:t>I</w:t>
+      </w:r>
+      <w:r>
+        <w:t>dentify</w:t>
+      </w:r>
+      <w:proofErr w:type="spellEnd"/>
+      <w:r>
+        <w:t xml:space="preserve"> system </w:t>
+      </w:r>
+      <w:proofErr w:type="spellStart"/>
+      <w:r>
+        <w:t>functionalities</w:t>
+      </w:r>
+      <w:proofErr w:type="spellEnd"/>
+      <w:r>
+        <w:t xml:space="preserve"> </w:t>
+      </w:r>
+      <w:proofErr w:type="spellStart"/>
+      <w:r>
+        <w:t>and</w:t>
+      </w:r>
+      <w:proofErr w:type="spellEnd"/>
+      <w:r>
+        <w:t xml:space="preserve"> major </w:t>
+      </w:r>
+      <w:proofErr w:type="spellStart"/>
+      <w:r>
+        <w:t>defects</w:t>
+      </w:r>
+      <w:proofErr w:type="spellEnd"/>
+      <w:r>
+        <w:t>.</w:t>
       </w:r>
     </w:p>
     <w:p>
       <w:pPr>
         <w:pStyle w:val="Listacommarcadores"/>
-        <w:numPr>
-          <w:ilvl w:val="0"/>
-          <w:numId w:val="2"/>
-        </w:numPr>
-      </w:pPr>
-      <w:r>
-        <w:t>Demonstração da posição financeira</w:t>
+      </w:pPr>
+      <w:proofErr w:type="spellStart"/>
+      <w:r>
+        <w:rPr>
+          <w:b/>
+        </w:rPr>
+        <w:t>Scope</w:t>
+      </w:r>
+      <w:proofErr w:type="spellEnd"/>
+      <w:r>
+        <w:t>:</w:t>
+      </w:r>
+      <w:r>
+        <w:t xml:space="preserve"> </w:t>
       </w:r>
     </w:p>
     <w:p>
       <w:pPr>
         <w:pStyle w:val="Listacommarcadores"/>
-      </w:pPr>
-      <w:r>
-        <w:t>Patrimônio social</w:t>
+        <w:ind w:left="864"/>
+      </w:pPr>
+      <w:r>
+        <w:t xml:space="preserve">Admin </w:t>
+      </w:r>
+      <w:proofErr w:type="spellStart"/>
+      <w:r>
+        <w:t>routine</w:t>
+      </w:r>
+      <w:proofErr w:type="spellEnd"/>
+      <w:r>
+        <w:t xml:space="preserve">: </w:t>
+      </w:r>
+      <w:proofErr w:type="spellStart"/>
+      <w:r>
+        <w:t>Create</w:t>
+      </w:r>
+      <w:proofErr w:type="spellEnd"/>
+      <w:r>
+        <w:t xml:space="preserve"> profile, login, </w:t>
+      </w:r>
+      <w:proofErr w:type="spellStart"/>
+      <w:r>
+        <w:t>add</w:t>
+      </w:r>
+      <w:proofErr w:type="spellEnd"/>
+      <w:r>
+        <w:t xml:space="preserve"> </w:t>
+      </w:r>
+      <w:proofErr w:type="spellStart"/>
+      <w:r>
+        <w:t>users</w:t>
+      </w:r>
+      <w:proofErr w:type="spellEnd"/>
+      <w:r>
+        <w:t xml:space="preserve">, </w:t>
+      </w:r>
+      <w:proofErr w:type="spellStart"/>
+      <w:r>
+        <w:t>list</w:t>
+      </w:r>
+      <w:proofErr w:type="spellEnd"/>
+      <w:r>
+        <w:t xml:space="preserve"> </w:t>
+      </w:r>
+      <w:proofErr w:type="spellStart"/>
+      <w:r>
+        <w:t>users</w:t>
+      </w:r>
+      <w:proofErr w:type="spellEnd"/>
+      <w:r>
+        <w:t xml:space="preserve">, </w:t>
+      </w:r>
+      <w:proofErr w:type="spellStart"/>
+      <w:r>
+        <w:t>add</w:t>
+      </w:r>
+      <w:proofErr w:type="spellEnd"/>
+      <w:r>
+        <w:t xml:space="preserve"> </w:t>
+      </w:r>
+      <w:proofErr w:type="spellStart"/>
+      <w:r>
+        <w:t>products</w:t>
+      </w:r>
+      <w:proofErr w:type="spellEnd"/>
+      <w:r>
+        <w:t xml:space="preserve">, </w:t>
+      </w:r>
+      <w:proofErr w:type="spellStart"/>
+      <w:r>
+        <w:t>list</w:t>
+      </w:r>
+      <w:proofErr w:type="spellEnd"/>
+      <w:r>
+        <w:t xml:space="preserve"> </w:t>
+      </w:r>
+      <w:proofErr w:type="spellStart"/>
+      <w:r>
+        <w:t>products</w:t>
+      </w:r>
+      <w:proofErr w:type="spellEnd"/>
+      <w:r>
+        <w:t xml:space="preserve">, </w:t>
+      </w:r>
+      <w:proofErr w:type="spellStart"/>
+      <w:r>
+        <w:t>logout</w:t>
+      </w:r>
+      <w:proofErr w:type="spellEnd"/>
+      <w:r>
+        <w:t>.</w:t>
+      </w:r>
+    </w:p>
+    <w:p>
+      <w:pPr>
+        <w:pStyle w:val="Listacommarcadores"/>
+        <w:ind w:left="864"/>
+      </w:pPr>
+      <w:proofErr w:type="spellStart"/>
+      <w:r>
+        <w:t>Customer</w:t>
+      </w:r>
+      <w:proofErr w:type="spellEnd"/>
+      <w:r>
+        <w:t xml:space="preserve"> </w:t>
+      </w:r>
+      <w:proofErr w:type="spellStart"/>
+      <w:r>
+        <w:t>routine</w:t>
+      </w:r>
+      <w:proofErr w:type="spellEnd"/>
+      <w:r>
+        <w:t xml:space="preserve">: </w:t>
+      </w:r>
+      <w:proofErr w:type="spellStart"/>
+      <w:r>
+        <w:t>Create</w:t>
+      </w:r>
+      <w:proofErr w:type="spellEnd"/>
+      <w:r>
+        <w:t xml:space="preserve"> profile, login, </w:t>
+      </w:r>
+      <w:proofErr w:type="spellStart"/>
+      <w:r>
+        <w:t>access</w:t>
+      </w:r>
+      <w:proofErr w:type="spellEnd"/>
+      <w:r>
+        <w:t xml:space="preserve"> </w:t>
+      </w:r>
+      <w:proofErr w:type="spellStart"/>
+      <w:r>
+        <w:t>product</w:t>
+      </w:r>
+      <w:proofErr w:type="spellEnd"/>
+      <w:r>
+        <w:t xml:space="preserve"> </w:t>
+      </w:r>
+      <w:proofErr w:type="spellStart"/>
+      <w:r>
+        <w:t>page</w:t>
+      </w:r>
+      <w:proofErr w:type="spellEnd"/>
+      <w:r>
+        <w:t xml:space="preserve">, </w:t>
+      </w:r>
+      <w:proofErr w:type="spellStart"/>
+      <w:r>
+        <w:t>add</w:t>
+      </w:r>
+      <w:proofErr w:type="spellEnd"/>
+      <w:r>
+        <w:t xml:space="preserve"> </w:t>
+      </w:r>
+      <w:proofErr w:type="spellStart"/>
+      <w:r>
+        <w:t>product</w:t>
+      </w:r>
+      <w:proofErr w:type="spellEnd"/>
+      <w:r>
+        <w:t xml:space="preserve"> </w:t>
+      </w:r>
+      <w:proofErr w:type="spellStart"/>
+      <w:r>
+        <w:t>to</w:t>
+      </w:r>
+      <w:proofErr w:type="spellEnd"/>
+      <w:r>
+        <w:t xml:space="preserve"> shop </w:t>
+      </w:r>
+      <w:proofErr w:type="spellStart"/>
+      <w:r>
+        <w:t>list</w:t>
+      </w:r>
+      <w:proofErr w:type="spellEnd"/>
+      <w:r>
+        <w:t xml:space="preserve">, </w:t>
+      </w:r>
+      <w:proofErr w:type="spellStart"/>
+      <w:r>
+        <w:t>logout</w:t>
+      </w:r>
+      <w:proofErr w:type="spellEnd"/>
+      <w:r>
+        <w:t>.</w:t>
+      </w:r>
+    </w:p>
+    <w:p>
+      <w:pPr>
+        <w:pStyle w:val="Listacommarcadores"/>
+      </w:pPr>
+      <w:proofErr w:type="spellStart"/>
+      <w:r>
+        <w:rPr>
+          <w:b/>
+        </w:rPr>
+        <w:t>Method</w:t>
+      </w:r>
+      <w:proofErr w:type="spellEnd"/>
+      <w:r>
+        <w:rPr>
+          <w:b/>
+        </w:rPr>
+        <w:t>:</w:t>
+      </w:r>
+      <w:r>
+        <w:t xml:space="preserve"> </w:t>
+      </w:r>
+      <w:r>
+        <w:t xml:space="preserve">Manual </w:t>
+      </w:r>
+      <w:proofErr w:type="spellStart"/>
+      <w:r>
+        <w:t>Testing</w:t>
+      </w:r>
+      <w:proofErr w:type="spellEnd"/>
+      <w:r>
+        <w:t>.</w:t>
       </w:r>
     </w:p>
     <w:p>
@@ -3159,110 +3550,79 @@
       <w:pPr>
         <w:pStyle w:val="Listacommarcadores"/>
       </w:pPr>
-      <w:r>
-        <w:t>Passivos</w:t>
+      <w:proofErr w:type="spellStart"/>
+      <w:r>
+        <w:rPr>
+          <w:b/>
+        </w:rPr>
+        <w:t>Purpose</w:t>
+      </w:r>
+      <w:proofErr w:type="spellEnd"/>
+      <w:r>
+        <w:t xml:space="preserve">: </w:t>
+      </w:r>
+      <w:r>
+        <w:t xml:space="preserve">Test </w:t>
+      </w:r>
+      <w:proofErr w:type="spellStart"/>
+      <w:r>
+        <w:t>main</w:t>
+      </w:r>
+      <w:proofErr w:type="spellEnd"/>
+      <w:r>
+        <w:t xml:space="preserve"> system </w:t>
+      </w:r>
+      <w:proofErr w:type="spellStart"/>
+      <w:r>
+        <w:t>funtionalities</w:t>
+      </w:r>
+      <w:proofErr w:type="spellEnd"/>
+      <w:r>
+        <w:t>.</w:t>
       </w:r>
     </w:p>
     <w:p>
       <w:pPr>
         <w:pStyle w:val="Listacommarcadores"/>
-        <w:numPr>
-          <w:ilvl w:val="0"/>
-          <w:numId w:val="2"/>
-        </w:numPr>
-      </w:pPr>
-      <w:r>
-        <w:t>Demonstração da posição financeira</w:t>
+      </w:pPr>
+      <w:proofErr w:type="spellStart"/>
+      <w:r>
+        <w:rPr>
+          <w:b/>
+        </w:rPr>
+        <w:t>Scope</w:t>
+      </w:r>
+      <w:proofErr w:type="spellEnd"/>
+      <w:r>
+        <w:t xml:space="preserve">: </w:t>
       </w:r>
     </w:p>
     <w:p>
       <w:pPr>
         <w:pStyle w:val="Listacommarcadores"/>
-      </w:pPr>
-      <w:r>
-        <w:t>Patrimônio social</w:t>
+        <w:ind w:left="864"/>
+      </w:pPr>
+      <w:r>
+        <w:t xml:space="preserve">Admin </w:t>
+      </w:r>
+      <w:proofErr w:type="spellStart"/>
+      <w:r>
+        <w:t>routine</w:t>
+      </w:r>
+      <w:proofErr w:type="spellEnd"/>
+      <w:r>
+        <w:t xml:space="preserve">: </w:t>
       </w:r>
     </w:p>
-    <w:p>
-      <w:pPr>
-        <w:pStyle w:val="ttulo2"/>
-      </w:pPr>
-      <w:r>
-        <w:t>Test procedure</w:t>
-      </w:r>
-    </w:p>
-    <w:p>
-      <w:pPr>
-        <w:pStyle w:val="Listacommarcadores"/>
-      </w:pPr>
-      <w:r>
-        <w:t>Renda</w:t>
-      </w:r>
-    </w:p>
-    <w:p>
-      <w:pPr>
-        <w:pStyle w:val="Listacommarcadores"/>
-      </w:pPr>
-      <w:r>
-        <w:t>Despesas</w:t>
-      </w:r>
-    </w:p>
-    <w:p>
-      <w:pPr>
-        <w:pStyle w:val="Listacommarcadores"/>
-      </w:pPr>
-      <w:r>
-        <w:t>Lucros</w:t>
-      </w:r>
-    </w:p>
-    <w:p>
-      <w:pPr>
-        <w:pStyle w:val="ttulo2"/>
-      </w:pPr>
-      <w:r>
-        <w:t xml:space="preserve">Bug </w:t>
-      </w:r>
-      <w:proofErr w:type="spellStart"/>
-      <w:r>
-        <w:t>reports</w:t>
-      </w:r>
-      <w:proofErr w:type="spellEnd"/>
-    </w:p>
-    <w:sdt>
-      <w:sdtPr>
-        <w:id w:val="-1771542479"/>
-        <w:placeholder>
-          <w:docPart w:val="5E2B8C99C11F413BB3B4ABCFECBC0A98"/>
-        </w:placeholder>
-        <w:temporary/>
-        <w:showingPlcHdr/>
-        <w15:appearance w15:val="hidden"/>
-      </w:sdtPr>
-      <w:sdtEndPr/>
-      <w:sdtContent>
-        <w:p>
-          <w:r>
-            <w:t>Bem, não seria um relatório anual se não tivesse um monte de números, certo? Essa seção é o lugar para aqueles tabelas financeiras.</w:t>
-          </w:r>
-        </w:p>
-        <w:p>
-          <w:r>
-            <w:t>Para começar com uma tabela que se parece exatamente com o exemplo aqui, na guia Inserir, clique em Tabelas e depois escolha Tabelas Rápidas.</w:t>
-          </w:r>
-        </w:p>
-      </w:sdtContent>
-    </w:sdt>
     <w:tbl>
       <w:tblPr>
-        <w:tblStyle w:val="Tabelafinanceira"/>
-        <w:tblW w:w="4975" w:type="pct"/>
+        <w:tblStyle w:val="TabeladeGrade1Clara-nfase4"/>
+        <w:tblW w:w="3878" w:type="pct"/>
         <w:tblLook w:val="04A0" w:firstRow="1" w:lastRow="0" w:firstColumn="1" w:lastColumn="0" w:noHBand="0" w:noVBand="1"/>
       </w:tblPr>
       <w:tblGrid>
-        <w:gridCol w:w="3963"/>
-        <w:gridCol w:w="1392"/>
-        <w:gridCol w:w="1391"/>
-        <w:gridCol w:w="1389"/>
+        <w:gridCol w:w="3854"/>
+        <w:gridCol w:w="2495"/>
       </w:tblGrid>
       <w:tr>
         <w:trPr>
@@ -3271,51 +3631,52 @@
         <w:tc>
           <w:tcPr>
             <w:cnfStyle w:val="001000000000" w:firstRow="0" w:lastRow="0" w:firstColumn="1" w:lastColumn="0" w:oddVBand="0" w:evenVBand="0" w:oddHBand="0" w:evenHBand="0" w:firstRowFirstColumn="0" w:firstRowLastColumn="0" w:lastRowFirstColumn="0" w:lastRowLastColumn="0"/>
-            <w:tcW w:w="2435" w:type="pct"/>
+            <w:tcW w:w="3035" w:type="pct"/>
+            <w:vAlign w:val="center"/>
           </w:tcPr>
           <w:p>
-            <w:r>
-              <w:t>Descrição</w:t>
-            </w:r>
+            <w:pPr>
+              <w:rPr>
+                <w:color w:val="5F5F5F" w:themeColor="accent4" w:themeShade="BF"/>
+              </w:rPr>
+            </w:pPr>
+            <w:proofErr w:type="spellStart"/>
+            <w:r>
+              <w:rPr>
+                <w:color w:val="5F5F5F" w:themeColor="accent4" w:themeShade="BF"/>
+              </w:rPr>
+              <w:t>Functionality</w:t>
+            </w:r>
+            <w:proofErr w:type="spellEnd"/>
           </w:p>
         </w:tc>
         <w:tc>
           <w:tcPr>
-            <w:tcW w:w="855" w:type="pct"/>
+            <w:tcW w:w="1965" w:type="pct"/>
+            <w:vAlign w:val="center"/>
           </w:tcPr>
           <w:p>
             <w:pPr>
+              <w:jc w:val="right"/>
               <w:cnfStyle w:val="100000000000" w:firstRow="1" w:lastRow="0" w:firstColumn="0" w:lastColumn="0" w:oddVBand="0" w:evenVBand="0" w:oddHBand="0" w:evenHBand="0" w:firstRowFirstColumn="0" w:firstRowLastColumn="0" w:lastRowFirstColumn="0" w:lastRowLastColumn="0"/>
+              <w:rPr>
+                <w:color w:val="5F5F5F" w:themeColor="accent4" w:themeShade="BF"/>
+              </w:rPr>
             </w:pPr>
             <w:r>
-              <w:t>Receita</w:t>
-            </w:r>
-          </w:p>
-        </w:tc>
-        <w:tc>
-          <w:tcPr>
-            <w:tcW w:w="855" w:type="pct"/>
-          </w:tcPr>
-          <w:p>
-            <w:pPr>
-              <w:cnfStyle w:val="100000000000" w:firstRow="1" w:lastRow="0" w:firstColumn="0" w:lastColumn="0" w:oddVBand="0" w:evenVBand="0" w:oddHBand="0" w:evenHBand="0" w:firstRowFirstColumn="0" w:firstRowLastColumn="0" w:lastRowFirstColumn="0" w:lastRowLastColumn="0"/>
-            </w:pPr>
-            <w:r>
-              <w:t>Despesas</w:t>
-            </w:r>
-          </w:p>
-        </w:tc>
-        <w:tc>
-          <w:tcPr>
-            <w:tcW w:w="854" w:type="pct"/>
-          </w:tcPr>
-          <w:p>
-            <w:pPr>
-              <w:cnfStyle w:val="100000000000" w:firstRow="1" w:lastRow="0" w:firstColumn="0" w:lastColumn="0" w:oddVBand="0" w:evenVBand="0" w:oddHBand="0" w:evenHBand="0" w:firstRowFirstColumn="0" w:firstRowLastColumn="0" w:lastRowFirstColumn="0" w:lastRowLastColumn="0"/>
-            </w:pPr>
-            <w:r>
-              <w:t>Ganhos</w:t>
-            </w:r>
+              <w:rPr>
+                <w:color w:val="5F5F5F" w:themeColor="accent4" w:themeShade="BF"/>
+              </w:rPr>
+              <w:t xml:space="preserve">Test </w:t>
+            </w:r>
+            <w:proofErr w:type="spellStart"/>
+            <w:r>
+              <w:rPr>
+                <w:color w:val="5F5F5F" w:themeColor="accent4" w:themeShade="BF"/>
+              </w:rPr>
+              <w:t>Scenarios</w:t>
+            </w:r>
+            <w:proofErr w:type="spellEnd"/>
           </w:p>
         </w:tc>
       </w:tr>
@@ -3323,41 +3684,54 @@
         <w:tc>
           <w:tcPr>
             <w:cnfStyle w:val="001000000000" w:firstRow="0" w:lastRow="0" w:firstColumn="1" w:lastColumn="0" w:oddVBand="0" w:evenVBand="0" w:oddHBand="0" w:evenHBand="0" w:firstRowFirstColumn="0" w:firstRowLastColumn="0" w:lastRowFirstColumn="0" w:lastRowLastColumn="0"/>
-            <w:tcW w:w="2435" w:type="pct"/>
+            <w:tcW w:w="3035" w:type="pct"/>
+            <w:vMerge w:val="restart"/>
+            <w:vAlign w:val="center"/>
           </w:tcPr>
-          <w:p/>
+          <w:p>
+            <w:pPr>
+              <w:rPr>
+                <w:b w:val="0"/>
+                <w:color w:val="5F5F5F" w:themeColor="accent4" w:themeShade="BF"/>
+              </w:rPr>
+            </w:pPr>
+            <w:r>
+              <w:rPr>
+                <w:b w:val="0"/>
+                <w:color w:val="5F5F5F" w:themeColor="accent4" w:themeShade="BF"/>
+              </w:rPr>
+              <w:t>Login</w:t>
+            </w:r>
+          </w:p>
         </w:tc>
         <w:tc>
           <w:tcPr>
-            <w:tcW w:w="855" w:type="pct"/>
+            <w:tcW w:w="1965" w:type="pct"/>
+            <w:vAlign w:val="center"/>
           </w:tcPr>
           <w:p>
             <w:pPr>
               <w:pStyle w:val="Decimaldotextodatabela"/>
+              <w:jc w:val="right"/>
               <w:cnfStyle w:val="000000000000" w:firstRow="0" w:lastRow="0" w:firstColumn="0" w:lastColumn="0" w:oddVBand="0" w:evenVBand="0" w:oddHBand="0" w:evenHBand="0" w:firstRowFirstColumn="0" w:firstRowLastColumn="0" w:lastRowFirstColumn="0" w:lastRowLastColumn="0"/>
+              <w:rPr>
+                <w:color w:val="5F5F5F" w:themeColor="accent4" w:themeShade="BF"/>
+              </w:rPr>
             </w:pPr>
-          </w:p>
-        </w:tc>
-        <w:tc>
-          <w:tcPr>
-            <w:tcW w:w="855" w:type="pct"/>
-          </w:tcPr>
-          <w:p>
-            <w:pPr>
-              <w:pStyle w:val="Decimaldotextodatabela"/>
-              <w:cnfStyle w:val="000000000000" w:firstRow="0" w:lastRow="0" w:firstColumn="0" w:lastColumn="0" w:oddVBand="0" w:evenVBand="0" w:oddHBand="0" w:evenHBand="0" w:firstRowFirstColumn="0" w:firstRowLastColumn="0" w:lastRowFirstColumn="0" w:lastRowLastColumn="0"/>
-            </w:pPr>
-          </w:p>
-        </w:tc>
-        <w:tc>
-          <w:tcPr>
-            <w:tcW w:w="854" w:type="pct"/>
-          </w:tcPr>
-          <w:p>
-            <w:pPr>
-              <w:pStyle w:val="Decimaldotextodatabela"/>
-              <w:cnfStyle w:val="000000000000" w:firstRow="0" w:lastRow="0" w:firstColumn="0" w:lastColumn="0" w:oddVBand="0" w:evenVBand="0" w:oddHBand="0" w:evenHBand="0" w:firstRowFirstColumn="0" w:firstRowLastColumn="0" w:lastRowFirstColumn="0" w:lastRowLastColumn="0"/>
-            </w:pPr>
+            <w:proofErr w:type="spellStart"/>
+            <w:r>
+              <w:rPr>
+                <w:color w:val="5F5F5F" w:themeColor="accent4" w:themeShade="BF"/>
+              </w:rPr>
+              <w:t>Valid</w:t>
+            </w:r>
+            <w:proofErr w:type="spellEnd"/>
+            <w:r>
+              <w:rPr>
+                <w:color w:val="5F5F5F" w:themeColor="accent4" w:themeShade="BF"/>
+              </w:rPr>
+              <w:t xml:space="preserve"> login</w:t>
+            </w:r>
           </w:p>
         </w:tc>
       </w:tr>
@@ -3365,41 +3739,47 @@
         <w:tc>
           <w:tcPr>
             <w:cnfStyle w:val="001000000000" w:firstRow="0" w:lastRow="0" w:firstColumn="1" w:lastColumn="0" w:oddVBand="0" w:evenVBand="0" w:oddHBand="0" w:evenHBand="0" w:firstRowFirstColumn="0" w:firstRowLastColumn="0" w:lastRowFirstColumn="0" w:lastRowLastColumn="0"/>
-            <w:tcW w:w="2435" w:type="pct"/>
-          </w:tcPr>
-          <w:p/>
-        </w:tc>
-        <w:tc>
-          <w:tcPr>
-            <w:tcW w:w="855" w:type="pct"/>
+            <w:tcW w:w="3035" w:type="pct"/>
+            <w:vMerge/>
+            <w:vAlign w:val="center"/>
           </w:tcPr>
           <w:p>
             <w:pPr>
-              <w:pStyle w:val="Decimaldotextodatabela"/>
-              <w:cnfStyle w:val="000000000000" w:firstRow="0" w:lastRow="0" w:firstColumn="0" w:lastColumn="0" w:oddVBand="0" w:evenVBand="0" w:oddHBand="0" w:evenHBand="0" w:firstRowFirstColumn="0" w:firstRowLastColumn="0" w:lastRowFirstColumn="0" w:lastRowLastColumn="0"/>
+              <w:rPr>
+                <w:b w:val="0"/>
+                <w:color w:val="5F5F5F" w:themeColor="accent4" w:themeShade="BF"/>
+              </w:rPr>
             </w:pPr>
           </w:p>
         </w:tc>
         <w:tc>
           <w:tcPr>
-            <w:tcW w:w="855" w:type="pct"/>
+            <w:tcW w:w="1965" w:type="pct"/>
+            <w:vAlign w:val="center"/>
           </w:tcPr>
           <w:p>
             <w:pPr>
               <w:pStyle w:val="Decimaldotextodatabela"/>
+              <w:jc w:val="right"/>
               <w:cnfStyle w:val="000000000000" w:firstRow="0" w:lastRow="0" w:firstColumn="0" w:lastColumn="0" w:oddVBand="0" w:evenVBand="0" w:oddHBand="0" w:evenHBand="0" w:firstRowFirstColumn="0" w:firstRowLastColumn="0" w:lastRowFirstColumn="0" w:lastRowLastColumn="0"/>
+              <w:rPr>
+                <w:color w:val="5F5F5F" w:themeColor="accent4" w:themeShade="BF"/>
+              </w:rPr>
             </w:pPr>
-          </w:p>
-        </w:tc>
-        <w:tc>
-          <w:tcPr>
-            <w:tcW w:w="854" w:type="pct"/>
-          </w:tcPr>
-          <w:p>
-            <w:pPr>
-              <w:pStyle w:val="Decimaldotextodatabela"/>
-              <w:cnfStyle w:val="000000000000" w:firstRow="0" w:lastRow="0" w:firstColumn="0" w:lastColumn="0" w:oddVBand="0" w:evenVBand="0" w:oddHBand="0" w:evenHBand="0" w:firstRowFirstColumn="0" w:firstRowLastColumn="0" w:lastRowFirstColumn="0" w:lastRowLastColumn="0"/>
-            </w:pPr>
+            <w:proofErr w:type="spellStart"/>
+            <w:r>
+              <w:rPr>
+                <w:color w:val="5F5F5F" w:themeColor="accent4" w:themeShade="BF"/>
+              </w:rPr>
+              <w:t>Invalid</w:t>
+            </w:r>
+            <w:proofErr w:type="spellEnd"/>
+            <w:r>
+              <w:rPr>
+                <w:color w:val="5F5F5F" w:themeColor="accent4" w:themeShade="BF"/>
+              </w:rPr>
+              <w:t xml:space="preserve"> login</w:t>
+            </w:r>
           </w:p>
         </w:tc>
       </w:tr>
@@ -3407,41 +3787,53 @@
         <w:tc>
           <w:tcPr>
             <w:cnfStyle w:val="001000000000" w:firstRow="0" w:lastRow="0" w:firstColumn="1" w:lastColumn="0" w:oddVBand="0" w:evenVBand="0" w:oddHBand="0" w:evenHBand="0" w:firstRowFirstColumn="0" w:firstRowLastColumn="0" w:lastRowFirstColumn="0" w:lastRowLastColumn="0"/>
-            <w:tcW w:w="2435" w:type="pct"/>
+            <w:tcW w:w="3035" w:type="pct"/>
+            <w:vAlign w:val="center"/>
           </w:tcPr>
-          <w:p/>
+          <w:p>
+            <w:pPr>
+              <w:rPr>
+                <w:b w:val="0"/>
+                <w:color w:val="5F5F5F" w:themeColor="accent4" w:themeShade="BF"/>
+              </w:rPr>
+            </w:pPr>
+            <w:r>
+              <w:rPr>
+                <w:b w:val="0"/>
+                <w:color w:val="5F5F5F" w:themeColor="accent4" w:themeShade="BF"/>
+              </w:rPr>
+              <w:t>Home Page</w:t>
+            </w:r>
+          </w:p>
         </w:tc>
         <w:tc>
           <w:tcPr>
-            <w:tcW w:w="855" w:type="pct"/>
+            <w:tcW w:w="1965" w:type="pct"/>
+            <w:vAlign w:val="center"/>
           </w:tcPr>
           <w:p>
             <w:pPr>
               <w:pStyle w:val="Decimaldotextodatabela"/>
+              <w:jc w:val="right"/>
               <w:cnfStyle w:val="000000000000" w:firstRow="0" w:lastRow="0" w:firstColumn="0" w:lastColumn="0" w:oddVBand="0" w:evenVBand="0" w:oddHBand="0" w:evenHBand="0" w:firstRowFirstColumn="0" w:firstRowLastColumn="0" w:lastRowFirstColumn="0" w:lastRowLastColumn="0"/>
+              <w:rPr>
+                <w:color w:val="5F5F5F" w:themeColor="accent4" w:themeShade="BF"/>
+              </w:rPr>
             </w:pPr>
-          </w:p>
-        </w:tc>
-        <w:tc>
-          <w:tcPr>
-            <w:tcW w:w="855" w:type="pct"/>
-          </w:tcPr>
-          <w:p>
-            <w:pPr>
-              <w:pStyle w:val="Decimaldotextodatabela"/>
-              <w:cnfStyle w:val="000000000000" w:firstRow="0" w:lastRow="0" w:firstColumn="0" w:lastColumn="0" w:oddVBand="0" w:evenVBand="0" w:oddHBand="0" w:evenHBand="0" w:firstRowFirstColumn="0" w:firstRowLastColumn="0" w:lastRowFirstColumn="0" w:lastRowLastColumn="0"/>
-            </w:pPr>
-          </w:p>
-        </w:tc>
-        <w:tc>
-          <w:tcPr>
-            <w:tcW w:w="854" w:type="pct"/>
-          </w:tcPr>
-          <w:p>
-            <w:pPr>
-              <w:pStyle w:val="Decimaldotextodatabela"/>
-              <w:cnfStyle w:val="000000000000" w:firstRow="0" w:lastRow="0" w:firstColumn="0" w:lastColumn="0" w:oddVBand="0" w:evenVBand="0" w:oddHBand="0" w:evenHBand="0" w:firstRowFirstColumn="0" w:firstRowLastColumn="0" w:lastRowFirstColumn="0" w:lastRowLastColumn="0"/>
-            </w:pPr>
+            <w:r>
+              <w:rPr>
+                <w:color w:val="5F5F5F" w:themeColor="accent4" w:themeShade="BF"/>
+              </w:rPr>
+              <w:t xml:space="preserve">Visual </w:t>
+            </w:r>
+            <w:proofErr w:type="spellStart"/>
+            <w:r>
+              <w:rPr>
+                <w:color w:val="5F5F5F" w:themeColor="accent4" w:themeShade="BF"/>
+              </w:rPr>
+              <w:t>validation</w:t>
+            </w:r>
+            <w:proofErr w:type="spellEnd"/>
           </w:p>
         </w:tc>
       </w:tr>
@@ -3449,41 +3841,94 @@
         <w:tc>
           <w:tcPr>
             <w:cnfStyle w:val="001000000000" w:firstRow="0" w:lastRow="0" w:firstColumn="1" w:lastColumn="0" w:oddVBand="0" w:evenVBand="0" w:oddHBand="0" w:evenHBand="0" w:firstRowFirstColumn="0" w:firstRowLastColumn="0" w:lastRowFirstColumn="0" w:lastRowLastColumn="0"/>
-            <w:tcW w:w="2435" w:type="pct"/>
+            <w:tcW w:w="3035" w:type="pct"/>
+            <w:vMerge w:val="restart"/>
+            <w:vAlign w:val="center"/>
           </w:tcPr>
-          <w:p/>
+          <w:p>
+            <w:pPr>
+              <w:rPr>
+                <w:b w:val="0"/>
+                <w:color w:val="5F5F5F" w:themeColor="accent4" w:themeShade="BF"/>
+              </w:rPr>
+            </w:pPr>
+            <w:proofErr w:type="spellStart"/>
+            <w:r>
+              <w:rPr>
+                <w:b w:val="0"/>
+                <w:color w:val="5F5F5F" w:themeColor="accent4" w:themeShade="BF"/>
+              </w:rPr>
+              <w:t>Create</w:t>
+            </w:r>
+            <w:proofErr w:type="spellEnd"/>
+            <w:r>
+              <w:rPr>
+                <w:b w:val="0"/>
+                <w:color w:val="5F5F5F" w:themeColor="accent4" w:themeShade="BF"/>
+              </w:rPr>
+              <w:t xml:space="preserve"> </w:t>
+            </w:r>
+            <w:proofErr w:type="spellStart"/>
+            <w:r>
+              <w:rPr>
+                <w:b w:val="0"/>
+                <w:color w:val="5F5F5F" w:themeColor="accent4" w:themeShade="BF"/>
+              </w:rPr>
+              <w:t>Users</w:t>
+            </w:r>
+            <w:proofErr w:type="spellEnd"/>
+          </w:p>
         </w:tc>
         <w:tc>
           <w:tcPr>
-            <w:tcW w:w="855" w:type="pct"/>
+            <w:tcW w:w="1965" w:type="pct"/>
+            <w:vAlign w:val="center"/>
           </w:tcPr>
           <w:p>
             <w:pPr>
               <w:pStyle w:val="Decimaldotextodatabela"/>
+              <w:jc w:val="right"/>
               <w:cnfStyle w:val="000000000000" w:firstRow="0" w:lastRow="0" w:firstColumn="0" w:lastColumn="0" w:oddVBand="0" w:evenVBand="0" w:oddHBand="0" w:evenHBand="0" w:firstRowFirstColumn="0" w:firstRowLastColumn="0" w:lastRowFirstColumn="0" w:lastRowLastColumn="0"/>
+              <w:rPr>
+                <w:color w:val="5F5F5F" w:themeColor="accent4" w:themeShade="BF"/>
+              </w:rPr>
             </w:pPr>
-          </w:p>
-        </w:tc>
-        <w:tc>
-          <w:tcPr>
-            <w:tcW w:w="855" w:type="pct"/>
-          </w:tcPr>
-          <w:p>
-            <w:pPr>
-              <w:pStyle w:val="Decimaldotextodatabela"/>
-              <w:cnfStyle w:val="000000000000" w:firstRow="0" w:lastRow="0" w:firstColumn="0" w:lastColumn="0" w:oddVBand="0" w:evenVBand="0" w:oddHBand="0" w:evenHBand="0" w:firstRowFirstColumn="0" w:firstRowLastColumn="0" w:lastRowFirstColumn="0" w:lastRowLastColumn="0"/>
-            </w:pPr>
-          </w:p>
-        </w:tc>
-        <w:tc>
-          <w:tcPr>
-            <w:tcW w:w="854" w:type="pct"/>
-          </w:tcPr>
-          <w:p>
-            <w:pPr>
-              <w:pStyle w:val="Decimaldotextodatabela"/>
-              <w:cnfStyle w:val="000000000000" w:firstRow="0" w:lastRow="0" w:firstColumn="0" w:lastColumn="0" w:oddVBand="0" w:evenVBand="0" w:oddHBand="0" w:evenHBand="0" w:firstRowFirstColumn="0" w:firstRowLastColumn="0" w:lastRowFirstColumn="0" w:lastRowLastColumn="0"/>
-            </w:pPr>
+            <w:proofErr w:type="spellStart"/>
+            <w:r>
+              <w:rPr>
+                <w:color w:val="5F5F5F" w:themeColor="accent4" w:themeShade="BF"/>
+              </w:rPr>
+              <w:t>Required</w:t>
+            </w:r>
+            <w:proofErr w:type="spellEnd"/>
+            <w:r>
+              <w:rPr>
+                <w:color w:val="5F5F5F" w:themeColor="accent4" w:themeShade="BF"/>
+              </w:rPr>
+              <w:t xml:space="preserve"> </w:t>
+            </w:r>
+            <w:proofErr w:type="spellStart"/>
+            <w:r>
+              <w:rPr>
+                <w:color w:val="5F5F5F" w:themeColor="accent4" w:themeShade="BF"/>
+              </w:rPr>
+              <w:t>form</w:t>
+            </w:r>
+            <w:proofErr w:type="spellEnd"/>
+            <w:r>
+              <w:rPr>
+                <w:color w:val="5F5F5F" w:themeColor="accent4" w:themeShade="BF"/>
+              </w:rPr>
+              <w:t xml:space="preserve"> </w:t>
+            </w:r>
+            <w:proofErr w:type="spellStart"/>
+            <w:r>
+              <w:rPr>
+                <w:color w:val="5F5F5F" w:themeColor="accent4" w:themeShade="BF"/>
+              </w:rPr>
+              <w:t>fields</w:t>
+            </w:r>
+            <w:proofErr w:type="spellEnd"/>
           </w:p>
         </w:tc>
       </w:tr>
@@ -3491,156 +3936,392 @@
         <w:tc>
           <w:tcPr>
             <w:cnfStyle w:val="001000000000" w:firstRow="0" w:lastRow="0" w:firstColumn="1" w:lastColumn="0" w:oddVBand="0" w:evenVBand="0" w:oddHBand="0" w:evenHBand="0" w:firstRowFirstColumn="0" w:firstRowLastColumn="0" w:lastRowFirstColumn="0" w:lastRowLastColumn="0"/>
-            <w:tcW w:w="2435" w:type="pct"/>
-          </w:tcPr>
-          <w:p/>
-        </w:tc>
-        <w:tc>
-          <w:tcPr>
-            <w:tcW w:w="855" w:type="pct"/>
+            <w:tcW w:w="3035" w:type="pct"/>
+            <w:vMerge/>
+            <w:vAlign w:val="center"/>
           </w:tcPr>
           <w:p>
             <w:pPr>
-              <w:pStyle w:val="Decimaldotextodatabela"/>
-              <w:cnfStyle w:val="000000000000" w:firstRow="0" w:lastRow="0" w:firstColumn="0" w:lastColumn="0" w:oddVBand="0" w:evenVBand="0" w:oddHBand="0" w:evenHBand="0" w:firstRowFirstColumn="0" w:firstRowLastColumn="0" w:lastRowFirstColumn="0" w:lastRowLastColumn="0"/>
+              <w:rPr>
+                <w:b w:val="0"/>
+                <w:color w:val="5F5F5F" w:themeColor="accent4" w:themeShade="BF"/>
+              </w:rPr>
             </w:pPr>
           </w:p>
         </w:tc>
         <w:tc>
           <w:tcPr>
-            <w:tcW w:w="855" w:type="pct"/>
+            <w:tcW w:w="1965" w:type="pct"/>
+            <w:vAlign w:val="center"/>
           </w:tcPr>
           <w:p>
             <w:pPr>
               <w:pStyle w:val="Decimaldotextodatabela"/>
+              <w:jc w:val="right"/>
               <w:cnfStyle w:val="000000000000" w:firstRow="0" w:lastRow="0" w:firstColumn="0" w:lastColumn="0" w:oddVBand="0" w:evenVBand="0" w:oddHBand="0" w:evenHBand="0" w:firstRowFirstColumn="0" w:firstRowLastColumn="0" w:lastRowFirstColumn="0" w:lastRowLastColumn="0"/>
+              <w:rPr>
+                <w:color w:val="5F5F5F" w:themeColor="accent4" w:themeShade="BF"/>
+              </w:rPr>
+            </w:pPr>
+            <w:proofErr w:type="spellStart"/>
+            <w:r>
+              <w:rPr>
+                <w:color w:val="5F5F5F" w:themeColor="accent4" w:themeShade="BF"/>
+              </w:rPr>
+              <w:t>Add</w:t>
+            </w:r>
+            <w:proofErr w:type="spellEnd"/>
+            <w:r>
+              <w:rPr>
+                <w:color w:val="5F5F5F" w:themeColor="accent4" w:themeShade="BF"/>
+              </w:rPr>
+              <w:t xml:space="preserve"> new </w:t>
+            </w:r>
+            <w:proofErr w:type="spellStart"/>
+            <w:r>
+              <w:rPr>
+                <w:color w:val="5F5F5F" w:themeColor="accent4" w:themeShade="BF"/>
+              </w:rPr>
+              <w:t>user</w:t>
+            </w:r>
+            <w:proofErr w:type="spellEnd"/>
+          </w:p>
+        </w:tc>
+      </w:tr>
+      <w:tr>
+        <w:tc>
+          <w:tcPr>
+            <w:cnfStyle w:val="001000000000" w:firstRow="0" w:lastRow="0" w:firstColumn="1" w:lastColumn="0" w:oddVBand="0" w:evenVBand="0" w:oddHBand="0" w:evenHBand="0" w:firstRowFirstColumn="0" w:firstRowLastColumn="0" w:lastRowFirstColumn="0" w:lastRowLastColumn="0"/>
+            <w:tcW w:w="3035" w:type="pct"/>
+            <w:vMerge/>
+            <w:vAlign w:val="center"/>
+          </w:tcPr>
+          <w:p>
+            <w:pPr>
+              <w:rPr>
+                <w:b w:val="0"/>
+                <w:color w:val="5F5F5F" w:themeColor="accent4" w:themeShade="BF"/>
+              </w:rPr>
             </w:pPr>
           </w:p>
         </w:tc>
         <w:tc>
           <w:tcPr>
-            <w:tcW w:w="854" w:type="pct"/>
+            <w:tcW w:w="1965" w:type="pct"/>
+            <w:vAlign w:val="center"/>
           </w:tcPr>
           <w:p>
             <w:pPr>
               <w:pStyle w:val="Decimaldotextodatabela"/>
+              <w:jc w:val="right"/>
               <w:cnfStyle w:val="000000000000" w:firstRow="0" w:lastRow="0" w:firstColumn="0" w:lastColumn="0" w:oddVBand="0" w:evenVBand="0" w:oddHBand="0" w:evenHBand="0" w:firstRowFirstColumn="0" w:firstRowLastColumn="0" w:lastRowFirstColumn="0" w:lastRowLastColumn="0"/>
+              <w:rPr>
+                <w:color w:val="5F5F5F" w:themeColor="accent4" w:themeShade="BF"/>
+              </w:rPr>
             </w:pPr>
+            <w:proofErr w:type="spellStart"/>
+            <w:r>
+              <w:rPr>
+                <w:color w:val="5F5F5F" w:themeColor="accent4" w:themeShade="BF"/>
+              </w:rPr>
+              <w:t>Create</w:t>
+            </w:r>
+            <w:proofErr w:type="spellEnd"/>
+            <w:r>
+              <w:rPr>
+                <w:color w:val="5F5F5F" w:themeColor="accent4" w:themeShade="BF"/>
+              </w:rPr>
+              <w:t xml:space="preserve"> new </w:t>
+            </w:r>
+            <w:proofErr w:type="spellStart"/>
+            <w:r>
+              <w:rPr>
+                <w:color w:val="5F5F5F" w:themeColor="accent4" w:themeShade="BF"/>
+              </w:rPr>
+              <w:t>user</w:t>
+            </w:r>
+            <w:proofErr w:type="spellEnd"/>
+          </w:p>
+        </w:tc>
+      </w:tr>
+      <w:tr>
+        <w:tc>
+          <w:tcPr>
+            <w:cnfStyle w:val="001000000000" w:firstRow="0" w:lastRow="0" w:firstColumn="1" w:lastColumn="0" w:oddVBand="0" w:evenVBand="0" w:oddHBand="0" w:evenHBand="0" w:firstRowFirstColumn="0" w:firstRowLastColumn="0" w:lastRowFirstColumn="0" w:lastRowLastColumn="0"/>
+            <w:tcW w:w="3035" w:type="pct"/>
+            <w:vMerge w:val="restart"/>
+            <w:vAlign w:val="center"/>
+          </w:tcPr>
+          <w:p>
+            <w:pPr>
+              <w:rPr>
+                <w:b w:val="0"/>
+                <w:color w:val="5F5F5F" w:themeColor="accent4" w:themeShade="BF"/>
+              </w:rPr>
+            </w:pPr>
+            <w:proofErr w:type="spellStart"/>
+            <w:r>
+              <w:rPr>
+                <w:b w:val="0"/>
+                <w:color w:val="5F5F5F" w:themeColor="accent4" w:themeShade="BF"/>
+              </w:rPr>
+              <w:t>Create</w:t>
+            </w:r>
+            <w:proofErr w:type="spellEnd"/>
+            <w:r>
+              <w:rPr>
+                <w:b w:val="0"/>
+                <w:color w:val="5F5F5F" w:themeColor="accent4" w:themeShade="BF"/>
+              </w:rPr>
+              <w:t xml:space="preserve"> </w:t>
+            </w:r>
+            <w:proofErr w:type="spellStart"/>
+            <w:r>
+              <w:rPr>
+                <w:b w:val="0"/>
+                <w:color w:val="5F5F5F" w:themeColor="accent4" w:themeShade="BF"/>
+              </w:rPr>
+              <w:t>Products</w:t>
+            </w:r>
+            <w:proofErr w:type="spellEnd"/>
+          </w:p>
+        </w:tc>
+        <w:tc>
+          <w:tcPr>
+            <w:tcW w:w="1965" w:type="pct"/>
+            <w:vAlign w:val="center"/>
+          </w:tcPr>
+          <w:p>
+            <w:pPr>
+              <w:pStyle w:val="Decimaldotextodatabela"/>
+              <w:jc w:val="right"/>
+              <w:cnfStyle w:val="000000000000" w:firstRow="0" w:lastRow="0" w:firstColumn="0" w:lastColumn="0" w:oddVBand="0" w:evenVBand="0" w:oddHBand="0" w:evenHBand="0" w:firstRowFirstColumn="0" w:firstRowLastColumn="0" w:lastRowFirstColumn="0" w:lastRowLastColumn="0"/>
+              <w:rPr>
+                <w:color w:val="5F5F5F" w:themeColor="accent4" w:themeShade="BF"/>
+              </w:rPr>
+            </w:pPr>
+            <w:proofErr w:type="spellStart"/>
+            <w:r>
+              <w:rPr>
+                <w:color w:val="5F5F5F" w:themeColor="accent4" w:themeShade="BF"/>
+              </w:rPr>
+              <w:t>Required</w:t>
+            </w:r>
+            <w:proofErr w:type="spellEnd"/>
+            <w:r>
+              <w:rPr>
+                <w:color w:val="5F5F5F" w:themeColor="accent4" w:themeShade="BF"/>
+              </w:rPr>
+              <w:t xml:space="preserve"> </w:t>
+            </w:r>
+            <w:proofErr w:type="spellStart"/>
+            <w:r>
+              <w:rPr>
+                <w:color w:val="5F5F5F" w:themeColor="accent4" w:themeShade="BF"/>
+              </w:rPr>
+              <w:t>form</w:t>
+            </w:r>
+            <w:proofErr w:type="spellEnd"/>
+            <w:r>
+              <w:rPr>
+                <w:color w:val="5F5F5F" w:themeColor="accent4" w:themeShade="BF"/>
+              </w:rPr>
+              <w:t xml:space="preserve"> </w:t>
+            </w:r>
+            <w:proofErr w:type="spellStart"/>
+            <w:r>
+              <w:rPr>
+                <w:color w:val="5F5F5F" w:themeColor="accent4" w:themeShade="BF"/>
+              </w:rPr>
+              <w:t>fields</w:t>
+            </w:r>
+            <w:proofErr w:type="spellEnd"/>
+          </w:p>
+        </w:tc>
+      </w:tr>
+      <w:tr>
+        <w:tc>
+          <w:tcPr>
+            <w:cnfStyle w:val="001000000000" w:firstRow="0" w:lastRow="0" w:firstColumn="1" w:lastColumn="0" w:oddVBand="0" w:evenVBand="0" w:oddHBand="0" w:evenHBand="0" w:firstRowFirstColumn="0" w:firstRowLastColumn="0" w:lastRowFirstColumn="0" w:lastRowLastColumn="0"/>
+            <w:tcW w:w="3035" w:type="pct"/>
+            <w:vMerge/>
+            <w:vAlign w:val="center"/>
+          </w:tcPr>
+          <w:p>
+            <w:pPr>
+              <w:rPr>
+                <w:b w:val="0"/>
+                <w:color w:val="5F5F5F" w:themeColor="accent4" w:themeShade="BF"/>
+              </w:rPr>
+            </w:pPr>
+          </w:p>
+        </w:tc>
+        <w:tc>
+          <w:tcPr>
+            <w:tcW w:w="1965" w:type="pct"/>
+            <w:vAlign w:val="center"/>
+          </w:tcPr>
+          <w:p>
+            <w:pPr>
+              <w:pStyle w:val="Decimaldotextodatabela"/>
+              <w:jc w:val="right"/>
+              <w:cnfStyle w:val="000000000000" w:firstRow="0" w:lastRow="0" w:firstColumn="0" w:lastColumn="0" w:oddVBand="0" w:evenVBand="0" w:oddHBand="0" w:evenHBand="0" w:firstRowFirstColumn="0" w:firstRowLastColumn="0" w:lastRowFirstColumn="0" w:lastRowLastColumn="0"/>
+              <w:rPr>
+                <w:color w:val="5F5F5F" w:themeColor="accent4" w:themeShade="BF"/>
+              </w:rPr>
+            </w:pPr>
+            <w:proofErr w:type="spellStart"/>
+            <w:r>
+              <w:rPr>
+                <w:color w:val="5F5F5F" w:themeColor="accent4" w:themeShade="BF"/>
+              </w:rPr>
+              <w:t>Create</w:t>
+            </w:r>
+            <w:proofErr w:type="spellEnd"/>
+            <w:r>
+              <w:rPr>
+                <w:color w:val="5F5F5F" w:themeColor="accent4" w:themeShade="BF"/>
+              </w:rPr>
+              <w:t xml:space="preserve"> new </w:t>
+            </w:r>
+            <w:proofErr w:type="spellStart"/>
+            <w:r>
+              <w:rPr>
+                <w:color w:val="5F5F5F" w:themeColor="accent4" w:themeShade="BF"/>
+              </w:rPr>
+              <w:t>product</w:t>
+            </w:r>
+            <w:proofErr w:type="spellEnd"/>
+          </w:p>
+        </w:tc>
+      </w:tr>
+      <w:tr>
+        <w:tc>
+          <w:tcPr>
+            <w:cnfStyle w:val="001000000000" w:firstRow="0" w:lastRow="0" w:firstColumn="1" w:lastColumn="0" w:oddVBand="0" w:evenVBand="0" w:oddHBand="0" w:evenHBand="0" w:firstRowFirstColumn="0" w:firstRowLastColumn="0" w:lastRowFirstColumn="0" w:lastRowLastColumn="0"/>
+            <w:tcW w:w="3035" w:type="pct"/>
+            <w:vAlign w:val="center"/>
+          </w:tcPr>
+          <w:p>
+            <w:pPr>
+              <w:rPr>
+                <w:b w:val="0"/>
+                <w:color w:val="5F5F5F" w:themeColor="accent4" w:themeShade="BF"/>
+              </w:rPr>
+            </w:pPr>
+            <w:proofErr w:type="spellStart"/>
+            <w:r>
+              <w:rPr>
+                <w:b w:val="0"/>
+                <w:color w:val="5F5F5F" w:themeColor="accent4" w:themeShade="BF"/>
+              </w:rPr>
+              <w:t>Logout</w:t>
+            </w:r>
+            <w:proofErr w:type="spellEnd"/>
+          </w:p>
+        </w:tc>
+        <w:tc>
+          <w:tcPr>
+            <w:tcW w:w="1965" w:type="pct"/>
+            <w:vAlign w:val="center"/>
+          </w:tcPr>
+          <w:p>
+            <w:pPr>
+              <w:pStyle w:val="Decimaldotextodatabela"/>
+              <w:jc w:val="right"/>
+              <w:cnfStyle w:val="000000000000" w:firstRow="0" w:lastRow="0" w:firstColumn="0" w:lastColumn="0" w:oddVBand="0" w:evenVBand="0" w:oddHBand="0" w:evenHBand="0" w:firstRowFirstColumn="0" w:firstRowLastColumn="0" w:lastRowFirstColumn="0" w:lastRowLastColumn="0"/>
+              <w:rPr>
+                <w:color w:val="5F5F5F" w:themeColor="accent4" w:themeShade="BF"/>
+              </w:rPr>
+            </w:pPr>
+            <w:proofErr w:type="spellStart"/>
+            <w:r>
+              <w:rPr>
+                <w:color w:val="5F5F5F" w:themeColor="accent4" w:themeShade="BF"/>
+              </w:rPr>
+              <w:t>Logout</w:t>
+            </w:r>
+            <w:proofErr w:type="spellEnd"/>
+            <w:r>
+              <w:rPr>
+                <w:color w:val="5F5F5F" w:themeColor="accent4" w:themeShade="BF"/>
+              </w:rPr>
+              <w:t xml:space="preserve"> system.</w:t>
+            </w:r>
           </w:p>
         </w:tc>
       </w:tr>
     </w:tbl>
     <w:p>
       <w:pPr>
-        <w:pStyle w:val="ttulo2"/>
-      </w:pPr>
-      <w:r>
-        <w:t xml:space="preserve">Test </w:t>
-      </w:r>
-      <w:proofErr w:type="spellStart"/>
-      <w:r>
-        <w:t>coverage</w:t>
-      </w:r>
-      <w:proofErr w:type="spellEnd"/>
+        <w:pStyle w:val="Listacommarcadores"/>
+        <w:numPr>
+          <w:ilvl w:val="0"/>
+          <w:numId w:val="0"/>
+        </w:numPr>
+        <w:ind w:left="576" w:hanging="288"/>
+      </w:pPr>
     </w:p>
     <w:p>
       <w:pPr>
         <w:pStyle w:val="Listacommarcadores"/>
-      </w:pPr>
-      <w:r>
-        <w:t>Operacional</w:t>
-      </w:r>
+        <w:numPr>
+          <w:ilvl w:val="0"/>
+          <w:numId w:val="0"/>
+        </w:numPr>
+        <w:ind w:left="576" w:hanging="288"/>
+      </w:pPr>
     </w:p>
     <w:p>
       <w:pPr>
         <w:pStyle w:val="Listacommarcadores"/>
-      </w:pPr>
-      <w:r>
-        <w:t>Investimento</w:t>
-      </w:r>
+        <w:numPr>
+          <w:ilvl w:val="0"/>
+          <w:numId w:val="0"/>
+        </w:numPr>
+      </w:pPr>
     </w:p>
     <w:p>
       <w:pPr>
         <w:pStyle w:val="Listacommarcadores"/>
-      </w:pPr>
-      <w:r>
-        <w:t>Financeiro</w:t>
-      </w:r>
+        <w:numPr>
+          <w:ilvl w:val="0"/>
+          <w:numId w:val="0"/>
+        </w:numPr>
+      </w:pPr>
     </w:p>
     <w:p>
       <w:pPr>
-        <w:pStyle w:val="ttulo10"/>
+        <w:pStyle w:val="Listacommarcadores"/>
+        <w:ind w:left="864"/>
       </w:pPr>
       <w:proofErr w:type="spellStart"/>
       <w:r>
         <w:lastRenderedPageBreak/>
-        <w:t>Resources</w:t>
-      </w:r>
-      <w:proofErr w:type="spellEnd"/>
-    </w:p>
-    <w:p>
-      <w:pPr>
-        <w:pStyle w:val="ttulo2"/>
-      </w:pPr>
-      <w:r>
-        <w:t>Tools</w:t>
-      </w:r>
-    </w:p>
-    <w:p>
-      <w:r>
-        <w:t xml:space="preserve">The </w:t>
-      </w:r>
-      <w:proofErr w:type="spellStart"/>
-      <w:r>
-        <w:t>following</w:t>
-      </w:r>
-      <w:proofErr w:type="spellEnd"/>
-      <w:r>
-        <w:t xml:space="preserve"> tools </w:t>
-      </w:r>
-      <w:proofErr w:type="spellStart"/>
-      <w:r>
-        <w:t>were</w:t>
-      </w:r>
-      <w:proofErr w:type="spellEnd"/>
-      <w:r>
-        <w:t xml:space="preserve"> </w:t>
-      </w:r>
-      <w:proofErr w:type="spellStart"/>
-      <w:r>
-        <w:t>used</w:t>
-      </w:r>
-      <w:proofErr w:type="spellEnd"/>
-      <w:r>
-        <w:t xml:space="preserve"> for </w:t>
-      </w:r>
-      <w:proofErr w:type="spellStart"/>
-      <w:r>
-        <w:t>this</w:t>
-      </w:r>
-      <w:proofErr w:type="spellEnd"/>
-      <w:r>
-        <w:t xml:space="preserve"> </w:t>
-      </w:r>
-      <w:proofErr w:type="spellStart"/>
-      <w:r>
-        <w:t>project</w:t>
-      </w:r>
-      <w:proofErr w:type="spellEnd"/>
-      <w:r>
-        <w:t>:</w:t>
+        <w:t>Customer</w:t>
+      </w:r>
+      <w:proofErr w:type="spellEnd"/>
+      <w:r>
+        <w:t xml:space="preserve"> </w:t>
+      </w:r>
+      <w:proofErr w:type="spellStart"/>
+      <w:r>
+        <w:t>routine</w:t>
+      </w:r>
+      <w:proofErr w:type="spellEnd"/>
+      <w:r>
+        <w:t xml:space="preserve">: </w:t>
       </w:r>
     </w:p>
     <w:tbl>
       <w:tblPr>
-        <w:tblStyle w:val="Tabelafinanceira"/>
-        <w:tblW w:w="4125" w:type="pct"/>
+        <w:tblStyle w:val="TabeladeGrade1Clara-nfase4"/>
+        <w:tblW w:w="3878" w:type="pct"/>
         <w:tblLook w:val="04A0" w:firstRow="1" w:lastRow="0" w:firstColumn="1" w:lastColumn="0" w:noHBand="0" w:noVBand="1"/>
       </w:tblPr>
       <w:tblGrid>
-        <w:gridCol w:w="3962"/>
-        <w:gridCol w:w="1392"/>
-        <w:gridCol w:w="1391"/>
+        <w:gridCol w:w="3854"/>
+        <w:gridCol w:w="2495"/>
       </w:tblGrid>
       <w:tr>
         <w:trPr>
@@ -3649,40 +4330,50 @@
         <w:tc>
           <w:tcPr>
             <w:cnfStyle w:val="001000000000" w:firstRow="0" w:lastRow="0" w:firstColumn="1" w:lastColumn="0" w:oddVBand="0" w:evenVBand="0" w:oddHBand="0" w:evenHBand="0" w:firstRowFirstColumn="0" w:firstRowLastColumn="0" w:lastRowFirstColumn="0" w:lastRowLastColumn="0"/>
-            <w:tcW w:w="2937" w:type="pct"/>
+            <w:tcW w:w="3035" w:type="pct"/>
+            <w:vAlign w:val="center"/>
           </w:tcPr>
           <w:p>
+            <w:pPr>
+              <w:rPr>
+                <w:color w:val="5F5F5F" w:themeColor="accent4" w:themeShade="BF"/>
+              </w:rPr>
+            </w:pPr>
             <w:proofErr w:type="spellStart"/>
             <w:r>
-              <w:t>Process</w:t>
+              <w:rPr>
+                <w:color w:val="5F5F5F" w:themeColor="accent4" w:themeShade="BF"/>
+              </w:rPr>
+              <w:t>Functionality</w:t>
             </w:r>
             <w:proofErr w:type="spellEnd"/>
           </w:p>
         </w:tc>
         <w:tc>
           <w:tcPr>
-            <w:tcW w:w="1032" w:type="pct"/>
+            <w:tcW w:w="1965" w:type="pct"/>
+            <w:vAlign w:val="center"/>
           </w:tcPr>
           <w:p>
             <w:pPr>
+              <w:jc w:val="right"/>
               <w:cnfStyle w:val="100000000000" w:firstRow="1" w:lastRow="0" w:firstColumn="0" w:lastColumn="0" w:oddVBand="0" w:evenVBand="0" w:oddHBand="0" w:evenHBand="0" w:firstRowFirstColumn="0" w:firstRowLastColumn="0" w:lastRowFirstColumn="0" w:lastRowLastColumn="0"/>
+              <w:rPr>
+                <w:color w:val="5F5F5F" w:themeColor="accent4" w:themeShade="BF"/>
+              </w:rPr>
             </w:pPr>
             <w:r>
-              <w:t>Tool</w:t>
-            </w:r>
-          </w:p>
-        </w:tc>
-        <w:tc>
-          <w:tcPr>
-            <w:tcW w:w="1031" w:type="pct"/>
-          </w:tcPr>
-          <w:p>
-            <w:pPr>
-              <w:cnfStyle w:val="100000000000" w:firstRow="1" w:lastRow="0" w:firstColumn="0" w:lastColumn="0" w:oddVBand="0" w:evenVBand="0" w:oddHBand="0" w:evenHBand="0" w:firstRowFirstColumn="0" w:firstRowLastColumn="0" w:lastRowFirstColumn="0" w:lastRowLastColumn="0"/>
-            </w:pPr>
+              <w:rPr>
+                <w:color w:val="5F5F5F" w:themeColor="accent4" w:themeShade="BF"/>
+              </w:rPr>
+              <w:t xml:space="preserve">Test </w:t>
+            </w:r>
             <w:proofErr w:type="spellStart"/>
             <w:r>
-              <w:t>Version</w:t>
+              <w:rPr>
+                <w:color w:val="5F5F5F" w:themeColor="accent4" w:themeShade="BF"/>
+              </w:rPr>
+              <w:t>Scenarios</w:t>
             </w:r>
             <w:proofErr w:type="spellEnd"/>
           </w:p>
@@ -3692,49 +4383,53 @@
         <w:tc>
           <w:tcPr>
             <w:cnfStyle w:val="001000000000" w:firstRow="0" w:lastRow="0" w:firstColumn="1" w:lastColumn="0" w:oddVBand="0" w:evenVBand="0" w:oddHBand="0" w:evenHBand="0" w:firstRowFirstColumn="0" w:firstRowLastColumn="0" w:lastRowFirstColumn="0" w:lastRowLastColumn="0"/>
-            <w:tcW w:w="2937" w:type="pct"/>
+            <w:tcW w:w="3035" w:type="pct"/>
+            <w:vAlign w:val="center"/>
           </w:tcPr>
           <w:p>
-            <w:proofErr w:type="spellStart"/>
-            <w:r>
-              <w:t>Defect</w:t>
-            </w:r>
-            <w:proofErr w:type="spellEnd"/>
-            <w:r>
-              <w:t xml:space="preserve"> </w:t>
-            </w:r>
-            <w:proofErr w:type="spellStart"/>
-            <w:r>
-              <w:t>Tracking</w:t>
-            </w:r>
-            <w:proofErr w:type="spellEnd"/>
+            <w:pPr>
+              <w:rPr>
+                <w:b w:val="0"/>
+                <w:color w:val="5F5F5F" w:themeColor="accent4" w:themeShade="BF"/>
+              </w:rPr>
+            </w:pPr>
+            <w:r>
+              <w:rPr>
+                <w:b w:val="0"/>
+                <w:color w:val="5F5F5F" w:themeColor="accent4" w:themeShade="BF"/>
+              </w:rPr>
+              <w:t>Login</w:t>
+            </w:r>
           </w:p>
         </w:tc>
         <w:tc>
           <w:tcPr>
-            <w:tcW w:w="1032" w:type="pct"/>
+            <w:tcW w:w="1965" w:type="pct"/>
+            <w:vAlign w:val="center"/>
           </w:tcPr>
           <w:p>
             <w:pPr>
               <w:pStyle w:val="Decimaldotextodatabela"/>
+              <w:jc w:val="right"/>
               <w:cnfStyle w:val="000000000000" w:firstRow="0" w:lastRow="0" w:firstColumn="0" w:lastColumn="0" w:oddVBand="0" w:evenVBand="0" w:oddHBand="0" w:evenHBand="0" w:firstRowFirstColumn="0" w:firstRowLastColumn="0" w:lastRowFirstColumn="0" w:lastRowLastColumn="0"/>
+              <w:rPr>
+                <w:color w:val="5F5F5F" w:themeColor="accent4" w:themeShade="BF"/>
+              </w:rPr>
             </w:pPr>
             <w:proofErr w:type="spellStart"/>
             <w:r>
-              <w:t>Jira</w:t>
+              <w:rPr>
+                <w:color w:val="5F5F5F" w:themeColor="accent4" w:themeShade="BF"/>
+              </w:rPr>
+              <w:t>Valid</w:t>
             </w:r>
             <w:proofErr w:type="spellEnd"/>
-          </w:p>
-        </w:tc>
-        <w:tc>
-          <w:tcPr>
-            <w:tcW w:w="1031" w:type="pct"/>
-          </w:tcPr>
-          <w:p>
-            <w:pPr>
-              <w:pStyle w:val="Decimaldotextodatabela"/>
-              <w:cnfStyle w:val="000000000000" w:firstRow="0" w:lastRow="0" w:firstColumn="0" w:lastColumn="0" w:oddVBand="0" w:evenVBand="0" w:oddHBand="0" w:evenHBand="0" w:firstRowFirstColumn="0" w:firstRowLastColumn="0" w:lastRowFirstColumn="0" w:lastRowLastColumn="0"/>
-            </w:pPr>
+            <w:r>
+              <w:rPr>
+                <w:color w:val="5F5F5F" w:themeColor="accent4" w:themeShade="BF"/>
+              </w:rPr>
+              <w:t xml:space="preserve"> login</w:t>
+            </w:r>
           </w:p>
         </w:tc>
       </w:tr>
@@ -3742,30 +4437,54 @@
         <w:tc>
           <w:tcPr>
             <w:cnfStyle w:val="001000000000" w:firstRow="0" w:lastRow="0" w:firstColumn="1" w:lastColumn="0" w:oddVBand="0" w:evenVBand="0" w:oddHBand="0" w:evenHBand="0" w:firstRowFirstColumn="0" w:firstRowLastColumn="0" w:lastRowFirstColumn="0" w:lastRowLastColumn="0"/>
-            <w:tcW w:w="2937" w:type="pct"/>
+            <w:tcW w:w="3035" w:type="pct"/>
+            <w:vMerge w:val="restart"/>
+            <w:vAlign w:val="center"/>
           </w:tcPr>
-          <w:p/>
+          <w:p>
+            <w:pPr>
+              <w:rPr>
+                <w:b w:val="0"/>
+                <w:color w:val="5F5F5F" w:themeColor="accent4" w:themeShade="BF"/>
+              </w:rPr>
+            </w:pPr>
+            <w:r>
+              <w:rPr>
+                <w:b w:val="0"/>
+                <w:color w:val="5F5F5F" w:themeColor="accent4" w:themeShade="BF"/>
+              </w:rPr>
+              <w:t>Home Page</w:t>
+            </w:r>
+          </w:p>
         </w:tc>
         <w:tc>
           <w:tcPr>
-            <w:tcW w:w="1032" w:type="pct"/>
+            <w:tcW w:w="1965" w:type="pct"/>
+            <w:vAlign w:val="center"/>
           </w:tcPr>
           <w:p>
             <w:pPr>
               <w:pStyle w:val="Decimaldotextodatabela"/>
+              <w:jc w:val="right"/>
               <w:cnfStyle w:val="000000000000" w:firstRow="0" w:lastRow="0" w:firstColumn="0" w:lastColumn="0" w:oddVBand="0" w:evenVBand="0" w:oddHBand="0" w:evenHBand="0" w:firstRowFirstColumn="0" w:firstRowLastColumn="0" w:lastRowFirstColumn="0" w:lastRowLastColumn="0"/>
+              <w:rPr>
+                <w:color w:val="5F5F5F" w:themeColor="accent4" w:themeShade="BF"/>
+              </w:rPr>
             </w:pPr>
-          </w:p>
-        </w:tc>
-        <w:tc>
-          <w:tcPr>
-            <w:tcW w:w="1031" w:type="pct"/>
-          </w:tcPr>
-          <w:p>
-            <w:pPr>
-              <w:pStyle w:val="Decimaldotextodatabela"/>
-              <w:cnfStyle w:val="000000000000" w:firstRow="0" w:lastRow="0" w:firstColumn="0" w:lastColumn="0" w:oddVBand="0" w:evenVBand="0" w:oddHBand="0" w:evenHBand="0" w:firstRowFirstColumn="0" w:firstRowLastColumn="0" w:lastRowFirstColumn="0" w:lastRowLastColumn="0"/>
-            </w:pPr>
+            <w:r>
+              <w:rPr>
+                <w:color w:val="5F5F5F" w:themeColor="accent4" w:themeShade="BF"/>
+              </w:rPr>
+              <w:t xml:space="preserve">Visual </w:t>
+            </w:r>
+            <w:proofErr w:type="spellStart"/>
+            <w:r>
+              <w:rPr>
+                <w:color w:val="5F5F5F" w:themeColor="accent4" w:themeShade="BF"/>
+              </w:rPr>
+              <w:t>validation</w:t>
+            </w:r>
+            <w:proofErr w:type="spellEnd"/>
           </w:p>
         </w:tc>
       </w:tr>
@@ -3773,39 +4492,55 @@
         <w:tc>
           <w:tcPr>
             <w:cnfStyle w:val="001000000000" w:firstRow="0" w:lastRow="0" w:firstColumn="1" w:lastColumn="0" w:oddVBand="0" w:evenVBand="0" w:oddHBand="0" w:evenHBand="0" w:firstRowFirstColumn="0" w:firstRowLastColumn="0" w:lastRowFirstColumn="0" w:lastRowLastColumn="0"/>
-            <w:tcW w:w="2937" w:type="pct"/>
+            <w:tcW w:w="3035" w:type="pct"/>
+            <w:vMerge/>
+            <w:vAlign w:val="center"/>
           </w:tcPr>
           <w:p>
-            <w:r>
-              <w:t>Test Automation</w:t>
-            </w:r>
+            <w:pPr>
+              <w:rPr>
+                <w:b w:val="0"/>
+                <w:color w:val="5F5F5F" w:themeColor="accent4" w:themeShade="BF"/>
+              </w:rPr>
+            </w:pPr>
           </w:p>
         </w:tc>
         <w:tc>
           <w:tcPr>
-            <w:tcW w:w="1032" w:type="pct"/>
+            <w:tcW w:w="1965" w:type="pct"/>
+            <w:vAlign w:val="center"/>
           </w:tcPr>
           <w:p>
             <w:pPr>
               <w:pStyle w:val="Decimaldotextodatabela"/>
+              <w:jc w:val="right"/>
               <w:cnfStyle w:val="000000000000" w:firstRow="0" w:lastRow="0" w:firstColumn="0" w:lastColumn="0" w:oddVBand="0" w:evenVBand="0" w:oddHBand="0" w:evenHBand="0" w:firstRowFirstColumn="0" w:firstRowLastColumn="0" w:lastRowFirstColumn="0" w:lastRowLastColumn="0"/>
+              <w:rPr>
+                <w:color w:val="5F5F5F" w:themeColor="accent4" w:themeShade="BF"/>
+              </w:rPr>
             </w:pPr>
             <w:proofErr w:type="spellStart"/>
             <w:r>
-              <w:t>Cypress</w:t>
+              <w:rPr>
+                <w:color w:val="5F5F5F" w:themeColor="accent4" w:themeShade="BF"/>
+              </w:rPr>
+              <w:t>Search</w:t>
             </w:r>
             <w:proofErr w:type="spellEnd"/>
-          </w:p>
-        </w:tc>
-        <w:tc>
-          <w:tcPr>
-            <w:tcW w:w="1031" w:type="pct"/>
-          </w:tcPr>
-          <w:p>
-            <w:pPr>
-              <w:pStyle w:val="Decimaldotextodatabela"/>
-              <w:cnfStyle w:val="000000000000" w:firstRow="0" w:lastRow="0" w:firstColumn="0" w:lastColumn="0" w:oddVBand="0" w:evenVBand="0" w:oddHBand="0" w:evenHBand="0" w:firstRowFirstColumn="0" w:firstRowLastColumn="0" w:lastRowFirstColumn="0" w:lastRowLastColumn="0"/>
-            </w:pPr>
+            <w:r>
+              <w:rPr>
+                <w:color w:val="5F5F5F" w:themeColor="accent4" w:themeShade="BF"/>
+              </w:rPr>
+              <w:t xml:space="preserve"> </w:t>
+            </w:r>
+            <w:proofErr w:type="spellStart"/>
+            <w:r>
+              <w:rPr>
+                <w:color w:val="5F5F5F" w:themeColor="accent4" w:themeShade="BF"/>
+              </w:rPr>
+              <w:t>products</w:t>
+            </w:r>
+            <w:proofErr w:type="spellEnd"/>
           </w:p>
         </w:tc>
       </w:tr>
@@ -3813,44 +4548,63 @@
         <w:tc>
           <w:tcPr>
             <w:cnfStyle w:val="001000000000" w:firstRow="0" w:lastRow="0" w:firstColumn="1" w:lastColumn="0" w:oddVBand="0" w:evenVBand="0" w:oddHBand="0" w:evenHBand="0" w:firstRowFirstColumn="0" w:firstRowLastColumn="0" w:lastRowFirstColumn="0" w:lastRowLastColumn="0"/>
-            <w:tcW w:w="2937" w:type="pct"/>
+            <w:tcW w:w="3035" w:type="pct"/>
+            <w:vMerge w:val="restart"/>
+            <w:vAlign w:val="center"/>
           </w:tcPr>
           <w:p>
-            <w:r>
-              <w:t xml:space="preserve">API </w:t>
-            </w:r>
+            <w:pPr>
+              <w:rPr>
+                <w:b w:val="0"/>
+                <w:color w:val="5F5F5F" w:themeColor="accent4" w:themeShade="BF"/>
+              </w:rPr>
+            </w:pPr>
             <w:proofErr w:type="spellStart"/>
             <w:r>
-              <w:t>Testing</w:t>
+              <w:rPr>
+                <w:b w:val="0"/>
+                <w:color w:val="5F5F5F" w:themeColor="accent4" w:themeShade="BF"/>
+              </w:rPr>
+              <w:t>Product</w:t>
             </w:r>
             <w:proofErr w:type="spellEnd"/>
+            <w:r>
+              <w:rPr>
+                <w:b w:val="0"/>
+                <w:color w:val="5F5F5F" w:themeColor="accent4" w:themeShade="BF"/>
+              </w:rPr>
+              <w:t xml:space="preserve"> Page</w:t>
+            </w:r>
           </w:p>
         </w:tc>
         <w:tc>
           <w:tcPr>
-            <w:tcW w:w="1032" w:type="pct"/>
+            <w:tcW w:w="1965" w:type="pct"/>
+            <w:vAlign w:val="center"/>
           </w:tcPr>
           <w:p>
             <w:pPr>
               <w:pStyle w:val="Decimaldotextodatabela"/>
+              <w:jc w:val="right"/>
               <w:cnfStyle w:val="000000000000" w:firstRow="0" w:lastRow="0" w:firstColumn="0" w:lastColumn="0" w:oddVBand="0" w:evenVBand="0" w:oddHBand="0" w:evenHBand="0" w:firstRowFirstColumn="0" w:firstRowLastColumn="0" w:lastRowFirstColumn="0" w:lastRowLastColumn="0"/>
+              <w:rPr>
+                <w:color w:val="5F5F5F" w:themeColor="accent4" w:themeShade="BF"/>
+              </w:rPr>
             </w:pPr>
+            <w:r>
+              <w:rPr>
+                <w:color w:val="5F5F5F" w:themeColor="accent4" w:themeShade="BF"/>
+              </w:rPr>
+              <w:t xml:space="preserve">Data </w:t>
+            </w:r>
             <w:proofErr w:type="spellStart"/>
             <w:r>
-              <w:t>Postman</w:t>
+              <w:rPr>
+                <w:color w:val="5F5F5F" w:themeColor="accent4" w:themeShade="BF"/>
+              </w:rPr>
+              <w:t>validation</w:t>
             </w:r>
             <w:proofErr w:type="spellEnd"/>
-          </w:p>
-        </w:tc>
-        <w:tc>
-          <w:tcPr>
-            <w:tcW w:w="1031" w:type="pct"/>
-          </w:tcPr>
-          <w:p>
-            <w:pPr>
-              <w:pStyle w:val="Decimaldotextodatabela"/>
-              <w:cnfStyle w:val="000000000000" w:firstRow="0" w:lastRow="0" w:firstColumn="0" w:lastColumn="0" w:oddVBand="0" w:evenVBand="0" w:oddHBand="0" w:evenHBand="0" w:firstRowFirstColumn="0" w:firstRowLastColumn="0" w:lastRowFirstColumn="0" w:lastRowLastColumn="0"/>
-            </w:pPr>
           </w:p>
         </w:tc>
       </w:tr>
@@ -3858,1247 +4612,925 @@
         <w:tc>
           <w:tcPr>
             <w:cnfStyle w:val="001000000000" w:firstRow="0" w:lastRow="0" w:firstColumn="1" w:lastColumn="0" w:oddVBand="0" w:evenVBand="0" w:oddHBand="0" w:evenHBand="0" w:firstRowFirstColumn="0" w:firstRowLastColumn="0" w:lastRowFirstColumn="0" w:lastRowLastColumn="0"/>
-            <w:tcW w:w="2937" w:type="pct"/>
-          </w:tcPr>
-          <w:p/>
-        </w:tc>
-        <w:tc>
-          <w:tcPr>
-            <w:tcW w:w="1032" w:type="pct"/>
+            <w:tcW w:w="3035" w:type="pct"/>
+            <w:vMerge/>
+            <w:vAlign w:val="center"/>
           </w:tcPr>
           <w:p>
             <w:pPr>
-              <w:pStyle w:val="Decimaldotextodatabela"/>
-              <w:cnfStyle w:val="000000000000" w:firstRow="0" w:lastRow="0" w:firstColumn="0" w:lastColumn="0" w:oddVBand="0" w:evenVBand="0" w:oddHBand="0" w:evenHBand="0" w:firstRowFirstColumn="0" w:firstRowLastColumn="0" w:lastRowFirstColumn="0" w:lastRowLastColumn="0"/>
+              <w:rPr>
+                <w:b w:val="0"/>
+                <w:color w:val="5F5F5F" w:themeColor="accent4" w:themeShade="BF"/>
+              </w:rPr>
             </w:pPr>
           </w:p>
         </w:tc>
         <w:tc>
           <w:tcPr>
-            <w:tcW w:w="1031" w:type="pct"/>
+            <w:tcW w:w="1965" w:type="pct"/>
+            <w:vAlign w:val="center"/>
           </w:tcPr>
           <w:p>
             <w:pPr>
               <w:pStyle w:val="Decimaldotextodatabela"/>
+              <w:jc w:val="right"/>
               <w:cnfStyle w:val="000000000000" w:firstRow="0" w:lastRow="0" w:firstColumn="0" w:lastColumn="0" w:oddVBand="0" w:evenVBand="0" w:oddHBand="0" w:evenHBand="0" w:firstRowFirstColumn="0" w:firstRowLastColumn="0" w:lastRowFirstColumn="0" w:lastRowLastColumn="0"/>
-            </w:pPr>
-          </w:p>
-        </w:tc>
-      </w:tr>
-    </w:tbl>
-    <w:p/>
-    <w:p>
-      <w:pPr>
-        <w:pStyle w:val="ttulo2"/>
-      </w:pPr>
-      <w:r>
-        <w:t>Browsers</w:t>
-      </w:r>
-    </w:p>
-    <w:sdt>
-      <w:sdtPr>
-        <w:id w:val="-991090545"/>
-        <w:placeholder>
-          <w:docPart w:val="CE6CA045BD5643DD8650E8A99A2E44E3"/>
-        </w:placeholder>
-        <w:temporary/>
-        <w:showingPlcHdr/>
-        <w15:appearance w15:val="hidden"/>
-        <w:text/>
-      </w:sdtPr>
-      <w:sdtEndPr/>
-      <w:sdtContent>
-        <w:p>
-          <w:r>
-            <w:t>Claro que todos nós gostaríamos de ter apenas lucro. Mas, se você tem alguma dívida, esse é o lugar para fazer anotações a respeito.</w:t>
-          </w:r>
-        </w:p>
-      </w:sdtContent>
-    </w:sdt>
-    <w:p>
-      <w:pPr>
-        <w:pStyle w:val="ttulo2"/>
-      </w:pPr>
-      <w:proofErr w:type="spellStart"/>
-      <w:r>
-        <w:t>Devices</w:t>
-      </w:r>
-      <w:proofErr w:type="spellEnd"/>
-    </w:p>
-    <w:sdt>
-      <w:sdtPr>
-        <w:id w:val="406666089"/>
-        <w:placeholder>
-          <w:docPart w:val="64589873A5DC402586333C0AC63BAA9A"/>
-        </w:placeholder>
-        <w:temporary/>
-        <w:showingPlcHdr/>
-        <w15:appearance w15:val="hidden"/>
-        <w:text/>
-      </w:sdtPr>
-      <w:sdtEndPr/>
-      <w:sdtContent>
-        <w:p>
-          <w:r>
-            <w:t>Ok, você entendeu. Se você tem anotações sobre o financeiro, adicione-as aqui.</w:t>
-          </w:r>
-        </w:p>
-      </w:sdtContent>
-    </w:sdt>
-    <w:p>
-      <w:pPr>
-        <w:pStyle w:val="ttulo2"/>
-      </w:pPr>
-      <w:r>
-        <w:t>Passivos contingentes</w:t>
-      </w:r>
-    </w:p>
-    <w:sdt>
-      <w:sdtPr>
-        <w:id w:val="-377398301"/>
-        <w:placeholder>
-          <w:docPart w:val="C026420680B74AE4A410197A5CF5DEAE"/>
-        </w:placeholder>
-        <w:temporary/>
-        <w:showingPlcHdr/>
-        <w15:appearance w15:val="hidden"/>
-        <w:text/>
-      </w:sdtPr>
-      <w:sdtEndPr/>
-      <w:sdtContent>
-        <w:p>
-          <w:r>
-            <w:t>Tenha em mente que alguns desses títulos podem não se aplicar ao seu negócio (e você pode querer adicionar outros). Esse, por exemplo, trata de passivos potenciais que podem surgir se algo acontecer no futuro, como uma decisão legal pendente.</w:t>
-          </w:r>
-        </w:p>
-      </w:sdtContent>
-    </w:sdt>
-    <w:p>
-      <w:pPr>
-        <w:pStyle w:val="ttulo2"/>
-      </w:pPr>
-      <w:r>
-        <w:t>Conclusões</w:t>
-      </w:r>
-    </w:p>
-    <w:sdt>
-      <w:sdtPr>
-        <w:id w:val="-1398818968"/>
-        <w:placeholder>
-          <w:docPart w:val="FF5F011282084A67A60411A669420AB6"/>
-        </w:placeholder>
-        <w:temporary/>
-        <w:showingPlcHdr/>
-        <w15:appearance w15:val="hidden"/>
-        <w:text/>
-      </w:sdtPr>
-      <w:sdtEndPr/>
-      <w:sdtContent>
-        <w:p>
-          <w:r>
-            <w:t>O que você gostaria que seus leitores compreendessem? Adicione observações sobre conclusões importantes aqui.</w:t>
-          </w:r>
-        </w:p>
-      </w:sdtContent>
-    </w:sdt>
-    <w:p>
-      <w:pPr>
-        <w:pStyle w:val="ttulo10"/>
-      </w:pPr>
-      <w:proofErr w:type="spellStart"/>
-      <w:r>
-        <w:lastRenderedPageBreak/>
-        <w:t>Testing</w:t>
-      </w:r>
-      <w:proofErr w:type="spellEnd"/>
-      <w:r>
-        <w:t xml:space="preserve"> </w:t>
-      </w:r>
-      <w:proofErr w:type="spellStart"/>
-      <w:r>
-        <w:t>Process</w:t>
-      </w:r>
-      <w:proofErr w:type="spellEnd"/>
-      <w:r>
-        <w:t xml:space="preserve"> </w:t>
-      </w:r>
-      <w:proofErr w:type="spellStart"/>
-      <w:r>
-        <w:t>Risks</w:t>
-      </w:r>
-      <w:proofErr w:type="spellEnd"/>
-    </w:p>
-    <w:p>
-      <w:pPr>
-        <w:pStyle w:val="Listanumerada2"/>
-      </w:pPr>
-      <w:r>
-        <w:t>Parecer sem reservas</w:t>
-      </w:r>
-    </w:p>
-    <w:p>
-      <w:pPr>
-        <w:pStyle w:val="Listanumerada2"/>
-      </w:pPr>
-      <w:r>
-        <w:t>Relatório de parecer com reservas</w:t>
-      </w:r>
-    </w:p>
-    <w:p>
-      <w:pPr>
-        <w:pStyle w:val="Listanumerada2"/>
-      </w:pPr>
-      <w:r>
-        <w:t>Relatório de parecer contrário</w:t>
-      </w:r>
-    </w:p>
-    <w:p>
-      <w:pPr>
-        <w:pStyle w:val="Listanumerada2"/>
-      </w:pPr>
-      <w:r>
-        <w:t>Isenção do relatório de parecer</w:t>
-      </w:r>
-    </w:p>
-    <w:p>
-      <w:pPr>
-        <w:pStyle w:val="Listanumerada2"/>
-      </w:pPr>
-      <w:r>
-        <w:t>Relatório de auditoria de controle interno de empresas públicas</w:t>
-      </w:r>
-    </w:p>
-    <w:p>
-      <w:pPr>
-        <w:pStyle w:val="Listanumerada2"/>
-      </w:pPr>
-      <w:r>
-        <w:t>Solvência</w:t>
-      </w:r>
-    </w:p>
-    <w:p>
-      <w:pPr>
-        <w:pStyle w:val="ttulo10"/>
-      </w:pPr>
-      <w:proofErr w:type="spellStart"/>
-      <w:r>
-        <w:lastRenderedPageBreak/>
-        <w:t>Deliverables</w:t>
-      </w:r>
-      <w:proofErr w:type="spellEnd"/>
-    </w:p>
-    <w:sdt>
-      <w:sdtPr>
-        <w:id w:val="-854266453"/>
-        <w:placeholder>
-          <w:docPart w:val="ED241FC649354EE4B10D869C153CB5FB"/>
-        </w:placeholder>
-        <w:temporary/>
-        <w:showingPlcHdr/>
-        <w15:appearance w15:val="hidden"/>
-        <w:text/>
-      </w:sdtPr>
-      <w:sdtEndPr/>
-      <w:sdtContent>
-        <w:p>
-          <w:r>
-            <w:t>Para substituir por uma foto sua, clique nela com o botão direito do mouse e escolha Alterar Imagem.</w:t>
-          </w:r>
-        </w:p>
-      </w:sdtContent>
-    </w:sdt>
-    <w:tbl>
-      <w:tblPr>
-        <w:tblW w:w="4975" w:type="pct"/>
-        <w:tblLook w:val="04A0" w:firstRow="1" w:lastRow="0" w:firstColumn="1" w:lastColumn="0" w:noHBand="0" w:noVBand="1"/>
-        <w:tblDescription w:val="Contact Info Table"/>
-      </w:tblPr>
-      <w:tblGrid>
-        <w:gridCol w:w="1446"/>
-        <w:gridCol w:w="2631"/>
-        <w:gridCol w:w="1446"/>
-        <w:gridCol w:w="2632"/>
-      </w:tblGrid>
-      <w:tr>
-        <w:tc>
-          <w:tcPr>
-            <w:tcW w:w="750" w:type="pct"/>
-          </w:tcPr>
-          <w:p>
-            <w:r>
-              <w:rPr>
-                <w:noProof/>
-              </w:rPr>
-              <w:drawing>
-                <wp:inline distT="0" distB="0" distL="0" distR="0" wp14:anchorId="1501AE4E" wp14:editId="7C88A14D">
-                  <wp:extent cx="704088" cy="918376"/>
-                  <wp:effectExtent l="38100" t="38100" r="39370" b="34290"/>
-                  <wp:docPr id="9" name="Imagem 9" descr="Imagem de pessoa de exemplo"/>
-                  <wp:cNvGraphicFramePr>
-                    <a:graphicFrameLocks xmlns:a="http://schemas.openxmlformats.org/drawingml/2006/main" noChangeAspect="1"/>
-                  </wp:cNvGraphicFramePr>
-                  <a:graphic xmlns:a="http://schemas.openxmlformats.org/drawingml/2006/main">
-                    <a:graphicData uri="http://schemas.openxmlformats.org/drawingml/2006/picture">
-                      <pic:pic xmlns:pic="http://schemas.openxmlformats.org/drawingml/2006/picture">
-                        <pic:nvPicPr>
-                          <pic:cNvPr id="0" name="002FAFA7.jpg"/>
-                          <pic:cNvPicPr preferRelativeResize="0"/>
-                        </pic:nvPicPr>
-                        <pic:blipFill rotWithShape="1">
-                          <a:blip r:embed="rId11" cstate="print">
-                            <a:extLst>
-                              <a:ext uri="{28A0092B-C50C-407E-A947-70E740481C1C}">
-                                <a14:useLocalDpi xmlns:a14="http://schemas.microsoft.com/office/drawing/2010/main" val="0"/>
-                              </a:ext>
-                            </a:extLst>
-                          </a:blip>
-                          <a:srcRect l="18593" t="7302" r="48320" b="27963"/>
-                          <a:stretch/>
-                        </pic:blipFill>
-                        <pic:spPr bwMode="auto">
-                          <a:xfrm>
-                            <a:off x="0" y="0"/>
-                            <a:ext cx="704088" cy="918376"/>
-                          </a:xfrm>
-                          <a:prstGeom prst="rect">
-                            <a:avLst/>
-                          </a:prstGeom>
-                          <a:ln w="31750">
-                            <a:solidFill>
-                              <a:schemeClr val="tx1"/>
-                            </a:solidFill>
-                            <a:round/>
-                          </a:ln>
-                          <a:extLst>
-                            <a:ext uri="{53640926-AAD7-44D8-BBD7-CCE9431645EC}">
-                              <a14:shadowObscured xmlns:a14="http://schemas.microsoft.com/office/drawing/2010/main"/>
-                            </a:ext>
-                          </a:extLst>
-                        </pic:spPr>
-                      </pic:pic>
-                    </a:graphicData>
-                  </a:graphic>
-                </wp:inline>
-              </w:drawing>
-            </w:r>
-          </w:p>
-        </w:tc>
-        <w:tc>
-          <w:tcPr>
-            <w:tcW w:w="1750" w:type="pct"/>
-          </w:tcPr>
-          <w:p>
-            <w:pPr>
-              <w:pStyle w:val="Textodatabela"/>
-              <w:rPr>
-                <w:rStyle w:val="Forte1"/>
-              </w:rPr>
-            </w:pPr>
-            <w:sdt>
-              <w:sdtPr>
-                <w:rPr>
-                  <w:rStyle w:val="Forte1"/>
-                </w:rPr>
-                <w:alias w:val="Nome"/>
-                <w:tag w:val="Nome"/>
-                <w:id w:val="183095679"/>
-                <w:placeholder>
-                  <w:docPart w:val="C12952D7B7AD43B4B24FCEBEC8566B9F"/>
-                </w:placeholder>
-                <w:temporary/>
-                <w:showingPlcHdr/>
-                <w15:appearance w15:val="hidden"/>
-                <w:text/>
-              </w:sdtPr>
-              <w:sdtEndPr>
-                <w:rPr>
-                  <w:rStyle w:val="Forte1"/>
-                </w:rPr>
-              </w:sdtEndPr>
-              <w:sdtContent>
-                <w:r>
-                  <w:rPr>
-                    <w:rStyle w:val="Forte1"/>
-                  </w:rPr>
-                  <w:t>Nome</w:t>
-                </w:r>
-              </w:sdtContent>
-            </w:sdt>
-          </w:p>
-          <w:p>
-            <w:pPr>
-              <w:pStyle w:val="Textodatabela"/>
-            </w:pPr>
-            <w:sdt>
-              <w:sdtPr>
-                <w:alias w:val="Título"/>
-                <w:tag w:val="Título"/>
-                <w:id w:val="-1082054397"/>
-                <w:placeholder>
-                  <w:docPart w:val="134CA244FD2B45169EB1158F12EEAC9D"/>
-                </w:placeholder>
-                <w:temporary/>
-                <w:showingPlcHdr/>
-                <w15:appearance w15:val="hidden"/>
-                <w:text/>
-              </w:sdtPr>
-              <w:sdtEndPr/>
-              <w:sdtContent>
-                <w:r>
-                  <w:t>Título</w:t>
-                </w:r>
-              </w:sdtContent>
-            </w:sdt>
-          </w:p>
-          <w:p>
-            <w:pPr>
-              <w:pStyle w:val="Textodatabela"/>
+              <w:rPr>
+                <w:color w:val="5F5F5F" w:themeColor="accent4" w:themeShade="BF"/>
+              </w:rPr>
             </w:pPr>
             <w:proofErr w:type="spellStart"/>
             <w:r>
               <w:rPr>
-                <w:rStyle w:val="Forte1"/>
-              </w:rPr>
-              <w:t>Tel</w:t>
+                <w:color w:val="5F5F5F" w:themeColor="accent4" w:themeShade="BF"/>
+              </w:rPr>
+              <w:t>Add</w:t>
             </w:r>
             <w:proofErr w:type="spellEnd"/>
             <w:r>
+              <w:rPr>
+                <w:color w:val="5F5F5F" w:themeColor="accent4" w:themeShade="BF"/>
+              </w:rPr>
               <w:t xml:space="preserve"> </w:t>
             </w:r>
-            <w:sdt>
-              <w:sdtPr>
-                <w:alias w:val="Tel"/>
-                <w:tag w:val="Tel"/>
-                <w:id w:val="-615826258"/>
-                <w:placeholder>
-                  <w:docPart w:val="EA10BA992E3E4E98910E6EDB81819BAC"/>
-                </w:placeholder>
-                <w:temporary/>
-                <w:showingPlcHdr/>
-                <w15:appearance w15:val="hidden"/>
-                <w:text/>
-              </w:sdtPr>
-              <w:sdtEndPr/>
-              <w:sdtContent>
-                <w:r>
-                  <w:t>[Telefone]</w:t>
-                </w:r>
-              </w:sdtContent>
-            </w:sdt>
-          </w:p>
-          <w:p>
-            <w:pPr>
-              <w:pStyle w:val="Textodatabela"/>
-            </w:pPr>
-            <w:r>
-              <w:rPr>
-                <w:rStyle w:val="Forte1"/>
-              </w:rPr>
-              <w:t>Fax</w:t>
-            </w:r>
-            <w:r>
+            <w:proofErr w:type="spellStart"/>
+            <w:r>
+              <w:rPr>
+                <w:color w:val="5F5F5F" w:themeColor="accent4" w:themeShade="BF"/>
+              </w:rPr>
+              <w:t>product</w:t>
+            </w:r>
+            <w:proofErr w:type="spellEnd"/>
+            <w:r>
+              <w:rPr>
+                <w:color w:val="5F5F5F" w:themeColor="accent4" w:themeShade="BF"/>
+              </w:rPr>
               <w:t xml:space="preserve"> </w:t>
             </w:r>
-            <w:sdt>
-              <w:sdtPr>
-                <w:alias w:val="Fax"/>
-                <w:tag w:val="Fax"/>
-                <w:id w:val="905102191"/>
-                <w:placeholder>
-                  <w:docPart w:val="8F7B8FFFD13C41838E02C2B9CC261A3A"/>
-                </w:placeholder>
-                <w:temporary/>
-                <w:showingPlcHdr/>
-                <w15:appearance w15:val="hidden"/>
-                <w:text/>
-              </w:sdtPr>
-              <w:sdtEndPr/>
-              <w:sdtContent>
-                <w:r>
-                  <w:t>[Fax]</w:t>
-                </w:r>
-              </w:sdtContent>
-            </w:sdt>
-          </w:p>
-          <w:p>
-            <w:pPr>
-              <w:pStyle w:val="Textodatabela"/>
-            </w:pPr>
-            <w:sdt>
-              <w:sdtPr>
-                <w:alias w:val="Email"/>
-                <w:tag w:val="Email"/>
-                <w:id w:val="1897403004"/>
-                <w:placeholder>
-                  <w:docPart w:val="504DD651C83542B39B1469408BB0960E"/>
-                </w:placeholder>
-                <w:temporary/>
-                <w:showingPlcHdr/>
-                <w15:appearance w15:val="hidden"/>
-                <w:text/>
-              </w:sdtPr>
-              <w:sdtEndPr/>
-              <w:sdtContent>
-                <w:r>
-                  <w:t>[Endereço de email]</w:t>
-                </w:r>
-              </w:sdtContent>
-            </w:sdt>
-          </w:p>
-        </w:tc>
-        <w:tc>
-          <w:tcPr>
-            <w:tcW w:w="750" w:type="pct"/>
-          </w:tcPr>
-          <w:p>
-            <w:r>
-              <w:rPr>
-                <w:noProof/>
-              </w:rPr>
-              <w:drawing>
-                <wp:inline distT="0" distB="0" distL="0" distR="0" wp14:anchorId="20A1054E" wp14:editId="5C553E67">
-                  <wp:extent cx="704088" cy="911991"/>
-                  <wp:effectExtent l="38100" t="38100" r="39370" b="40640"/>
-                  <wp:docPr id="8" name="Imagem 8" descr="Imagem de pessoa de exemplo"/>
-                  <wp:cNvGraphicFramePr>
-                    <a:graphicFrameLocks xmlns:a="http://schemas.openxmlformats.org/drawingml/2006/main" noChangeAspect="1"/>
-                  </wp:cNvGraphicFramePr>
-                  <a:graphic xmlns:a="http://schemas.openxmlformats.org/drawingml/2006/main">
-                    <a:graphicData uri="http://schemas.openxmlformats.org/drawingml/2006/picture">
-                      <pic:pic xmlns:pic="http://schemas.openxmlformats.org/drawingml/2006/picture">
-                        <pic:nvPicPr>
-                          <pic:cNvPr id="0" name="002FAFA5.jpg"/>
-                          <pic:cNvPicPr preferRelativeResize="0"/>
-                        </pic:nvPicPr>
-                        <pic:blipFill rotWithShape="1">
-                          <a:blip r:embed="rId12" cstate="print">
-                            <a:extLst>
-                              <a:ext uri="{28A0092B-C50C-407E-A947-70E740481C1C}">
-                                <a14:useLocalDpi xmlns:a14="http://schemas.microsoft.com/office/drawing/2010/main" val="0"/>
-                              </a:ext>
-                            </a:extLst>
-                          </a:blip>
-                          <a:srcRect l="28306" t="6676" r="24518" b="1575"/>
-                          <a:stretch/>
-                        </pic:blipFill>
-                        <pic:spPr bwMode="auto">
-                          <a:xfrm>
-                            <a:off x="0" y="0"/>
-                            <a:ext cx="704088" cy="911991"/>
-                          </a:xfrm>
-                          <a:prstGeom prst="rect">
-                            <a:avLst/>
-                          </a:prstGeom>
-                          <a:ln w="31750">
-                            <a:solidFill>
-                              <a:schemeClr val="tx1"/>
-                            </a:solidFill>
-                            <a:round/>
-                          </a:ln>
-                          <a:extLst>
-                            <a:ext uri="{53640926-AAD7-44D8-BBD7-CCE9431645EC}">
-                              <a14:shadowObscured xmlns:a14="http://schemas.microsoft.com/office/drawing/2010/main"/>
-                            </a:ext>
-                          </a:extLst>
-                        </pic:spPr>
-                      </pic:pic>
-                    </a:graphicData>
-                  </a:graphic>
-                </wp:inline>
-              </w:drawing>
-            </w:r>
-          </w:p>
-        </w:tc>
-        <w:tc>
-          <w:tcPr>
-            <w:tcW w:w="1750" w:type="pct"/>
-          </w:tcPr>
-          <w:p>
-            <w:pPr>
-              <w:pStyle w:val="Textodatabela"/>
-              <w:rPr>
-                <w:rStyle w:val="Forte1"/>
-              </w:rPr>
-            </w:pPr>
-            <w:sdt>
-              <w:sdtPr>
-                <w:rPr>
-                  <w:rStyle w:val="Forte1"/>
-                </w:rPr>
-                <w:alias w:val="Nome"/>
-                <w:tag w:val="Nome"/>
-                <w:id w:val="1618869595"/>
-                <w:placeholder>
-                  <w:docPart w:val="C12952D7B7AD43B4B24FCEBEC8566B9F"/>
-                </w:placeholder>
-                <w:temporary/>
-                <w:showingPlcHdr/>
-                <w15:appearance w15:val="hidden"/>
-                <w:text/>
-              </w:sdtPr>
-              <w:sdtEndPr>
-                <w:rPr>
-                  <w:rStyle w:val="Forte1"/>
-                </w:rPr>
-              </w:sdtEndPr>
-              <w:sdtContent>
-                <w:r>
-                  <w:rPr>
-                    <w:rStyle w:val="Forte1"/>
-                  </w:rPr>
-                  <w:t>Nome</w:t>
-                </w:r>
-              </w:sdtContent>
-            </w:sdt>
-          </w:p>
-          <w:p>
-            <w:pPr>
-              <w:pStyle w:val="Textodatabela"/>
-            </w:pPr>
-            <w:sdt>
-              <w:sdtPr>
-                <w:alias w:val="Título"/>
-                <w:tag w:val="Título"/>
-                <w:id w:val="-211502534"/>
-                <w:placeholder>
-                  <w:docPart w:val="134CA244FD2B45169EB1158F12EEAC9D"/>
-                </w:placeholder>
-                <w:temporary/>
-                <w:showingPlcHdr/>
-                <w15:appearance w15:val="hidden"/>
-                <w:text/>
-              </w:sdtPr>
-              <w:sdtEndPr/>
-              <w:sdtContent>
-                <w:r>
-                  <w:t>Título</w:t>
-                </w:r>
-              </w:sdtContent>
-            </w:sdt>
-          </w:p>
-          <w:p>
-            <w:pPr>
-              <w:pStyle w:val="Textodatabela"/>
-            </w:pPr>
             <w:proofErr w:type="spellStart"/>
             <w:r>
               <w:rPr>
-                <w:rStyle w:val="Forte1"/>
-              </w:rPr>
-              <w:t>Tel</w:t>
+                <w:color w:val="5F5F5F" w:themeColor="accent4" w:themeShade="BF"/>
+              </w:rPr>
+              <w:t>to</w:t>
             </w:r>
             <w:proofErr w:type="spellEnd"/>
             <w:r>
-              <w:t xml:space="preserve"> </w:t>
-            </w:r>
-            <w:sdt>
-              <w:sdtPr>
-                <w:alias w:val="Tel"/>
-                <w:tag w:val="Tel"/>
-                <w:id w:val="-1559243747"/>
-                <w:placeholder>
-                  <w:docPart w:val="EA10BA992E3E4E98910E6EDB81819BAC"/>
-                </w:placeholder>
-                <w:temporary/>
-                <w:showingPlcHdr/>
-                <w15:appearance w15:val="hidden"/>
-                <w:text/>
-              </w:sdtPr>
-              <w:sdtEndPr/>
-              <w:sdtContent>
-                <w:r>
-                  <w:t>[Telefone]</w:t>
-                </w:r>
-              </w:sdtContent>
-            </w:sdt>
-          </w:p>
-          <w:p>
-            <w:pPr>
-              <w:pStyle w:val="Textodatabela"/>
-            </w:pPr>
-            <w:r>
-              <w:rPr>
-                <w:rStyle w:val="Forte1"/>
-              </w:rPr>
-              <w:t>Fax</w:t>
-            </w:r>
-            <w:r>
-              <w:t xml:space="preserve"> </w:t>
-            </w:r>
-            <w:sdt>
-              <w:sdtPr>
-                <w:alias w:val="Fax"/>
-                <w:tag w:val="Fax"/>
-                <w:id w:val="-1128237595"/>
-                <w:placeholder>
-                  <w:docPart w:val="8F7B8FFFD13C41838E02C2B9CC261A3A"/>
-                </w:placeholder>
-                <w:temporary/>
-                <w:showingPlcHdr/>
-                <w15:appearance w15:val="hidden"/>
-                <w:text/>
-              </w:sdtPr>
-              <w:sdtEndPr/>
-              <w:sdtContent>
-                <w:r>
-                  <w:t>[Fax]</w:t>
-                </w:r>
-              </w:sdtContent>
-            </w:sdt>
-          </w:p>
-          <w:p>
-            <w:pPr>
-              <w:pStyle w:val="Textodatabela"/>
-            </w:pPr>
-            <w:sdt>
-              <w:sdtPr>
-                <w:alias w:val="Email"/>
-                <w:tag w:val="Email"/>
-                <w:id w:val="910513504"/>
-                <w:placeholder>
-                  <w:docPart w:val="504DD651C83542B39B1469408BB0960E"/>
-                </w:placeholder>
-                <w:temporary/>
-                <w:showingPlcHdr/>
-                <w15:appearance w15:val="hidden"/>
-                <w:text/>
-              </w:sdtPr>
-              <w:sdtEndPr/>
-              <w:sdtContent>
-                <w:r>
-                  <w:t>[Endereço de email]</w:t>
-                </w:r>
-              </w:sdtContent>
-            </w:sdt>
+              <w:rPr>
+                <w:color w:val="5F5F5F" w:themeColor="accent4" w:themeShade="BF"/>
+              </w:rPr>
+              <w:t xml:space="preserve"> shop </w:t>
+            </w:r>
+            <w:proofErr w:type="spellStart"/>
+            <w:r>
+              <w:rPr>
+                <w:color w:val="5F5F5F" w:themeColor="accent4" w:themeShade="BF"/>
+              </w:rPr>
+              <w:t>list</w:t>
+            </w:r>
+            <w:proofErr w:type="spellEnd"/>
           </w:p>
         </w:tc>
       </w:tr>
       <w:tr>
         <w:tc>
           <w:tcPr>
-            <w:tcW w:w="750" w:type="pct"/>
+            <w:cnfStyle w:val="001000000000" w:firstRow="0" w:lastRow="0" w:firstColumn="1" w:lastColumn="0" w:oddVBand="0" w:evenVBand="0" w:oddHBand="0" w:evenHBand="0" w:firstRowFirstColumn="0" w:firstRowLastColumn="0" w:lastRowFirstColumn="0" w:lastRowLastColumn="0"/>
+            <w:tcW w:w="3035" w:type="pct"/>
+            <w:vMerge w:val="restart"/>
+            <w:vAlign w:val="center"/>
           </w:tcPr>
           <w:p>
             <w:pPr>
-              <w:pStyle w:val="Semespaamento"/>
+              <w:rPr>
+                <w:b w:val="0"/>
+                <w:color w:val="5F5F5F" w:themeColor="accent4" w:themeShade="BF"/>
+              </w:rPr>
             </w:pPr>
+            <w:r>
+              <w:rPr>
+                <w:b w:val="0"/>
+                <w:color w:val="5F5F5F" w:themeColor="accent4" w:themeShade="BF"/>
+              </w:rPr>
+              <w:t xml:space="preserve">Shop </w:t>
+            </w:r>
+            <w:proofErr w:type="spellStart"/>
+            <w:r>
+              <w:rPr>
+                <w:b w:val="0"/>
+                <w:color w:val="5F5F5F" w:themeColor="accent4" w:themeShade="BF"/>
+              </w:rPr>
+              <w:t>List</w:t>
+            </w:r>
+            <w:proofErr w:type="spellEnd"/>
           </w:p>
         </w:tc>
         <w:tc>
           <w:tcPr>
-            <w:tcW w:w="1750" w:type="pct"/>
+            <w:tcW w:w="1965" w:type="pct"/>
+            <w:vAlign w:val="center"/>
           </w:tcPr>
           <w:p>
             <w:pPr>
-              <w:pStyle w:val="Textodatabela"/>
+              <w:pStyle w:val="Decimaldotextodatabela"/>
+              <w:jc w:val="right"/>
+              <w:cnfStyle w:val="000000000000" w:firstRow="0" w:lastRow="0" w:firstColumn="0" w:lastColumn="0" w:oddVBand="0" w:evenVBand="0" w:oddHBand="0" w:evenHBand="0" w:firstRowFirstColumn="0" w:firstRowLastColumn="0" w:lastRowFirstColumn="0" w:lastRowLastColumn="0"/>
+              <w:rPr>
+                <w:color w:val="5F5F5F" w:themeColor="accent4" w:themeShade="BF"/>
+              </w:rPr>
             </w:pPr>
-          </w:p>
-        </w:tc>
-        <w:tc>
-          <w:tcPr>
-            <w:tcW w:w="750" w:type="pct"/>
-          </w:tcPr>
-          <w:p>
-            <w:pPr>
-              <w:pStyle w:val="Semespaamento"/>
-            </w:pPr>
-          </w:p>
-        </w:tc>
-        <w:tc>
-          <w:tcPr>
-            <w:tcW w:w="1750" w:type="pct"/>
-          </w:tcPr>
-          <w:p>
-            <w:pPr>
-              <w:pStyle w:val="Textodatabela"/>
-            </w:pPr>
+            <w:proofErr w:type="spellStart"/>
+            <w:r>
+              <w:rPr>
+                <w:color w:val="5F5F5F" w:themeColor="accent4" w:themeShade="BF"/>
+              </w:rPr>
+              <w:t>Empty</w:t>
+            </w:r>
+            <w:proofErr w:type="spellEnd"/>
+            <w:r>
+              <w:rPr>
+                <w:color w:val="5F5F5F" w:themeColor="accent4" w:themeShade="BF"/>
+              </w:rPr>
+              <w:t xml:space="preserve"> </w:t>
+            </w:r>
+            <w:proofErr w:type="spellStart"/>
+            <w:r>
+              <w:rPr>
+                <w:color w:val="5F5F5F" w:themeColor="accent4" w:themeShade="BF"/>
+              </w:rPr>
+              <w:t>list</w:t>
+            </w:r>
+            <w:proofErr w:type="spellEnd"/>
           </w:p>
         </w:tc>
       </w:tr>
       <w:tr>
         <w:tc>
           <w:tcPr>
-            <w:tcW w:w="750" w:type="pct"/>
+            <w:cnfStyle w:val="001000000000" w:firstRow="0" w:lastRow="0" w:firstColumn="1" w:lastColumn="0" w:oddVBand="0" w:evenVBand="0" w:oddHBand="0" w:evenHBand="0" w:firstRowFirstColumn="0" w:firstRowLastColumn="0" w:lastRowFirstColumn="0" w:lastRowLastColumn="0"/>
+            <w:tcW w:w="3035" w:type="pct"/>
+            <w:vMerge/>
+            <w:vAlign w:val="center"/>
           </w:tcPr>
           <w:p>
-            <w:r>
-              <w:rPr>
-                <w:noProof/>
-              </w:rPr>
-              <w:drawing>
-                <wp:inline distT="0" distB="0" distL="0" distR="0" wp14:anchorId="4D47D0AE" wp14:editId="571D8631">
-                  <wp:extent cx="704088" cy="923544"/>
-                  <wp:effectExtent l="38100" t="38100" r="39370" b="29210"/>
-                  <wp:docPr id="7" name="Imagem 7" descr="Imagem de pessoa de exemplo"/>
-                  <wp:cNvGraphicFramePr>
-                    <a:graphicFrameLocks xmlns:a="http://schemas.openxmlformats.org/drawingml/2006/main" noChangeAspect="1"/>
-                  </wp:cNvGraphicFramePr>
-                  <a:graphic xmlns:a="http://schemas.openxmlformats.org/drawingml/2006/main">
-                    <a:graphicData uri="http://schemas.openxmlformats.org/drawingml/2006/picture">
-                      <pic:pic xmlns:pic="http://schemas.openxmlformats.org/drawingml/2006/picture">
-                        <pic:nvPicPr>
-                          <pic:cNvPr id="0" name="002FABF3.jpg"/>
-                          <pic:cNvPicPr preferRelativeResize="0"/>
-                        </pic:nvPicPr>
-                        <pic:blipFill rotWithShape="1">
-                          <a:blip r:embed="rId13" cstate="print">
-                            <a:extLst>
-                              <a:ext uri="{28A0092B-C50C-407E-A947-70E740481C1C}">
-                                <a14:useLocalDpi xmlns:a14="http://schemas.microsoft.com/office/drawing/2010/main" val="0"/>
-                              </a:ext>
-                            </a:extLst>
-                          </a:blip>
-                          <a:srcRect l="57111" t="25942" r="21836" b="55737"/>
-                          <a:stretch/>
-                        </pic:blipFill>
-                        <pic:spPr bwMode="auto">
-                          <a:xfrm>
-                            <a:off x="0" y="0"/>
-                            <a:ext cx="704088" cy="923544"/>
-                          </a:xfrm>
-                          <a:prstGeom prst="rect">
-                            <a:avLst/>
-                          </a:prstGeom>
-                          <a:ln w="31750">
-                            <a:solidFill>
-                              <a:schemeClr val="tx1"/>
-                            </a:solidFill>
-                            <a:round/>
-                          </a:ln>
-                          <a:extLst>
-                            <a:ext uri="{53640926-AAD7-44D8-BBD7-CCE9431645EC}">
-                              <a14:shadowObscured xmlns:a14="http://schemas.microsoft.com/office/drawing/2010/main"/>
-                            </a:ext>
-                          </a:extLst>
-                        </pic:spPr>
-                      </pic:pic>
-                    </a:graphicData>
-                  </a:graphic>
-                </wp:inline>
-              </w:drawing>
-            </w:r>
+            <w:pPr>
+              <w:rPr>
+                <w:b w:val="0"/>
+                <w:color w:val="5F5F5F" w:themeColor="accent4" w:themeShade="BF"/>
+              </w:rPr>
+            </w:pPr>
           </w:p>
         </w:tc>
         <w:tc>
           <w:tcPr>
-            <w:tcW w:w="1750" w:type="pct"/>
+            <w:tcW w:w="1965" w:type="pct"/>
+            <w:vAlign w:val="center"/>
           </w:tcPr>
           <w:p>
             <w:pPr>
-              <w:pStyle w:val="Textodatabela"/>
-              <w:rPr>
-                <w:rStyle w:val="Forte1"/>
+              <w:pStyle w:val="Decimaldotextodatabela"/>
+              <w:jc w:val="right"/>
+              <w:cnfStyle w:val="000000000000" w:firstRow="0" w:lastRow="0" w:firstColumn="0" w:lastColumn="0" w:oddVBand="0" w:evenVBand="0" w:oddHBand="0" w:evenHBand="0" w:firstRowFirstColumn="0" w:firstRowLastColumn="0" w:lastRowFirstColumn="0" w:lastRowLastColumn="0"/>
+              <w:rPr>
+                <w:color w:val="5F5F5F" w:themeColor="accent4" w:themeShade="BF"/>
               </w:rPr>
             </w:pPr>
-            <w:sdt>
-              <w:sdtPr>
-                <w:rPr>
-                  <w:rStyle w:val="Forte1"/>
-                </w:rPr>
-                <w:alias w:val="Nome"/>
-                <w:tag w:val="Nome"/>
-                <w:id w:val="-1693906711"/>
-                <w:placeholder>
-                  <w:docPart w:val="C12952D7B7AD43B4B24FCEBEC8566B9F"/>
-                </w:placeholder>
-                <w:temporary/>
-                <w:showingPlcHdr/>
-                <w15:appearance w15:val="hidden"/>
-                <w:text/>
-              </w:sdtPr>
-              <w:sdtEndPr>
-                <w:rPr>
-                  <w:rStyle w:val="Forte1"/>
-                </w:rPr>
-              </w:sdtEndPr>
-              <w:sdtContent>
-                <w:r>
-                  <w:rPr>
-                    <w:rStyle w:val="Forte1"/>
-                  </w:rPr>
-                  <w:t>Nome</w:t>
-                </w:r>
-              </w:sdtContent>
-            </w:sdt>
+            <w:proofErr w:type="spellStart"/>
+            <w:r>
+              <w:rPr>
+                <w:color w:val="5F5F5F" w:themeColor="accent4" w:themeShade="BF"/>
+              </w:rPr>
+              <w:t>Product</w:t>
+            </w:r>
+            <w:proofErr w:type="spellEnd"/>
+            <w:r>
+              <w:rPr>
+                <w:color w:val="5F5F5F" w:themeColor="accent4" w:themeShade="BF"/>
+              </w:rPr>
+              <w:t xml:space="preserve"> </w:t>
+            </w:r>
+            <w:proofErr w:type="spellStart"/>
+            <w:r>
+              <w:rPr>
+                <w:color w:val="5F5F5F" w:themeColor="accent4" w:themeShade="BF"/>
+              </w:rPr>
+              <w:t>list</w:t>
+            </w:r>
+            <w:proofErr w:type="spellEnd"/>
           </w:p>
+        </w:tc>
+      </w:tr>
+      <w:tr>
+        <w:tc>
+          <w:tcPr>
+            <w:cnfStyle w:val="001000000000" w:firstRow="0" w:lastRow="0" w:firstColumn="1" w:lastColumn="0" w:oddVBand="0" w:evenVBand="0" w:oddHBand="0" w:evenHBand="0" w:firstRowFirstColumn="0" w:firstRowLastColumn="0" w:lastRowFirstColumn="0" w:lastRowLastColumn="0"/>
+            <w:tcW w:w="3035" w:type="pct"/>
+            <w:vMerge/>
+            <w:vAlign w:val="center"/>
+          </w:tcPr>
           <w:p>
             <w:pPr>
-              <w:pStyle w:val="Textodatabela"/>
+              <w:rPr>
+                <w:b w:val="0"/>
+                <w:color w:val="5F5F5F" w:themeColor="accent4" w:themeShade="BF"/>
+              </w:rPr>
             </w:pPr>
-            <w:sdt>
-              <w:sdtPr>
-                <w:alias w:val="Título"/>
-                <w:tag w:val="Título"/>
-                <w:id w:val="284163580"/>
-                <w:placeholder>
-                  <w:docPart w:val="134CA244FD2B45169EB1158F12EEAC9D"/>
-                </w:placeholder>
-                <w:temporary/>
-                <w:showingPlcHdr/>
-                <w15:appearance w15:val="hidden"/>
-                <w:text/>
-              </w:sdtPr>
-              <w:sdtEndPr/>
-              <w:sdtContent>
-                <w:r>
-                  <w:t>Título</w:t>
-                </w:r>
-              </w:sdtContent>
-            </w:sdt>
-          </w:p>
-          <w:p>
-            <w:pPr>
-              <w:pStyle w:val="Textodatabela"/>
-            </w:pPr>
-            <w:proofErr w:type="spellStart"/>
-            <w:r>
-              <w:rPr>
-                <w:rStyle w:val="Forte1"/>
-              </w:rPr>
-              <w:t>Tel</w:t>
-            </w:r>
-            <w:proofErr w:type="spellEnd"/>
-            <w:r>
-              <w:t xml:space="preserve"> </w:t>
-            </w:r>
-            <w:sdt>
-              <w:sdtPr>
-                <w:alias w:val="Tel"/>
-                <w:tag w:val="Tel"/>
-                <w:id w:val="332733704"/>
-                <w:placeholder>
-                  <w:docPart w:val="EA10BA992E3E4E98910E6EDB81819BAC"/>
-                </w:placeholder>
-                <w:temporary/>
-                <w:showingPlcHdr/>
-                <w15:appearance w15:val="hidden"/>
-                <w:text/>
-              </w:sdtPr>
-              <w:sdtEndPr/>
-              <w:sdtContent>
-                <w:r>
-                  <w:t>[Telefone]</w:t>
-                </w:r>
-              </w:sdtContent>
-            </w:sdt>
-          </w:p>
-          <w:p>
-            <w:pPr>
-              <w:pStyle w:val="Textodatabela"/>
-            </w:pPr>
-            <w:r>
-              <w:rPr>
-                <w:rStyle w:val="Forte1"/>
-              </w:rPr>
-              <w:t>Fax</w:t>
-            </w:r>
-            <w:r>
-              <w:t xml:space="preserve"> </w:t>
-            </w:r>
-            <w:sdt>
-              <w:sdtPr>
-                <w:alias w:val="Fax"/>
-                <w:tag w:val="Fax"/>
-                <w:id w:val="-45144583"/>
-                <w:placeholder>
-                  <w:docPart w:val="8F7B8FFFD13C41838E02C2B9CC261A3A"/>
-                </w:placeholder>
-                <w:temporary/>
-                <w:showingPlcHdr/>
-                <w15:appearance w15:val="hidden"/>
-                <w:text/>
-              </w:sdtPr>
-              <w:sdtEndPr/>
-              <w:sdtContent>
-                <w:r>
-                  <w:t>[Fax]</w:t>
-                </w:r>
-              </w:sdtContent>
-            </w:sdt>
-          </w:p>
-          <w:p>
-            <w:pPr>
-              <w:pStyle w:val="Textodatabela"/>
-            </w:pPr>
-            <w:sdt>
-              <w:sdtPr>
-                <w:alias w:val="Email"/>
-                <w:tag w:val="Email"/>
-                <w:id w:val="504483682"/>
-                <w:placeholder>
-                  <w:docPart w:val="504DD651C83542B39B1469408BB0960E"/>
-                </w:placeholder>
-                <w:temporary/>
-                <w:showingPlcHdr/>
-                <w15:appearance w15:val="hidden"/>
-                <w:text/>
-              </w:sdtPr>
-              <w:sdtEndPr/>
-              <w:sdtContent>
-                <w:r>
-                  <w:t>[Endereço de email]</w:t>
-                </w:r>
-              </w:sdtContent>
-            </w:sdt>
           </w:p>
         </w:tc>
         <w:tc>
           <w:tcPr>
-            <w:tcW w:w="750" w:type="pct"/>
+            <w:tcW w:w="1965" w:type="pct"/>
+            <w:vAlign w:val="center"/>
           </w:tcPr>
-          <w:p/>
+          <w:p>
+            <w:pPr>
+              <w:pStyle w:val="Decimaldotextodatabela"/>
+              <w:jc w:val="right"/>
+              <w:cnfStyle w:val="000000000000" w:firstRow="0" w:lastRow="0" w:firstColumn="0" w:lastColumn="0" w:oddVBand="0" w:evenVBand="0" w:oddHBand="0" w:evenHBand="0" w:firstRowFirstColumn="0" w:firstRowLastColumn="0" w:lastRowFirstColumn="0" w:lastRowLastColumn="0"/>
+              <w:rPr>
+                <w:color w:val="5F5F5F" w:themeColor="accent4" w:themeShade="BF"/>
+              </w:rPr>
+            </w:pPr>
+            <w:proofErr w:type="spellStart"/>
+            <w:r>
+              <w:rPr>
+                <w:color w:val="5F5F5F" w:themeColor="accent4" w:themeShade="BF"/>
+              </w:rPr>
+              <w:t>Edit</w:t>
+            </w:r>
+            <w:proofErr w:type="spellEnd"/>
+            <w:r>
+              <w:rPr>
+                <w:color w:val="5F5F5F" w:themeColor="accent4" w:themeShade="BF"/>
+              </w:rPr>
+              <w:t xml:space="preserve"> </w:t>
+            </w:r>
+            <w:proofErr w:type="spellStart"/>
+            <w:r>
+              <w:rPr>
+                <w:color w:val="5F5F5F" w:themeColor="accent4" w:themeShade="BF"/>
+              </w:rPr>
+              <w:t>product</w:t>
+            </w:r>
+            <w:proofErr w:type="spellEnd"/>
+            <w:r>
+              <w:rPr>
+                <w:color w:val="5F5F5F" w:themeColor="accent4" w:themeShade="BF"/>
+              </w:rPr>
+              <w:t xml:space="preserve"> </w:t>
+            </w:r>
+            <w:proofErr w:type="spellStart"/>
+            <w:r>
+              <w:rPr>
+                <w:color w:val="5F5F5F" w:themeColor="accent4" w:themeShade="BF"/>
+              </w:rPr>
+              <w:t>list</w:t>
+            </w:r>
+            <w:proofErr w:type="spellEnd"/>
+          </w:p>
+        </w:tc>
+      </w:tr>
+      <w:tr>
+        <w:tc>
+          <w:tcPr>
+            <w:cnfStyle w:val="001000000000" w:firstRow="0" w:lastRow="0" w:firstColumn="1" w:lastColumn="0" w:oddVBand="0" w:evenVBand="0" w:oddHBand="0" w:evenHBand="0" w:firstRowFirstColumn="0" w:firstRowLastColumn="0" w:lastRowFirstColumn="0" w:lastRowLastColumn="0"/>
+            <w:tcW w:w="3035" w:type="pct"/>
+            <w:vAlign w:val="center"/>
+          </w:tcPr>
+          <w:p>
+            <w:pPr>
+              <w:rPr>
+                <w:b w:val="0"/>
+                <w:color w:val="5F5F5F" w:themeColor="accent4" w:themeShade="BF"/>
+              </w:rPr>
+            </w:pPr>
+            <w:proofErr w:type="spellStart"/>
+            <w:r>
+              <w:rPr>
+                <w:b w:val="0"/>
+                <w:color w:val="5F5F5F" w:themeColor="accent4" w:themeShade="BF"/>
+              </w:rPr>
+              <w:t>Logout</w:t>
+            </w:r>
+            <w:proofErr w:type="spellEnd"/>
+          </w:p>
         </w:tc>
         <w:tc>
           <w:tcPr>
-            <w:tcW w:w="1750" w:type="pct"/>
+            <w:tcW w:w="1965" w:type="pct"/>
+            <w:vAlign w:val="center"/>
           </w:tcPr>
           <w:p>
             <w:pPr>
-              <w:pStyle w:val="Textodatabela"/>
+              <w:pStyle w:val="Decimaldotextodatabela"/>
+              <w:jc w:val="right"/>
+              <w:cnfStyle w:val="000000000000" w:firstRow="0" w:lastRow="0" w:firstColumn="0" w:lastColumn="0" w:oddVBand="0" w:evenVBand="0" w:oddHBand="0" w:evenHBand="0" w:firstRowFirstColumn="0" w:firstRowLastColumn="0" w:lastRowFirstColumn="0" w:lastRowLastColumn="0"/>
+              <w:rPr>
+                <w:color w:val="5F5F5F" w:themeColor="accent4" w:themeShade="BF"/>
+              </w:rPr>
             </w:pPr>
+            <w:proofErr w:type="spellStart"/>
+            <w:r>
+              <w:rPr>
+                <w:color w:val="5F5F5F" w:themeColor="accent4" w:themeShade="BF"/>
+              </w:rPr>
+              <w:t>Logout</w:t>
+            </w:r>
+            <w:proofErr w:type="spellEnd"/>
+            <w:r>
+              <w:rPr>
+                <w:color w:val="5F5F5F" w:themeColor="accent4" w:themeShade="BF"/>
+              </w:rPr>
+              <w:t xml:space="preserve"> system.</w:t>
+            </w:r>
           </w:p>
         </w:tc>
       </w:tr>
     </w:tbl>
+    <w:p>
+      <w:pPr>
+        <w:pStyle w:val="Listacommarcadores"/>
+        <w:numPr>
+          <w:ilvl w:val="0"/>
+          <w:numId w:val="0"/>
+        </w:numPr>
+        <w:ind w:left="576" w:hanging="288"/>
+      </w:pPr>
+    </w:p>
+    <w:p>
+      <w:pPr>
+        <w:pStyle w:val="Listacommarcadores"/>
+      </w:pPr>
+      <w:proofErr w:type="spellStart"/>
+      <w:r>
+        <w:rPr>
+          <w:b/>
+        </w:rPr>
+        <w:t>Method</w:t>
+      </w:r>
+      <w:proofErr w:type="spellEnd"/>
+      <w:r>
+        <w:rPr>
+          <w:b/>
+        </w:rPr>
+        <w:t>:</w:t>
+      </w:r>
+      <w:r>
+        <w:t xml:space="preserve"> </w:t>
+      </w:r>
+      <w:proofErr w:type="spellStart"/>
+      <w:r>
+        <w:t>Automated</w:t>
+      </w:r>
+      <w:proofErr w:type="spellEnd"/>
+      <w:r>
+        <w:t xml:space="preserve"> </w:t>
+      </w:r>
+      <w:proofErr w:type="spellStart"/>
+      <w:r>
+        <w:t>Testing</w:t>
+      </w:r>
+      <w:proofErr w:type="spellEnd"/>
+      <w:r>
+        <w:t>.</w:t>
+      </w:r>
+    </w:p>
+    <w:p>
+      <w:pPr>
+        <w:pStyle w:val="ttulo2"/>
+      </w:pPr>
+      <w:r>
+        <w:t xml:space="preserve">Bug </w:t>
+      </w:r>
+      <w:proofErr w:type="spellStart"/>
+      <w:r>
+        <w:t>reports</w:t>
+      </w:r>
+      <w:proofErr w:type="spellEnd"/>
+    </w:p>
+    <w:p>
+      <w:pPr>
+        <w:pStyle w:val="ttulo10"/>
+      </w:pPr>
+      <w:bookmarkStart w:id="2" w:name="_GoBack"/>
+      <w:bookmarkEnd w:id="2"/>
+      <w:proofErr w:type="spellStart"/>
+      <w:r>
+        <w:lastRenderedPageBreak/>
+        <w:t>Resources</w:t>
+      </w:r>
+      <w:proofErr w:type="spellEnd"/>
+    </w:p>
+    <w:p>
+      <w:pPr>
+        <w:pStyle w:val="ttulo2"/>
+      </w:pPr>
+      <w:r>
+        <w:t>Tools</w:t>
+      </w:r>
+    </w:p>
+    <w:p>
+      <w:r>
+        <w:t xml:space="preserve">The </w:t>
+      </w:r>
+      <w:proofErr w:type="spellStart"/>
+      <w:r>
+        <w:t>following</w:t>
+      </w:r>
+      <w:proofErr w:type="spellEnd"/>
+      <w:r>
+        <w:t xml:space="preserve"> tools </w:t>
+      </w:r>
+      <w:proofErr w:type="spellStart"/>
+      <w:r>
+        <w:t>were</w:t>
+      </w:r>
+      <w:proofErr w:type="spellEnd"/>
+      <w:r>
+        <w:t xml:space="preserve"> </w:t>
+      </w:r>
+      <w:proofErr w:type="spellStart"/>
+      <w:r>
+        <w:t>used</w:t>
+      </w:r>
+      <w:proofErr w:type="spellEnd"/>
+      <w:r>
+        <w:t xml:space="preserve"> for </w:t>
+      </w:r>
+      <w:proofErr w:type="spellStart"/>
+      <w:r>
+        <w:t>this</w:t>
+      </w:r>
+      <w:proofErr w:type="spellEnd"/>
+      <w:r>
+        <w:t xml:space="preserve"> </w:t>
+      </w:r>
+      <w:proofErr w:type="spellStart"/>
+      <w:r>
+        <w:t>project</w:t>
+      </w:r>
+      <w:proofErr w:type="spellEnd"/>
+      <w:r>
+        <w:t>:</w:t>
+      </w:r>
+    </w:p>
+    <w:tbl>
+      <w:tblPr>
+        <w:tblStyle w:val="TabeladeGrade1Clara-nfase3"/>
+        <w:tblW w:w="3028" w:type="pct"/>
+        <w:tblLook w:val="04A0" w:firstRow="1" w:lastRow="0" w:firstColumn="1" w:lastColumn="0" w:noHBand="0" w:noVBand="1"/>
+      </w:tblPr>
+      <w:tblGrid>
+        <w:gridCol w:w="3872"/>
+        <w:gridCol w:w="1085"/>
+      </w:tblGrid>
+      <w:tr>
+        <w:trPr>
+          <w:cnfStyle w:val="100000000000" w:firstRow="1" w:lastRow="0" w:firstColumn="0" w:lastColumn="0" w:oddVBand="0" w:evenVBand="0" w:oddHBand="0" w:evenHBand="0" w:firstRowFirstColumn="0" w:firstRowLastColumn="0" w:lastRowFirstColumn="0" w:lastRowLastColumn="0"/>
+        </w:trPr>
+        <w:tc>
+          <w:tcPr>
+            <w:cnfStyle w:val="001000000000" w:firstRow="0" w:lastRow="0" w:firstColumn="1" w:lastColumn="0" w:oddVBand="0" w:evenVBand="0" w:oddHBand="0" w:evenHBand="0" w:firstRowFirstColumn="0" w:firstRowLastColumn="0" w:lastRowFirstColumn="0" w:lastRowLastColumn="0"/>
+            <w:tcW w:w="4000" w:type="pct"/>
+            <w:vAlign w:val="center"/>
+          </w:tcPr>
+          <w:p>
+            <w:pPr>
+              <w:rPr>
+                <w:color w:val="5F5F5F" w:themeColor="accent4" w:themeShade="BF"/>
+              </w:rPr>
+            </w:pPr>
+            <w:bookmarkStart w:id="3" w:name="_Hlk183037894"/>
+            <w:proofErr w:type="spellStart"/>
+            <w:r>
+              <w:rPr>
+                <w:color w:val="5F5F5F" w:themeColor="accent4" w:themeShade="BF"/>
+              </w:rPr>
+              <w:t>Process</w:t>
+            </w:r>
+            <w:proofErr w:type="spellEnd"/>
+          </w:p>
+        </w:tc>
+        <w:tc>
+          <w:tcPr>
+            <w:tcW w:w="1000" w:type="pct"/>
+            <w:vAlign w:val="center"/>
+          </w:tcPr>
+          <w:p>
+            <w:pPr>
+              <w:jc w:val="right"/>
+              <w:cnfStyle w:val="100000000000" w:firstRow="1" w:lastRow="0" w:firstColumn="0" w:lastColumn="0" w:oddVBand="0" w:evenVBand="0" w:oddHBand="0" w:evenHBand="0" w:firstRowFirstColumn="0" w:firstRowLastColumn="0" w:lastRowFirstColumn="0" w:lastRowLastColumn="0"/>
+              <w:rPr>
+                <w:color w:val="5F5F5F" w:themeColor="accent4" w:themeShade="BF"/>
+              </w:rPr>
+            </w:pPr>
+            <w:r>
+              <w:rPr>
+                <w:color w:val="5F5F5F" w:themeColor="accent4" w:themeShade="BF"/>
+              </w:rPr>
+              <w:t>Tool</w:t>
+            </w:r>
+          </w:p>
+        </w:tc>
+      </w:tr>
+      <w:tr>
+        <w:tc>
+          <w:tcPr>
+            <w:cnfStyle w:val="001000000000" w:firstRow="0" w:lastRow="0" w:firstColumn="1" w:lastColumn="0" w:oddVBand="0" w:evenVBand="0" w:oddHBand="0" w:evenHBand="0" w:firstRowFirstColumn="0" w:firstRowLastColumn="0" w:lastRowFirstColumn="0" w:lastRowLastColumn="0"/>
+            <w:tcW w:w="4000" w:type="pct"/>
+            <w:vAlign w:val="center"/>
+          </w:tcPr>
+          <w:p>
+            <w:pPr>
+              <w:rPr>
+                <w:b w:val="0"/>
+                <w:color w:val="5F5F5F" w:themeColor="accent4" w:themeShade="BF"/>
+              </w:rPr>
+            </w:pPr>
+            <w:proofErr w:type="spellStart"/>
+            <w:r>
+              <w:rPr>
+                <w:b w:val="0"/>
+                <w:color w:val="5F5F5F" w:themeColor="accent4" w:themeShade="BF"/>
+              </w:rPr>
+              <w:t>Tasks</w:t>
+            </w:r>
+            <w:proofErr w:type="spellEnd"/>
+            <w:r>
+              <w:rPr>
+                <w:b w:val="0"/>
+                <w:color w:val="5F5F5F" w:themeColor="accent4" w:themeShade="BF"/>
+              </w:rPr>
+              <w:t xml:space="preserve"> Management</w:t>
+            </w:r>
+          </w:p>
+        </w:tc>
+        <w:tc>
+          <w:tcPr>
+            <w:tcW w:w="1000" w:type="pct"/>
+            <w:vAlign w:val="center"/>
+          </w:tcPr>
+          <w:p>
+            <w:pPr>
+              <w:pStyle w:val="Decimaldotextodatabela"/>
+              <w:jc w:val="right"/>
+              <w:cnfStyle w:val="000000000000" w:firstRow="0" w:lastRow="0" w:firstColumn="0" w:lastColumn="0" w:oddVBand="0" w:evenVBand="0" w:oddHBand="0" w:evenHBand="0" w:firstRowFirstColumn="0" w:firstRowLastColumn="0" w:lastRowFirstColumn="0" w:lastRowLastColumn="0"/>
+              <w:rPr>
+                <w:color w:val="5F5F5F" w:themeColor="accent4" w:themeShade="BF"/>
+              </w:rPr>
+            </w:pPr>
+            <w:proofErr w:type="spellStart"/>
+            <w:r>
+              <w:rPr>
+                <w:color w:val="5F5F5F" w:themeColor="accent4" w:themeShade="BF"/>
+              </w:rPr>
+              <w:t>Jira</w:t>
+            </w:r>
+            <w:proofErr w:type="spellEnd"/>
+          </w:p>
+        </w:tc>
+      </w:tr>
+      <w:tr>
+        <w:tc>
+          <w:tcPr>
+            <w:cnfStyle w:val="001000000000" w:firstRow="0" w:lastRow="0" w:firstColumn="1" w:lastColumn="0" w:oddVBand="0" w:evenVBand="0" w:oddHBand="0" w:evenHBand="0" w:firstRowFirstColumn="0" w:firstRowLastColumn="0" w:lastRowFirstColumn="0" w:lastRowLastColumn="0"/>
+            <w:tcW w:w="4000" w:type="pct"/>
+            <w:vAlign w:val="center"/>
+          </w:tcPr>
+          <w:p>
+            <w:pPr>
+              <w:rPr>
+                <w:b w:val="0"/>
+                <w:color w:val="5F5F5F" w:themeColor="accent4" w:themeShade="BF"/>
+              </w:rPr>
+            </w:pPr>
+            <w:r>
+              <w:rPr>
+                <w:b w:val="0"/>
+                <w:color w:val="5F5F5F" w:themeColor="accent4" w:themeShade="BF"/>
+              </w:rPr>
+              <w:t>Test Automation</w:t>
+            </w:r>
+          </w:p>
+        </w:tc>
+        <w:tc>
+          <w:tcPr>
+            <w:tcW w:w="1000" w:type="pct"/>
+            <w:vAlign w:val="center"/>
+          </w:tcPr>
+          <w:p>
+            <w:pPr>
+              <w:pStyle w:val="Decimaldotextodatabela"/>
+              <w:jc w:val="right"/>
+              <w:cnfStyle w:val="000000000000" w:firstRow="0" w:lastRow="0" w:firstColumn="0" w:lastColumn="0" w:oddVBand="0" w:evenVBand="0" w:oddHBand="0" w:evenHBand="0" w:firstRowFirstColumn="0" w:firstRowLastColumn="0" w:lastRowFirstColumn="0" w:lastRowLastColumn="0"/>
+              <w:rPr>
+                <w:color w:val="5F5F5F" w:themeColor="accent4" w:themeShade="BF"/>
+              </w:rPr>
+            </w:pPr>
+            <w:proofErr w:type="spellStart"/>
+            <w:r>
+              <w:rPr>
+                <w:color w:val="5F5F5F" w:themeColor="accent4" w:themeShade="BF"/>
+              </w:rPr>
+              <w:t>Cypress</w:t>
+            </w:r>
+            <w:proofErr w:type="spellEnd"/>
+          </w:p>
+        </w:tc>
+      </w:tr>
+      <w:tr>
+        <w:tc>
+          <w:tcPr>
+            <w:cnfStyle w:val="001000000000" w:firstRow="0" w:lastRow="0" w:firstColumn="1" w:lastColumn="0" w:oddVBand="0" w:evenVBand="0" w:oddHBand="0" w:evenHBand="0" w:firstRowFirstColumn="0" w:firstRowLastColumn="0" w:lastRowFirstColumn="0" w:lastRowLastColumn="0"/>
+            <w:tcW w:w="4000" w:type="pct"/>
+            <w:vAlign w:val="center"/>
+          </w:tcPr>
+          <w:p>
+            <w:pPr>
+              <w:rPr>
+                <w:b w:val="0"/>
+                <w:color w:val="5F5F5F" w:themeColor="accent4" w:themeShade="BF"/>
+              </w:rPr>
+            </w:pPr>
+            <w:r>
+              <w:rPr>
+                <w:b w:val="0"/>
+                <w:color w:val="5F5F5F" w:themeColor="accent4" w:themeShade="BF"/>
+              </w:rPr>
+              <w:t xml:space="preserve">API </w:t>
+            </w:r>
+            <w:proofErr w:type="spellStart"/>
+            <w:r>
+              <w:rPr>
+                <w:b w:val="0"/>
+                <w:color w:val="5F5F5F" w:themeColor="accent4" w:themeShade="BF"/>
+              </w:rPr>
+              <w:t>Testing</w:t>
+            </w:r>
+            <w:proofErr w:type="spellEnd"/>
+          </w:p>
+        </w:tc>
+        <w:tc>
+          <w:tcPr>
+            <w:tcW w:w="1000" w:type="pct"/>
+            <w:vAlign w:val="center"/>
+          </w:tcPr>
+          <w:p>
+            <w:pPr>
+              <w:pStyle w:val="Decimaldotextodatabela"/>
+              <w:jc w:val="right"/>
+              <w:cnfStyle w:val="000000000000" w:firstRow="0" w:lastRow="0" w:firstColumn="0" w:lastColumn="0" w:oddVBand="0" w:evenVBand="0" w:oddHBand="0" w:evenHBand="0" w:firstRowFirstColumn="0" w:firstRowLastColumn="0" w:lastRowFirstColumn="0" w:lastRowLastColumn="0"/>
+              <w:rPr>
+                <w:color w:val="5F5F5F" w:themeColor="accent4" w:themeShade="BF"/>
+              </w:rPr>
+            </w:pPr>
+            <w:proofErr w:type="spellStart"/>
+            <w:r>
+              <w:rPr>
+                <w:color w:val="5F5F5F" w:themeColor="accent4" w:themeShade="BF"/>
+              </w:rPr>
+              <w:t>Postman</w:t>
+            </w:r>
+            <w:proofErr w:type="spellEnd"/>
+          </w:p>
+        </w:tc>
+      </w:tr>
+      <w:tr>
+        <w:tc>
+          <w:tcPr>
+            <w:cnfStyle w:val="001000000000" w:firstRow="0" w:lastRow="0" w:firstColumn="1" w:lastColumn="0" w:oddVBand="0" w:evenVBand="0" w:oddHBand="0" w:evenHBand="0" w:firstRowFirstColumn="0" w:firstRowLastColumn="0" w:lastRowFirstColumn="0" w:lastRowLastColumn="0"/>
+            <w:tcW w:w="4000" w:type="pct"/>
+            <w:vAlign w:val="center"/>
+          </w:tcPr>
+          <w:p>
+            <w:pPr>
+              <w:rPr>
+                <w:b w:val="0"/>
+                <w:color w:val="5F5F5F" w:themeColor="accent4" w:themeShade="BF"/>
+              </w:rPr>
+            </w:pPr>
+            <w:proofErr w:type="spellStart"/>
+            <w:r>
+              <w:rPr>
+                <w:b w:val="0"/>
+                <w:color w:val="5F5F5F" w:themeColor="accent4" w:themeShade="BF"/>
+              </w:rPr>
+              <w:t>Defect</w:t>
+            </w:r>
+            <w:proofErr w:type="spellEnd"/>
+            <w:r>
+              <w:rPr>
+                <w:b w:val="0"/>
+                <w:color w:val="5F5F5F" w:themeColor="accent4" w:themeShade="BF"/>
+              </w:rPr>
+              <w:t xml:space="preserve"> </w:t>
+            </w:r>
+            <w:proofErr w:type="spellStart"/>
+            <w:r>
+              <w:rPr>
+                <w:b w:val="0"/>
+                <w:color w:val="5F5F5F" w:themeColor="accent4" w:themeShade="BF"/>
+              </w:rPr>
+              <w:t>Tracking</w:t>
+            </w:r>
+            <w:proofErr w:type="spellEnd"/>
+          </w:p>
+        </w:tc>
+        <w:tc>
+          <w:tcPr>
+            <w:tcW w:w="1000" w:type="pct"/>
+            <w:vAlign w:val="center"/>
+          </w:tcPr>
+          <w:p>
+            <w:pPr>
+              <w:pStyle w:val="Decimaldotextodatabela"/>
+              <w:jc w:val="right"/>
+              <w:cnfStyle w:val="000000000000" w:firstRow="0" w:lastRow="0" w:firstColumn="0" w:lastColumn="0" w:oddVBand="0" w:evenVBand="0" w:oddHBand="0" w:evenHBand="0" w:firstRowFirstColumn="0" w:firstRowLastColumn="0" w:lastRowFirstColumn="0" w:lastRowLastColumn="0"/>
+              <w:rPr>
+                <w:color w:val="5F5F5F" w:themeColor="accent4" w:themeShade="BF"/>
+              </w:rPr>
+            </w:pPr>
+            <w:proofErr w:type="spellStart"/>
+            <w:r>
+              <w:rPr>
+                <w:color w:val="5F5F5F" w:themeColor="accent4" w:themeShade="BF"/>
+              </w:rPr>
+              <w:t>Jira</w:t>
+            </w:r>
+            <w:proofErr w:type="spellEnd"/>
+          </w:p>
+        </w:tc>
+      </w:tr>
+      <w:bookmarkEnd w:id="3"/>
+    </w:tbl>
     <w:p/>
     <w:p>
       <w:pPr>
+        <w:pStyle w:val="ttulo2"/>
+      </w:pPr>
+      <w:r>
+        <w:t>Browsers</w:t>
+      </w:r>
+    </w:p>
+    <w:tbl>
+      <w:tblPr>
+        <w:tblStyle w:val="TabeladeGrade1Clara-nfase3"/>
+        <w:tblW w:w="3028" w:type="pct"/>
+        <w:tblLook w:val="04A0" w:firstRow="1" w:lastRow="0" w:firstColumn="1" w:lastColumn="0" w:noHBand="0" w:noVBand="1"/>
+      </w:tblPr>
+      <w:tblGrid>
+        <w:gridCol w:w="3872"/>
+        <w:gridCol w:w="1085"/>
+      </w:tblGrid>
+      <w:tr>
+        <w:trPr>
+          <w:cnfStyle w:val="100000000000" w:firstRow="1" w:lastRow="0" w:firstColumn="0" w:lastColumn="0" w:oddVBand="0" w:evenVBand="0" w:oddHBand="0" w:evenHBand="0" w:firstRowFirstColumn="0" w:firstRowLastColumn="0" w:lastRowFirstColumn="0" w:lastRowLastColumn="0"/>
+        </w:trPr>
+        <w:tc>
+          <w:tcPr>
+            <w:cnfStyle w:val="001000000000" w:firstRow="0" w:lastRow="0" w:firstColumn="1" w:lastColumn="0" w:oddVBand="0" w:evenVBand="0" w:oddHBand="0" w:evenHBand="0" w:firstRowFirstColumn="0" w:firstRowLastColumn="0" w:lastRowFirstColumn="0" w:lastRowLastColumn="0"/>
+            <w:tcW w:w="4000" w:type="pct"/>
+            <w:vAlign w:val="center"/>
+          </w:tcPr>
+          <w:p>
+            <w:pPr>
+              <w:rPr>
+                <w:color w:val="5F5F5F" w:themeColor="accent4" w:themeShade="BF"/>
+              </w:rPr>
+            </w:pPr>
+            <w:bookmarkStart w:id="4" w:name="_Hlk183038706"/>
+            <w:r>
+              <w:rPr>
+                <w:color w:val="5F5F5F" w:themeColor="accent4" w:themeShade="BF"/>
+              </w:rPr>
+              <w:t>Browser</w:t>
+            </w:r>
+          </w:p>
+        </w:tc>
+        <w:tc>
+          <w:tcPr>
+            <w:tcW w:w="1000" w:type="pct"/>
+            <w:vAlign w:val="center"/>
+          </w:tcPr>
+          <w:p>
+            <w:pPr>
+              <w:jc w:val="right"/>
+              <w:cnfStyle w:val="100000000000" w:firstRow="1" w:lastRow="0" w:firstColumn="0" w:lastColumn="0" w:oddVBand="0" w:evenVBand="0" w:oddHBand="0" w:evenHBand="0" w:firstRowFirstColumn="0" w:firstRowLastColumn="0" w:lastRowFirstColumn="0" w:lastRowLastColumn="0"/>
+              <w:rPr>
+                <w:color w:val="5F5F5F" w:themeColor="accent4" w:themeShade="BF"/>
+              </w:rPr>
+            </w:pPr>
+            <w:proofErr w:type="spellStart"/>
+            <w:r>
+              <w:rPr>
+                <w:color w:val="5F5F5F" w:themeColor="accent4" w:themeShade="BF"/>
+              </w:rPr>
+              <w:t>Version</w:t>
+            </w:r>
+            <w:proofErr w:type="spellEnd"/>
+          </w:p>
+        </w:tc>
+      </w:tr>
+      <w:tr>
+        <w:tc>
+          <w:tcPr>
+            <w:cnfStyle w:val="001000000000" w:firstRow="0" w:lastRow="0" w:firstColumn="1" w:lastColumn="0" w:oddVBand="0" w:evenVBand="0" w:oddHBand="0" w:evenHBand="0" w:firstRowFirstColumn="0" w:firstRowLastColumn="0" w:lastRowFirstColumn="0" w:lastRowLastColumn="0"/>
+            <w:tcW w:w="4000" w:type="pct"/>
+            <w:vAlign w:val="center"/>
+          </w:tcPr>
+          <w:p>
+            <w:pPr>
+              <w:rPr>
+                <w:b w:val="0"/>
+                <w:color w:val="5F5F5F" w:themeColor="accent4" w:themeShade="BF"/>
+              </w:rPr>
+            </w:pPr>
+            <w:r>
+              <w:rPr>
+                <w:b w:val="0"/>
+                <w:color w:val="5F5F5F" w:themeColor="accent4" w:themeShade="BF"/>
+              </w:rPr>
+              <w:t>Chrome</w:t>
+            </w:r>
+          </w:p>
+        </w:tc>
+        <w:tc>
+          <w:tcPr>
+            <w:tcW w:w="1000" w:type="pct"/>
+            <w:vAlign w:val="center"/>
+          </w:tcPr>
+          <w:p>
+            <w:pPr>
+              <w:pStyle w:val="Decimaldotextodatabela"/>
+              <w:jc w:val="right"/>
+              <w:cnfStyle w:val="000000000000" w:firstRow="0" w:lastRow="0" w:firstColumn="0" w:lastColumn="0" w:oddVBand="0" w:evenVBand="0" w:oddHBand="0" w:evenHBand="0" w:firstRowFirstColumn="0" w:firstRowLastColumn="0" w:lastRowFirstColumn="0" w:lastRowLastColumn="0"/>
+              <w:rPr>
+                <w:color w:val="5F5F5F" w:themeColor="accent4" w:themeShade="BF"/>
+              </w:rPr>
+            </w:pPr>
+            <w:r>
+              <w:rPr>
+                <w:color w:val="5F5F5F" w:themeColor="accent4" w:themeShade="BF"/>
+              </w:rPr>
+              <w:t>Latest</w:t>
+            </w:r>
+          </w:p>
+        </w:tc>
+      </w:tr>
+      <w:bookmarkEnd w:id="4"/>
+    </w:tbl>
+    <w:p>
+      <w:pPr>
+        <w:pStyle w:val="ttulo2"/>
+      </w:pPr>
+    </w:p>
+    <w:p/>
+    <w:p>
+      <w:pPr>
         <w:pStyle w:val="ttulo10"/>
-        <w:pageBreakBefore w:val="0"/>
-      </w:pPr>
-      <w:bookmarkStart w:id="3" w:name="_Toc321140628"/>
-      <w:bookmarkStart w:id="4" w:name="_Toc329741381"/>
-      <w:r>
-        <w:t>Informações da Empresa</w:t>
-      </w:r>
-      <w:bookmarkEnd w:id="3"/>
-      <w:bookmarkEnd w:id="4"/>
+      </w:pPr>
+      <w:proofErr w:type="spellStart"/>
+      <w:r>
+        <w:lastRenderedPageBreak/>
+        <w:t>Testing</w:t>
+      </w:r>
+      <w:proofErr w:type="spellEnd"/>
+      <w:r>
+        <w:t xml:space="preserve"> </w:t>
+      </w:r>
+      <w:proofErr w:type="spellStart"/>
+      <w:r>
+        <w:t>Process</w:t>
+      </w:r>
+      <w:proofErr w:type="spellEnd"/>
+      <w:r>
+        <w:t xml:space="preserve"> </w:t>
+      </w:r>
+      <w:proofErr w:type="spellStart"/>
+      <w:r>
+        <w:t>Risks</w:t>
+      </w:r>
+      <w:proofErr w:type="spellEnd"/>
     </w:p>
     <w:p>
       <w:pPr>
-        <w:pStyle w:val="Textodatabela"/>
-        <w:rPr>
-          <w:rStyle w:val="Forte1"/>
-        </w:rPr>
-      </w:pPr>
-      <w:sdt>
-        <w:sdtPr>
-          <w:rPr>
-            <w:rStyle w:val="Forte1"/>
-          </w:rPr>
-          <w:alias w:val="Empresa"/>
-          <w:tag w:val=""/>
-          <w:id w:val="1877888041"/>
-          <w:placeholder>
-            <w:docPart w:val="C36D706D7BD34DD48964603545B035E6"/>
-          </w:placeholder>
-          <w:dataBinding w:prefixMappings="xmlns:ns0='http://schemas.openxmlformats.org/officeDocument/2006/extended-properties' " w:xpath="/ns0:Properties[1]/ns0:Company[1]" w:storeItemID="{6668398D-A668-4E3E-A5EB-62B293D839F1}"/>
-          <w:text/>
-        </w:sdtPr>
-        <w:sdtEndPr>
-          <w:rPr>
-            <w:rStyle w:val="Forte1"/>
-          </w:rPr>
-        </w:sdtEndPr>
-        <w:sdtContent>
-          <w:proofErr w:type="spellStart"/>
-          <w:r>
-            <w:rPr>
-              <w:rStyle w:val="Forte1"/>
-            </w:rPr>
-            <w:t>Aracelli</w:t>
-          </w:r>
-          <w:proofErr w:type="spellEnd"/>
-          <w:r>
-            <w:rPr>
-              <w:rStyle w:val="Forte1"/>
-            </w:rPr>
-            <w:t xml:space="preserve"> Novaes da Palma</w:t>
-          </w:r>
-        </w:sdtContent>
-      </w:sdt>
+        <w:pStyle w:val="ttulo10"/>
+      </w:pPr>
+      <w:proofErr w:type="spellStart"/>
+      <w:r>
+        <w:lastRenderedPageBreak/>
+        <w:t>Deliverables</w:t>
+      </w:r>
+      <w:proofErr w:type="spellEnd"/>
     </w:p>
+    <w:p/>
     <w:p>
       <w:pPr>
-        <w:pStyle w:val="Textodatabela"/>
-      </w:pPr>
-      <w:sdt>
-        <w:sdtPr>
-          <w:alias w:val="Endereço"/>
-          <w:tag w:val="Endereço"/>
-          <w:id w:val="84583310"/>
-          <w:placeholder>
-            <w:docPart w:val="5E2CDA05843A4D55AF2766480C7BD8C1"/>
-          </w:placeholder>
-          <w:dataBinding w:prefixMappings="xmlns:ns0='http://schemas.microsoft.com/office/2006/coverPageProps' " w:xpath="/ns0:CoverPageProperties[1]/ns0:CompanyAddress[1]" w:storeItemID="{55AF091B-3C7A-41E3-B477-F2FDAA23CFDA}"/>
-          <w:text w:multiLine="1"/>
-        </w:sdtPr>
-        <w:sdtEndPr/>
-        <w:sdtContent>
-          <w:r>
-            <w:t>github.com/</w:t>
-          </w:r>
-          <w:proofErr w:type="spellStart"/>
-          <w:r>
-            <w:t>aracelliQA</w:t>
-          </w:r>
-          <w:proofErr w:type="spellEnd"/>
-          <w:r>
-            <w:br/>
-          </w:r>
-        </w:sdtContent>
-      </w:sdt>
-    </w:p>
-    <w:p>
-      <w:pPr>
-        <w:pStyle w:val="Textodatabela"/>
-        <w:rPr>
-          <w:rStyle w:val="Forte1"/>
-        </w:rPr>
-      </w:pPr>
-      <w:proofErr w:type="spellStart"/>
-      <w:r>
-        <w:rPr>
-          <w:rStyle w:val="Forte1"/>
-        </w:rPr>
-        <w:t>Tel</w:t>
-      </w:r>
-      <w:proofErr w:type="spellEnd"/>
-      <w:r>
-        <w:t xml:space="preserve"> </w:t>
-      </w:r>
-      <w:sdt>
-        <w:sdtPr>
-          <w:alias w:val="Telefone"/>
-          <w:tag w:val="Telefone"/>
-          <w:id w:val="-635560798"/>
-          <w:placeholder>
-            <w:docPart w:val="EA10BA992E3E4E98910E6EDB81819BAC"/>
-          </w:placeholder>
-          <w:dataBinding w:prefixMappings="xmlns:ns0='http://schemas.microsoft.com/office/2006/coverPageProps' " w:xpath="/ns0:CoverPageProperties[1]/ns0:CompanyPhone[1]" w:storeItemID="{55AF091B-3C7A-41E3-B477-F2FDAA23CFDA}"/>
-          <w:text/>
-        </w:sdtPr>
-        <w:sdtEndPr/>
-        <w:sdtContent>
-          <w:r>
-            <w:t>+55 77 998339156</w:t>
-          </w:r>
-        </w:sdtContent>
-      </w:sdt>
-    </w:p>
-    <w:p>
-      <w:pPr>
-        <w:pStyle w:val="Textodatabela"/>
-        <w:rPr>
-          <w:rStyle w:val="Forte1"/>
-        </w:rPr>
-      </w:pPr>
-      <w:r>
-        <w:rPr>
-          <w:rStyle w:val="Forte1"/>
-        </w:rPr>
-        <w:t>Fax</w:t>
-      </w:r>
-      <w:r>
-        <w:t xml:space="preserve"> </w:t>
-      </w:r>
-      <w:sdt>
-        <w:sdtPr>
-          <w:alias w:val="Fax"/>
-          <w:tag w:val="Fax"/>
-          <w:id w:val="118892319"/>
-          <w:placeholder>
-            <w:docPart w:val="8F7B8FFFD13C41838E02C2B9CC261A3A"/>
-          </w:placeholder>
-          <w:showingPlcHdr/>
-          <w:dataBinding w:prefixMappings="xmlns:ns0='http://schemas.microsoft.com/office/2006/coverPageProps' " w:xpath="/ns0:CoverPageProperties[1]/ns0:CompanyFax[1]" w:storeItemID="{55AF091B-3C7A-41E3-B477-F2FDAA23CFDA}"/>
-          <w:text/>
-        </w:sdtPr>
-        <w:sdtEndPr/>
-        <w:sdtContent>
-          <w:r>
-            <w:t>[Fax]</w:t>
-          </w:r>
-        </w:sdtContent>
-      </w:sdt>
-    </w:p>
-    <w:sdt>
-      <w:sdtPr>
-        <w:alias w:val="Site"/>
-        <w:tag w:val=""/>
-        <w:id w:val="-692000117"/>
-        <w:placeholder>
-          <w:docPart w:val="20729CDEBF6A46C6BADA2E12D2BC6172"/>
-        </w:placeholder>
-        <w:showingPlcHdr/>
-        <w:dataBinding w:prefixMappings="xmlns:ns0='http://purl.org/dc/elements/1.1/' xmlns:ns1='http://schemas.openxmlformats.org/package/2006/metadata/core-properties' " w:xpath="/ns1:coreProperties[1]/ns1:contentStatus[1]" w:storeItemID="{6C3C8BC8-F283-45AE-878A-BAB7291924A1}"/>
-        <w:text/>
-      </w:sdtPr>
-      <w:sdtEndPr/>
-      <w:sdtContent>
-        <w:p>
-          <w:pPr>
-            <w:pStyle w:val="Textodatabela"/>
-          </w:pPr>
-          <w:r>
-            <w:t>[Site]</w:t>
-          </w:r>
-        </w:p>
-      </w:sdtContent>
-    </w:sdt>
-    <w:p>
-      <w:pPr>
         <w:spacing w:before="720"/>
       </w:pPr>
-      <w:r>
-        <w:rPr>
-          <w:noProof/>
-        </w:rPr>
-        <w:drawing>
-          <wp:inline distT="0" distB="0" distL="0" distR="0">
-            <wp:extent cx="1001369" cy="443463"/>
-            <wp:effectExtent l="0" t="0" r="8890" b="0"/>
-            <wp:docPr id="3" name="Imagem 3"/>
-            <wp:cNvGraphicFramePr>
-              <a:graphicFrameLocks xmlns:a="http://schemas.openxmlformats.org/drawingml/2006/main" noChangeAspect="1"/>
-            </wp:cNvGraphicFramePr>
-            <a:graphic xmlns:a="http://schemas.openxmlformats.org/drawingml/2006/main">
-              <a:graphicData uri="http://schemas.openxmlformats.org/drawingml/2006/picture">
-                <pic:pic xmlns:pic="http://schemas.openxmlformats.org/drawingml/2006/picture">
-                  <pic:nvPicPr>
-                    <pic:cNvPr id="2" name="Logo.png"/>
-                    <pic:cNvPicPr preferRelativeResize="0"/>
-                  </pic:nvPicPr>
-                  <pic:blipFill>
-                    <a:blip r:embed="rId14">
-                      <a:extLst>
-                        <a:ext uri="{28A0092B-C50C-407E-A947-70E740481C1C}">
-                          <a14:useLocalDpi xmlns:a14="http://schemas.microsoft.com/office/drawing/2010/main" val="0"/>
-                        </a:ext>
-                      </a:extLst>
-                    </a:blip>
-                    <a:stretch>
-                      <a:fillRect/>
-                    </a:stretch>
-                  </pic:blipFill>
-                  <pic:spPr>
-                    <a:xfrm>
-                      <a:off x="0" y="0"/>
-                      <a:ext cx="1001369" cy="443463"/>
-                    </a:xfrm>
-                    <a:prstGeom prst="rect">
-                      <a:avLst/>
-                    </a:prstGeom>
-                  </pic:spPr>
-                </pic:pic>
-              </a:graphicData>
-            </a:graphic>
-          </wp:inline>
-        </w:drawing>
-      </w:r>
     </w:p>
     <w:sectPr>
-      <w:headerReference w:type="default" r:id="rId15"/>
+      <w:headerReference w:type="default" r:id="rId11"/>
       <w:pgSz w:w="11907" w:h="16839" w:code="1"/>
       <w:pgMar w:top="1148" w:right="700" w:bottom="2296" w:left="3011" w:header="1148" w:footer="709" w:gutter="0"/>
       <w:pgNumType w:start="1"/>
@@ -8041,387 +8473,251 @@
       <w:contextualSpacing/>
     </w:pPr>
   </w:style>
+  <w:style w:type="table" w:customStyle="1" w:styleId="Tabelafinanceira1">
+    <w:name w:val="Tabela financeira1"/>
+    <w:basedOn w:val="Tabelanormal"/>
+    <w:uiPriority w:val="99"/>
+    <w:rsid w:val="004B75F2"/>
+    <w:pPr>
+      <w:spacing w:before="60" w:after="60" w:line="240" w:lineRule="auto"/>
+    </w:pPr>
+    <w:tblPr>
+      <w:tblBorders>
+        <w:top w:val="single" w:sz="8" w:space="0" w:color="000000" w:themeColor="text1"/>
+        <w:left w:val="single" w:sz="8" w:space="0" w:color="000000" w:themeColor="text1"/>
+        <w:bottom w:val="single" w:sz="24" w:space="0" w:color="000000" w:themeColor="text1"/>
+        <w:right w:val="single" w:sz="8" w:space="0" w:color="000000" w:themeColor="text1"/>
+        <w:insideH w:val="single" w:sz="8" w:space="0" w:color="000000" w:themeColor="text1"/>
+        <w:insideV w:val="single" w:sz="8" w:space="0" w:color="000000" w:themeColor="text1"/>
+      </w:tblBorders>
+      <w:tblCellMar>
+        <w:left w:w="72" w:type="dxa"/>
+        <w:right w:w="72" w:type="dxa"/>
+      </w:tblCellMar>
+    </w:tblPr>
+    <w:tblStylePr w:type="firstRow">
+      <w:pPr>
+        <w:wordWrap/>
+        <w:spacing w:beforeLines="0" w:before="40" w:beforeAutospacing="0" w:afterLines="0" w:after="40" w:afterAutospacing="0"/>
+        <w:jc w:val="left"/>
+      </w:pPr>
+      <w:rPr>
+        <w:rFonts w:asciiTheme="majorHAnsi" w:hAnsiTheme="majorHAnsi"/>
+        <w:b/>
+        <w:i w:val="0"/>
+        <w:caps w:val="0"/>
+        <w:smallCaps w:val="0"/>
+        <w:color w:val="000000" w:themeColor="text1"/>
+        <w:sz w:val="22"/>
+      </w:rPr>
+    </w:tblStylePr>
+    <w:tblStylePr w:type="firstCol">
+      <w:rPr>
+        <w:b/>
+        <w:color w:val="000000" w:themeColor="text1"/>
+      </w:rPr>
+    </w:tblStylePr>
+  </w:style>
+  <w:style w:type="table" w:styleId="TabeladeGrade1Clara-nfase3">
+    <w:name w:val="Grid Table 1 Light Accent 3"/>
+    <w:basedOn w:val="Tabelanormal"/>
+    <w:uiPriority w:val="46"/>
+    <w:rsid w:val="00371171"/>
+    <w:pPr>
+      <w:spacing w:after="0" w:line="240" w:lineRule="auto"/>
+    </w:pPr>
+    <w:tblPr>
+      <w:tblStyleRowBandSize w:val="1"/>
+      <w:tblStyleColBandSize w:val="1"/>
+      <w:tblBorders>
+        <w:top w:val="single" w:sz="4" w:space="0" w:color="D5D5D5" w:themeColor="accent3" w:themeTint="66"/>
+        <w:left w:val="single" w:sz="4" w:space="0" w:color="D5D5D5" w:themeColor="accent3" w:themeTint="66"/>
+        <w:bottom w:val="single" w:sz="4" w:space="0" w:color="D5D5D5" w:themeColor="accent3" w:themeTint="66"/>
+        <w:right w:val="single" w:sz="4" w:space="0" w:color="D5D5D5" w:themeColor="accent3" w:themeTint="66"/>
+        <w:insideH w:val="single" w:sz="4" w:space="0" w:color="D5D5D5" w:themeColor="accent3" w:themeTint="66"/>
+        <w:insideV w:val="single" w:sz="4" w:space="0" w:color="D5D5D5" w:themeColor="accent3" w:themeTint="66"/>
+      </w:tblBorders>
+    </w:tblPr>
+    <w:tblStylePr w:type="firstRow">
+      <w:rPr>
+        <w:b/>
+        <w:bCs/>
+      </w:rPr>
+      <w:tblPr/>
+      <w:tcPr>
+        <w:tcBorders>
+          <w:bottom w:val="single" w:sz="12" w:space="0" w:color="C0C0C0" w:themeColor="accent3" w:themeTint="99"/>
+        </w:tcBorders>
+      </w:tcPr>
+    </w:tblStylePr>
+    <w:tblStylePr w:type="lastRow">
+      <w:rPr>
+        <w:b/>
+        <w:bCs/>
+      </w:rPr>
+      <w:tblPr/>
+      <w:tcPr>
+        <w:tcBorders>
+          <w:top w:val="double" w:sz="2" w:space="0" w:color="C0C0C0" w:themeColor="accent3" w:themeTint="99"/>
+        </w:tcBorders>
+      </w:tcPr>
+    </w:tblStylePr>
+    <w:tblStylePr w:type="firstCol">
+      <w:rPr>
+        <w:b/>
+        <w:bCs/>
+      </w:rPr>
+    </w:tblStylePr>
+    <w:tblStylePr w:type="lastCol">
+      <w:rPr>
+        <w:b/>
+        <w:bCs/>
+      </w:rPr>
+    </w:tblStylePr>
+  </w:style>
+  <w:style w:type="table" w:styleId="TabelaSimples2">
+    <w:name w:val="Plain Table 2"/>
+    <w:basedOn w:val="Tabelanormal"/>
+    <w:uiPriority w:val="42"/>
+    <w:rsid w:val="00371171"/>
+    <w:pPr>
+      <w:spacing w:after="0" w:line="240" w:lineRule="auto"/>
+    </w:pPr>
+    <w:tblPr>
+      <w:tblStyleRowBandSize w:val="1"/>
+      <w:tblStyleColBandSize w:val="1"/>
+      <w:tblBorders>
+        <w:top w:val="single" w:sz="4" w:space="0" w:color="7F7F7F" w:themeColor="text1" w:themeTint="80"/>
+        <w:bottom w:val="single" w:sz="4" w:space="0" w:color="7F7F7F" w:themeColor="text1" w:themeTint="80"/>
+      </w:tblBorders>
+    </w:tblPr>
+    <w:tblStylePr w:type="firstRow">
+      <w:rPr>
+        <w:b/>
+        <w:bCs/>
+      </w:rPr>
+      <w:tblPr/>
+      <w:tcPr>
+        <w:tcBorders>
+          <w:bottom w:val="single" w:sz="4" w:space="0" w:color="7F7F7F" w:themeColor="text1" w:themeTint="80"/>
+        </w:tcBorders>
+      </w:tcPr>
+    </w:tblStylePr>
+    <w:tblStylePr w:type="lastRow">
+      <w:rPr>
+        <w:b/>
+        <w:bCs/>
+      </w:rPr>
+      <w:tblPr/>
+      <w:tcPr>
+        <w:tcBorders>
+          <w:top w:val="single" w:sz="4" w:space="0" w:color="7F7F7F" w:themeColor="text1" w:themeTint="80"/>
+        </w:tcBorders>
+      </w:tcPr>
+    </w:tblStylePr>
+    <w:tblStylePr w:type="firstCol">
+      <w:rPr>
+        <w:b/>
+        <w:bCs/>
+      </w:rPr>
+    </w:tblStylePr>
+    <w:tblStylePr w:type="lastCol">
+      <w:rPr>
+        <w:b/>
+        <w:bCs/>
+      </w:rPr>
+    </w:tblStylePr>
+    <w:tblStylePr w:type="band1Vert">
+      <w:tblPr/>
+      <w:tcPr>
+        <w:tcBorders>
+          <w:left w:val="single" w:sz="4" w:space="0" w:color="7F7F7F" w:themeColor="text1" w:themeTint="80"/>
+          <w:right w:val="single" w:sz="4" w:space="0" w:color="7F7F7F" w:themeColor="text1" w:themeTint="80"/>
+        </w:tcBorders>
+      </w:tcPr>
+    </w:tblStylePr>
+    <w:tblStylePr w:type="band2Vert">
+      <w:tblPr/>
+      <w:tcPr>
+        <w:tcBorders>
+          <w:left w:val="single" w:sz="4" w:space="0" w:color="7F7F7F" w:themeColor="text1" w:themeTint="80"/>
+          <w:right w:val="single" w:sz="4" w:space="0" w:color="7F7F7F" w:themeColor="text1" w:themeTint="80"/>
+        </w:tcBorders>
+      </w:tcPr>
+    </w:tblStylePr>
+    <w:tblStylePr w:type="band1Horz">
+      <w:tblPr/>
+      <w:tcPr>
+        <w:tcBorders>
+          <w:top w:val="single" w:sz="4" w:space="0" w:color="7F7F7F" w:themeColor="text1" w:themeTint="80"/>
+          <w:bottom w:val="single" w:sz="4" w:space="0" w:color="7F7F7F" w:themeColor="text1" w:themeTint="80"/>
+        </w:tcBorders>
+      </w:tcPr>
+    </w:tblStylePr>
+  </w:style>
+  <w:style w:type="table" w:styleId="TabeladeGrade1Clara-nfase4">
+    <w:name w:val="Grid Table 1 Light Accent 4"/>
+    <w:basedOn w:val="Tabelanormal"/>
+    <w:uiPriority w:val="46"/>
+    <w:rsid w:val="00371171"/>
+    <w:pPr>
+      <w:spacing w:after="0" w:line="240" w:lineRule="auto"/>
+    </w:pPr>
+    <w:tblPr>
+      <w:tblStyleRowBandSize w:val="1"/>
+      <w:tblStyleColBandSize w:val="1"/>
+      <w:tblBorders>
+        <w:top w:val="single" w:sz="4" w:space="0" w:color="CCCCCC" w:themeColor="accent4" w:themeTint="66"/>
+        <w:left w:val="single" w:sz="4" w:space="0" w:color="CCCCCC" w:themeColor="accent4" w:themeTint="66"/>
+        <w:bottom w:val="single" w:sz="4" w:space="0" w:color="CCCCCC" w:themeColor="accent4" w:themeTint="66"/>
+        <w:right w:val="single" w:sz="4" w:space="0" w:color="CCCCCC" w:themeColor="accent4" w:themeTint="66"/>
+        <w:insideH w:val="single" w:sz="4" w:space="0" w:color="CCCCCC" w:themeColor="accent4" w:themeTint="66"/>
+        <w:insideV w:val="single" w:sz="4" w:space="0" w:color="CCCCCC" w:themeColor="accent4" w:themeTint="66"/>
+      </w:tblBorders>
+    </w:tblPr>
+    <w:tblStylePr w:type="firstRow">
+      <w:rPr>
+        <w:b/>
+        <w:bCs/>
+      </w:rPr>
+      <w:tblPr/>
+      <w:tcPr>
+        <w:tcBorders>
+          <w:bottom w:val="single" w:sz="12" w:space="0" w:color="B2B2B2" w:themeColor="accent4" w:themeTint="99"/>
+        </w:tcBorders>
+      </w:tcPr>
+    </w:tblStylePr>
+    <w:tblStylePr w:type="lastRow">
+      <w:rPr>
+        <w:b/>
+        <w:bCs/>
+      </w:rPr>
+      <w:tblPr/>
+      <w:tcPr>
+        <w:tcBorders>
+          <w:top w:val="double" w:sz="2" w:space="0" w:color="B2B2B2" w:themeColor="accent4" w:themeTint="99"/>
+        </w:tcBorders>
+      </w:tcPr>
+    </w:tblStylePr>
+    <w:tblStylePr w:type="firstCol">
+      <w:rPr>
+        <w:b/>
+        <w:bCs/>
+      </w:rPr>
+    </w:tblStylePr>
+    <w:tblStylePr w:type="lastCol">
+      <w:rPr>
+        <w:b/>
+        <w:bCs/>
+      </w:rPr>
+    </w:tblStylePr>
+  </w:style>
 </w:styles>
 </file>
 
 <file path=word/glossary/document.xml><?xml version="1.0" encoding="utf-8"?>
 <w:glossaryDocument xmlns:wpc="http://schemas.microsoft.com/office/word/2010/wordprocessingCanvas" xmlns:cx="http://schemas.microsoft.com/office/drawing/2014/chartex" xmlns:cx1="http://schemas.microsoft.com/office/drawing/2015/9/8/chartex" xmlns:cx2="http://schemas.microsoft.com/office/drawing/2015/10/21/chartex" xmlns:cx3="http://schemas.microsoft.com/office/drawing/2016/5/9/chartex" xmlns:cx4="http://schemas.microsoft.com/office/drawing/2016/5/10/chartex" xmlns:cx5="http://schemas.microsoft.com/office/drawing/2016/5/11/chartex" xmlns:cx6="http://schemas.microsoft.com/office/drawing/2016/5/12/chartex" xmlns:cx7="http://schemas.microsoft.com/office/drawing/2016/5/13/chartex" xmlns:cx8="http://schemas.microsoft.com/office/drawing/2016/5/14/chartex" xmlns:mc="http://schemas.openxmlformats.org/markup-compatibility/2006" xmlns:aink="http://schemas.microsoft.com/office/drawing/2016/ink" xmlns:am3d="http://schemas.microsoft.com/office/drawing/2017/model3d" xmlns:o="urn:schemas-microsoft-com:office:office" xmlns:r="http://schemas.openxmlformats.org/officeDocument/2006/relationships" xmlns:m="http://schemas.openxmlformats.org/officeDocument/2006/math" xmlns:v="urn:schemas-microsoft-com:vml" xmlns:wp14="http://schemas.microsoft.com/office/word/2010/wordprocessingDrawing" xmlns:wp="http://schemas.openxmlformats.org/drawingml/2006/wordprocessingDrawing" xmlns:w10="urn:schemas-microsoft-com:office:word" xmlns:w="http://schemas.openxmlformats.org/wordprocessingml/2006/main" xmlns:w14="http://schemas.microsoft.com/office/word/2010/wordml" xmlns:w15="http://schemas.microsoft.com/office/word/2012/wordml" xmlns:w16cid="http://schemas.microsoft.com/office/word/2016/wordml/cid" xmlns:w16se="http://schemas.microsoft.com/office/word/2015/wordml/symex" xmlns:wpg="http://schemas.microsoft.com/office/word/2010/wordprocessingGroup" xmlns:wpi="http://schemas.microsoft.com/office/word/2010/wordprocessingInk" xmlns:wne="http://schemas.microsoft.com/office/word/2006/wordml" xmlns:wps="http://schemas.microsoft.com/office/word/2010/wordprocessingShape" mc:Ignorable="w14 w15 w16se w16cid wp14">
   <w:docParts>
-    <w:docPart>
-      <w:docPartPr>
-        <w:name w:val="5E2B8C99C11F413BB3B4ABCFECBC0A98"/>
-        <w:category>
-          <w:name w:val="Geral"/>
-          <w:gallery w:val="placeholder"/>
-        </w:category>
-        <w:types>
-          <w:type w:val="bbPlcHdr"/>
-        </w:types>
-        <w:behaviors>
-          <w:behavior w:val="content"/>
-        </w:behaviors>
-        <w:guid w:val="{6225BF6A-1F9C-4330-BAC8-A17E35FB658E}"/>
-      </w:docPartPr>
-      <w:docPartBody>
-        <w:p>
-          <w:r>
-            <w:t>Bem, não seria um relatório anual se não tivesse um monte de números, certo? Essa seção é o lugar para aqueles tabelas financeiras.</w:t>
-          </w:r>
-        </w:p>
-        <w:p>
-          <w:pPr>
-            <w:pStyle w:val="5E2B8C99C11F413BB3B4ABCFECBC0A98"/>
-          </w:pPr>
-          <w:r>
-            <w:t>Para começar com uma tabela que se parece exatamente com o exemplo aqui, na guia Inserir, clique em Tabelas e depois escolha Tabelas Rápidas.</w:t>
-          </w:r>
-        </w:p>
-      </w:docPartBody>
-    </w:docPart>
-    <w:docPart>
-      <w:docPartPr>
-        <w:name w:val="CE6CA045BD5643DD8650E8A99A2E44E3"/>
-        <w:category>
-          <w:name w:val="Geral"/>
-          <w:gallery w:val="placeholder"/>
-        </w:category>
-        <w:types>
-          <w:type w:val="bbPlcHdr"/>
-        </w:types>
-        <w:behaviors>
-          <w:behavior w:val="content"/>
-        </w:behaviors>
-        <w:guid w:val="{291F21A5-D1EF-428B-B54F-16FA67F89207}"/>
-      </w:docPartPr>
-      <w:docPartBody>
-        <w:p>
-          <w:pPr>
-            <w:pStyle w:val="CE6CA045BD5643DD8650E8A99A2E44E3"/>
-          </w:pPr>
-          <w:r>
-            <w:t>Claro que todos nós gostaríamos de ter apenas lucro. Mas, se você tem alguma dívida, esse é o lugar para fazer anotações a respeito.</w:t>
-          </w:r>
-        </w:p>
-      </w:docPartBody>
-    </w:docPart>
-    <w:docPart>
-      <w:docPartPr>
-        <w:name w:val="64589873A5DC402586333C0AC63BAA9A"/>
-        <w:category>
-          <w:name w:val="Geral"/>
-          <w:gallery w:val="placeholder"/>
-        </w:category>
-        <w:types>
-          <w:type w:val="bbPlcHdr"/>
-        </w:types>
-        <w:behaviors>
-          <w:behavior w:val="content"/>
-        </w:behaviors>
-        <w:guid w:val="{F8A58625-8749-458C-8568-289823AD134A}"/>
-      </w:docPartPr>
-      <w:docPartBody>
-        <w:p>
-          <w:pPr>
-            <w:pStyle w:val="64589873A5DC402586333C0AC63BAA9A"/>
-          </w:pPr>
-          <w:r>
-            <w:t>Ok, você entendeu. Se você tem anotações sobre o financeiro, adicione-as aqui.</w:t>
-          </w:r>
-        </w:p>
-      </w:docPartBody>
-    </w:docPart>
-    <w:docPart>
-      <w:docPartPr>
-        <w:name w:val="C026420680B74AE4A410197A5CF5DEAE"/>
-        <w:category>
-          <w:name w:val="Geral"/>
-          <w:gallery w:val="placeholder"/>
-        </w:category>
-        <w:types>
-          <w:type w:val="bbPlcHdr"/>
-        </w:types>
-        <w:behaviors>
-          <w:behavior w:val="content"/>
-        </w:behaviors>
-        <w:guid w:val="{31F56BED-DFD1-4470-8614-77956591C912}"/>
-      </w:docPartPr>
-      <w:docPartBody>
-        <w:p>
-          <w:pPr>
-            <w:pStyle w:val="C026420680B74AE4A410197A5CF5DEAE"/>
-          </w:pPr>
-          <w:r>
-            <w:t>Tenha em mente que alguns desses títulos podem não se aplicar ao seu negócio (e você pode querer adicionar outros). Esse, por exemplo, trata de passivos potenciais que podem surgir se algo acontecer no futuro, como uma decisão legal pendente.</w:t>
-          </w:r>
-        </w:p>
-      </w:docPartBody>
-    </w:docPart>
-    <w:docPart>
-      <w:docPartPr>
-        <w:name w:val="FF5F011282084A67A60411A669420AB6"/>
-        <w:category>
-          <w:name w:val="Geral"/>
-          <w:gallery w:val="placeholder"/>
-        </w:category>
-        <w:types>
-          <w:type w:val="bbPlcHdr"/>
-        </w:types>
-        <w:behaviors>
-          <w:behavior w:val="content"/>
-        </w:behaviors>
-        <w:guid w:val="{FDE730C4-783F-4C85-8E9B-BA5D70647D07}"/>
-      </w:docPartPr>
-      <w:docPartBody>
-        <w:p>
-          <w:pPr>
-            <w:pStyle w:val="FF5F011282084A67A60411A669420AB6"/>
-          </w:pPr>
-          <w:r>
-            <w:t>O que você gostaria que seus leitores compreendessem? Adicione observações sobre conclusões importantes aqui.</w:t>
-          </w:r>
-        </w:p>
-      </w:docPartBody>
-    </w:docPart>
-    <w:docPart>
-      <w:docPartPr>
-        <w:name w:val="ED241FC649354EE4B10D869C153CB5FB"/>
-        <w:category>
-          <w:name w:val="Geral"/>
-          <w:gallery w:val="placeholder"/>
-        </w:category>
-        <w:types>
-          <w:type w:val="bbPlcHdr"/>
-        </w:types>
-        <w:behaviors>
-          <w:behavior w:val="content"/>
-        </w:behaviors>
-        <w:guid w:val="{678CD1F2-4122-44B0-858E-25D6F8A1D9BC}"/>
-      </w:docPartPr>
-      <w:docPartBody>
-        <w:p>
-          <w:pPr>
-            <w:pStyle w:val="ED241FC649354EE4B10D869C153CB5FB"/>
-          </w:pPr>
-          <w:r>
-            <w:t>Para substituir por uma foto sua, clique nela com o botão direito do mouse e escolha Alterar Imagem.</w:t>
-          </w:r>
-        </w:p>
-      </w:docPartBody>
-    </w:docPart>
-    <w:docPart>
-      <w:docPartPr>
-        <w:name w:val="C12952D7B7AD43B4B24FCEBEC8566B9F"/>
-        <w:category>
-          <w:name w:val="Geral"/>
-          <w:gallery w:val="placeholder"/>
-        </w:category>
-        <w:types>
-          <w:type w:val="bbPlcHdr"/>
-        </w:types>
-        <w:behaviors>
-          <w:behavior w:val="content"/>
-        </w:behaviors>
-        <w:guid w:val="{7AAD5016-230B-4864-9860-FAD49952BF78}"/>
-      </w:docPartPr>
-      <w:docPartBody>
-        <w:p>
-          <w:pPr>
-            <w:pStyle w:val="C12952D7B7AD43B4B24FCEBEC8566B9F"/>
-          </w:pPr>
-          <w:r>
-            <w:rPr>
-              <w:rStyle w:val="Forte1"/>
-            </w:rPr>
-            <w:t>Nome</w:t>
-          </w:r>
-        </w:p>
-      </w:docPartBody>
-    </w:docPart>
-    <w:docPart>
-      <w:docPartPr>
-        <w:name w:val="134CA244FD2B45169EB1158F12EEAC9D"/>
-        <w:category>
-          <w:name w:val="Geral"/>
-          <w:gallery w:val="placeholder"/>
-        </w:category>
-        <w:types>
-          <w:type w:val="bbPlcHdr"/>
-        </w:types>
-        <w:behaviors>
-          <w:behavior w:val="content"/>
-        </w:behaviors>
-        <w:guid w:val="{395BAF15-C4E1-4A1D-916C-F0FD916ABFDC}"/>
-      </w:docPartPr>
-      <w:docPartBody>
-        <w:p>
-          <w:pPr>
-            <w:pStyle w:val="134CA244FD2B45169EB1158F12EEAC9D"/>
-          </w:pPr>
-          <w:r>
-            <w:t>Título</w:t>
-          </w:r>
-        </w:p>
-      </w:docPartBody>
-    </w:docPart>
-    <w:docPart>
-      <w:docPartPr>
-        <w:name w:val="EA10BA992E3E4E98910E6EDB81819BAC"/>
-        <w:category>
-          <w:name w:val="Geral"/>
-          <w:gallery w:val="placeholder"/>
-        </w:category>
-        <w:types>
-          <w:type w:val="bbPlcHdr"/>
-        </w:types>
-        <w:behaviors>
-          <w:behavior w:val="content"/>
-        </w:behaviors>
-        <w:guid w:val="{684CDDCA-0798-4339-9936-042B7FCED5A5}"/>
-      </w:docPartPr>
-      <w:docPartBody>
-        <w:p>
-          <w:pPr>
-            <w:pStyle w:val="EA10BA992E3E4E98910E6EDB81819BAC"/>
-          </w:pPr>
-          <w:r>
-            <w:t>[Telefone]</w:t>
-          </w:r>
-        </w:p>
-      </w:docPartBody>
-    </w:docPart>
-    <w:docPart>
-      <w:docPartPr>
-        <w:name w:val="8F7B8FFFD13C41838E02C2B9CC261A3A"/>
-        <w:category>
-          <w:name w:val="Geral"/>
-          <w:gallery w:val="placeholder"/>
-        </w:category>
-        <w:types>
-          <w:type w:val="bbPlcHdr"/>
-        </w:types>
-        <w:behaviors>
-          <w:behavior w:val="content"/>
-        </w:behaviors>
-        <w:guid w:val="{4D155A5B-0A02-4E65-AAF4-82B7AEB480D3}"/>
-      </w:docPartPr>
-      <w:docPartBody>
-        <w:p>
-          <w:pPr>
-            <w:pStyle w:val="8F7B8FFFD13C41838E02C2B9CC261A3A"/>
-          </w:pPr>
-          <w:r>
-            <w:t>[Fax]</w:t>
-          </w:r>
-        </w:p>
-      </w:docPartBody>
-    </w:docPart>
-    <w:docPart>
-      <w:docPartPr>
-        <w:name w:val="504DD651C83542B39B1469408BB0960E"/>
-        <w:category>
-          <w:name w:val="Geral"/>
-          <w:gallery w:val="placeholder"/>
-        </w:category>
-        <w:types>
-          <w:type w:val="bbPlcHdr"/>
-        </w:types>
-        <w:behaviors>
-          <w:behavior w:val="content"/>
-        </w:behaviors>
-        <w:guid w:val="{E5688BED-48E9-4F84-8209-973D3F720C83}"/>
-      </w:docPartPr>
-      <w:docPartBody>
-        <w:p>
-          <w:pPr>
-            <w:pStyle w:val="504DD651C83542B39B1469408BB0960E"/>
-          </w:pPr>
-          <w:r>
-            <w:t>[Endereço de email]</w:t>
-          </w:r>
-        </w:p>
-      </w:docPartBody>
-    </w:docPart>
-    <w:docPart>
-      <w:docPartPr>
-        <w:name w:val="C36D706D7BD34DD48964603545B035E6"/>
-        <w:category>
-          <w:name w:val="Geral"/>
-          <w:gallery w:val="placeholder"/>
-        </w:category>
-        <w:types>
-          <w:type w:val="bbPlcHdr"/>
-        </w:types>
-        <w:behaviors>
-          <w:behavior w:val="content"/>
-        </w:behaviors>
-        <w:guid w:val="{3EEE11B7-F9EF-4930-B95E-068BF7B3DBAF}"/>
-      </w:docPartPr>
-      <w:docPartBody>
-        <w:p>
-          <w:pPr>
-            <w:pStyle w:val="C36D706D7BD34DD48964603545B035E6"/>
-          </w:pPr>
-          <w:r>
-            <w:rPr>
-              <w:rStyle w:val="Forte1"/>
-            </w:rPr>
-            <w:t>[Empresa]</w:t>
-          </w:r>
-        </w:p>
-      </w:docPartBody>
-    </w:docPart>
-    <w:docPart>
-      <w:docPartPr>
-        <w:name w:val="5E2CDA05843A4D55AF2766480C7BD8C1"/>
-        <w:category>
-          <w:name w:val="Geral"/>
-          <w:gallery w:val="placeholder"/>
-        </w:category>
-        <w:types>
-          <w:type w:val="bbPlcHdr"/>
-        </w:types>
-        <w:behaviors>
-          <w:behavior w:val="content"/>
-        </w:behaviors>
-        <w:guid w:val="{39B37AD3-BAD0-47ED-ABF6-B23A3A8949D4}"/>
-      </w:docPartPr>
-      <w:docPartBody>
-        <w:p>
-          <w:pPr>
-            <w:pStyle w:val="5E2CDA05843A4D55AF2766480C7BD8C1"/>
-          </w:pPr>
-          <w:r>
-            <w:t>[Endereço, Cidade, Estado CEP]</w:t>
-          </w:r>
-        </w:p>
-      </w:docPartBody>
-    </w:docPart>
-    <w:docPart>
-      <w:docPartPr>
-        <w:name w:val="20729CDEBF6A46C6BADA2E12D2BC6172"/>
-        <w:category>
-          <w:name w:val="Geral"/>
-          <w:gallery w:val="placeholder"/>
-        </w:category>
-        <w:types>
-          <w:type w:val="bbPlcHdr"/>
-        </w:types>
-        <w:behaviors>
-          <w:behavior w:val="content"/>
-        </w:behaviors>
-        <w:guid w:val="{8BFA877B-CB1D-49A3-AA52-E5DD0BD2DBC8}"/>
-      </w:docPartPr>
-      <w:docPartBody>
-        <w:p>
-          <w:pPr>
-            <w:pStyle w:val="20729CDEBF6A46C6BADA2E12D2BC6172"/>
-          </w:pPr>
-          <w:r>
-            <w:t>[Site]</w:t>
-          </w:r>
-        </w:p>
-      </w:docPartBody>
-    </w:docPart>
     <w:docPart>
       <w:docPartPr>
         <w:name w:val="AA1026DF54F34B60852732D1056222DB"/>
@@ -8564,6 +8860,7 @@
   </w:compat>
   <w:rsids>
     <w:rsidRoot w:val="00203B67"/>
+    <w:rsid w:val="00061906"/>
     <w:rsid w:val="001C2DBA"/>
     <w:rsid w:val="00203B67"/>
     <w:rsid w:val="00416B2A"/>
@@ -9499,7 +9796,7 @@
 </file>
 
 <file path=customXml/itemProps3.xml><?xml version="1.0" encoding="utf-8"?>
-<ds:datastoreItem xmlns:ds="http://schemas.openxmlformats.org/officeDocument/2006/customXml" ds:itemID="{48E17F1F-36D2-4504-B97A-83920D7BA8D9}">
+<ds:datastoreItem xmlns:ds="http://schemas.openxmlformats.org/officeDocument/2006/customXml" ds:itemID="{5CDB63BA-15E4-406E-8475-83EB6EF562C4}">
   <ds:schemaRefs>
     <ds:schemaRef ds:uri="http://schemas.openxmlformats.org/officeDocument/2006/bibliography"/>
   </ds:schemaRefs>

--- a/Test Plan ServeRest.docx
+++ b/Test Plan ServeRest.docx
@@ -27,7 +27,7 @@
             <mc:AlternateContent>
               <mc:Choice Requires="wps">
                 <w:drawing>
-                  <wp:anchor distT="0" distB="0" distL="114300" distR="114300" simplePos="0" relativeHeight="251661312" behindDoc="1" locked="0" layoutInCell="1" allowOverlap="0">
+                  <wp:anchor distT="0" distB="0" distL="114300" distR="114300" simplePos="0" relativeHeight="251661312" behindDoc="1" locked="0" layoutInCell="1" allowOverlap="0" wp14:anchorId="644F2E41" wp14:editId="4CAE67E7">
                     <wp:simplePos x="0" y="0"/>
                     <wp:positionH relativeFrom="page">
                       <wp:posOffset>457200</wp:posOffset>
@@ -150,7 +150,7 @@
               </mc:Choice>
               <mc:Fallback>
                 <w:pict>
-                  <v:shapetype id="_x0000_t202" coordsize="21600,21600" o:spt="202" path="m,l,21600r21600,l21600,xe">
+                  <v:shapetype w14:anchorId="644F2E41" id="_x0000_t202" coordsize="21600,21600" o:spt="202" path="m,l,21600r21600,l21600,xe">
                     <v:stroke joinstyle="miter"/>
                     <v:path gradientshapeok="t" o:connecttype="rect"/>
                   </v:shapetype>
@@ -228,7 +228,7 @@
             <mc:AlternateContent>
               <mc:Choice Requires="wps">
                 <w:drawing>
-                  <wp:anchor distT="0" distB="0" distL="114300" distR="114300" simplePos="0" relativeHeight="251662336" behindDoc="0" locked="0" layoutInCell="1" allowOverlap="0">
+                  <wp:anchor distT="0" distB="0" distL="114300" distR="114300" simplePos="0" relativeHeight="251662336" behindDoc="0" locked="0" layoutInCell="1" allowOverlap="0" wp14:anchorId="59D4DF29" wp14:editId="5682045B">
                     <wp:simplePos x="0" y="0"/>
                     <wp:positionH relativeFrom="page">
                       <wp:align>center</wp:align>
@@ -519,7 +519,7 @@
               </mc:Choice>
               <mc:Fallback>
                 <w:pict>
-                  <v:shape id="Caixa de Texto 15" o:spid="_x0000_s1027" type="#_x0000_t202" alt="informação do contato" style="position:absolute;margin-left:0;margin-top:0;width:540pt;height:139.8pt;z-index:251662336;visibility:visible;mso-wrap-style:square;mso-width-percent:1282;mso-height-percent:200;mso-wrap-distance-left:9pt;mso-wrap-distance-top:0;mso-wrap-distance-right:9pt;mso-wrap-distance-bottom:0;mso-position-horizontal:center;mso-position-horizontal-relative:page;mso-position-vertical:bottom;mso-position-vertical-relative:margin;mso-width-percent:1282;mso-height-percent:200;mso-width-relative:margin;mso-height-relative:margin;v-text-anchor:bottom" o:gfxdata="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" o:allowoverlap="f" filled="f" stroked="f" strokeweight=".5pt">
+                  <v:shape w14:anchorId="59D4DF29" id="Caixa de Texto 15" o:spid="_x0000_s1027" type="#_x0000_t202" alt="informação do contato" style="position:absolute;margin-left:0;margin-top:0;width:540pt;height:139.8pt;z-index:251662336;visibility:visible;mso-wrap-style:square;mso-width-percent:1282;mso-height-percent:200;mso-wrap-distance-left:9pt;mso-wrap-distance-top:0;mso-wrap-distance-right:9pt;mso-wrap-distance-bottom:0;mso-position-horizontal:center;mso-position-horizontal-relative:page;mso-position-vertical:bottom;mso-position-vertical-relative:margin;mso-width-percent:1282;mso-height-percent:200;mso-width-relative:margin;mso-height-relative:margin;v-text-anchor:bottom" o:gfxdata="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" o:allowoverlap="f" filled="f" stroked="f" strokeweight=".5pt">
                     <v:textbox inset="0,0,0,0">
                       <w:txbxContent>
                         <w:p>
@@ -1138,15 +1138,14 @@
           <w:pPr>
             <w:pStyle w:val="Sumrio10"/>
             <w:tabs>
-              <w:tab w:val="right" w:leader="underscore" w:pos="8414"/>
+              <w:tab w:val="right" w:leader="underscore" w:pos="8186"/>
             </w:tabs>
             <w:rPr>
               <w:rFonts w:eastAsiaTheme="minorEastAsia"/>
+              <w:noProof/>
               <w:color w:val="auto"/>
-              <w:kern w:val="2"/>
               <w:sz w:val="22"/>
               <w:szCs w:val="22"/>
-              <w14:ligatures w14:val="standard"/>
             </w:rPr>
           </w:pPr>
           <w:r>
@@ -1158,51 +1157,58 @@
           <w:r>
             <w:fldChar w:fldCharType="separate"/>
           </w:r>
-          <w:hyperlink w:anchor="_Toc329741375" w:history="1">
+          <w:hyperlink w:anchor="_Toc183093579" w:history="1">
             <w:r>
               <w:rPr>
                 <w:rStyle w:val="Hyperlink"/>
+                <w:noProof/>
               </w:rPr>
               <w:t>Introduction</w:t>
-            </w:r>
-            <w:r>
-              <w:rPr>
-                <w:webHidden/>
-              </w:rPr>
-              <w:tab/>
-            </w:r>
-            <w:r>
-              <w:rPr>
-                <w:webHidden/>
-              </w:rPr>
-              <w:fldChar w:fldCharType="begin"/>
-            </w:r>
-            <w:r>
-              <w:rPr>
-                <w:webHidden/>
-              </w:rPr>
-              <w:instrText xml:space="preserve"> PAGEREF _Toc329741375 \h </w:instrText>
-            </w:r>
-            <w:r>
-              <w:rPr>
-                <w:webHidden/>
-              </w:rPr>
-            </w:r>
-            <w:r>
-              <w:rPr>
-                <w:webHidden/>
-              </w:rPr>
-              <w:fldChar w:fldCharType="separate"/>
             </w:r>
             <w:r>
               <w:rPr>
                 <w:noProof/>
                 <w:webHidden/>
               </w:rPr>
+              <w:tab/>
+            </w:r>
+            <w:r>
+              <w:rPr>
+                <w:noProof/>
+                <w:webHidden/>
+              </w:rPr>
+              <w:fldChar w:fldCharType="begin"/>
+            </w:r>
+            <w:r>
+              <w:rPr>
+                <w:noProof/>
+                <w:webHidden/>
+              </w:rPr>
+              <w:instrText xml:space="preserve"> PAGEREF _Toc183093579 \h </w:instrText>
+            </w:r>
+            <w:r>
+              <w:rPr>
+                <w:noProof/>
+                <w:webHidden/>
+              </w:rPr>
+            </w:r>
+            <w:r>
+              <w:rPr>
+                <w:noProof/>
+                <w:webHidden/>
+              </w:rPr>
+              <w:fldChar w:fldCharType="separate"/>
+            </w:r>
+            <w:r>
+              <w:rPr>
+                <w:noProof/>
+                <w:webHidden/>
+              </w:rPr>
               <w:t>1</w:t>
             </w:r>
             <w:r>
               <w:rPr>
+                <w:noProof/>
                 <w:webHidden/>
               </w:rPr>
               <w:fldChar w:fldCharType="end"/>
@@ -1213,62 +1219,68 @@
           <w:pPr>
             <w:pStyle w:val="Sumrio10"/>
             <w:tabs>
-              <w:tab w:val="right" w:leader="underscore" w:pos="8414"/>
+              <w:tab w:val="right" w:leader="underscore" w:pos="8186"/>
             </w:tabs>
             <w:rPr>
               <w:rFonts w:eastAsiaTheme="minorEastAsia"/>
+              <w:noProof/>
               <w:color w:val="auto"/>
-              <w:kern w:val="2"/>
               <w:sz w:val="22"/>
               <w:szCs w:val="22"/>
-              <w14:ligatures w14:val="standard"/>
             </w:rPr>
           </w:pPr>
-          <w:hyperlink w:anchor="_Toc329741376" w:history="1">
+          <w:hyperlink w:anchor="_Toc183093580" w:history="1">
             <w:r>
               <w:rPr>
                 <w:rStyle w:val="Hyperlink"/>
+                <w:noProof/>
               </w:rPr>
               <w:t>Scope of project</w:t>
-            </w:r>
-            <w:r>
-              <w:rPr>
-                <w:webHidden/>
-              </w:rPr>
-              <w:tab/>
-            </w:r>
-            <w:r>
-              <w:rPr>
-                <w:webHidden/>
-              </w:rPr>
-              <w:fldChar w:fldCharType="begin"/>
-            </w:r>
-            <w:r>
-              <w:rPr>
-                <w:webHidden/>
-              </w:rPr>
-              <w:instrText xml:space="preserve"> PAGEREF _Toc329741376 \h </w:instrText>
-            </w:r>
-            <w:r>
-              <w:rPr>
-                <w:webHidden/>
-              </w:rPr>
-            </w:r>
-            <w:r>
-              <w:rPr>
-                <w:webHidden/>
-              </w:rPr>
-              <w:fldChar w:fldCharType="separate"/>
             </w:r>
             <w:r>
               <w:rPr>
                 <w:noProof/>
                 <w:webHidden/>
               </w:rPr>
+              <w:tab/>
+            </w:r>
+            <w:r>
+              <w:rPr>
+                <w:noProof/>
+                <w:webHidden/>
+              </w:rPr>
+              <w:fldChar w:fldCharType="begin"/>
+            </w:r>
+            <w:r>
+              <w:rPr>
+                <w:noProof/>
+                <w:webHidden/>
+              </w:rPr>
+              <w:instrText xml:space="preserve"> PAGEREF _Toc183093580 \h </w:instrText>
+            </w:r>
+            <w:r>
+              <w:rPr>
+                <w:noProof/>
+                <w:webHidden/>
+              </w:rPr>
+            </w:r>
+            <w:r>
+              <w:rPr>
+                <w:noProof/>
+                <w:webHidden/>
+              </w:rPr>
+              <w:fldChar w:fldCharType="separate"/>
+            </w:r>
+            <w:r>
+              <w:rPr>
+                <w:noProof/>
+                <w:webHidden/>
+              </w:rPr>
               <w:t>2</w:t>
             </w:r>
             <w:r>
               <w:rPr>
+                <w:noProof/>
                 <w:webHidden/>
               </w:rPr>
               <w:fldChar w:fldCharType="end"/>
@@ -1279,41 +1291,71 @@
           <w:pPr>
             <w:pStyle w:val="Sumrio10"/>
             <w:tabs>
-              <w:tab w:val="right" w:leader="underscore" w:pos="8414"/>
+              <w:tab w:val="right" w:leader="underscore" w:pos="8186"/>
             </w:tabs>
             <w:rPr>
               <w:rFonts w:eastAsiaTheme="minorEastAsia"/>
+              <w:noProof/>
               <w:color w:val="auto"/>
-              <w:kern w:val="2"/>
               <w:sz w:val="22"/>
               <w:szCs w:val="22"/>
-              <w14:ligatures w14:val="standard"/>
             </w:rPr>
           </w:pPr>
-          <w:hyperlink w:anchor="_Toc329741378" w:history="1">
+          <w:hyperlink w:anchor="_Toc183093581" w:history="1">
             <w:r>
               <w:rPr>
                 <w:rStyle w:val="Hyperlink"/>
-              </w:rPr>
-              <w:t>Test plan and Strategy</w:t>
-            </w:r>
-            <w:r>
-              <w:rPr>
+                <w:noProof/>
+              </w:rPr>
+              <w:t>Test Plan and Strategy</w:t>
+            </w:r>
+            <w:r>
+              <w:rPr>
+                <w:noProof/>
                 <w:webHidden/>
               </w:rPr>
               <w:tab/>
             </w:r>
             <w:r>
               <w:rPr>
+                <w:noProof/>
                 <w:webHidden/>
               </w:rPr>
+              <w:fldChar w:fldCharType="begin"/>
+            </w:r>
+            <w:r>
+              <w:rPr>
+                <w:noProof/>
+                <w:webHidden/>
+              </w:rPr>
+              <w:instrText xml:space="preserve"> PAGEREF _Toc183093581 \h </w:instrText>
+            </w:r>
+            <w:r>
+              <w:rPr>
+                <w:noProof/>
+                <w:webHidden/>
+              </w:rPr>
+            </w:r>
+            <w:r>
+              <w:rPr>
+                <w:noProof/>
+                <w:webHidden/>
+              </w:rPr>
+              <w:fldChar w:fldCharType="separate"/>
+            </w:r>
+            <w:r>
+              <w:rPr>
+                <w:noProof/>
+                <w:webHidden/>
+              </w:rPr>
               <w:t>3</w:t>
             </w:r>
             <w:r>
               <w:rPr>
+                <w:noProof/>
                 <w:webHidden/>
               </w:rPr>
-              <w:t>t</w:t>
+              <w:fldChar w:fldCharType="end"/>
             </w:r>
           </w:hyperlink>
         </w:p>
@@ -1321,62 +1363,68 @@
           <w:pPr>
             <w:pStyle w:val="Sumrio10"/>
             <w:tabs>
-              <w:tab w:val="right" w:leader="underscore" w:pos="8414"/>
+              <w:tab w:val="right" w:leader="underscore" w:pos="8186"/>
             </w:tabs>
             <w:rPr>
               <w:rFonts w:eastAsiaTheme="minorEastAsia"/>
+              <w:noProof/>
               <w:color w:val="auto"/>
-              <w:kern w:val="2"/>
               <w:sz w:val="22"/>
               <w:szCs w:val="22"/>
-              <w14:ligatures w14:val="standard"/>
             </w:rPr>
           </w:pPr>
-          <w:hyperlink w:anchor="_Toc329741379" w:history="1">
+          <w:hyperlink w:anchor="_Toc183093582" w:history="1">
             <w:r>
               <w:rPr>
                 <w:rStyle w:val="Hyperlink"/>
+                <w:noProof/>
               </w:rPr>
               <w:t>Resources</w:t>
-            </w:r>
-            <w:r>
-              <w:rPr>
-                <w:webHidden/>
-              </w:rPr>
-              <w:tab/>
-            </w:r>
-            <w:r>
-              <w:rPr>
-                <w:webHidden/>
-              </w:rPr>
-              <w:fldChar w:fldCharType="begin"/>
-            </w:r>
-            <w:r>
-              <w:rPr>
-                <w:webHidden/>
-              </w:rPr>
-              <w:instrText xml:space="preserve"> PAGEREF _Toc329741379 \h </w:instrText>
-            </w:r>
-            <w:r>
-              <w:rPr>
-                <w:webHidden/>
-              </w:rPr>
-            </w:r>
-            <w:r>
-              <w:rPr>
-                <w:webHidden/>
-              </w:rPr>
-              <w:fldChar w:fldCharType="separate"/>
             </w:r>
             <w:r>
               <w:rPr>
                 <w:noProof/>
                 <w:webHidden/>
               </w:rPr>
+              <w:tab/>
+            </w:r>
+            <w:r>
+              <w:rPr>
+                <w:noProof/>
+                <w:webHidden/>
+              </w:rPr>
+              <w:fldChar w:fldCharType="begin"/>
+            </w:r>
+            <w:r>
+              <w:rPr>
+                <w:noProof/>
+                <w:webHidden/>
+              </w:rPr>
+              <w:instrText xml:space="preserve"> PAGEREF _Toc183093582 \h </w:instrText>
+            </w:r>
+            <w:r>
+              <w:rPr>
+                <w:noProof/>
+                <w:webHidden/>
+              </w:rPr>
+            </w:r>
+            <w:r>
+              <w:rPr>
+                <w:noProof/>
+                <w:webHidden/>
+              </w:rPr>
+              <w:fldChar w:fldCharType="separate"/>
+            </w:r>
+            <w:r>
+              <w:rPr>
+                <w:noProof/>
+                <w:webHidden/>
+              </w:rPr>
               <w:t>5</w:t>
             </w:r>
             <w:r>
               <w:rPr>
+                <w:noProof/>
                 <w:webHidden/>
               </w:rPr>
               <w:fldChar w:fldCharType="end"/>
@@ -1387,62 +1435,68 @@
           <w:pPr>
             <w:pStyle w:val="Sumrio10"/>
             <w:tabs>
-              <w:tab w:val="right" w:leader="underscore" w:pos="8414"/>
+              <w:tab w:val="right" w:leader="underscore" w:pos="8186"/>
             </w:tabs>
             <w:rPr>
               <w:rFonts w:eastAsiaTheme="minorEastAsia"/>
+              <w:noProof/>
               <w:color w:val="auto"/>
-              <w:kern w:val="2"/>
               <w:sz w:val="22"/>
               <w:szCs w:val="22"/>
-              <w14:ligatures w14:val="standard"/>
             </w:rPr>
           </w:pPr>
-          <w:hyperlink w:anchor="_Toc329741380" w:history="1">
+          <w:hyperlink w:anchor="_Toc183093583" w:history="1">
             <w:r>
               <w:rPr>
                 <w:rStyle w:val="Hyperlink"/>
+                <w:noProof/>
               </w:rPr>
               <w:t>Testing Process Risks</w:t>
-            </w:r>
-            <w:r>
-              <w:rPr>
-                <w:webHidden/>
-              </w:rPr>
-              <w:tab/>
-            </w:r>
-            <w:r>
-              <w:rPr>
-                <w:webHidden/>
-              </w:rPr>
-              <w:fldChar w:fldCharType="begin"/>
-            </w:r>
-            <w:r>
-              <w:rPr>
-                <w:webHidden/>
-              </w:rPr>
-              <w:instrText xml:space="preserve"> PAGEREF _Toc329741380 \h </w:instrText>
-            </w:r>
-            <w:r>
-              <w:rPr>
-                <w:webHidden/>
-              </w:rPr>
-            </w:r>
-            <w:r>
-              <w:rPr>
-                <w:webHidden/>
-              </w:rPr>
-              <w:fldChar w:fldCharType="separate"/>
             </w:r>
             <w:r>
               <w:rPr>
                 <w:noProof/>
                 <w:webHidden/>
               </w:rPr>
+              <w:tab/>
+            </w:r>
+            <w:r>
+              <w:rPr>
+                <w:noProof/>
+                <w:webHidden/>
+              </w:rPr>
+              <w:fldChar w:fldCharType="begin"/>
+            </w:r>
+            <w:r>
+              <w:rPr>
+                <w:noProof/>
+                <w:webHidden/>
+              </w:rPr>
+              <w:instrText xml:space="preserve"> PAGEREF _Toc183093583 \h </w:instrText>
+            </w:r>
+            <w:r>
+              <w:rPr>
+                <w:noProof/>
+                <w:webHidden/>
+              </w:rPr>
+            </w:r>
+            <w:r>
+              <w:rPr>
+                <w:noProof/>
+                <w:webHidden/>
+              </w:rPr>
+              <w:fldChar w:fldCharType="separate"/>
+            </w:r>
+            <w:r>
+              <w:rPr>
+                <w:noProof/>
+                <w:webHidden/>
+              </w:rPr>
               <w:t>6</w:t>
             </w:r>
             <w:r>
               <w:rPr>
+                <w:noProof/>
                 <w:webHidden/>
               </w:rPr>
               <w:fldChar w:fldCharType="end"/>
@@ -1453,62 +1507,68 @@
           <w:pPr>
             <w:pStyle w:val="Sumrio10"/>
             <w:tabs>
-              <w:tab w:val="right" w:leader="underscore" w:pos="8414"/>
+              <w:tab w:val="right" w:leader="underscore" w:pos="8186"/>
             </w:tabs>
             <w:rPr>
               <w:rFonts w:eastAsiaTheme="minorEastAsia"/>
+              <w:noProof/>
               <w:color w:val="auto"/>
-              <w:kern w:val="2"/>
               <w:sz w:val="22"/>
               <w:szCs w:val="22"/>
-              <w14:ligatures w14:val="standard"/>
             </w:rPr>
           </w:pPr>
-          <w:hyperlink w:anchor="_Toc329741381" w:history="1">
+          <w:hyperlink w:anchor="_Toc183093584" w:history="1">
             <w:r>
               <w:rPr>
                 <w:rStyle w:val="Hyperlink"/>
+                <w:noProof/>
               </w:rPr>
               <w:t>Deliverables</w:t>
-            </w:r>
-            <w:r>
-              <w:rPr>
-                <w:webHidden/>
-              </w:rPr>
-              <w:tab/>
-            </w:r>
-            <w:r>
-              <w:rPr>
-                <w:webHidden/>
-              </w:rPr>
-              <w:fldChar w:fldCharType="begin"/>
-            </w:r>
-            <w:r>
-              <w:rPr>
-                <w:webHidden/>
-              </w:rPr>
-              <w:instrText xml:space="preserve"> PAGEREF _Toc329741381 \h </w:instrText>
-            </w:r>
-            <w:r>
-              <w:rPr>
-                <w:webHidden/>
-              </w:rPr>
-            </w:r>
-            <w:r>
-              <w:rPr>
-                <w:webHidden/>
-              </w:rPr>
-              <w:fldChar w:fldCharType="separate"/>
             </w:r>
             <w:r>
               <w:rPr>
                 <w:noProof/>
                 <w:webHidden/>
               </w:rPr>
-              <w:t>6</w:t>
-            </w:r>
-            <w:r>
-              <w:rPr>
+              <w:tab/>
+            </w:r>
+            <w:r>
+              <w:rPr>
+                <w:noProof/>
+                <w:webHidden/>
+              </w:rPr>
+              <w:fldChar w:fldCharType="begin"/>
+            </w:r>
+            <w:r>
+              <w:rPr>
+                <w:noProof/>
+                <w:webHidden/>
+              </w:rPr>
+              <w:instrText xml:space="preserve"> PAGEREF _Toc183093584 \h </w:instrText>
+            </w:r>
+            <w:r>
+              <w:rPr>
+                <w:noProof/>
+                <w:webHidden/>
+              </w:rPr>
+            </w:r>
+            <w:r>
+              <w:rPr>
+                <w:noProof/>
+                <w:webHidden/>
+              </w:rPr>
+              <w:fldChar w:fldCharType="separate"/>
+            </w:r>
+            <w:r>
+              <w:rPr>
+                <w:noProof/>
+                <w:webHidden/>
+              </w:rPr>
+              <w:t>7</w:t>
+            </w:r>
+            <w:r>
+              <w:rPr>
+                <w:noProof/>
                 <w:webHidden/>
               </w:rPr>
               <w:fldChar w:fldCharType="end"/>
@@ -1547,7 +1607,7 @@
         <w:pStyle w:val="ttulo10"/>
       </w:pPr>
       <w:bookmarkStart w:id="0" w:name="_Toc321140622"/>
-      <w:bookmarkStart w:id="1" w:name="_Toc329741375"/>
+      <w:bookmarkStart w:id="1" w:name="_Toc183093579"/>
       <w:r>
         <w:rPr>
           <w:noProof/>
@@ -1556,7 +1616,7 @@
         <mc:AlternateContent>
           <mc:Choice Requires="wps">
             <w:drawing>
-              <wp:anchor distT="0" distB="2743200" distL="182880" distR="182880" simplePos="0" relativeHeight="251657216" behindDoc="0" locked="0" layoutInCell="1" allowOverlap="1" wp14:anchorId="5B4C5BDA" wp14:editId="1B6CA246">
+              <wp:anchor distT="0" distB="2743200" distL="182880" distR="182880" simplePos="0" relativeHeight="251657216" behindDoc="0" locked="0" layoutInCell="1" allowOverlap="1" wp14:anchorId="54EDF671" wp14:editId="48142FA8">
                 <wp:simplePos x="0" y="0"/>
                 <mc:AlternateContent>
                   <mc:Choice Requires="wp14">
@@ -1639,7 +1699,7 @@
           </mc:Choice>
           <mc:Fallback>
             <w:pict>
-              <v:shape w14:anchorId="5B4C5BDA" id="Caixa de Texto 5" o:spid="_x0000_s1028" type="#_x0000_t202" alt="Barra lateral" style="position:absolute;margin-left:0;margin-top:0;width:98.25pt;height:181.45pt;z-index:251657216;visibility:visible;mso-wrap-style:square;mso-width-percent:250;mso-height-percent:950;mso-left-percent:59;mso-wrap-distance-left:14.4pt;mso-wrap-distance-top:0;mso-wrap-distance-right:14.4pt;mso-wrap-distance-bottom:3in;mso-position-horizontal-relative:page;mso-position-vertical:top;mso-position-vertical-relative:margin;mso-width-percent:250;mso-height-percent:950;mso-left-percent:59;mso-width-relative:margin;mso-height-relative:margin;v-text-anchor:top" o:gfxdata="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" filled="f" stroked="f" strokeweight=".5pt">
+              <v:shape w14:anchorId="54EDF671" id="Caixa de Texto 5" o:spid="_x0000_s1028" type="#_x0000_t202" alt="Barra lateral" style="position:absolute;margin-left:0;margin-top:0;width:98.25pt;height:181.45pt;z-index:251657216;visibility:visible;mso-wrap-style:square;mso-width-percent:250;mso-height-percent:950;mso-left-percent:59;mso-wrap-distance-left:14.4pt;mso-wrap-distance-top:0;mso-wrap-distance-right:14.4pt;mso-wrap-distance-bottom:3in;mso-position-horizontal-relative:page;mso-position-vertical:top;mso-position-vertical-relative:margin;mso-width-percent:250;mso-height-percent:950;mso-left-percent:59;mso-width-relative:margin;mso-height-relative:margin;v-text-anchor:top" o:gfxdata="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" filled="f" stroked="f" strokeweight=".5pt">
                 <v:textbox inset="3.6pt,0,3.6pt,0">
                   <w:txbxContent>
                     <w:p>
@@ -1656,11 +1716,11 @@
         </mc:AlternateContent>
       </w:r>
       <w:bookmarkEnd w:id="0"/>
+      <w:proofErr w:type="spellStart"/>
+      <w:r>
+        <w:t>Introduction</w:t>
+      </w:r>
       <w:bookmarkEnd w:id="1"/>
-      <w:proofErr w:type="spellStart"/>
-      <w:r>
-        <w:t>Introduction</w:t>
-      </w:r>
       <w:proofErr w:type="spellEnd"/>
     </w:p>
     <w:p>
@@ -1930,32 +1990,6 @@
         <w:t>Purpose</w:t>
       </w:r>
       <w:proofErr w:type="spellEnd"/>
-    </w:p>
-    <w:p>
-      <w:proofErr w:type="spellStart"/>
-      <w:r>
-        <w:t>This</w:t>
-      </w:r>
-      <w:proofErr w:type="spellEnd"/>
-      <w:r>
-        <w:t xml:space="preserve"> Test </w:t>
-      </w:r>
-      <w:proofErr w:type="spellStart"/>
-      <w:r>
-        <w:t>Plan</w:t>
-      </w:r>
-      <w:proofErr w:type="spellEnd"/>
-      <w:r>
-        <w:t xml:space="preserve"> </w:t>
-      </w:r>
-      <w:proofErr w:type="spellStart"/>
-      <w:r>
-        <w:t>introduces</w:t>
-      </w:r>
-      <w:proofErr w:type="spellEnd"/>
-      <w:r>
-        <w:t>:</w:t>
-      </w:r>
     </w:p>
     <w:p>
       <w:pPr>
@@ -1965,6 +1999,8 @@
           <w:numId w:val="7"/>
         </w:numPr>
       </w:pPr>
+      <w:bookmarkStart w:id="2" w:name="_GoBack"/>
+      <w:bookmarkEnd w:id="2"/>
       <w:proofErr w:type="spellStart"/>
       <w:r>
         <w:t>Identify</w:t>
@@ -2234,6 +2270,7 @@
       <w:pPr>
         <w:pStyle w:val="ttulo10"/>
       </w:pPr>
+      <w:bookmarkStart w:id="3" w:name="_Toc183093580"/>
       <w:proofErr w:type="spellStart"/>
       <w:r>
         <w:lastRenderedPageBreak/>
@@ -2255,6 +2292,7 @@
       <w:r>
         <w:t>project</w:t>
       </w:r>
+      <w:bookmarkEnd w:id="3"/>
       <w:proofErr w:type="spellEnd"/>
     </w:p>
     <w:p>
@@ -3036,6 +3074,7 @@
       <w:pPr>
         <w:pStyle w:val="ttulo10"/>
       </w:pPr>
+      <w:bookmarkStart w:id="4" w:name="_Toc183093581"/>
       <w:r>
         <w:lastRenderedPageBreak/>
         <w:t xml:space="preserve">Test </w:t>
@@ -3060,6 +3099,7 @@
       <w:r>
         <w:t>Strategy</w:t>
       </w:r>
+      <w:bookmarkEnd w:id="4"/>
       <w:proofErr w:type="spellEnd"/>
     </w:p>
     <w:p>
@@ -3077,122 +3117,212 @@
           <w:ilvl w:val="0"/>
           <w:numId w:val="0"/>
         </w:numPr>
-      </w:pPr>
-      <w:r>
+        <w:rPr>
+          <w:color w:val="404040" w:themeColor="text1" w:themeTint="BF"/>
+        </w:rPr>
+      </w:pPr>
+      <w:r>
+        <w:rPr>
+          <w:color w:val="404040" w:themeColor="text1" w:themeTint="BF"/>
+        </w:rPr>
         <w:t xml:space="preserve">The </w:t>
       </w:r>
       <w:proofErr w:type="spellStart"/>
       <w:r>
+        <w:rPr>
+          <w:color w:val="404040" w:themeColor="text1" w:themeTint="BF"/>
+        </w:rPr>
         <w:t>main</w:t>
       </w:r>
       <w:proofErr w:type="spellEnd"/>
       <w:r>
-        <w:t xml:space="preserve"> </w:t>
-      </w:r>
-      <w:proofErr w:type="spellStart"/>
-      <w:r>
+        <w:rPr>
+          <w:color w:val="404040" w:themeColor="text1" w:themeTint="BF"/>
+        </w:rPr>
+        <w:t xml:space="preserve"> </w:t>
+      </w:r>
+      <w:proofErr w:type="spellStart"/>
+      <w:r>
+        <w:rPr>
+          <w:color w:val="404040" w:themeColor="text1" w:themeTint="BF"/>
+        </w:rPr>
         <w:t>testing</w:t>
       </w:r>
       <w:proofErr w:type="spellEnd"/>
       <w:r>
-        <w:t xml:space="preserve"> </w:t>
-      </w:r>
-      <w:proofErr w:type="spellStart"/>
-      <w:r>
+        <w:rPr>
+          <w:color w:val="404040" w:themeColor="text1" w:themeTint="BF"/>
+        </w:rPr>
+        <w:t xml:space="preserve"> </w:t>
+      </w:r>
+      <w:proofErr w:type="spellStart"/>
+      <w:r>
+        <w:rPr>
+          <w:color w:val="404040" w:themeColor="text1" w:themeTint="BF"/>
+        </w:rPr>
         <w:t>types</w:t>
       </w:r>
       <w:proofErr w:type="spellEnd"/>
       <w:r>
-        <w:t xml:space="preserve"> </w:t>
-      </w:r>
-      <w:proofErr w:type="spellStart"/>
-      <w:r>
+        <w:rPr>
+          <w:color w:val="404040" w:themeColor="text1" w:themeTint="BF"/>
+        </w:rPr>
+        <w:t xml:space="preserve"> </w:t>
+      </w:r>
+      <w:proofErr w:type="spellStart"/>
+      <w:r>
+        <w:rPr>
+          <w:color w:val="404040" w:themeColor="text1" w:themeTint="BF"/>
+        </w:rPr>
         <w:t>that</w:t>
       </w:r>
       <w:proofErr w:type="spellEnd"/>
       <w:r>
-        <w:t xml:space="preserve"> </w:t>
-      </w:r>
-      <w:proofErr w:type="spellStart"/>
-      <w:r>
+        <w:rPr>
+          <w:color w:val="404040" w:themeColor="text1" w:themeTint="BF"/>
+        </w:rPr>
+        <w:t xml:space="preserve"> </w:t>
+      </w:r>
+      <w:proofErr w:type="spellStart"/>
+      <w:r>
+        <w:rPr>
+          <w:color w:val="404040" w:themeColor="text1" w:themeTint="BF"/>
+        </w:rPr>
         <w:t>should</w:t>
       </w:r>
       <w:proofErr w:type="spellEnd"/>
       <w:r>
-        <w:t xml:space="preserve"> </w:t>
-      </w:r>
-      <w:proofErr w:type="spellStart"/>
-      <w:r>
+        <w:rPr>
+          <w:color w:val="404040" w:themeColor="text1" w:themeTint="BF"/>
+        </w:rPr>
+        <w:t xml:space="preserve"> </w:t>
+      </w:r>
+      <w:proofErr w:type="spellStart"/>
+      <w:r>
+        <w:rPr>
+          <w:color w:val="404040" w:themeColor="text1" w:themeTint="BF"/>
+        </w:rPr>
         <w:t>be</w:t>
       </w:r>
       <w:proofErr w:type="spellEnd"/>
       <w:r>
-        <w:t xml:space="preserve"> </w:t>
-      </w:r>
-      <w:proofErr w:type="spellStart"/>
-      <w:r>
+        <w:rPr>
+          <w:color w:val="404040" w:themeColor="text1" w:themeTint="BF"/>
+        </w:rPr>
+        <w:t xml:space="preserve"> </w:t>
+      </w:r>
+      <w:proofErr w:type="spellStart"/>
+      <w:r>
+        <w:rPr>
+          <w:color w:val="404040" w:themeColor="text1" w:themeTint="BF"/>
+        </w:rPr>
         <w:t>executed</w:t>
       </w:r>
       <w:proofErr w:type="spellEnd"/>
       <w:r>
+        <w:rPr>
+          <w:color w:val="404040" w:themeColor="text1" w:themeTint="BF"/>
+        </w:rPr>
         <w:t>:</w:t>
       </w:r>
     </w:p>
     <w:p>
       <w:pPr>
         <w:pStyle w:val="Listacommarcadores"/>
-      </w:pPr>
-      <w:proofErr w:type="spellStart"/>
-      <w:r>
+        <w:rPr>
+          <w:color w:val="404040" w:themeColor="text1" w:themeTint="BF"/>
+        </w:rPr>
+      </w:pPr>
+      <w:proofErr w:type="spellStart"/>
+      <w:r>
+        <w:rPr>
+          <w:color w:val="404040" w:themeColor="text1" w:themeTint="BF"/>
+        </w:rPr>
         <w:t>Exploratory</w:t>
       </w:r>
       <w:proofErr w:type="spellEnd"/>
       <w:r>
-        <w:t xml:space="preserve"> </w:t>
-      </w:r>
-      <w:proofErr w:type="spellStart"/>
-      <w:r>
+        <w:rPr>
+          <w:color w:val="404040" w:themeColor="text1" w:themeTint="BF"/>
+        </w:rPr>
+        <w:t xml:space="preserve"> </w:t>
+      </w:r>
+      <w:proofErr w:type="spellStart"/>
+      <w:r>
+        <w:rPr>
+          <w:color w:val="404040" w:themeColor="text1" w:themeTint="BF"/>
+        </w:rPr>
         <w:t>Testing</w:t>
       </w:r>
       <w:proofErr w:type="spellEnd"/>
       <w:r>
+        <w:rPr>
+          <w:color w:val="404040" w:themeColor="text1" w:themeTint="BF"/>
+        </w:rPr>
         <w:t>;</w:t>
       </w:r>
     </w:p>
     <w:p>
       <w:pPr>
         <w:pStyle w:val="Listacommarcadores"/>
-      </w:pPr>
-      <w:proofErr w:type="spellStart"/>
-      <w:r>
+        <w:rPr>
+          <w:color w:val="404040" w:themeColor="text1" w:themeTint="BF"/>
+        </w:rPr>
+      </w:pPr>
+      <w:proofErr w:type="spellStart"/>
+      <w:r>
+        <w:rPr>
+          <w:color w:val="404040" w:themeColor="text1" w:themeTint="BF"/>
+        </w:rPr>
         <w:t>Functional</w:t>
       </w:r>
       <w:proofErr w:type="spellEnd"/>
       <w:r>
-        <w:t xml:space="preserve"> </w:t>
-      </w:r>
-      <w:proofErr w:type="spellStart"/>
-      <w:r>
+        <w:rPr>
+          <w:color w:val="404040" w:themeColor="text1" w:themeTint="BF"/>
+        </w:rPr>
+        <w:t xml:space="preserve"> </w:t>
+      </w:r>
+      <w:proofErr w:type="spellStart"/>
+      <w:r>
+        <w:rPr>
+          <w:color w:val="404040" w:themeColor="text1" w:themeTint="BF"/>
+        </w:rPr>
         <w:t>Testing</w:t>
       </w:r>
       <w:proofErr w:type="spellEnd"/>
       <w:r>
+        <w:rPr>
+          <w:color w:val="404040" w:themeColor="text1" w:themeTint="BF"/>
+        </w:rPr>
         <w:t>;</w:t>
       </w:r>
     </w:p>
     <w:p>
       <w:pPr>
         <w:pStyle w:val="Listacommarcadores"/>
-      </w:pPr>
-      <w:r>
+        <w:rPr>
+          <w:color w:val="404040" w:themeColor="text1" w:themeTint="BF"/>
+        </w:rPr>
+      </w:pPr>
+      <w:r>
+        <w:rPr>
+          <w:color w:val="404040" w:themeColor="text1" w:themeTint="BF"/>
+        </w:rPr>
         <w:t xml:space="preserve">API </w:t>
       </w:r>
       <w:proofErr w:type="spellStart"/>
       <w:r>
+        <w:rPr>
+          <w:color w:val="404040" w:themeColor="text1" w:themeTint="BF"/>
+        </w:rPr>
         <w:t>Testing</w:t>
       </w:r>
       <w:proofErr w:type="spellEnd"/>
       <w:r>
+        <w:rPr>
+          <w:color w:val="404040" w:themeColor="text1" w:themeTint="BF"/>
+        </w:rPr>
         <w:t>.</w:t>
       </w:r>
     </w:p>
@@ -3222,70 +3352,114 @@
     <w:p>
       <w:pPr>
         <w:pStyle w:val="Listacommarcadores"/>
+        <w:rPr>
+          <w:color w:val="404040" w:themeColor="text1" w:themeTint="BF"/>
+        </w:rPr>
       </w:pPr>
       <w:proofErr w:type="spellStart"/>
       <w:r>
         <w:rPr>
           <w:b/>
+          <w:color w:val="404040" w:themeColor="text1" w:themeTint="BF"/>
         </w:rPr>
         <w:t>Purpose</w:t>
       </w:r>
       <w:proofErr w:type="spellEnd"/>
       <w:r>
+        <w:rPr>
+          <w:color w:val="404040" w:themeColor="text1" w:themeTint="BF"/>
+        </w:rPr>
         <w:t xml:space="preserve">: </w:t>
       </w:r>
       <w:proofErr w:type="spellStart"/>
       <w:r>
+        <w:rPr>
+          <w:color w:val="404040" w:themeColor="text1" w:themeTint="BF"/>
+        </w:rPr>
         <w:t>I</w:t>
       </w:r>
       <w:r>
+        <w:rPr>
+          <w:color w:val="404040" w:themeColor="text1" w:themeTint="BF"/>
+        </w:rPr>
         <w:t>dentify</w:t>
       </w:r>
       <w:proofErr w:type="spellEnd"/>
       <w:r>
+        <w:rPr>
+          <w:color w:val="404040" w:themeColor="text1" w:themeTint="BF"/>
+        </w:rPr>
         <w:t xml:space="preserve"> system </w:t>
       </w:r>
       <w:proofErr w:type="spellStart"/>
       <w:r>
+        <w:rPr>
+          <w:color w:val="404040" w:themeColor="text1" w:themeTint="BF"/>
+        </w:rPr>
         <w:t>functionalities</w:t>
       </w:r>
       <w:proofErr w:type="spellEnd"/>
       <w:r>
-        <w:t xml:space="preserve"> </w:t>
-      </w:r>
-      <w:proofErr w:type="spellStart"/>
-      <w:r>
+        <w:rPr>
+          <w:color w:val="404040" w:themeColor="text1" w:themeTint="BF"/>
+        </w:rPr>
+        <w:t xml:space="preserve"> </w:t>
+      </w:r>
+      <w:proofErr w:type="spellStart"/>
+      <w:r>
+        <w:rPr>
+          <w:color w:val="404040" w:themeColor="text1" w:themeTint="BF"/>
+        </w:rPr>
         <w:t>and</w:t>
       </w:r>
       <w:proofErr w:type="spellEnd"/>
       <w:r>
+        <w:rPr>
+          <w:color w:val="404040" w:themeColor="text1" w:themeTint="BF"/>
+        </w:rPr>
         <w:t xml:space="preserve"> major </w:t>
       </w:r>
       <w:proofErr w:type="spellStart"/>
       <w:r>
+        <w:rPr>
+          <w:color w:val="404040" w:themeColor="text1" w:themeTint="BF"/>
+        </w:rPr>
         <w:t>defects</w:t>
       </w:r>
       <w:proofErr w:type="spellEnd"/>
       <w:r>
+        <w:rPr>
+          <w:color w:val="404040" w:themeColor="text1" w:themeTint="BF"/>
+        </w:rPr>
         <w:t>.</w:t>
       </w:r>
     </w:p>
     <w:p>
       <w:pPr>
         <w:pStyle w:val="Listacommarcadores"/>
+        <w:rPr>
+          <w:color w:val="404040" w:themeColor="text1" w:themeTint="BF"/>
+        </w:rPr>
       </w:pPr>
       <w:proofErr w:type="spellStart"/>
       <w:r>
         <w:rPr>
           <w:b/>
+          <w:color w:val="404040" w:themeColor="text1" w:themeTint="BF"/>
         </w:rPr>
         <w:t>Scope</w:t>
       </w:r>
       <w:proofErr w:type="spellEnd"/>
       <w:r>
+        <w:rPr>
+          <w:color w:val="404040" w:themeColor="text1" w:themeTint="BF"/>
+        </w:rPr>
         <w:t>:</w:t>
       </w:r>
       <w:r>
+        <w:rPr>
+          <w:color w:val="404040" w:themeColor="text1" w:themeTint="BF"/>
+        </w:rPr>
         <w:t xml:space="preserve"> </w:t>
       </w:r>
     </w:p>
@@ -3293,96 +3467,168 @@
       <w:pPr>
         <w:pStyle w:val="Listacommarcadores"/>
         <w:ind w:left="864"/>
-      </w:pPr>
-      <w:r>
+        <w:rPr>
+          <w:color w:val="404040" w:themeColor="text1" w:themeTint="BF"/>
+        </w:rPr>
+      </w:pPr>
+      <w:r>
+        <w:rPr>
+          <w:color w:val="404040" w:themeColor="text1" w:themeTint="BF"/>
+        </w:rPr>
         <w:t xml:space="preserve">Admin </w:t>
       </w:r>
       <w:proofErr w:type="spellStart"/>
       <w:r>
+        <w:rPr>
+          <w:color w:val="404040" w:themeColor="text1" w:themeTint="BF"/>
+        </w:rPr>
         <w:t>routine</w:t>
       </w:r>
       <w:proofErr w:type="spellEnd"/>
       <w:r>
+        <w:rPr>
+          <w:color w:val="404040" w:themeColor="text1" w:themeTint="BF"/>
+        </w:rPr>
         <w:t xml:space="preserve">: </w:t>
       </w:r>
       <w:proofErr w:type="spellStart"/>
       <w:r>
+        <w:rPr>
+          <w:color w:val="404040" w:themeColor="text1" w:themeTint="BF"/>
+        </w:rPr>
         <w:t>Create</w:t>
       </w:r>
       <w:proofErr w:type="spellEnd"/>
       <w:r>
+        <w:rPr>
+          <w:color w:val="404040" w:themeColor="text1" w:themeTint="BF"/>
+        </w:rPr>
         <w:t xml:space="preserve"> profile, login, </w:t>
       </w:r>
       <w:proofErr w:type="spellStart"/>
       <w:r>
+        <w:rPr>
+          <w:color w:val="404040" w:themeColor="text1" w:themeTint="BF"/>
+        </w:rPr>
         <w:t>add</w:t>
       </w:r>
       <w:proofErr w:type="spellEnd"/>
       <w:r>
-        <w:t xml:space="preserve"> </w:t>
-      </w:r>
-      <w:proofErr w:type="spellStart"/>
-      <w:r>
+        <w:rPr>
+          <w:color w:val="404040" w:themeColor="text1" w:themeTint="BF"/>
+        </w:rPr>
+        <w:t xml:space="preserve"> </w:t>
+      </w:r>
+      <w:proofErr w:type="spellStart"/>
+      <w:r>
+        <w:rPr>
+          <w:color w:val="404040" w:themeColor="text1" w:themeTint="BF"/>
+        </w:rPr>
         <w:t>users</w:t>
       </w:r>
       <w:proofErr w:type="spellEnd"/>
       <w:r>
+        <w:rPr>
+          <w:color w:val="404040" w:themeColor="text1" w:themeTint="BF"/>
+        </w:rPr>
         <w:t xml:space="preserve">, </w:t>
       </w:r>
       <w:proofErr w:type="spellStart"/>
       <w:r>
+        <w:rPr>
+          <w:color w:val="404040" w:themeColor="text1" w:themeTint="BF"/>
+        </w:rPr>
         <w:t>list</w:t>
       </w:r>
       <w:proofErr w:type="spellEnd"/>
       <w:r>
-        <w:t xml:space="preserve"> </w:t>
-      </w:r>
-      <w:proofErr w:type="spellStart"/>
-      <w:r>
+        <w:rPr>
+          <w:color w:val="404040" w:themeColor="text1" w:themeTint="BF"/>
+        </w:rPr>
+        <w:t xml:space="preserve"> </w:t>
+      </w:r>
+      <w:proofErr w:type="spellStart"/>
+      <w:r>
+        <w:rPr>
+          <w:color w:val="404040" w:themeColor="text1" w:themeTint="BF"/>
+        </w:rPr>
         <w:t>users</w:t>
       </w:r>
       <w:proofErr w:type="spellEnd"/>
       <w:r>
+        <w:rPr>
+          <w:color w:val="404040" w:themeColor="text1" w:themeTint="BF"/>
+        </w:rPr>
         <w:t xml:space="preserve">, </w:t>
       </w:r>
       <w:proofErr w:type="spellStart"/>
       <w:r>
+        <w:rPr>
+          <w:color w:val="404040" w:themeColor="text1" w:themeTint="BF"/>
+        </w:rPr>
         <w:t>add</w:t>
       </w:r>
       <w:proofErr w:type="spellEnd"/>
       <w:r>
-        <w:t xml:space="preserve"> </w:t>
-      </w:r>
-      <w:proofErr w:type="spellStart"/>
-      <w:r>
+        <w:rPr>
+          <w:color w:val="404040" w:themeColor="text1" w:themeTint="BF"/>
+        </w:rPr>
+        <w:t xml:space="preserve"> </w:t>
+      </w:r>
+      <w:proofErr w:type="spellStart"/>
+      <w:r>
+        <w:rPr>
+          <w:color w:val="404040" w:themeColor="text1" w:themeTint="BF"/>
+        </w:rPr>
         <w:t>products</w:t>
       </w:r>
       <w:proofErr w:type="spellEnd"/>
       <w:r>
+        <w:rPr>
+          <w:color w:val="404040" w:themeColor="text1" w:themeTint="BF"/>
+        </w:rPr>
         <w:t xml:space="preserve">, </w:t>
       </w:r>
       <w:proofErr w:type="spellStart"/>
       <w:r>
+        <w:rPr>
+          <w:color w:val="404040" w:themeColor="text1" w:themeTint="BF"/>
+        </w:rPr>
         <w:t>list</w:t>
       </w:r>
       <w:proofErr w:type="spellEnd"/>
       <w:r>
-        <w:t xml:space="preserve"> </w:t>
-      </w:r>
-      <w:proofErr w:type="spellStart"/>
-      <w:r>
+        <w:rPr>
+          <w:color w:val="404040" w:themeColor="text1" w:themeTint="BF"/>
+        </w:rPr>
+        <w:t xml:space="preserve"> </w:t>
+      </w:r>
+      <w:proofErr w:type="spellStart"/>
+      <w:r>
+        <w:rPr>
+          <w:color w:val="404040" w:themeColor="text1" w:themeTint="BF"/>
+        </w:rPr>
         <w:t>products</w:t>
       </w:r>
       <w:proofErr w:type="spellEnd"/>
       <w:r>
+        <w:rPr>
+          <w:color w:val="404040" w:themeColor="text1" w:themeTint="BF"/>
+        </w:rPr>
         <w:t xml:space="preserve">, </w:t>
       </w:r>
       <w:proofErr w:type="spellStart"/>
       <w:r>
+        <w:rPr>
+          <w:color w:val="404040" w:themeColor="text1" w:themeTint="BF"/>
+        </w:rPr>
         <w:t>logout</w:t>
       </w:r>
       <w:proofErr w:type="spellEnd"/>
       <w:r>
+        <w:rPr>
+          <w:color w:val="404040" w:themeColor="text1" w:themeTint="BF"/>
+        </w:rPr>
         <w:t>.</w:t>
       </w:r>
     </w:p>
@@ -3390,104 +3636,177 @@
       <w:pPr>
         <w:pStyle w:val="Listacommarcadores"/>
         <w:ind w:left="864"/>
-      </w:pPr>
-      <w:proofErr w:type="spellStart"/>
-      <w:r>
+        <w:rPr>
+          <w:color w:val="404040" w:themeColor="text1" w:themeTint="BF"/>
+        </w:rPr>
+      </w:pPr>
+      <w:proofErr w:type="spellStart"/>
+      <w:r>
+        <w:rPr>
+          <w:color w:val="404040" w:themeColor="text1" w:themeTint="BF"/>
+        </w:rPr>
         <w:t>Customer</w:t>
       </w:r>
       <w:proofErr w:type="spellEnd"/>
       <w:r>
-        <w:t xml:space="preserve"> </w:t>
-      </w:r>
-      <w:proofErr w:type="spellStart"/>
-      <w:r>
+        <w:rPr>
+          <w:color w:val="404040" w:themeColor="text1" w:themeTint="BF"/>
+        </w:rPr>
+        <w:t xml:space="preserve"> </w:t>
+      </w:r>
+      <w:proofErr w:type="spellStart"/>
+      <w:r>
+        <w:rPr>
+          <w:color w:val="404040" w:themeColor="text1" w:themeTint="BF"/>
+        </w:rPr>
         <w:t>routine</w:t>
       </w:r>
       <w:proofErr w:type="spellEnd"/>
       <w:r>
+        <w:rPr>
+          <w:color w:val="404040" w:themeColor="text1" w:themeTint="BF"/>
+        </w:rPr>
         <w:t xml:space="preserve">: </w:t>
       </w:r>
       <w:proofErr w:type="spellStart"/>
       <w:r>
+        <w:rPr>
+          <w:color w:val="404040" w:themeColor="text1" w:themeTint="BF"/>
+        </w:rPr>
         <w:t>Create</w:t>
       </w:r>
       <w:proofErr w:type="spellEnd"/>
       <w:r>
+        <w:rPr>
+          <w:color w:val="404040" w:themeColor="text1" w:themeTint="BF"/>
+        </w:rPr>
         <w:t xml:space="preserve"> profile, login, </w:t>
       </w:r>
       <w:proofErr w:type="spellStart"/>
       <w:r>
+        <w:rPr>
+          <w:color w:val="404040" w:themeColor="text1" w:themeTint="BF"/>
+        </w:rPr>
         <w:t>access</w:t>
       </w:r>
       <w:proofErr w:type="spellEnd"/>
       <w:r>
-        <w:t xml:space="preserve"> </w:t>
-      </w:r>
-      <w:proofErr w:type="spellStart"/>
-      <w:r>
+        <w:rPr>
+          <w:color w:val="404040" w:themeColor="text1" w:themeTint="BF"/>
+        </w:rPr>
+        <w:t xml:space="preserve"> </w:t>
+      </w:r>
+      <w:proofErr w:type="spellStart"/>
+      <w:r>
+        <w:rPr>
+          <w:color w:val="404040" w:themeColor="text1" w:themeTint="BF"/>
+        </w:rPr>
         <w:t>product</w:t>
       </w:r>
       <w:proofErr w:type="spellEnd"/>
       <w:r>
-        <w:t xml:space="preserve"> </w:t>
-      </w:r>
-      <w:proofErr w:type="spellStart"/>
-      <w:r>
+        <w:rPr>
+          <w:color w:val="404040" w:themeColor="text1" w:themeTint="BF"/>
+        </w:rPr>
+        <w:t xml:space="preserve"> </w:t>
+      </w:r>
+      <w:proofErr w:type="spellStart"/>
+      <w:r>
+        <w:rPr>
+          <w:color w:val="404040" w:themeColor="text1" w:themeTint="BF"/>
+        </w:rPr>
         <w:t>page</w:t>
       </w:r>
       <w:proofErr w:type="spellEnd"/>
       <w:r>
+        <w:rPr>
+          <w:color w:val="404040" w:themeColor="text1" w:themeTint="BF"/>
+        </w:rPr>
         <w:t xml:space="preserve">, </w:t>
       </w:r>
       <w:proofErr w:type="spellStart"/>
       <w:r>
+        <w:rPr>
+          <w:color w:val="404040" w:themeColor="text1" w:themeTint="BF"/>
+        </w:rPr>
         <w:t>add</w:t>
       </w:r>
       <w:proofErr w:type="spellEnd"/>
       <w:r>
-        <w:t xml:space="preserve"> </w:t>
-      </w:r>
-      <w:proofErr w:type="spellStart"/>
-      <w:r>
+        <w:rPr>
+          <w:color w:val="404040" w:themeColor="text1" w:themeTint="BF"/>
+        </w:rPr>
+        <w:t xml:space="preserve"> </w:t>
+      </w:r>
+      <w:proofErr w:type="spellStart"/>
+      <w:r>
+        <w:rPr>
+          <w:color w:val="404040" w:themeColor="text1" w:themeTint="BF"/>
+        </w:rPr>
         <w:t>product</w:t>
       </w:r>
       <w:proofErr w:type="spellEnd"/>
       <w:r>
-        <w:t xml:space="preserve"> </w:t>
-      </w:r>
-      <w:proofErr w:type="spellStart"/>
-      <w:r>
+        <w:rPr>
+          <w:color w:val="404040" w:themeColor="text1" w:themeTint="BF"/>
+        </w:rPr>
+        <w:t xml:space="preserve"> </w:t>
+      </w:r>
+      <w:proofErr w:type="spellStart"/>
+      <w:r>
+        <w:rPr>
+          <w:color w:val="404040" w:themeColor="text1" w:themeTint="BF"/>
+        </w:rPr>
         <w:t>to</w:t>
       </w:r>
       <w:proofErr w:type="spellEnd"/>
       <w:r>
+        <w:rPr>
+          <w:color w:val="404040" w:themeColor="text1" w:themeTint="BF"/>
+        </w:rPr>
         <w:t xml:space="preserve"> shop </w:t>
       </w:r>
       <w:proofErr w:type="spellStart"/>
       <w:r>
+        <w:rPr>
+          <w:color w:val="404040" w:themeColor="text1" w:themeTint="BF"/>
+        </w:rPr>
         <w:t>list</w:t>
       </w:r>
       <w:proofErr w:type="spellEnd"/>
       <w:r>
+        <w:rPr>
+          <w:color w:val="404040" w:themeColor="text1" w:themeTint="BF"/>
+        </w:rPr>
         <w:t xml:space="preserve">, </w:t>
       </w:r>
       <w:proofErr w:type="spellStart"/>
       <w:r>
+        <w:rPr>
+          <w:color w:val="404040" w:themeColor="text1" w:themeTint="BF"/>
+        </w:rPr>
         <w:t>logout</w:t>
       </w:r>
       <w:proofErr w:type="spellEnd"/>
       <w:r>
+        <w:rPr>
+          <w:color w:val="404040" w:themeColor="text1" w:themeTint="BF"/>
+        </w:rPr>
         <w:t>.</w:t>
       </w:r>
     </w:p>
     <w:p>
       <w:pPr>
         <w:pStyle w:val="Listacommarcadores"/>
+        <w:rPr>
+          <w:color w:val="404040" w:themeColor="text1" w:themeTint="BF"/>
+        </w:rPr>
       </w:pPr>
       <w:proofErr w:type="spellStart"/>
       <w:r>
         <w:rPr>
           <w:b/>
+          <w:color w:val="404040" w:themeColor="text1" w:themeTint="BF"/>
         </w:rPr>
         <w:t>Method</w:t>
       </w:r>
@@ -3495,21 +3814,28 @@
       <w:r>
         <w:rPr>
           <w:b/>
+          <w:color w:val="404040" w:themeColor="text1" w:themeTint="BF"/>
         </w:rPr>
         <w:t>:</w:t>
       </w:r>
       <w:r>
-        <w:t xml:space="preserve"> </w:t>
-      </w:r>
-      <w:r>
-        <w:t xml:space="preserve">Manual </w:t>
-      </w:r>
-      <w:proofErr w:type="spellStart"/>
-      <w:r>
+        <w:rPr>
+          <w:color w:val="404040" w:themeColor="text1" w:themeTint="BF"/>
+        </w:rPr>
+        <w:t xml:space="preserve"> Manual </w:t>
+      </w:r>
+      <w:proofErr w:type="spellStart"/>
+      <w:r>
+        <w:rPr>
+          <w:color w:val="404040" w:themeColor="text1" w:themeTint="BF"/>
+        </w:rPr>
         <w:t>Testing</w:t>
       </w:r>
       <w:proofErr w:type="spellEnd"/>
       <w:r>
+        <w:rPr>
+          <w:color w:val="404040" w:themeColor="text1" w:themeTint="BF"/>
+        </w:rPr>
         <w:t>.</w:t>
       </w:r>
     </w:p>
@@ -3549,51 +3875,74 @@
     <w:p>
       <w:pPr>
         <w:pStyle w:val="Listacommarcadores"/>
+        <w:rPr>
+          <w:color w:val="404040" w:themeColor="text1" w:themeTint="BF"/>
+        </w:rPr>
       </w:pPr>
       <w:proofErr w:type="spellStart"/>
       <w:r>
         <w:rPr>
           <w:b/>
+          <w:color w:val="404040" w:themeColor="text1" w:themeTint="BF"/>
         </w:rPr>
         <w:t>Purpose</w:t>
       </w:r>
       <w:proofErr w:type="spellEnd"/>
       <w:r>
-        <w:t xml:space="preserve">: </w:t>
-      </w:r>
-      <w:r>
-        <w:t xml:space="preserve">Test </w:t>
-      </w:r>
-      <w:proofErr w:type="spellStart"/>
-      <w:r>
+        <w:rPr>
+          <w:color w:val="404040" w:themeColor="text1" w:themeTint="BF"/>
+        </w:rPr>
+        <w:t xml:space="preserve">: Test </w:t>
+      </w:r>
+      <w:proofErr w:type="spellStart"/>
+      <w:r>
+        <w:rPr>
+          <w:color w:val="404040" w:themeColor="text1" w:themeTint="BF"/>
+        </w:rPr>
         <w:t>main</w:t>
       </w:r>
       <w:proofErr w:type="spellEnd"/>
       <w:r>
+        <w:rPr>
+          <w:color w:val="404040" w:themeColor="text1" w:themeTint="BF"/>
+        </w:rPr>
         <w:t xml:space="preserve"> system </w:t>
       </w:r>
       <w:proofErr w:type="spellStart"/>
       <w:r>
+        <w:rPr>
+          <w:color w:val="404040" w:themeColor="text1" w:themeTint="BF"/>
+        </w:rPr>
         <w:t>funtionalities</w:t>
       </w:r>
       <w:proofErr w:type="spellEnd"/>
       <w:r>
+        <w:rPr>
+          <w:color w:val="404040" w:themeColor="text1" w:themeTint="BF"/>
+        </w:rPr>
         <w:t>.</w:t>
       </w:r>
     </w:p>
     <w:p>
       <w:pPr>
         <w:pStyle w:val="Listacommarcadores"/>
+        <w:rPr>
+          <w:color w:val="404040" w:themeColor="text1" w:themeTint="BF"/>
+        </w:rPr>
       </w:pPr>
       <w:proofErr w:type="spellStart"/>
       <w:r>
         <w:rPr>
           <w:b/>
+          <w:color w:val="404040" w:themeColor="text1" w:themeTint="BF"/>
         </w:rPr>
         <w:t>Scope</w:t>
       </w:r>
       <w:proofErr w:type="spellEnd"/>
       <w:r>
+        <w:rPr>
+          <w:color w:val="404040" w:themeColor="text1" w:themeTint="BF"/>
+        </w:rPr>
         <w:t xml:space="preserve">: </w:t>
       </w:r>
     </w:p>
@@ -3601,16 +3950,28 @@
       <w:pPr>
         <w:pStyle w:val="Listacommarcadores"/>
         <w:ind w:left="864"/>
-      </w:pPr>
-      <w:r>
+        <w:rPr>
+          <w:color w:val="404040" w:themeColor="text1" w:themeTint="BF"/>
+        </w:rPr>
+      </w:pPr>
+      <w:r>
+        <w:rPr>
+          <w:color w:val="404040" w:themeColor="text1" w:themeTint="BF"/>
+        </w:rPr>
         <w:t xml:space="preserve">Admin </w:t>
       </w:r>
       <w:proofErr w:type="spellStart"/>
       <w:r>
+        <w:rPr>
+          <w:color w:val="404040" w:themeColor="text1" w:themeTint="BF"/>
+        </w:rPr>
         <w:t>routine</w:t>
       </w:r>
       <w:proofErr w:type="spellEnd"/>
       <w:r>
+        <w:rPr>
+          <w:color w:val="404040" w:themeColor="text1" w:themeTint="BF"/>
+        </w:rPr>
         <w:t xml:space="preserve">: </w:t>
       </w:r>
     </w:p>
@@ -4294,22 +4655,42 @@
       <w:pPr>
         <w:pStyle w:val="Listacommarcadores"/>
         <w:ind w:left="864"/>
-      </w:pPr>
-      <w:proofErr w:type="spellStart"/>
-      <w:r>
+        <w:rPr>
+          <w:color w:val="404040" w:themeColor="text1" w:themeTint="BF"/>
+          <w:u w:val="single"/>
+        </w:rPr>
+      </w:pPr>
+      <w:proofErr w:type="spellStart"/>
+      <w:r>
+        <w:rPr>
+          <w:color w:val="404040" w:themeColor="text1" w:themeTint="BF"/>
+          <w:u w:val="single"/>
+        </w:rPr>
         <w:lastRenderedPageBreak/>
         <w:t>Customer</w:t>
       </w:r>
       <w:proofErr w:type="spellEnd"/>
       <w:r>
-        <w:t xml:space="preserve"> </w:t>
-      </w:r>
-      <w:proofErr w:type="spellStart"/>
-      <w:r>
+        <w:rPr>
+          <w:color w:val="404040" w:themeColor="text1" w:themeTint="BF"/>
+          <w:u w:val="single"/>
+        </w:rPr>
+        <w:t xml:space="preserve"> </w:t>
+      </w:r>
+      <w:proofErr w:type="spellStart"/>
+      <w:r>
+        <w:rPr>
+          <w:color w:val="404040" w:themeColor="text1" w:themeTint="BF"/>
+          <w:u w:val="single"/>
+        </w:rPr>
         <w:t>routine</w:t>
       </w:r>
       <w:proofErr w:type="spellEnd"/>
       <w:r>
+        <w:rPr>
+          <w:color w:val="404040" w:themeColor="text1" w:themeTint="BF"/>
+          <w:u w:val="single"/>
+        </w:rPr>
         <w:t xml:space="preserve">: </w:t>
       </w:r>
     </w:p>
@@ -4807,6 +5188,12 @@
               <w:rPr>
                 <w:color w:val="5F5F5F" w:themeColor="accent4" w:themeShade="BF"/>
               </w:rPr>
+              <w:t xml:space="preserve"> in</w:t>
+            </w:r>
+            <w:r>
+              <w:rPr>
+                <w:color w:val="5F5F5F" w:themeColor="accent4" w:themeShade="BF"/>
+              </w:rPr>
               <w:t xml:space="preserve"> </w:t>
             </w:r>
             <w:proofErr w:type="spellStart"/>
@@ -4877,6 +5264,12 @@
               <w:rPr>
                 <w:color w:val="5F5F5F" w:themeColor="accent4" w:themeShade="BF"/>
               </w:rPr>
+              <w:t xml:space="preserve"> in</w:t>
+            </w:r>
+            <w:r>
+              <w:rPr>
+                <w:color w:val="5F5F5F" w:themeColor="accent4" w:themeShade="BF"/>
+              </w:rPr>
               <w:t xml:space="preserve"> </w:t>
             </w:r>
             <w:proofErr w:type="spellStart"/>
@@ -4960,11 +5353,15 @@
     <w:p>
       <w:pPr>
         <w:pStyle w:val="Listacommarcadores"/>
+        <w:rPr>
+          <w:color w:val="404040" w:themeColor="text1" w:themeTint="BF"/>
+        </w:rPr>
       </w:pPr>
       <w:proofErr w:type="spellStart"/>
       <w:r>
         <w:rPr>
           <w:b/>
+          <w:color w:val="404040" w:themeColor="text1" w:themeTint="BF"/>
         </w:rPr>
         <w:t>Method</w:t>
       </w:r>
@@ -4972,26 +5369,42 @@
       <w:r>
         <w:rPr>
           <w:b/>
+          <w:color w:val="404040" w:themeColor="text1" w:themeTint="BF"/>
         </w:rPr>
         <w:t>:</w:t>
       </w:r>
       <w:r>
-        <w:t xml:space="preserve"> </w:t>
-      </w:r>
-      <w:proofErr w:type="spellStart"/>
-      <w:r>
+        <w:rPr>
+          <w:color w:val="404040" w:themeColor="text1" w:themeTint="BF"/>
+        </w:rPr>
+        <w:t xml:space="preserve"> </w:t>
+      </w:r>
+      <w:proofErr w:type="spellStart"/>
+      <w:r>
+        <w:rPr>
+          <w:color w:val="404040" w:themeColor="text1" w:themeTint="BF"/>
+        </w:rPr>
         <w:t>Automated</w:t>
       </w:r>
       <w:proofErr w:type="spellEnd"/>
       <w:r>
-        <w:t xml:space="preserve"> </w:t>
-      </w:r>
-      <w:proofErr w:type="spellStart"/>
-      <w:r>
+        <w:rPr>
+          <w:color w:val="404040" w:themeColor="text1" w:themeTint="BF"/>
+        </w:rPr>
+        <w:t xml:space="preserve"> </w:t>
+      </w:r>
+      <w:proofErr w:type="spellStart"/>
+      <w:r>
+        <w:rPr>
+          <w:color w:val="404040" w:themeColor="text1" w:themeTint="BF"/>
+        </w:rPr>
         <w:t>Testing</w:t>
       </w:r>
       <w:proofErr w:type="spellEnd"/>
       <w:r>
+        <w:rPr>
+          <w:color w:val="404040" w:themeColor="text1" w:themeTint="BF"/>
+        </w:rPr>
         <w:t>.</w:t>
       </w:r>
     </w:p>
@@ -5000,25 +5413,1009 @@
         <w:pStyle w:val="ttulo2"/>
       </w:pPr>
       <w:r>
-        <w:t xml:space="preserve">Bug </w:t>
-      </w:r>
-      <w:proofErr w:type="spellStart"/>
-      <w:r>
-        <w:t>reports</w:t>
+        <w:t>Bug</w:t>
+      </w:r>
+      <w:r>
+        <w:t>s</w:t>
+      </w:r>
+      <w:r>
+        <w:t xml:space="preserve"> </w:t>
+      </w:r>
+      <w:proofErr w:type="spellStart"/>
+      <w:r>
+        <w:t>report</w:t>
       </w:r>
       <w:proofErr w:type="spellEnd"/>
     </w:p>
     <w:p>
+      <w:proofErr w:type="spellStart"/>
+      <w:r>
+        <w:t>All</w:t>
+      </w:r>
+      <w:proofErr w:type="spellEnd"/>
+      <w:r>
+        <w:t xml:space="preserve"> bugs </w:t>
+      </w:r>
+      <w:proofErr w:type="spellStart"/>
+      <w:r>
+        <w:t>found</w:t>
+      </w:r>
+      <w:proofErr w:type="spellEnd"/>
+      <w:r>
+        <w:t xml:space="preserve"> </w:t>
+      </w:r>
+      <w:proofErr w:type="spellStart"/>
+      <w:r>
+        <w:t>during</w:t>
+      </w:r>
+      <w:proofErr w:type="spellEnd"/>
+      <w:r>
+        <w:t xml:space="preserve"> </w:t>
+      </w:r>
+      <w:proofErr w:type="spellStart"/>
+      <w:r>
+        <w:t>testing</w:t>
+      </w:r>
+      <w:proofErr w:type="spellEnd"/>
+      <w:r>
+        <w:t xml:space="preserve"> must </w:t>
+      </w:r>
+      <w:proofErr w:type="spellStart"/>
+      <w:r>
+        <w:t>be</w:t>
+      </w:r>
+      <w:proofErr w:type="spellEnd"/>
+      <w:r>
+        <w:t xml:space="preserve"> </w:t>
+      </w:r>
+      <w:proofErr w:type="spellStart"/>
+      <w:r>
+        <w:t>logged</w:t>
+      </w:r>
+      <w:proofErr w:type="spellEnd"/>
+      <w:r>
+        <w:t xml:space="preserve"> in </w:t>
+      </w:r>
+      <w:proofErr w:type="spellStart"/>
+      <w:r>
+        <w:t>the</w:t>
+      </w:r>
+      <w:proofErr w:type="spellEnd"/>
+      <w:r>
+        <w:t xml:space="preserve"> </w:t>
+      </w:r>
+      <w:proofErr w:type="spellStart"/>
+      <w:r>
+        <w:t>task</w:t>
+      </w:r>
+      <w:proofErr w:type="spellEnd"/>
+      <w:r>
+        <w:t xml:space="preserve"> management </w:t>
+      </w:r>
+      <w:proofErr w:type="spellStart"/>
+      <w:r>
+        <w:t>platform</w:t>
+      </w:r>
+      <w:proofErr w:type="spellEnd"/>
+      <w:r>
+        <w:t xml:space="preserve"> </w:t>
+      </w:r>
+      <w:proofErr w:type="spellStart"/>
+      <w:r>
+        <w:t>and</w:t>
+      </w:r>
+      <w:proofErr w:type="spellEnd"/>
+      <w:r>
+        <w:t xml:space="preserve"> </w:t>
+      </w:r>
+      <w:proofErr w:type="spellStart"/>
+      <w:r>
+        <w:t>categorized</w:t>
+      </w:r>
+      <w:proofErr w:type="spellEnd"/>
+      <w:r>
+        <w:t xml:space="preserve"> </w:t>
+      </w:r>
+      <w:proofErr w:type="spellStart"/>
+      <w:r>
+        <w:t>according</w:t>
+      </w:r>
+      <w:proofErr w:type="spellEnd"/>
+      <w:r>
+        <w:t xml:space="preserve"> </w:t>
+      </w:r>
+      <w:proofErr w:type="spellStart"/>
+      <w:r>
+        <w:t>to</w:t>
+      </w:r>
+      <w:proofErr w:type="spellEnd"/>
+      <w:r>
+        <w:t xml:space="preserve"> </w:t>
+      </w:r>
+      <w:proofErr w:type="spellStart"/>
+      <w:r>
+        <w:t>their</w:t>
+      </w:r>
+      <w:proofErr w:type="spellEnd"/>
+      <w:r>
+        <w:t xml:space="preserve"> </w:t>
+      </w:r>
+      <w:proofErr w:type="spellStart"/>
+      <w:r>
+        <w:t>severity</w:t>
+      </w:r>
+      <w:proofErr w:type="spellEnd"/>
+      <w:r>
+        <w:t xml:space="preserve">. The </w:t>
+      </w:r>
+      <w:proofErr w:type="spellStart"/>
+      <w:r>
+        <w:t>categories</w:t>
+      </w:r>
+      <w:proofErr w:type="spellEnd"/>
+      <w:r>
+        <w:t xml:space="preserve"> are:</w:t>
+      </w:r>
+    </w:p>
+    <w:tbl>
+      <w:tblPr>
+        <w:tblStyle w:val="TabeladeGrade1Clara-nfase4"/>
+        <w:tblW w:w="3893" w:type="pct"/>
+        <w:tblLook w:val="04A0" w:firstRow="1" w:lastRow="0" w:firstColumn="1" w:lastColumn="0" w:noHBand="0" w:noVBand="1"/>
+      </w:tblPr>
+      <w:tblGrid>
+        <w:gridCol w:w="1271"/>
+        <w:gridCol w:w="5103"/>
+      </w:tblGrid>
+      <w:tr>
+        <w:trPr>
+          <w:cnfStyle w:val="100000000000" w:firstRow="1" w:lastRow="0" w:firstColumn="0" w:lastColumn="0" w:oddVBand="0" w:evenVBand="0" w:oddHBand="0" w:evenHBand="0" w:firstRowFirstColumn="0" w:firstRowLastColumn="0" w:lastRowFirstColumn="0" w:lastRowLastColumn="0"/>
+        </w:trPr>
+        <w:tc>
+          <w:tcPr>
+            <w:cnfStyle w:val="001000000000" w:firstRow="0" w:lastRow="0" w:firstColumn="1" w:lastColumn="0" w:oddVBand="0" w:evenVBand="0" w:oddHBand="0" w:evenHBand="0" w:firstRowFirstColumn="0" w:firstRowLastColumn="0" w:lastRowFirstColumn="0" w:lastRowLastColumn="0"/>
+            <w:tcW w:w="997" w:type="pct"/>
+            <w:vAlign w:val="center"/>
+          </w:tcPr>
+          <w:p>
+            <w:pPr>
+              <w:rPr>
+                <w:color w:val="5F5F5F" w:themeColor="accent4" w:themeShade="BF"/>
+              </w:rPr>
+            </w:pPr>
+            <w:proofErr w:type="spellStart"/>
+            <w:r>
+              <w:rPr>
+                <w:color w:val="5F5F5F" w:themeColor="accent4" w:themeShade="BF"/>
+              </w:rPr>
+              <w:t>Severity</w:t>
+            </w:r>
+            <w:proofErr w:type="spellEnd"/>
+          </w:p>
+        </w:tc>
+        <w:tc>
+          <w:tcPr>
+            <w:tcW w:w="4003" w:type="pct"/>
+            <w:vAlign w:val="center"/>
+          </w:tcPr>
+          <w:p>
+            <w:pPr>
+              <w:jc w:val="right"/>
+              <w:cnfStyle w:val="100000000000" w:firstRow="1" w:lastRow="0" w:firstColumn="0" w:lastColumn="0" w:oddVBand="0" w:evenVBand="0" w:oddHBand="0" w:evenHBand="0" w:firstRowFirstColumn="0" w:firstRowLastColumn="0" w:lastRowFirstColumn="0" w:lastRowLastColumn="0"/>
+              <w:rPr>
+                <w:color w:val="5F5F5F" w:themeColor="accent4" w:themeShade="BF"/>
+              </w:rPr>
+            </w:pPr>
+            <w:proofErr w:type="spellStart"/>
+            <w:r>
+              <w:rPr>
+                <w:color w:val="5F5F5F" w:themeColor="accent4" w:themeShade="BF"/>
+              </w:rPr>
+              <w:t>Impact</w:t>
+            </w:r>
+            <w:proofErr w:type="spellEnd"/>
+          </w:p>
+        </w:tc>
+      </w:tr>
+      <w:tr>
+        <w:tc>
+          <w:tcPr>
+            <w:cnfStyle w:val="001000000000" w:firstRow="0" w:lastRow="0" w:firstColumn="1" w:lastColumn="0" w:oddVBand="0" w:evenVBand="0" w:oddHBand="0" w:evenHBand="0" w:firstRowFirstColumn="0" w:firstRowLastColumn="0" w:lastRowFirstColumn="0" w:lastRowLastColumn="0"/>
+            <w:tcW w:w="997" w:type="pct"/>
+            <w:vAlign w:val="center"/>
+          </w:tcPr>
+          <w:p>
+            <w:pPr>
+              <w:rPr>
+                <w:b w:val="0"/>
+                <w:color w:val="5F5F5F" w:themeColor="accent4" w:themeShade="BF"/>
+              </w:rPr>
+            </w:pPr>
+            <w:proofErr w:type="spellStart"/>
+            <w:r>
+              <w:rPr>
+                <w:b w:val="0"/>
+                <w:color w:val="5F5F5F" w:themeColor="accent4" w:themeShade="BF"/>
+              </w:rPr>
+              <w:t>Critical</w:t>
+            </w:r>
+            <w:proofErr w:type="spellEnd"/>
+          </w:p>
+        </w:tc>
+        <w:tc>
+          <w:tcPr>
+            <w:tcW w:w="4003" w:type="pct"/>
+            <w:vAlign w:val="center"/>
+          </w:tcPr>
+          <w:p>
+            <w:pPr>
+              <w:pStyle w:val="Decimaldotextodatabela"/>
+              <w:jc w:val="right"/>
+              <w:cnfStyle w:val="000000000000" w:firstRow="0" w:lastRow="0" w:firstColumn="0" w:lastColumn="0" w:oddVBand="0" w:evenVBand="0" w:oddHBand="0" w:evenHBand="0" w:firstRowFirstColumn="0" w:firstRowLastColumn="0" w:lastRowFirstColumn="0" w:lastRowLastColumn="0"/>
+              <w:rPr>
+                <w:color w:val="5F5F5F" w:themeColor="accent4" w:themeShade="BF"/>
+              </w:rPr>
+            </w:pPr>
+            <w:proofErr w:type="spellStart"/>
+            <w:r>
+              <w:rPr>
+                <w:color w:val="5F5F5F" w:themeColor="accent4" w:themeShade="BF"/>
+              </w:rPr>
+              <w:t>C</w:t>
+            </w:r>
+            <w:r>
+              <w:rPr>
+                <w:color w:val="5F5F5F" w:themeColor="accent4" w:themeShade="BF"/>
+              </w:rPr>
+              <w:t>ritical</w:t>
+            </w:r>
+            <w:proofErr w:type="spellEnd"/>
+            <w:r>
+              <w:rPr>
+                <w:color w:val="5F5F5F" w:themeColor="accent4" w:themeShade="BF"/>
+              </w:rPr>
+              <w:t xml:space="preserve"> </w:t>
+            </w:r>
+            <w:proofErr w:type="spellStart"/>
+            <w:r>
+              <w:rPr>
+                <w:color w:val="5F5F5F" w:themeColor="accent4" w:themeShade="BF"/>
+              </w:rPr>
+              <w:t>enough</w:t>
+            </w:r>
+            <w:proofErr w:type="spellEnd"/>
+            <w:r>
+              <w:rPr>
+                <w:color w:val="5F5F5F" w:themeColor="accent4" w:themeShade="BF"/>
+              </w:rPr>
+              <w:t xml:space="preserve"> </w:t>
+            </w:r>
+            <w:proofErr w:type="spellStart"/>
+            <w:r>
+              <w:rPr>
+                <w:color w:val="5F5F5F" w:themeColor="accent4" w:themeShade="BF"/>
+              </w:rPr>
+              <w:t>to</w:t>
+            </w:r>
+            <w:proofErr w:type="spellEnd"/>
+            <w:r>
+              <w:rPr>
+                <w:color w:val="5F5F5F" w:themeColor="accent4" w:themeShade="BF"/>
+              </w:rPr>
+              <w:t xml:space="preserve"> crash </w:t>
+            </w:r>
+            <w:proofErr w:type="spellStart"/>
+            <w:r>
+              <w:rPr>
+                <w:color w:val="5F5F5F" w:themeColor="accent4" w:themeShade="BF"/>
+              </w:rPr>
+              <w:t>the</w:t>
+            </w:r>
+            <w:proofErr w:type="spellEnd"/>
+            <w:r>
+              <w:rPr>
+                <w:color w:val="5F5F5F" w:themeColor="accent4" w:themeShade="BF"/>
+              </w:rPr>
+              <w:t xml:space="preserve"> </w:t>
+            </w:r>
+            <w:r>
+              <w:rPr>
+                <w:color w:val="5F5F5F" w:themeColor="accent4" w:themeShade="BF"/>
+              </w:rPr>
+              <w:t xml:space="preserve">system, cause file </w:t>
+            </w:r>
+            <w:proofErr w:type="spellStart"/>
+            <w:r>
+              <w:rPr>
+                <w:color w:val="5F5F5F" w:themeColor="accent4" w:themeShade="BF"/>
+              </w:rPr>
+              <w:t>corruption</w:t>
+            </w:r>
+            <w:proofErr w:type="spellEnd"/>
+            <w:r>
+              <w:rPr>
+                <w:color w:val="5F5F5F" w:themeColor="accent4" w:themeShade="BF"/>
+              </w:rPr>
+              <w:t xml:space="preserve">, </w:t>
+            </w:r>
+            <w:proofErr w:type="spellStart"/>
+            <w:r>
+              <w:rPr>
+                <w:color w:val="5F5F5F" w:themeColor="accent4" w:themeShade="BF"/>
+              </w:rPr>
+              <w:t>or</w:t>
+            </w:r>
+            <w:proofErr w:type="spellEnd"/>
+            <w:r>
+              <w:rPr>
+                <w:color w:val="5F5F5F" w:themeColor="accent4" w:themeShade="BF"/>
+              </w:rPr>
+              <w:t xml:space="preserve"> </w:t>
+            </w:r>
+            <w:r>
+              <w:rPr>
+                <w:color w:val="5F5F5F" w:themeColor="accent4" w:themeShade="BF"/>
+              </w:rPr>
+              <w:t xml:space="preserve">cause </w:t>
+            </w:r>
+            <w:proofErr w:type="spellStart"/>
+            <w:r>
+              <w:rPr>
+                <w:color w:val="5F5F5F" w:themeColor="accent4" w:themeShade="BF"/>
+              </w:rPr>
+              <w:t>potential</w:t>
+            </w:r>
+            <w:proofErr w:type="spellEnd"/>
+            <w:r>
+              <w:rPr>
+                <w:color w:val="5F5F5F" w:themeColor="accent4" w:themeShade="BF"/>
+              </w:rPr>
+              <w:t xml:space="preserve"> data </w:t>
+            </w:r>
+            <w:proofErr w:type="spellStart"/>
+            <w:r>
+              <w:rPr>
+                <w:color w:val="5F5F5F" w:themeColor="accent4" w:themeShade="BF"/>
+              </w:rPr>
+              <w:t>los</w:t>
+            </w:r>
+            <w:r>
+              <w:rPr>
+                <w:color w:val="5F5F5F" w:themeColor="accent4" w:themeShade="BF"/>
+              </w:rPr>
+              <w:t>s</w:t>
+            </w:r>
+            <w:proofErr w:type="spellEnd"/>
+            <w:r>
+              <w:rPr>
+                <w:color w:val="5F5F5F" w:themeColor="accent4" w:themeShade="BF"/>
+              </w:rPr>
+              <w:t>.</w:t>
+            </w:r>
+          </w:p>
+        </w:tc>
+      </w:tr>
+      <w:tr>
+        <w:tc>
+          <w:tcPr>
+            <w:cnfStyle w:val="001000000000" w:firstRow="0" w:lastRow="0" w:firstColumn="1" w:lastColumn="0" w:oddVBand="0" w:evenVBand="0" w:oddHBand="0" w:evenHBand="0" w:firstRowFirstColumn="0" w:firstRowLastColumn="0" w:lastRowFirstColumn="0" w:lastRowLastColumn="0"/>
+            <w:tcW w:w="997" w:type="pct"/>
+            <w:vAlign w:val="center"/>
+          </w:tcPr>
+          <w:p>
+            <w:pPr>
+              <w:rPr>
+                <w:b w:val="0"/>
+                <w:color w:val="5F5F5F" w:themeColor="accent4" w:themeShade="BF"/>
+              </w:rPr>
+            </w:pPr>
+            <w:r>
+              <w:rPr>
+                <w:b w:val="0"/>
+                <w:color w:val="5F5F5F" w:themeColor="accent4" w:themeShade="BF"/>
+              </w:rPr>
+              <w:t>High</w:t>
+            </w:r>
+          </w:p>
+        </w:tc>
+        <w:tc>
+          <w:tcPr>
+            <w:tcW w:w="4003" w:type="pct"/>
+            <w:vAlign w:val="center"/>
+          </w:tcPr>
+          <w:p>
+            <w:pPr>
+              <w:pStyle w:val="Decimaldotextodatabela"/>
+              <w:jc w:val="right"/>
+              <w:cnfStyle w:val="000000000000" w:firstRow="0" w:lastRow="0" w:firstColumn="0" w:lastColumn="0" w:oddVBand="0" w:evenVBand="0" w:oddHBand="0" w:evenHBand="0" w:firstRowFirstColumn="0" w:firstRowLastColumn="0" w:lastRowFirstColumn="0" w:lastRowLastColumn="0"/>
+              <w:rPr>
+                <w:color w:val="5F5F5F" w:themeColor="accent4" w:themeShade="BF"/>
+              </w:rPr>
+            </w:pPr>
+            <w:r>
+              <w:rPr>
+                <w:color w:val="5F5F5F" w:themeColor="accent4" w:themeShade="BF"/>
+              </w:rPr>
+              <w:t xml:space="preserve">It causes a </w:t>
+            </w:r>
+            <w:proofErr w:type="spellStart"/>
+            <w:r>
+              <w:rPr>
+                <w:color w:val="5F5F5F" w:themeColor="accent4" w:themeShade="BF"/>
+              </w:rPr>
+              <w:t>lack</w:t>
+            </w:r>
+            <w:proofErr w:type="spellEnd"/>
+            <w:r>
+              <w:rPr>
+                <w:color w:val="5F5F5F" w:themeColor="accent4" w:themeShade="BF"/>
+              </w:rPr>
+              <w:t xml:space="preserve"> </w:t>
+            </w:r>
+            <w:proofErr w:type="spellStart"/>
+            <w:r>
+              <w:rPr>
+                <w:color w:val="5F5F5F" w:themeColor="accent4" w:themeShade="BF"/>
+              </w:rPr>
+              <w:t>of</w:t>
+            </w:r>
+            <w:proofErr w:type="spellEnd"/>
+            <w:r>
+              <w:rPr>
+                <w:color w:val="5F5F5F" w:themeColor="accent4" w:themeShade="BF"/>
+              </w:rPr>
+              <w:t xml:space="preserve"> vital </w:t>
+            </w:r>
+            <w:proofErr w:type="spellStart"/>
+            <w:r>
+              <w:rPr>
+                <w:color w:val="5F5F5F" w:themeColor="accent4" w:themeShade="BF"/>
+              </w:rPr>
+              <w:t>program</w:t>
+            </w:r>
+            <w:proofErr w:type="spellEnd"/>
+            <w:r>
+              <w:rPr>
+                <w:color w:val="5F5F5F" w:themeColor="accent4" w:themeShade="BF"/>
+              </w:rPr>
+              <w:t xml:space="preserve"> </w:t>
+            </w:r>
+            <w:proofErr w:type="spellStart"/>
+            <w:r>
+              <w:rPr>
+                <w:color w:val="5F5F5F" w:themeColor="accent4" w:themeShade="BF"/>
+              </w:rPr>
+              <w:t>functionality</w:t>
+            </w:r>
+            <w:proofErr w:type="spellEnd"/>
+            <w:r>
+              <w:rPr>
+                <w:color w:val="5F5F5F" w:themeColor="accent4" w:themeShade="BF"/>
+              </w:rPr>
+              <w:t xml:space="preserve"> </w:t>
+            </w:r>
+            <w:proofErr w:type="spellStart"/>
+            <w:r>
+              <w:rPr>
+                <w:color w:val="5F5F5F" w:themeColor="accent4" w:themeShade="BF"/>
+              </w:rPr>
+              <w:t>with</w:t>
+            </w:r>
+            <w:proofErr w:type="spellEnd"/>
+            <w:r>
+              <w:rPr>
+                <w:color w:val="5F5F5F" w:themeColor="accent4" w:themeShade="BF"/>
+              </w:rPr>
+              <w:t xml:space="preserve"> workaround.</w:t>
+            </w:r>
+          </w:p>
+        </w:tc>
+      </w:tr>
+      <w:tr>
+        <w:tc>
+          <w:tcPr>
+            <w:cnfStyle w:val="001000000000" w:firstRow="0" w:lastRow="0" w:firstColumn="1" w:lastColumn="0" w:oddVBand="0" w:evenVBand="0" w:oddHBand="0" w:evenHBand="0" w:firstRowFirstColumn="0" w:firstRowLastColumn="0" w:lastRowFirstColumn="0" w:lastRowLastColumn="0"/>
+            <w:tcW w:w="997" w:type="pct"/>
+            <w:vAlign w:val="center"/>
+          </w:tcPr>
+          <w:p>
+            <w:pPr>
+              <w:rPr>
+                <w:b w:val="0"/>
+                <w:color w:val="5F5F5F" w:themeColor="accent4" w:themeShade="BF"/>
+              </w:rPr>
+            </w:pPr>
+            <w:proofErr w:type="spellStart"/>
+            <w:r>
+              <w:rPr>
+                <w:b w:val="0"/>
+                <w:color w:val="5F5F5F" w:themeColor="accent4" w:themeShade="BF"/>
+              </w:rPr>
+              <w:t>Medium</w:t>
+            </w:r>
+            <w:proofErr w:type="spellEnd"/>
+          </w:p>
+        </w:tc>
+        <w:tc>
+          <w:tcPr>
+            <w:tcW w:w="4003" w:type="pct"/>
+            <w:vAlign w:val="center"/>
+          </w:tcPr>
+          <w:p>
+            <w:pPr>
+              <w:pStyle w:val="Decimaldotextodatabela"/>
+              <w:jc w:val="right"/>
+              <w:cnfStyle w:val="000000000000" w:firstRow="0" w:lastRow="0" w:firstColumn="0" w:lastColumn="0" w:oddVBand="0" w:evenVBand="0" w:oddHBand="0" w:evenHBand="0" w:firstRowFirstColumn="0" w:firstRowLastColumn="0" w:lastRowFirstColumn="0" w:lastRowLastColumn="0"/>
+              <w:rPr>
+                <w:color w:val="5F5F5F" w:themeColor="accent4" w:themeShade="BF"/>
+              </w:rPr>
+            </w:pPr>
+            <w:r>
+              <w:rPr>
+                <w:color w:val="5F5F5F" w:themeColor="accent4" w:themeShade="BF"/>
+              </w:rPr>
+              <w:t>It degrades</w:t>
+            </w:r>
+            <w:r>
+              <w:rPr>
+                <w:color w:val="5F5F5F" w:themeColor="accent4" w:themeShade="BF"/>
+              </w:rPr>
+              <w:t xml:space="preserve"> </w:t>
+            </w:r>
+            <w:proofErr w:type="spellStart"/>
+            <w:r>
+              <w:rPr>
+                <w:color w:val="5F5F5F" w:themeColor="accent4" w:themeShade="BF"/>
+              </w:rPr>
+              <w:t>the</w:t>
+            </w:r>
+            <w:proofErr w:type="spellEnd"/>
+            <w:r>
+              <w:rPr>
+                <w:color w:val="5F5F5F" w:themeColor="accent4" w:themeShade="BF"/>
+              </w:rPr>
+              <w:t xml:space="preserve"> </w:t>
+            </w:r>
+            <w:proofErr w:type="spellStart"/>
+            <w:r>
+              <w:rPr>
+                <w:color w:val="5F5F5F" w:themeColor="accent4" w:themeShade="BF"/>
+              </w:rPr>
+              <w:t>quality</w:t>
+            </w:r>
+            <w:proofErr w:type="spellEnd"/>
+            <w:r>
+              <w:rPr>
+                <w:color w:val="5F5F5F" w:themeColor="accent4" w:themeShade="BF"/>
+              </w:rPr>
+              <w:t xml:space="preserve"> </w:t>
+            </w:r>
+            <w:proofErr w:type="spellStart"/>
+            <w:r>
+              <w:rPr>
+                <w:color w:val="5F5F5F" w:themeColor="accent4" w:themeShade="BF"/>
+              </w:rPr>
+              <w:t>of</w:t>
+            </w:r>
+            <w:proofErr w:type="spellEnd"/>
+            <w:r>
+              <w:rPr>
+                <w:color w:val="5F5F5F" w:themeColor="accent4" w:themeShade="BF"/>
+              </w:rPr>
+              <w:t xml:space="preserve"> </w:t>
+            </w:r>
+            <w:proofErr w:type="spellStart"/>
+            <w:r>
+              <w:rPr>
+                <w:color w:val="5F5F5F" w:themeColor="accent4" w:themeShade="BF"/>
+              </w:rPr>
+              <w:t>the</w:t>
+            </w:r>
+            <w:proofErr w:type="spellEnd"/>
+            <w:r>
+              <w:rPr>
+                <w:color w:val="5F5F5F" w:themeColor="accent4" w:themeShade="BF"/>
+              </w:rPr>
+              <w:t xml:space="preserve"> System</w:t>
+            </w:r>
+            <w:r>
+              <w:rPr>
+                <w:color w:val="5F5F5F" w:themeColor="accent4" w:themeShade="BF"/>
+              </w:rPr>
+              <w:t xml:space="preserve">, </w:t>
+            </w:r>
+            <w:proofErr w:type="spellStart"/>
+            <w:r>
+              <w:rPr>
+                <w:color w:val="5F5F5F" w:themeColor="accent4" w:themeShade="BF"/>
+              </w:rPr>
+              <w:t>but</w:t>
+            </w:r>
+            <w:proofErr w:type="spellEnd"/>
+            <w:r>
+              <w:rPr>
+                <w:color w:val="5F5F5F" w:themeColor="accent4" w:themeShade="BF"/>
+              </w:rPr>
+              <w:t xml:space="preserve"> </w:t>
+            </w:r>
+            <w:proofErr w:type="spellStart"/>
+            <w:r>
+              <w:rPr>
+                <w:color w:val="5F5F5F" w:themeColor="accent4" w:themeShade="BF"/>
+              </w:rPr>
+              <w:t>there</w:t>
+            </w:r>
+            <w:proofErr w:type="spellEnd"/>
+            <w:r>
+              <w:rPr>
+                <w:color w:val="5F5F5F" w:themeColor="accent4" w:themeShade="BF"/>
+              </w:rPr>
+              <w:t xml:space="preserve"> </w:t>
+            </w:r>
+            <w:proofErr w:type="spellStart"/>
+            <w:r>
+              <w:rPr>
+                <w:color w:val="5F5F5F" w:themeColor="accent4" w:themeShade="BF"/>
+              </w:rPr>
+              <w:t>is</w:t>
+            </w:r>
+            <w:proofErr w:type="spellEnd"/>
+            <w:r>
+              <w:rPr>
+                <w:color w:val="5F5F5F" w:themeColor="accent4" w:themeShade="BF"/>
+              </w:rPr>
+              <w:t xml:space="preserve"> </w:t>
+            </w:r>
+            <w:r>
+              <w:rPr>
+                <w:color w:val="5F5F5F" w:themeColor="accent4" w:themeShade="BF"/>
+              </w:rPr>
+              <w:t xml:space="preserve">na </w:t>
+            </w:r>
+            <w:proofErr w:type="spellStart"/>
+            <w:r>
+              <w:rPr>
+                <w:color w:val="5F5F5F" w:themeColor="accent4" w:themeShade="BF"/>
+              </w:rPr>
+              <w:t>intelligent</w:t>
+            </w:r>
+            <w:proofErr w:type="spellEnd"/>
+            <w:r>
+              <w:rPr>
+                <w:color w:val="5F5F5F" w:themeColor="accent4" w:themeShade="BF"/>
+              </w:rPr>
+              <w:t xml:space="preserve"> workaround for</w:t>
+            </w:r>
+            <w:r>
+              <w:rPr>
+                <w:color w:val="5F5F5F" w:themeColor="accent4" w:themeShade="BF"/>
+              </w:rPr>
+              <w:t xml:space="preserve"> </w:t>
+            </w:r>
+            <w:proofErr w:type="spellStart"/>
+            <w:r>
+              <w:rPr>
+                <w:color w:val="5F5F5F" w:themeColor="accent4" w:themeShade="BF"/>
+              </w:rPr>
+              <w:t>achieving</w:t>
+            </w:r>
+            <w:proofErr w:type="spellEnd"/>
+            <w:r>
+              <w:rPr>
+                <w:color w:val="5F5F5F" w:themeColor="accent4" w:themeShade="BF"/>
+              </w:rPr>
+              <w:t xml:space="preserve"> </w:t>
+            </w:r>
+            <w:proofErr w:type="spellStart"/>
+            <w:r>
+              <w:rPr>
+                <w:color w:val="5F5F5F" w:themeColor="accent4" w:themeShade="BF"/>
+              </w:rPr>
+              <w:t>the</w:t>
+            </w:r>
+            <w:proofErr w:type="spellEnd"/>
+            <w:r>
+              <w:rPr>
+                <w:color w:val="5F5F5F" w:themeColor="accent4" w:themeShade="BF"/>
+              </w:rPr>
+              <w:t xml:space="preserve"> </w:t>
+            </w:r>
+            <w:proofErr w:type="spellStart"/>
+            <w:r>
+              <w:rPr>
+                <w:color w:val="5F5F5F" w:themeColor="accent4" w:themeShade="BF"/>
+              </w:rPr>
+              <w:t>desired</w:t>
+            </w:r>
+            <w:proofErr w:type="spellEnd"/>
+            <w:r>
+              <w:rPr>
+                <w:color w:val="5F5F5F" w:themeColor="accent4" w:themeShade="BF"/>
+              </w:rPr>
+              <w:t xml:space="preserve"> </w:t>
+            </w:r>
+            <w:proofErr w:type="spellStart"/>
+            <w:r>
+              <w:rPr>
+                <w:color w:val="5F5F5F" w:themeColor="accent4" w:themeShade="BF"/>
+              </w:rPr>
+              <w:t>functionality</w:t>
+            </w:r>
+            <w:proofErr w:type="spellEnd"/>
+          </w:p>
+        </w:tc>
+      </w:tr>
+      <w:tr>
+        <w:tc>
+          <w:tcPr>
+            <w:cnfStyle w:val="001000000000" w:firstRow="0" w:lastRow="0" w:firstColumn="1" w:lastColumn="0" w:oddVBand="0" w:evenVBand="0" w:oddHBand="0" w:evenHBand="0" w:firstRowFirstColumn="0" w:firstRowLastColumn="0" w:lastRowFirstColumn="0" w:lastRowLastColumn="0"/>
+            <w:tcW w:w="997" w:type="pct"/>
+            <w:vAlign w:val="center"/>
+          </w:tcPr>
+          <w:p>
+            <w:pPr>
+              <w:rPr>
+                <w:b w:val="0"/>
+                <w:color w:val="5F5F5F" w:themeColor="accent4" w:themeShade="BF"/>
+              </w:rPr>
+            </w:pPr>
+            <w:proofErr w:type="spellStart"/>
+            <w:r>
+              <w:rPr>
+                <w:b w:val="0"/>
+                <w:color w:val="5F5F5F" w:themeColor="accent4" w:themeShade="BF"/>
+              </w:rPr>
+              <w:t>Low</w:t>
+            </w:r>
+            <w:proofErr w:type="spellEnd"/>
+          </w:p>
+        </w:tc>
+        <w:tc>
+          <w:tcPr>
+            <w:tcW w:w="4003" w:type="pct"/>
+            <w:vAlign w:val="center"/>
+          </w:tcPr>
+          <w:p>
+            <w:pPr>
+              <w:pStyle w:val="Decimaldotextodatabela"/>
+              <w:jc w:val="right"/>
+              <w:cnfStyle w:val="000000000000" w:firstRow="0" w:lastRow="0" w:firstColumn="0" w:lastColumn="0" w:oddVBand="0" w:evenVBand="0" w:oddHBand="0" w:evenHBand="0" w:firstRowFirstColumn="0" w:firstRowLastColumn="0" w:lastRowFirstColumn="0" w:lastRowLastColumn="0"/>
+              <w:rPr>
+                <w:color w:val="5F5F5F" w:themeColor="accent4" w:themeShade="BF"/>
+              </w:rPr>
+            </w:pPr>
+            <w:proofErr w:type="spellStart"/>
+            <w:r>
+              <w:rPr>
+                <w:color w:val="5F5F5F" w:themeColor="accent4" w:themeShade="BF"/>
+              </w:rPr>
+              <w:t>I</w:t>
+            </w:r>
+            <w:r>
+              <w:rPr>
+                <w:color w:val="5F5F5F" w:themeColor="accent4" w:themeShade="BF"/>
+              </w:rPr>
+              <w:t>nsufficient</w:t>
+            </w:r>
+            <w:proofErr w:type="spellEnd"/>
+            <w:r>
+              <w:rPr>
+                <w:color w:val="5F5F5F" w:themeColor="accent4" w:themeShade="BF"/>
+              </w:rPr>
+              <w:t xml:space="preserve"> </w:t>
+            </w:r>
+            <w:proofErr w:type="spellStart"/>
+            <w:r>
+              <w:rPr>
+                <w:color w:val="5F5F5F" w:themeColor="accent4" w:themeShade="BF"/>
+              </w:rPr>
+              <w:t>or</w:t>
+            </w:r>
+            <w:proofErr w:type="spellEnd"/>
+            <w:r>
+              <w:rPr>
+                <w:color w:val="5F5F5F" w:themeColor="accent4" w:themeShade="BF"/>
+              </w:rPr>
+              <w:t xml:space="preserve"> </w:t>
+            </w:r>
+            <w:proofErr w:type="spellStart"/>
+            <w:r>
+              <w:rPr>
+                <w:color w:val="5F5F5F" w:themeColor="accent4" w:themeShade="BF"/>
+              </w:rPr>
+              <w:t>unclear</w:t>
+            </w:r>
+            <w:proofErr w:type="spellEnd"/>
+            <w:r>
+              <w:rPr>
+                <w:color w:val="5F5F5F" w:themeColor="accent4" w:themeShade="BF"/>
+              </w:rPr>
+              <w:t xml:space="preserve"> </w:t>
+            </w:r>
+            <w:proofErr w:type="spellStart"/>
+            <w:r>
+              <w:rPr>
+                <w:color w:val="5F5F5F" w:themeColor="accent4" w:themeShade="BF"/>
+              </w:rPr>
+              <w:t>error</w:t>
+            </w:r>
+            <w:proofErr w:type="spellEnd"/>
+            <w:r>
+              <w:rPr>
+                <w:color w:val="5F5F5F" w:themeColor="accent4" w:themeShade="BF"/>
+              </w:rPr>
+              <w:t xml:space="preserve"> </w:t>
+            </w:r>
+            <w:proofErr w:type="spellStart"/>
+            <w:r>
+              <w:rPr>
+                <w:color w:val="5F5F5F" w:themeColor="accent4" w:themeShade="BF"/>
+              </w:rPr>
+              <w:t>message</w:t>
+            </w:r>
+            <w:proofErr w:type="spellEnd"/>
+            <w:r>
+              <w:rPr>
+                <w:color w:val="5F5F5F" w:themeColor="accent4" w:themeShade="BF"/>
+              </w:rPr>
+              <w:t xml:space="preserve">, </w:t>
+            </w:r>
+            <w:proofErr w:type="spellStart"/>
+            <w:r>
+              <w:rPr>
+                <w:color w:val="5F5F5F" w:themeColor="accent4" w:themeShade="BF"/>
+              </w:rPr>
+              <w:t>which</w:t>
+            </w:r>
+            <w:proofErr w:type="spellEnd"/>
+            <w:r>
+              <w:rPr>
+                <w:color w:val="5F5F5F" w:themeColor="accent4" w:themeShade="BF"/>
+              </w:rPr>
+              <w:t xml:space="preserve"> </w:t>
+            </w:r>
+            <w:proofErr w:type="spellStart"/>
+            <w:r>
+              <w:rPr>
+                <w:color w:val="5F5F5F" w:themeColor="accent4" w:themeShade="BF"/>
+              </w:rPr>
+              <w:t>has</w:t>
+            </w:r>
+            <w:proofErr w:type="spellEnd"/>
+            <w:r>
+              <w:rPr>
+                <w:color w:val="5F5F5F" w:themeColor="accent4" w:themeShade="BF"/>
+              </w:rPr>
+              <w:t xml:space="preserve"> </w:t>
+            </w:r>
+            <w:proofErr w:type="spellStart"/>
+            <w:r>
+              <w:rPr>
+                <w:color w:val="5F5F5F" w:themeColor="accent4" w:themeShade="BF"/>
+              </w:rPr>
+              <w:t>minimum</w:t>
+            </w:r>
+            <w:proofErr w:type="spellEnd"/>
+            <w:r>
+              <w:rPr>
+                <w:color w:val="5F5F5F" w:themeColor="accent4" w:themeShade="BF"/>
+              </w:rPr>
+              <w:t xml:space="preserve"> </w:t>
+            </w:r>
+            <w:proofErr w:type="spellStart"/>
+            <w:r>
+              <w:rPr>
+                <w:color w:val="5F5F5F" w:themeColor="accent4" w:themeShade="BF"/>
+              </w:rPr>
+              <w:t>impact</w:t>
+            </w:r>
+            <w:proofErr w:type="spellEnd"/>
+            <w:r>
+              <w:rPr>
+                <w:color w:val="5F5F5F" w:themeColor="accent4" w:themeShade="BF"/>
+              </w:rPr>
+              <w:t xml:space="preserve"> </w:t>
+            </w:r>
+            <w:proofErr w:type="spellStart"/>
+            <w:r>
+              <w:rPr>
+                <w:color w:val="5F5F5F" w:themeColor="accent4" w:themeShade="BF"/>
+              </w:rPr>
+              <w:t>on</w:t>
+            </w:r>
+            <w:proofErr w:type="spellEnd"/>
+            <w:r>
+              <w:rPr>
+                <w:color w:val="5F5F5F" w:themeColor="accent4" w:themeShade="BF"/>
+              </w:rPr>
+              <w:t xml:space="preserve"> </w:t>
+            </w:r>
+            <w:proofErr w:type="spellStart"/>
+            <w:r>
+              <w:rPr>
+                <w:color w:val="5F5F5F" w:themeColor="accent4" w:themeShade="BF"/>
+              </w:rPr>
+              <w:t>product</w:t>
+            </w:r>
+            <w:proofErr w:type="spellEnd"/>
+            <w:r>
+              <w:rPr>
+                <w:color w:val="5F5F5F" w:themeColor="accent4" w:themeShade="BF"/>
+              </w:rPr>
+              <w:t xml:space="preserve"> use.</w:t>
+            </w:r>
+          </w:p>
+        </w:tc>
+      </w:tr>
+      <w:tr>
+        <w:tc>
+          <w:tcPr>
+            <w:cnfStyle w:val="001000000000" w:firstRow="0" w:lastRow="0" w:firstColumn="1" w:lastColumn="0" w:oddVBand="0" w:evenVBand="0" w:oddHBand="0" w:evenHBand="0" w:firstRowFirstColumn="0" w:firstRowLastColumn="0" w:lastRowFirstColumn="0" w:lastRowLastColumn="0"/>
+            <w:tcW w:w="997" w:type="pct"/>
+            <w:vAlign w:val="center"/>
+          </w:tcPr>
+          <w:p>
+            <w:pPr>
+              <w:rPr>
+                <w:b w:val="0"/>
+                <w:color w:val="5F5F5F" w:themeColor="accent4" w:themeShade="BF"/>
+              </w:rPr>
+            </w:pPr>
+            <w:proofErr w:type="spellStart"/>
+            <w:r>
+              <w:rPr>
+                <w:b w:val="0"/>
+                <w:color w:val="5F5F5F" w:themeColor="accent4" w:themeShade="BF"/>
+              </w:rPr>
+              <w:t>Cosmetic</w:t>
+            </w:r>
+            <w:proofErr w:type="spellEnd"/>
+          </w:p>
+        </w:tc>
+        <w:tc>
+          <w:tcPr>
+            <w:tcW w:w="4003" w:type="pct"/>
+            <w:vAlign w:val="center"/>
+          </w:tcPr>
+          <w:p>
+            <w:pPr>
+              <w:pStyle w:val="Decimaldotextodatabela"/>
+              <w:jc w:val="right"/>
+              <w:cnfStyle w:val="000000000000" w:firstRow="0" w:lastRow="0" w:firstColumn="0" w:lastColumn="0" w:oddVBand="0" w:evenVBand="0" w:oddHBand="0" w:evenHBand="0" w:firstRowFirstColumn="0" w:firstRowLastColumn="0" w:lastRowFirstColumn="0" w:lastRowLastColumn="0"/>
+              <w:rPr>
+                <w:color w:val="5F5F5F" w:themeColor="accent4" w:themeShade="BF"/>
+              </w:rPr>
+            </w:pPr>
+            <w:proofErr w:type="spellStart"/>
+            <w:r>
+              <w:rPr>
+                <w:color w:val="5F5F5F" w:themeColor="accent4" w:themeShade="BF"/>
+              </w:rPr>
+              <w:t>Logout</w:t>
+            </w:r>
+            <w:proofErr w:type="spellEnd"/>
+            <w:r>
+              <w:rPr>
+                <w:color w:val="5F5F5F" w:themeColor="accent4" w:themeShade="BF"/>
+              </w:rPr>
+              <w:t xml:space="preserve"> system.</w:t>
+            </w:r>
+          </w:p>
+        </w:tc>
+      </w:tr>
+    </w:tbl>
+    <w:p/>
+    <w:p>
       <w:pPr>
         <w:pStyle w:val="ttulo10"/>
       </w:pPr>
-      <w:bookmarkStart w:id="2" w:name="_GoBack"/>
-      <w:bookmarkEnd w:id="2"/>
+      <w:bookmarkStart w:id="5" w:name="_Toc183093582"/>
       <w:proofErr w:type="spellStart"/>
       <w:r>
         <w:lastRenderedPageBreak/>
         <w:t>Resources</w:t>
       </w:r>
+      <w:bookmarkEnd w:id="5"/>
       <w:proofErr w:type="spellEnd"/>
     </w:p>
     <w:p>
@@ -5100,7 +6497,7 @@
                 <w:color w:val="5F5F5F" w:themeColor="accent4" w:themeShade="BF"/>
               </w:rPr>
             </w:pPr>
-            <w:bookmarkStart w:id="3" w:name="_Hlk183037894"/>
+            <w:bookmarkStart w:id="6" w:name="_Hlk183037894"/>
             <w:proofErr w:type="spellStart"/>
             <w:r>
               <w:rPr>
@@ -5361,7 +6758,7 @@
           </w:p>
         </w:tc>
       </w:tr>
-      <w:bookmarkEnd w:id="3"/>
+      <w:bookmarkEnd w:id="6"/>
     </w:tbl>
     <w:p/>
     <w:p>
@@ -5398,7 +6795,7 @@
                 <w:color w:val="5F5F5F" w:themeColor="accent4" w:themeShade="BF"/>
               </w:rPr>
             </w:pPr>
-            <w:bookmarkStart w:id="4" w:name="_Hlk183038706"/>
+            <w:bookmarkStart w:id="7" w:name="_Hlk183038706"/>
             <w:r>
               <w:rPr>
                 <w:color w:val="5F5F5F" w:themeColor="accent4" w:themeShade="BF"/>
@@ -5477,7 +6874,7 @@
           </w:p>
         </w:tc>
       </w:tr>
-      <w:bookmarkEnd w:id="4"/>
+      <w:bookmarkEnd w:id="7"/>
     </w:tbl>
     <w:p>
       <w:pPr>
@@ -5489,6 +6886,7 @@
       <w:pPr>
         <w:pStyle w:val="ttulo10"/>
       </w:pPr>
+      <w:bookmarkStart w:id="8" w:name="_Toc183093583"/>
       <w:proofErr w:type="spellStart"/>
       <w:r>
         <w:lastRenderedPageBreak/>
@@ -5510,24 +6908,382 @@
       <w:r>
         <w:t>Risks</w:t>
       </w:r>
+      <w:bookmarkEnd w:id="8"/>
       <w:proofErr w:type="spellEnd"/>
     </w:p>
     <w:p>
+      <w:r>
+        <w:t xml:space="preserve">The </w:t>
+      </w:r>
+      <w:proofErr w:type="spellStart"/>
+      <w:r>
+        <w:t>next</w:t>
+      </w:r>
+      <w:proofErr w:type="spellEnd"/>
+      <w:r>
+        <w:t xml:space="preserve"> </w:t>
+      </w:r>
+      <w:proofErr w:type="spellStart"/>
+      <w:r>
+        <w:t>issues</w:t>
+      </w:r>
+      <w:proofErr w:type="spellEnd"/>
+      <w:r>
+        <w:t xml:space="preserve"> </w:t>
+      </w:r>
+      <w:proofErr w:type="spellStart"/>
+      <w:r>
+        <w:t>may</w:t>
+      </w:r>
+      <w:proofErr w:type="spellEnd"/>
+      <w:r>
+        <w:t xml:space="preserve"> </w:t>
+      </w:r>
+      <w:proofErr w:type="spellStart"/>
+      <w:r>
+        <w:t>influence</w:t>
+      </w:r>
+      <w:proofErr w:type="spellEnd"/>
+      <w:r>
+        <w:t xml:space="preserve"> </w:t>
+      </w:r>
+      <w:proofErr w:type="spellStart"/>
+      <w:r>
+        <w:t>testing</w:t>
+      </w:r>
+      <w:proofErr w:type="spellEnd"/>
+      <w:r>
+        <w:t xml:space="preserve"> </w:t>
+      </w:r>
+      <w:proofErr w:type="spellStart"/>
+      <w:r>
+        <w:t>works</w:t>
+      </w:r>
+      <w:proofErr w:type="spellEnd"/>
+      <w:r>
+        <w:t>:</w:t>
+      </w:r>
+    </w:p>
+    <w:p>
+      <w:pPr>
+        <w:pStyle w:val="PargrafodaLista"/>
+        <w:numPr>
+          <w:ilvl w:val="0"/>
+          <w:numId w:val="15"/>
+        </w:numPr>
+      </w:pPr>
+      <w:proofErr w:type="spellStart"/>
+      <w:r>
+        <w:t>C</w:t>
+      </w:r>
+      <w:r>
+        <w:t>hanges</w:t>
+      </w:r>
+      <w:proofErr w:type="spellEnd"/>
+      <w:r>
+        <w:t xml:space="preserve"> </w:t>
+      </w:r>
+      <w:proofErr w:type="spellStart"/>
+      <w:r>
+        <w:t>and</w:t>
+      </w:r>
+      <w:proofErr w:type="spellEnd"/>
+      <w:r>
+        <w:t xml:space="preserve"> </w:t>
+      </w:r>
+      <w:proofErr w:type="spellStart"/>
+      <w:r>
+        <w:t>modifications</w:t>
+      </w:r>
+      <w:proofErr w:type="spellEnd"/>
+      <w:r>
+        <w:t xml:space="preserve"> </w:t>
+      </w:r>
+      <w:proofErr w:type="spellStart"/>
+      <w:r>
+        <w:t>of</w:t>
+      </w:r>
+      <w:proofErr w:type="spellEnd"/>
+      <w:r>
+        <w:t xml:space="preserve"> </w:t>
+      </w:r>
+      <w:proofErr w:type="spellStart"/>
+      <w:r>
+        <w:t>the</w:t>
+      </w:r>
+      <w:proofErr w:type="spellEnd"/>
+      <w:r>
+        <w:t xml:space="preserve"> software </w:t>
+      </w:r>
+      <w:proofErr w:type="spellStart"/>
+      <w:r>
+        <w:t>product</w:t>
+      </w:r>
+      <w:proofErr w:type="spellEnd"/>
+      <w:r>
+        <w:t xml:space="preserve"> </w:t>
+      </w:r>
+      <w:proofErr w:type="spellStart"/>
+      <w:r>
+        <w:t>that</w:t>
+      </w:r>
+      <w:proofErr w:type="spellEnd"/>
+      <w:r>
+        <w:t xml:space="preserve"> </w:t>
+      </w:r>
+      <w:proofErr w:type="spellStart"/>
+      <w:r>
+        <w:t>were</w:t>
+      </w:r>
+      <w:proofErr w:type="spellEnd"/>
+      <w:r>
+        <w:t xml:space="preserve"> </w:t>
+      </w:r>
+      <w:proofErr w:type="spellStart"/>
+      <w:r>
+        <w:t>not</w:t>
+      </w:r>
+      <w:proofErr w:type="spellEnd"/>
+      <w:r>
+        <w:t xml:space="preserve"> </w:t>
+      </w:r>
+      <w:proofErr w:type="spellStart"/>
+      <w:r>
+        <w:t>planned</w:t>
+      </w:r>
+      <w:proofErr w:type="spellEnd"/>
+      <w:r>
+        <w:t xml:space="preserve"> </w:t>
+      </w:r>
+      <w:proofErr w:type="spellStart"/>
+      <w:r>
+        <w:t>and</w:t>
+      </w:r>
+      <w:proofErr w:type="spellEnd"/>
+      <w:r>
+        <w:t xml:space="preserve"> </w:t>
+      </w:r>
+      <w:proofErr w:type="spellStart"/>
+      <w:r>
+        <w:t>discussed</w:t>
+      </w:r>
+      <w:proofErr w:type="spellEnd"/>
+      <w:r>
+        <w:t xml:space="preserve"> </w:t>
+      </w:r>
+      <w:proofErr w:type="spellStart"/>
+      <w:r>
+        <w:t>with</w:t>
+      </w:r>
+      <w:proofErr w:type="spellEnd"/>
+      <w:r>
+        <w:t xml:space="preserve"> </w:t>
+      </w:r>
+      <w:proofErr w:type="spellStart"/>
+      <w:r>
+        <w:t>the</w:t>
+      </w:r>
+      <w:proofErr w:type="spellEnd"/>
+      <w:r>
+        <w:t xml:space="preserve"> </w:t>
+      </w:r>
+      <w:proofErr w:type="spellStart"/>
+      <w:r>
+        <w:t>test</w:t>
+      </w:r>
+      <w:proofErr w:type="spellEnd"/>
+      <w:r>
+        <w:t xml:space="preserve"> </w:t>
+      </w:r>
+      <w:proofErr w:type="spellStart"/>
+      <w:r>
+        <w:t>team</w:t>
+      </w:r>
+      <w:proofErr w:type="spellEnd"/>
+      <w:r>
+        <w:t xml:space="preserve"> </w:t>
+      </w:r>
+      <w:proofErr w:type="spellStart"/>
+      <w:r>
+        <w:t>beforehand</w:t>
+      </w:r>
+      <w:proofErr w:type="spellEnd"/>
+      <w:r>
+        <w:t>;</w:t>
+      </w:r>
+    </w:p>
+    <w:p>
+      <w:pPr>
+        <w:pStyle w:val="PargrafodaLista"/>
+        <w:numPr>
+          <w:ilvl w:val="0"/>
+          <w:numId w:val="15"/>
+        </w:numPr>
+      </w:pPr>
+      <w:proofErr w:type="spellStart"/>
+      <w:r>
+        <w:t>C</w:t>
+      </w:r>
+      <w:r>
+        <w:t>hanges</w:t>
+      </w:r>
+      <w:proofErr w:type="spellEnd"/>
+      <w:r>
+        <w:t xml:space="preserve"> in </w:t>
+      </w:r>
+      <w:proofErr w:type="spellStart"/>
+      <w:r>
+        <w:t>the</w:t>
+      </w:r>
+      <w:proofErr w:type="spellEnd"/>
+      <w:r>
+        <w:t xml:space="preserve"> </w:t>
+      </w:r>
+      <w:r>
+        <w:t xml:space="preserve">software </w:t>
+      </w:r>
+      <w:proofErr w:type="spellStart"/>
+      <w:r>
+        <w:t>requirements</w:t>
+      </w:r>
+      <w:proofErr w:type="spellEnd"/>
+      <w:r>
+        <w:t xml:space="preserve"> </w:t>
+      </w:r>
+      <w:proofErr w:type="spellStart"/>
+      <w:r>
+        <w:t>that</w:t>
+      </w:r>
+      <w:proofErr w:type="spellEnd"/>
+      <w:r>
+        <w:t xml:space="preserve"> </w:t>
+      </w:r>
+      <w:proofErr w:type="spellStart"/>
+      <w:r>
+        <w:t>were</w:t>
+      </w:r>
+      <w:proofErr w:type="spellEnd"/>
+      <w:r>
+        <w:t xml:space="preserve"> </w:t>
+      </w:r>
+      <w:proofErr w:type="spellStart"/>
+      <w:r>
+        <w:t>not</w:t>
+      </w:r>
+      <w:proofErr w:type="spellEnd"/>
+      <w:r>
+        <w:t xml:space="preserve"> </w:t>
+      </w:r>
+      <w:proofErr w:type="spellStart"/>
+      <w:r>
+        <w:t>discussed</w:t>
+      </w:r>
+      <w:proofErr w:type="spellEnd"/>
+      <w:r>
+        <w:t xml:space="preserve"> </w:t>
+      </w:r>
+      <w:proofErr w:type="spellStart"/>
+      <w:r>
+        <w:t>with</w:t>
+      </w:r>
+      <w:proofErr w:type="spellEnd"/>
+      <w:r>
+        <w:t xml:space="preserve"> </w:t>
+      </w:r>
+      <w:proofErr w:type="spellStart"/>
+      <w:r>
+        <w:t>the</w:t>
+      </w:r>
+      <w:proofErr w:type="spellEnd"/>
+      <w:r>
+        <w:t xml:space="preserve"> </w:t>
+      </w:r>
+      <w:proofErr w:type="spellStart"/>
+      <w:r>
+        <w:t>test</w:t>
+      </w:r>
+      <w:proofErr w:type="spellEnd"/>
+      <w:r>
+        <w:t xml:space="preserve"> </w:t>
+      </w:r>
+      <w:proofErr w:type="spellStart"/>
+      <w:r>
+        <w:t>team</w:t>
+      </w:r>
+      <w:proofErr w:type="spellEnd"/>
+      <w:r>
+        <w:t xml:space="preserve"> </w:t>
+      </w:r>
+      <w:proofErr w:type="spellStart"/>
+      <w:r>
+        <w:t>beforehand</w:t>
+      </w:r>
+      <w:proofErr w:type="spellEnd"/>
+      <w:r>
+        <w:t>.</w:t>
+      </w:r>
+    </w:p>
+    <w:p>
       <w:pPr>
         <w:pStyle w:val="ttulo10"/>
       </w:pPr>
+      <w:bookmarkStart w:id="9" w:name="_Toc183093584"/>
       <w:proofErr w:type="spellStart"/>
       <w:r>
         <w:lastRenderedPageBreak/>
         <w:t>Deliverables</w:t>
       </w:r>
+      <w:bookmarkEnd w:id="9"/>
       <w:proofErr w:type="spellEnd"/>
     </w:p>
-    <w:p/>
     <w:p>
       <w:pPr>
-        <w:spacing w:before="720"/>
-      </w:pPr>
+        <w:pStyle w:val="PargrafodaLista"/>
+        <w:numPr>
+          <w:ilvl w:val="0"/>
+          <w:numId w:val="17"/>
+        </w:numPr>
+      </w:pPr>
+      <w:r>
+        <w:t xml:space="preserve">Test </w:t>
+      </w:r>
+      <w:proofErr w:type="spellStart"/>
+      <w:r>
+        <w:t>Plan</w:t>
+      </w:r>
+      <w:proofErr w:type="spellEnd"/>
+      <w:r>
+        <w:t>;</w:t>
+      </w:r>
+    </w:p>
+    <w:p>
+      <w:pPr>
+        <w:pStyle w:val="PargrafodaLista"/>
+        <w:numPr>
+          <w:ilvl w:val="0"/>
+          <w:numId w:val="17"/>
+        </w:numPr>
+      </w:pPr>
+      <w:proofErr w:type="spellStart"/>
+      <w:r>
+        <w:t>Automated</w:t>
+      </w:r>
+      <w:proofErr w:type="spellEnd"/>
+      <w:r>
+        <w:t xml:space="preserve"> Test;</w:t>
+      </w:r>
+    </w:p>
+    <w:p>
+      <w:pPr>
+        <w:pStyle w:val="PargrafodaLista"/>
+        <w:numPr>
+          <w:ilvl w:val="0"/>
+          <w:numId w:val="17"/>
+        </w:numPr>
+      </w:pPr>
+      <w:r>
+        <w:t>Bugs report.</w:t>
+      </w:r>
     </w:p>
     <w:sectPr>
       <w:headerReference w:type="default" r:id="rId11"/>
@@ -5852,7 +7608,7 @@
   <w:abstractNum w:abstractNumId="0" w15:restartNumberingAfterBreak="0">
     <w:nsid w:val="FFFFFF89"/>
     <w:multiLevelType w:val="singleLevel"/>
-    <w:tmpl w:val="60E6EB78"/>
+    <w:tmpl w:val="3A4E52F6"/>
     <w:lvl w:ilvl="0">
       <w:start w:val="1"/>
       <w:numFmt w:val="bullet"/>
@@ -5864,7 +7620,7 @@
       </w:pPr>
       <w:rPr>
         <w:rFonts w:ascii="Cambria" w:hAnsi="Cambria" w:hint="default"/>
-        <w:color w:val="EF4623" w:themeColor="accent1"/>
+        <w:color w:val="707070" w:themeColor="accent3" w:themeShade="BF"/>
       </w:rPr>
     </w:lvl>
   </w:abstractNum>
@@ -6154,95 +7910,9 @@
     </w:lvl>
   </w:abstractNum>
   <w:abstractNum w:abstractNumId="4" w15:restartNumberingAfterBreak="0">
-    <w:nsid w:val="1B3622BA"/>
+    <w:nsid w:val="11A17EAA"/>
     <w:multiLevelType w:val="hybridMultilevel"/>
-    <w:tmpl w:val="DB0AAFB0"/>
-    <w:lvl w:ilvl="0" w:tplc="0416000F">
-      <w:start w:val="1"/>
-      <w:numFmt w:val="decimal"/>
-      <w:lvlText w:val="%1."/>
-      <w:lvlJc w:val="left"/>
-      <w:pPr>
-        <w:ind w:left="720" w:hanging="360"/>
-      </w:pPr>
-    </w:lvl>
-    <w:lvl w:ilvl="1" w:tplc="04160019" w:tentative="1">
-      <w:start w:val="1"/>
-      <w:numFmt w:val="lowerLetter"/>
-      <w:lvlText w:val="%2."/>
-      <w:lvlJc w:val="left"/>
-      <w:pPr>
-        <w:ind w:left="1440" w:hanging="360"/>
-      </w:pPr>
-    </w:lvl>
-    <w:lvl w:ilvl="2" w:tplc="0416001B" w:tentative="1">
-      <w:start w:val="1"/>
-      <w:numFmt w:val="lowerRoman"/>
-      <w:lvlText w:val="%3."/>
-      <w:lvlJc w:val="right"/>
-      <w:pPr>
-        <w:ind w:left="2160" w:hanging="180"/>
-      </w:pPr>
-    </w:lvl>
-    <w:lvl w:ilvl="3" w:tplc="0416000F" w:tentative="1">
-      <w:start w:val="1"/>
-      <w:numFmt w:val="decimal"/>
-      <w:lvlText w:val="%4."/>
-      <w:lvlJc w:val="left"/>
-      <w:pPr>
-        <w:ind w:left="2880" w:hanging="360"/>
-      </w:pPr>
-    </w:lvl>
-    <w:lvl w:ilvl="4" w:tplc="04160019" w:tentative="1">
-      <w:start w:val="1"/>
-      <w:numFmt w:val="lowerLetter"/>
-      <w:lvlText w:val="%5."/>
-      <w:lvlJc w:val="left"/>
-      <w:pPr>
-        <w:ind w:left="3600" w:hanging="360"/>
-      </w:pPr>
-    </w:lvl>
-    <w:lvl w:ilvl="5" w:tplc="0416001B" w:tentative="1">
-      <w:start w:val="1"/>
-      <w:numFmt w:val="lowerRoman"/>
-      <w:lvlText w:val="%6."/>
-      <w:lvlJc w:val="right"/>
-      <w:pPr>
-        <w:ind w:left="4320" w:hanging="180"/>
-      </w:pPr>
-    </w:lvl>
-    <w:lvl w:ilvl="6" w:tplc="0416000F" w:tentative="1">
-      <w:start w:val="1"/>
-      <w:numFmt w:val="decimal"/>
-      <w:lvlText w:val="%7."/>
-      <w:lvlJc w:val="left"/>
-      <w:pPr>
-        <w:ind w:left="5040" w:hanging="360"/>
-      </w:pPr>
-    </w:lvl>
-    <w:lvl w:ilvl="7" w:tplc="04160019" w:tentative="1">
-      <w:start w:val="1"/>
-      <w:numFmt w:val="lowerLetter"/>
-      <w:lvlText w:val="%8."/>
-      <w:lvlJc w:val="left"/>
-      <w:pPr>
-        <w:ind w:left="5760" w:hanging="360"/>
-      </w:pPr>
-    </w:lvl>
-    <w:lvl w:ilvl="8" w:tplc="0416001B" w:tentative="1">
-      <w:start w:val="1"/>
-      <w:numFmt w:val="lowerRoman"/>
-      <w:lvlText w:val="%9."/>
-      <w:lvlJc w:val="right"/>
-      <w:pPr>
-        <w:ind w:left="6480" w:hanging="180"/>
-      </w:pPr>
-    </w:lvl>
-  </w:abstractNum>
-  <w:abstractNum w:abstractNumId="5" w15:restartNumberingAfterBreak="0">
-    <w:nsid w:val="30B00A3F"/>
-    <w:multiLevelType w:val="hybridMultilevel"/>
-    <w:tmpl w:val="9AA084EE"/>
+    <w:tmpl w:val="2DCAE76E"/>
     <w:lvl w:ilvl="0" w:tplc="04160001">
       <w:start w:val="1"/>
       <w:numFmt w:val="bullet"/>
@@ -6352,7 +8022,319 @@
       </w:rPr>
     </w:lvl>
   </w:abstractNum>
+  <w:abstractNum w:abstractNumId="5" w15:restartNumberingAfterBreak="0">
+    <w:nsid w:val="1B3622BA"/>
+    <w:multiLevelType w:val="hybridMultilevel"/>
+    <w:tmpl w:val="DB0AAFB0"/>
+    <w:lvl w:ilvl="0" w:tplc="0416000F">
+      <w:start w:val="1"/>
+      <w:numFmt w:val="decimal"/>
+      <w:lvlText w:val="%1."/>
+      <w:lvlJc w:val="left"/>
+      <w:pPr>
+        <w:ind w:left="720" w:hanging="360"/>
+      </w:pPr>
+    </w:lvl>
+    <w:lvl w:ilvl="1" w:tplc="04160019" w:tentative="1">
+      <w:start w:val="1"/>
+      <w:numFmt w:val="lowerLetter"/>
+      <w:lvlText w:val="%2."/>
+      <w:lvlJc w:val="left"/>
+      <w:pPr>
+        <w:ind w:left="1440" w:hanging="360"/>
+      </w:pPr>
+    </w:lvl>
+    <w:lvl w:ilvl="2" w:tplc="0416001B" w:tentative="1">
+      <w:start w:val="1"/>
+      <w:numFmt w:val="lowerRoman"/>
+      <w:lvlText w:val="%3."/>
+      <w:lvlJc w:val="right"/>
+      <w:pPr>
+        <w:ind w:left="2160" w:hanging="180"/>
+      </w:pPr>
+    </w:lvl>
+    <w:lvl w:ilvl="3" w:tplc="0416000F" w:tentative="1">
+      <w:start w:val="1"/>
+      <w:numFmt w:val="decimal"/>
+      <w:lvlText w:val="%4."/>
+      <w:lvlJc w:val="left"/>
+      <w:pPr>
+        <w:ind w:left="2880" w:hanging="360"/>
+      </w:pPr>
+    </w:lvl>
+    <w:lvl w:ilvl="4" w:tplc="04160019" w:tentative="1">
+      <w:start w:val="1"/>
+      <w:numFmt w:val="lowerLetter"/>
+      <w:lvlText w:val="%5."/>
+      <w:lvlJc w:val="left"/>
+      <w:pPr>
+        <w:ind w:left="3600" w:hanging="360"/>
+      </w:pPr>
+    </w:lvl>
+    <w:lvl w:ilvl="5" w:tplc="0416001B" w:tentative="1">
+      <w:start w:val="1"/>
+      <w:numFmt w:val="lowerRoman"/>
+      <w:lvlText w:val="%6."/>
+      <w:lvlJc w:val="right"/>
+      <w:pPr>
+        <w:ind w:left="4320" w:hanging="180"/>
+      </w:pPr>
+    </w:lvl>
+    <w:lvl w:ilvl="6" w:tplc="0416000F" w:tentative="1">
+      <w:start w:val="1"/>
+      <w:numFmt w:val="decimal"/>
+      <w:lvlText w:val="%7."/>
+      <w:lvlJc w:val="left"/>
+      <w:pPr>
+        <w:ind w:left="5040" w:hanging="360"/>
+      </w:pPr>
+    </w:lvl>
+    <w:lvl w:ilvl="7" w:tplc="04160019" w:tentative="1">
+      <w:start w:val="1"/>
+      <w:numFmt w:val="lowerLetter"/>
+      <w:lvlText w:val="%8."/>
+      <w:lvlJc w:val="left"/>
+      <w:pPr>
+        <w:ind w:left="5760" w:hanging="360"/>
+      </w:pPr>
+    </w:lvl>
+    <w:lvl w:ilvl="8" w:tplc="0416001B" w:tentative="1">
+      <w:start w:val="1"/>
+      <w:numFmt w:val="lowerRoman"/>
+      <w:lvlText w:val="%9."/>
+      <w:lvlJc w:val="right"/>
+      <w:pPr>
+        <w:ind w:left="6480" w:hanging="180"/>
+      </w:pPr>
+    </w:lvl>
+  </w:abstractNum>
   <w:abstractNum w:abstractNumId="6" w15:restartNumberingAfterBreak="0">
+    <w:nsid w:val="213533DA"/>
+    <w:multiLevelType w:val="hybridMultilevel"/>
+    <w:tmpl w:val="43D48766"/>
+    <w:lvl w:ilvl="0" w:tplc="04160001">
+      <w:start w:val="1"/>
+      <w:numFmt w:val="bullet"/>
+      <w:lvlText w:val=""/>
+      <w:lvlJc w:val="left"/>
+      <w:pPr>
+        <w:ind w:left="720" w:hanging="360"/>
+      </w:pPr>
+      <w:rPr>
+        <w:rFonts w:ascii="Symbol" w:hAnsi="Symbol" w:hint="default"/>
+      </w:rPr>
+    </w:lvl>
+    <w:lvl w:ilvl="1" w:tplc="04160003" w:tentative="1">
+      <w:start w:val="1"/>
+      <w:numFmt w:val="bullet"/>
+      <w:lvlText w:val="o"/>
+      <w:lvlJc w:val="left"/>
+      <w:pPr>
+        <w:ind w:left="1440" w:hanging="360"/>
+      </w:pPr>
+      <w:rPr>
+        <w:rFonts w:ascii="Courier New" w:hAnsi="Courier New" w:cs="Courier New" w:hint="default"/>
+      </w:rPr>
+    </w:lvl>
+    <w:lvl w:ilvl="2" w:tplc="04160005" w:tentative="1">
+      <w:start w:val="1"/>
+      <w:numFmt w:val="bullet"/>
+      <w:lvlText w:val=""/>
+      <w:lvlJc w:val="left"/>
+      <w:pPr>
+        <w:ind w:left="2160" w:hanging="360"/>
+      </w:pPr>
+      <w:rPr>
+        <w:rFonts w:ascii="Wingdings" w:hAnsi="Wingdings" w:hint="default"/>
+      </w:rPr>
+    </w:lvl>
+    <w:lvl w:ilvl="3" w:tplc="04160001" w:tentative="1">
+      <w:start w:val="1"/>
+      <w:numFmt w:val="bullet"/>
+      <w:lvlText w:val=""/>
+      <w:lvlJc w:val="left"/>
+      <w:pPr>
+        <w:ind w:left="2880" w:hanging="360"/>
+      </w:pPr>
+      <w:rPr>
+        <w:rFonts w:ascii="Symbol" w:hAnsi="Symbol" w:hint="default"/>
+      </w:rPr>
+    </w:lvl>
+    <w:lvl w:ilvl="4" w:tplc="04160003" w:tentative="1">
+      <w:start w:val="1"/>
+      <w:numFmt w:val="bullet"/>
+      <w:lvlText w:val="o"/>
+      <w:lvlJc w:val="left"/>
+      <w:pPr>
+        <w:ind w:left="3600" w:hanging="360"/>
+      </w:pPr>
+      <w:rPr>
+        <w:rFonts w:ascii="Courier New" w:hAnsi="Courier New" w:cs="Courier New" w:hint="default"/>
+      </w:rPr>
+    </w:lvl>
+    <w:lvl w:ilvl="5" w:tplc="04160005" w:tentative="1">
+      <w:start w:val="1"/>
+      <w:numFmt w:val="bullet"/>
+      <w:lvlText w:val=""/>
+      <w:lvlJc w:val="left"/>
+      <w:pPr>
+        <w:ind w:left="4320" w:hanging="360"/>
+      </w:pPr>
+      <w:rPr>
+        <w:rFonts w:ascii="Wingdings" w:hAnsi="Wingdings" w:hint="default"/>
+      </w:rPr>
+    </w:lvl>
+    <w:lvl w:ilvl="6" w:tplc="04160001" w:tentative="1">
+      <w:start w:val="1"/>
+      <w:numFmt w:val="bullet"/>
+      <w:lvlText w:val=""/>
+      <w:lvlJc w:val="left"/>
+      <w:pPr>
+        <w:ind w:left="5040" w:hanging="360"/>
+      </w:pPr>
+      <w:rPr>
+        <w:rFonts w:ascii="Symbol" w:hAnsi="Symbol" w:hint="default"/>
+      </w:rPr>
+    </w:lvl>
+    <w:lvl w:ilvl="7" w:tplc="04160003" w:tentative="1">
+      <w:start w:val="1"/>
+      <w:numFmt w:val="bullet"/>
+      <w:lvlText w:val="o"/>
+      <w:lvlJc w:val="left"/>
+      <w:pPr>
+        <w:ind w:left="5760" w:hanging="360"/>
+      </w:pPr>
+      <w:rPr>
+        <w:rFonts w:ascii="Courier New" w:hAnsi="Courier New" w:cs="Courier New" w:hint="default"/>
+      </w:rPr>
+    </w:lvl>
+    <w:lvl w:ilvl="8" w:tplc="04160005" w:tentative="1">
+      <w:start w:val="1"/>
+      <w:numFmt w:val="bullet"/>
+      <w:lvlText w:val=""/>
+      <w:lvlJc w:val="left"/>
+      <w:pPr>
+        <w:ind w:left="6480" w:hanging="360"/>
+      </w:pPr>
+      <w:rPr>
+        <w:rFonts w:ascii="Wingdings" w:hAnsi="Wingdings" w:hint="default"/>
+      </w:rPr>
+    </w:lvl>
+  </w:abstractNum>
+  <w:abstractNum w:abstractNumId="7" w15:restartNumberingAfterBreak="0">
+    <w:nsid w:val="30B00A3F"/>
+    <w:multiLevelType w:val="hybridMultilevel"/>
+    <w:tmpl w:val="9AA084EE"/>
+    <w:lvl w:ilvl="0" w:tplc="04160001">
+      <w:start w:val="1"/>
+      <w:numFmt w:val="bullet"/>
+      <w:lvlText w:val=""/>
+      <w:lvlJc w:val="left"/>
+      <w:pPr>
+        <w:ind w:left="720" w:hanging="360"/>
+      </w:pPr>
+      <w:rPr>
+        <w:rFonts w:ascii="Symbol" w:hAnsi="Symbol" w:hint="default"/>
+      </w:rPr>
+    </w:lvl>
+    <w:lvl w:ilvl="1" w:tplc="04160003" w:tentative="1">
+      <w:start w:val="1"/>
+      <w:numFmt w:val="bullet"/>
+      <w:lvlText w:val="o"/>
+      <w:lvlJc w:val="left"/>
+      <w:pPr>
+        <w:ind w:left="1440" w:hanging="360"/>
+      </w:pPr>
+      <w:rPr>
+        <w:rFonts w:ascii="Courier New" w:hAnsi="Courier New" w:cs="Courier New" w:hint="default"/>
+      </w:rPr>
+    </w:lvl>
+    <w:lvl w:ilvl="2" w:tplc="04160005" w:tentative="1">
+      <w:start w:val="1"/>
+      <w:numFmt w:val="bullet"/>
+      <w:lvlText w:val=""/>
+      <w:lvlJc w:val="left"/>
+      <w:pPr>
+        <w:ind w:left="2160" w:hanging="360"/>
+      </w:pPr>
+      <w:rPr>
+        <w:rFonts w:ascii="Wingdings" w:hAnsi="Wingdings" w:hint="default"/>
+      </w:rPr>
+    </w:lvl>
+    <w:lvl w:ilvl="3" w:tplc="04160001" w:tentative="1">
+      <w:start w:val="1"/>
+      <w:numFmt w:val="bullet"/>
+      <w:lvlText w:val=""/>
+      <w:lvlJc w:val="left"/>
+      <w:pPr>
+        <w:ind w:left="2880" w:hanging="360"/>
+      </w:pPr>
+      <w:rPr>
+        <w:rFonts w:ascii="Symbol" w:hAnsi="Symbol" w:hint="default"/>
+      </w:rPr>
+    </w:lvl>
+    <w:lvl w:ilvl="4" w:tplc="04160003" w:tentative="1">
+      <w:start w:val="1"/>
+      <w:numFmt w:val="bullet"/>
+      <w:lvlText w:val="o"/>
+      <w:lvlJc w:val="left"/>
+      <w:pPr>
+        <w:ind w:left="3600" w:hanging="360"/>
+      </w:pPr>
+      <w:rPr>
+        <w:rFonts w:ascii="Courier New" w:hAnsi="Courier New" w:cs="Courier New" w:hint="default"/>
+      </w:rPr>
+    </w:lvl>
+    <w:lvl w:ilvl="5" w:tplc="04160005" w:tentative="1">
+      <w:start w:val="1"/>
+      <w:numFmt w:val="bullet"/>
+      <w:lvlText w:val=""/>
+      <w:lvlJc w:val="left"/>
+      <w:pPr>
+        <w:ind w:left="4320" w:hanging="360"/>
+      </w:pPr>
+      <w:rPr>
+        <w:rFonts w:ascii="Wingdings" w:hAnsi="Wingdings" w:hint="default"/>
+      </w:rPr>
+    </w:lvl>
+    <w:lvl w:ilvl="6" w:tplc="04160001" w:tentative="1">
+      <w:start w:val="1"/>
+      <w:numFmt w:val="bullet"/>
+      <w:lvlText w:val=""/>
+      <w:lvlJc w:val="left"/>
+      <w:pPr>
+        <w:ind w:left="5040" w:hanging="360"/>
+      </w:pPr>
+      <w:rPr>
+        <w:rFonts w:ascii="Symbol" w:hAnsi="Symbol" w:hint="default"/>
+      </w:rPr>
+    </w:lvl>
+    <w:lvl w:ilvl="7" w:tplc="04160003" w:tentative="1">
+      <w:start w:val="1"/>
+      <w:numFmt w:val="bullet"/>
+      <w:lvlText w:val="o"/>
+      <w:lvlJc w:val="left"/>
+      <w:pPr>
+        <w:ind w:left="5760" w:hanging="360"/>
+      </w:pPr>
+      <w:rPr>
+        <w:rFonts w:ascii="Courier New" w:hAnsi="Courier New" w:cs="Courier New" w:hint="default"/>
+      </w:rPr>
+    </w:lvl>
+    <w:lvl w:ilvl="8" w:tplc="04160005" w:tentative="1">
+      <w:start w:val="1"/>
+      <w:numFmt w:val="bullet"/>
+      <w:lvlText w:val=""/>
+      <w:lvlJc w:val="left"/>
+      <w:pPr>
+        <w:ind w:left="6480" w:hanging="360"/>
+      </w:pPr>
+      <w:rPr>
+        <w:rFonts w:ascii="Wingdings" w:hAnsi="Wingdings" w:hint="default"/>
+      </w:rPr>
+    </w:lvl>
+  </w:abstractNum>
+  <w:abstractNum w:abstractNumId="8" w15:restartNumberingAfterBreak="0">
     <w:nsid w:val="367F6A45"/>
     <w:multiLevelType w:val="multilevel"/>
     <w:tmpl w:val="0436C7FE"/>
@@ -6475,7 +8457,7 @@
       </w:rPr>
     </w:lvl>
   </w:abstractNum>
-  <w:abstractNum w:abstractNumId="7" w15:restartNumberingAfterBreak="0">
+  <w:abstractNum w:abstractNumId="9" w15:restartNumberingAfterBreak="0">
     <w:nsid w:val="38C9405B"/>
     <w:multiLevelType w:val="hybridMultilevel"/>
     <w:tmpl w:val="FC12EF4A"/>
@@ -6561,7 +8543,7 @@
       </w:pPr>
     </w:lvl>
   </w:abstractNum>
-  <w:abstractNum w:abstractNumId="8" w15:restartNumberingAfterBreak="0">
+  <w:abstractNum w:abstractNumId="10" w15:restartNumberingAfterBreak="0">
     <w:nsid w:val="38FD79FE"/>
     <w:multiLevelType w:val="hybridMultilevel"/>
     <w:tmpl w:val="FC12EF4A"/>
@@ -6647,7 +8629,7 @@
       </w:pPr>
     </w:lvl>
   </w:abstractNum>
-  <w:abstractNum w:abstractNumId="9" w15:restartNumberingAfterBreak="0">
+  <w:abstractNum w:abstractNumId="11" w15:restartNumberingAfterBreak="0">
     <w:nsid w:val="55C664FE"/>
     <w:multiLevelType w:val="hybridMultilevel"/>
     <w:tmpl w:val="FC12EF4A"/>
@@ -6731,6 +8713,232 @@
       <w:pPr>
         <w:ind w:left="6480" w:hanging="180"/>
       </w:pPr>
+    </w:lvl>
+  </w:abstractNum>
+  <w:abstractNum w:abstractNumId="12" w15:restartNumberingAfterBreak="0">
+    <w:nsid w:val="642C3F38"/>
+    <w:multiLevelType w:val="hybridMultilevel"/>
+    <w:tmpl w:val="F5C090E8"/>
+    <w:lvl w:ilvl="0" w:tplc="04160001">
+      <w:start w:val="1"/>
+      <w:numFmt w:val="bullet"/>
+      <w:lvlText w:val=""/>
+      <w:lvlJc w:val="left"/>
+      <w:pPr>
+        <w:ind w:left="785" w:hanging="360"/>
+      </w:pPr>
+      <w:rPr>
+        <w:rFonts w:ascii="Symbol" w:hAnsi="Symbol" w:hint="default"/>
+      </w:rPr>
+    </w:lvl>
+    <w:lvl w:ilvl="1" w:tplc="04160003" w:tentative="1">
+      <w:start w:val="1"/>
+      <w:numFmt w:val="bullet"/>
+      <w:lvlText w:val="o"/>
+      <w:lvlJc w:val="left"/>
+      <w:pPr>
+        <w:ind w:left="1505" w:hanging="360"/>
+      </w:pPr>
+      <w:rPr>
+        <w:rFonts w:ascii="Courier New" w:hAnsi="Courier New" w:cs="Courier New" w:hint="default"/>
+      </w:rPr>
+    </w:lvl>
+    <w:lvl w:ilvl="2" w:tplc="04160005" w:tentative="1">
+      <w:start w:val="1"/>
+      <w:numFmt w:val="bullet"/>
+      <w:lvlText w:val=""/>
+      <w:lvlJc w:val="left"/>
+      <w:pPr>
+        <w:ind w:left="2225" w:hanging="360"/>
+      </w:pPr>
+      <w:rPr>
+        <w:rFonts w:ascii="Wingdings" w:hAnsi="Wingdings" w:hint="default"/>
+      </w:rPr>
+    </w:lvl>
+    <w:lvl w:ilvl="3" w:tplc="04160001" w:tentative="1">
+      <w:start w:val="1"/>
+      <w:numFmt w:val="bullet"/>
+      <w:lvlText w:val=""/>
+      <w:lvlJc w:val="left"/>
+      <w:pPr>
+        <w:ind w:left="2945" w:hanging="360"/>
+      </w:pPr>
+      <w:rPr>
+        <w:rFonts w:ascii="Symbol" w:hAnsi="Symbol" w:hint="default"/>
+      </w:rPr>
+    </w:lvl>
+    <w:lvl w:ilvl="4" w:tplc="04160003" w:tentative="1">
+      <w:start w:val="1"/>
+      <w:numFmt w:val="bullet"/>
+      <w:lvlText w:val="o"/>
+      <w:lvlJc w:val="left"/>
+      <w:pPr>
+        <w:ind w:left="3665" w:hanging="360"/>
+      </w:pPr>
+      <w:rPr>
+        <w:rFonts w:ascii="Courier New" w:hAnsi="Courier New" w:cs="Courier New" w:hint="default"/>
+      </w:rPr>
+    </w:lvl>
+    <w:lvl w:ilvl="5" w:tplc="04160005" w:tentative="1">
+      <w:start w:val="1"/>
+      <w:numFmt w:val="bullet"/>
+      <w:lvlText w:val=""/>
+      <w:lvlJc w:val="left"/>
+      <w:pPr>
+        <w:ind w:left="4385" w:hanging="360"/>
+      </w:pPr>
+      <w:rPr>
+        <w:rFonts w:ascii="Wingdings" w:hAnsi="Wingdings" w:hint="default"/>
+      </w:rPr>
+    </w:lvl>
+    <w:lvl w:ilvl="6" w:tplc="04160001" w:tentative="1">
+      <w:start w:val="1"/>
+      <w:numFmt w:val="bullet"/>
+      <w:lvlText w:val=""/>
+      <w:lvlJc w:val="left"/>
+      <w:pPr>
+        <w:ind w:left="5105" w:hanging="360"/>
+      </w:pPr>
+      <w:rPr>
+        <w:rFonts w:ascii="Symbol" w:hAnsi="Symbol" w:hint="default"/>
+      </w:rPr>
+    </w:lvl>
+    <w:lvl w:ilvl="7" w:tplc="04160003" w:tentative="1">
+      <w:start w:val="1"/>
+      <w:numFmt w:val="bullet"/>
+      <w:lvlText w:val="o"/>
+      <w:lvlJc w:val="left"/>
+      <w:pPr>
+        <w:ind w:left="5825" w:hanging="360"/>
+      </w:pPr>
+      <w:rPr>
+        <w:rFonts w:ascii="Courier New" w:hAnsi="Courier New" w:cs="Courier New" w:hint="default"/>
+      </w:rPr>
+    </w:lvl>
+    <w:lvl w:ilvl="8" w:tplc="04160005" w:tentative="1">
+      <w:start w:val="1"/>
+      <w:numFmt w:val="bullet"/>
+      <w:lvlText w:val=""/>
+      <w:lvlJc w:val="left"/>
+      <w:pPr>
+        <w:ind w:left="6545" w:hanging="360"/>
+      </w:pPr>
+      <w:rPr>
+        <w:rFonts w:ascii="Wingdings" w:hAnsi="Wingdings" w:hint="default"/>
+      </w:rPr>
+    </w:lvl>
+  </w:abstractNum>
+  <w:abstractNum w:abstractNumId="13" w15:restartNumberingAfterBreak="0">
+    <w:nsid w:val="7B5C55BC"/>
+    <w:multiLevelType w:val="hybridMultilevel"/>
+    <w:tmpl w:val="8F4021FC"/>
+    <w:lvl w:ilvl="0" w:tplc="04160001">
+      <w:start w:val="1"/>
+      <w:numFmt w:val="bullet"/>
+      <w:lvlText w:val=""/>
+      <w:lvlJc w:val="left"/>
+      <w:pPr>
+        <w:ind w:left="720" w:hanging="360"/>
+      </w:pPr>
+      <w:rPr>
+        <w:rFonts w:ascii="Symbol" w:hAnsi="Symbol" w:hint="default"/>
+      </w:rPr>
+    </w:lvl>
+    <w:lvl w:ilvl="1" w:tplc="04160003" w:tentative="1">
+      <w:start w:val="1"/>
+      <w:numFmt w:val="bullet"/>
+      <w:lvlText w:val="o"/>
+      <w:lvlJc w:val="left"/>
+      <w:pPr>
+        <w:ind w:left="1440" w:hanging="360"/>
+      </w:pPr>
+      <w:rPr>
+        <w:rFonts w:ascii="Courier New" w:hAnsi="Courier New" w:cs="Courier New" w:hint="default"/>
+      </w:rPr>
+    </w:lvl>
+    <w:lvl w:ilvl="2" w:tplc="04160005" w:tentative="1">
+      <w:start w:val="1"/>
+      <w:numFmt w:val="bullet"/>
+      <w:lvlText w:val=""/>
+      <w:lvlJc w:val="left"/>
+      <w:pPr>
+        <w:ind w:left="2160" w:hanging="360"/>
+      </w:pPr>
+      <w:rPr>
+        <w:rFonts w:ascii="Wingdings" w:hAnsi="Wingdings" w:hint="default"/>
+      </w:rPr>
+    </w:lvl>
+    <w:lvl w:ilvl="3" w:tplc="04160001" w:tentative="1">
+      <w:start w:val="1"/>
+      <w:numFmt w:val="bullet"/>
+      <w:lvlText w:val=""/>
+      <w:lvlJc w:val="left"/>
+      <w:pPr>
+        <w:ind w:left="2880" w:hanging="360"/>
+      </w:pPr>
+      <w:rPr>
+        <w:rFonts w:ascii="Symbol" w:hAnsi="Symbol" w:hint="default"/>
+      </w:rPr>
+    </w:lvl>
+    <w:lvl w:ilvl="4" w:tplc="04160003" w:tentative="1">
+      <w:start w:val="1"/>
+      <w:numFmt w:val="bullet"/>
+      <w:lvlText w:val="o"/>
+      <w:lvlJc w:val="left"/>
+      <w:pPr>
+        <w:ind w:left="3600" w:hanging="360"/>
+      </w:pPr>
+      <w:rPr>
+        <w:rFonts w:ascii="Courier New" w:hAnsi="Courier New" w:cs="Courier New" w:hint="default"/>
+      </w:rPr>
+    </w:lvl>
+    <w:lvl w:ilvl="5" w:tplc="04160005" w:tentative="1">
+      <w:start w:val="1"/>
+      <w:numFmt w:val="bullet"/>
+      <w:lvlText w:val=""/>
+      <w:lvlJc w:val="left"/>
+      <w:pPr>
+        <w:ind w:left="4320" w:hanging="360"/>
+      </w:pPr>
+      <w:rPr>
+        <w:rFonts w:ascii="Wingdings" w:hAnsi="Wingdings" w:hint="default"/>
+      </w:rPr>
+    </w:lvl>
+    <w:lvl w:ilvl="6" w:tplc="04160001" w:tentative="1">
+      <w:start w:val="1"/>
+      <w:numFmt w:val="bullet"/>
+      <w:lvlText w:val=""/>
+      <w:lvlJc w:val="left"/>
+      <w:pPr>
+        <w:ind w:left="5040" w:hanging="360"/>
+      </w:pPr>
+      <w:rPr>
+        <w:rFonts w:ascii="Symbol" w:hAnsi="Symbol" w:hint="default"/>
+      </w:rPr>
+    </w:lvl>
+    <w:lvl w:ilvl="7" w:tplc="04160003" w:tentative="1">
+      <w:start w:val="1"/>
+      <w:numFmt w:val="bullet"/>
+      <w:lvlText w:val="o"/>
+      <w:lvlJc w:val="left"/>
+      <w:pPr>
+        <w:ind w:left="5760" w:hanging="360"/>
+      </w:pPr>
+      <w:rPr>
+        <w:rFonts w:ascii="Courier New" w:hAnsi="Courier New" w:cs="Courier New" w:hint="default"/>
+      </w:rPr>
+    </w:lvl>
+    <w:lvl w:ilvl="8" w:tplc="04160005" w:tentative="1">
+      <w:start w:val="1"/>
+      <w:numFmt w:val="bullet"/>
+      <w:lvlText w:val=""/>
+      <w:lvlJc w:val="left"/>
+      <w:pPr>
+        <w:ind w:left="6480" w:hanging="360"/>
+      </w:pPr>
+      <w:rPr>
+        <w:rFonts w:ascii="Wingdings" w:hAnsi="Wingdings" w:hint="default"/>
+      </w:rPr>
     </w:lvl>
   </w:abstractNum>
   <w:num w:numId="1">
@@ -6743,7 +8951,7 @@
     </w:lvlOverride>
   </w:num>
   <w:num w:numId="3">
-    <w:abstractNumId w:val="6"/>
+    <w:abstractNumId w:val="8"/>
   </w:num>
   <w:num w:numId="4">
     <w:abstractNumId w:val="0"/>
@@ -6758,28 +8966,40 @@
     </w:lvlOverride>
   </w:num>
   <w:num w:numId="6">
-    <w:abstractNumId w:val="5"/>
+    <w:abstractNumId w:val="7"/>
   </w:num>
   <w:num w:numId="7">
     <w:abstractNumId w:val="1"/>
   </w:num>
   <w:num w:numId="8">
-    <w:abstractNumId w:val="4"/>
+    <w:abstractNumId w:val="5"/>
   </w:num>
   <w:num w:numId="9">
     <w:abstractNumId w:val="2"/>
   </w:num>
   <w:num w:numId="10">
-    <w:abstractNumId w:val="9"/>
+    <w:abstractNumId w:val="11"/>
   </w:num>
   <w:num w:numId="11">
-    <w:abstractNumId w:val="7"/>
+    <w:abstractNumId w:val="9"/>
   </w:num>
   <w:num w:numId="12">
     <w:abstractNumId w:val="3"/>
   </w:num>
   <w:num w:numId="13">
-    <w:abstractNumId w:val="8"/>
+    <w:abstractNumId w:val="10"/>
+  </w:num>
+  <w:num w:numId="14">
+    <w:abstractNumId w:val="13"/>
+  </w:num>
+  <w:num w:numId="15">
+    <w:abstractNumId w:val="6"/>
+  </w:num>
+  <w:num w:numId="16">
+    <w:abstractNumId w:val="12"/>
+  </w:num>
+  <w:num w:numId="17">
+    <w:abstractNumId w:val="4"/>
   </w:num>
 </w:numbering>
 </file>
@@ -7206,7 +9426,6 @@
   <w:style w:type="character" w:default="1" w:styleId="Fontepargpadro">
     <w:name w:val="Default Paragraph Font"/>
     <w:uiPriority w:val="1"/>
-    <w:semiHidden/>
     <w:unhideWhenUsed/>
   </w:style>
   <w:style w:type="table" w:default="1" w:styleId="Tabelanormal">
@@ -8804,14 +11023,14 @@
     <w:charset w:val="00"/>
     <w:family w:val="swiss"/>
     <w:pitch w:val="variable"/>
-    <w:sig w:usb0="E4002EFF" w:usb1="C000247B" w:usb2="00000009" w:usb3="00000000" w:csb0="000001FF" w:csb1="00000000"/>
+    <w:sig w:usb0="E1002AFF" w:usb1="4000ACFF" w:usb2="00000009" w:usb3="00000000" w:csb0="000001FF" w:csb1="00000000"/>
   </w:font>
   <w:font w:name="Calibri Light">
     <w:panose1 w:val="020F0302020204030204"/>
     <w:charset w:val="00"/>
     <w:family w:val="swiss"/>
     <w:pitch w:val="variable"/>
-    <w:sig w:usb0="E4002EFF" w:usb1="C000247B" w:usb2="00000009" w:usb3="00000000" w:csb0="000001FF" w:csb1="00000000"/>
+    <w:sig w:usb0="A0002AEF" w:usb1="4000207B" w:usb2="00000000" w:usb3="00000000" w:csb0="000001FF" w:csb1="00000000"/>
   </w:font>
 </w:fonts>
 </file>
@@ -8861,6 +11080,7 @@
   <w:rsids>
     <w:rsidRoot w:val="00203B67"/>
     <w:rsid w:val="00061906"/>
+    <w:rsid w:val="0010736A"/>
     <w:rsid w:val="001C2DBA"/>
     <w:rsid w:val="00203B67"/>
     <w:rsid w:val="00416B2A"/>
@@ -9796,7 +12016,7 @@
 </file>
 
 <file path=customXml/itemProps3.xml><?xml version="1.0" encoding="utf-8"?>
-<ds:datastoreItem xmlns:ds="http://schemas.openxmlformats.org/officeDocument/2006/customXml" ds:itemID="{5CDB63BA-15E4-406E-8475-83EB6EF562C4}">
+<ds:datastoreItem xmlns:ds="http://schemas.openxmlformats.org/officeDocument/2006/customXml" ds:itemID="{5FBF7F23-222C-4222-B1E7-611149D3FC7B}">
   <ds:schemaRefs>
     <ds:schemaRef ds:uri="http://schemas.openxmlformats.org/officeDocument/2006/bibliography"/>
   </ds:schemaRefs>

--- a/Test Plan ServeRest.docx
+++ b/Test Plan ServeRest.docx
@@ -1093,6 +1093,8 @@
           </w:r>
         </w:p>
         <w:p/>
+        <w:bookmarkStart w:id="0" w:name="_GoBack" w:displacedByCustomXml="next"/>
+        <w:bookmarkEnd w:id="0" w:displacedByCustomXml="next"/>
       </w:sdtContent>
     </w:sdt>
     <w:sdt>
@@ -1606,8 +1608,8 @@
       <w:pPr>
         <w:pStyle w:val="ttulo10"/>
       </w:pPr>
-      <w:bookmarkStart w:id="0" w:name="_Toc321140622"/>
-      <w:bookmarkStart w:id="1" w:name="_Toc183093579"/>
+      <w:bookmarkStart w:id="1" w:name="_Toc321140622"/>
+      <w:bookmarkStart w:id="2" w:name="_Toc183093579"/>
       <w:r>
         <w:rPr>
           <w:noProof/>
@@ -1715,12 +1717,12 @@
           </mc:Fallback>
         </mc:AlternateContent>
       </w:r>
-      <w:bookmarkEnd w:id="0"/>
+      <w:bookmarkEnd w:id="1"/>
       <w:proofErr w:type="spellStart"/>
       <w:r>
         <w:t>Introduction</w:t>
       </w:r>
-      <w:bookmarkEnd w:id="1"/>
+      <w:bookmarkEnd w:id="2"/>
       <w:proofErr w:type="spellEnd"/>
     </w:p>
     <w:p>
@@ -1999,8 +2001,6 @@
           <w:numId w:val="7"/>
         </w:numPr>
       </w:pPr>
-      <w:bookmarkStart w:id="2" w:name="_GoBack"/>
-      <w:bookmarkEnd w:id="2"/>
       <w:proofErr w:type="spellStart"/>
       <w:r>
         <w:t>Identify</w:t>
@@ -2954,15 +2954,15 @@
       </w:pPr>
       <w:proofErr w:type="spellStart"/>
       <w:r>
-        <w:t>Validate</w:t>
-      </w:r>
-      <w:proofErr w:type="spellEnd"/>
-      <w:r>
-        <w:t xml:space="preserve"> </w:t>
-      </w:r>
-      <w:proofErr w:type="spellStart"/>
-      <w:r>
-        <w:t>HomePage</w:t>
+        <w:t>Create</w:t>
+      </w:r>
+      <w:proofErr w:type="spellEnd"/>
+      <w:r>
+        <w:t xml:space="preserve"> </w:t>
+      </w:r>
+      <w:proofErr w:type="spellStart"/>
+      <w:r>
+        <w:t>user</w:t>
       </w:r>
       <w:proofErr w:type="spellEnd"/>
       <w:r>
@@ -2979,7 +2979,7 @@
       </w:pPr>
       <w:proofErr w:type="spellStart"/>
       <w:r>
-        <w:t>Create</w:t>
+        <w:t>List</w:t>
       </w:r>
       <w:proofErr w:type="spellEnd"/>
       <w:r>
@@ -3004,15 +3004,15 @@
       </w:pPr>
       <w:proofErr w:type="spellStart"/>
       <w:r>
-        <w:t>List</w:t>
-      </w:r>
-      <w:proofErr w:type="spellEnd"/>
-      <w:r>
-        <w:t xml:space="preserve"> </w:t>
-      </w:r>
-      <w:proofErr w:type="spellStart"/>
-      <w:r>
-        <w:t>user</w:t>
+        <w:t>Create</w:t>
+      </w:r>
+      <w:proofErr w:type="spellEnd"/>
+      <w:r>
+        <w:t xml:space="preserve"> </w:t>
+      </w:r>
+      <w:proofErr w:type="spellStart"/>
+      <w:r>
+        <w:t>products</w:t>
       </w:r>
       <w:proofErr w:type="spellEnd"/>
       <w:r>
@@ -3029,7 +3029,7 @@
       </w:pPr>
       <w:proofErr w:type="spellStart"/>
       <w:r>
-        <w:t>Create</w:t>
+        <w:t>List</w:t>
       </w:r>
       <w:proofErr w:type="spellEnd"/>
       <w:r>
@@ -3041,35 +3041,16 @@
       </w:r>
       <w:proofErr w:type="spellEnd"/>
       <w:r>
-        <w:t>;</w:t>
+        <w:t>.</w:t>
       </w:r>
     </w:p>
     <w:p>
       <w:pPr>
-        <w:pStyle w:val="PargrafodaLista"/>
-        <w:numPr>
-          <w:ilvl w:val="0"/>
-          <w:numId w:val="13"/>
-        </w:numPr>
-      </w:pPr>
-      <w:proofErr w:type="spellStart"/>
-      <w:r>
-        <w:t>List</w:t>
-      </w:r>
-      <w:proofErr w:type="spellEnd"/>
-      <w:r>
-        <w:t xml:space="preserve"> </w:t>
-      </w:r>
-      <w:proofErr w:type="spellStart"/>
-      <w:r>
-        <w:t>products</w:t>
-      </w:r>
-      <w:proofErr w:type="spellEnd"/>
-      <w:r>
-        <w:t>.</w:t>
-      </w:r>
+        <w:rPr>
+          <w:u w:val="single"/>
+        </w:rPr>
+      </w:pPr>
     </w:p>
-    <w:p/>
     <w:p>
       <w:pPr>
         <w:pStyle w:val="ttulo10"/>
@@ -5407,6 +5388,434 @@
         </w:rPr>
         <w:t>.</w:t>
       </w:r>
+    </w:p>
+    <w:p>
+      <w:pPr>
+        <w:pStyle w:val="Listacommarcadores"/>
+        <w:numPr>
+          <w:ilvl w:val="0"/>
+          <w:numId w:val="0"/>
+        </w:numPr>
+        <w:ind w:left="576" w:hanging="288"/>
+        <w:rPr>
+          <w:b/>
+          <w:color w:val="404040" w:themeColor="text1" w:themeTint="BF"/>
+        </w:rPr>
+      </w:pPr>
+    </w:p>
+    <w:p>
+      <w:pPr>
+        <w:pStyle w:val="ttulo2"/>
+        <w:rPr>
+          <w:rFonts w:asciiTheme="minorHAnsi" w:eastAsiaTheme="minorEastAsia" w:hAnsiTheme="minorHAnsi" w:cstheme="minorBidi"/>
+          <w:sz w:val="22"/>
+          <w:szCs w:val="22"/>
+        </w:rPr>
+      </w:pPr>
+      <w:r>
+        <w:t>API</w:t>
+      </w:r>
+      <w:r>
+        <w:t xml:space="preserve"> </w:t>
+      </w:r>
+      <w:proofErr w:type="spellStart"/>
+      <w:r>
+        <w:t>testing</w:t>
+      </w:r>
+      <w:proofErr w:type="spellEnd"/>
+    </w:p>
+    <w:p>
+      <w:pPr>
+        <w:pStyle w:val="Listacommarcadores"/>
+        <w:rPr>
+          <w:color w:val="404040" w:themeColor="text1" w:themeTint="BF"/>
+        </w:rPr>
+      </w:pPr>
+      <w:proofErr w:type="spellStart"/>
+      <w:r>
+        <w:rPr>
+          <w:b/>
+          <w:color w:val="404040" w:themeColor="text1" w:themeTint="BF"/>
+        </w:rPr>
+        <w:t>Purpose</w:t>
+      </w:r>
+      <w:proofErr w:type="spellEnd"/>
+      <w:r>
+        <w:rPr>
+          <w:color w:val="404040" w:themeColor="text1" w:themeTint="BF"/>
+        </w:rPr>
+        <w:t xml:space="preserve">: </w:t>
+      </w:r>
+      <w:proofErr w:type="spellStart"/>
+      <w:r>
+        <w:rPr>
+          <w:color w:val="404040" w:themeColor="text1" w:themeTint="BF"/>
+        </w:rPr>
+        <w:t>Ensure</w:t>
+      </w:r>
+      <w:proofErr w:type="spellEnd"/>
+      <w:r>
+        <w:rPr>
+          <w:color w:val="404040" w:themeColor="text1" w:themeTint="BF"/>
+        </w:rPr>
+        <w:t xml:space="preserve"> </w:t>
+      </w:r>
+      <w:proofErr w:type="spellStart"/>
+      <w:r>
+        <w:rPr>
+          <w:color w:val="404040" w:themeColor="text1" w:themeTint="BF"/>
+        </w:rPr>
+        <w:t>that</w:t>
+      </w:r>
+      <w:proofErr w:type="spellEnd"/>
+      <w:r>
+        <w:rPr>
+          <w:color w:val="404040" w:themeColor="text1" w:themeTint="BF"/>
+        </w:rPr>
+        <w:t xml:space="preserve"> </w:t>
+      </w:r>
+      <w:proofErr w:type="spellStart"/>
+      <w:r>
+        <w:rPr>
+          <w:color w:val="404040" w:themeColor="text1" w:themeTint="BF"/>
+        </w:rPr>
+        <w:t>the</w:t>
+      </w:r>
+      <w:proofErr w:type="spellEnd"/>
+      <w:r>
+        <w:rPr>
+          <w:color w:val="404040" w:themeColor="text1" w:themeTint="BF"/>
+        </w:rPr>
+        <w:t xml:space="preserve"> API </w:t>
+      </w:r>
+      <w:proofErr w:type="spellStart"/>
+      <w:r>
+        <w:rPr>
+          <w:color w:val="404040" w:themeColor="text1" w:themeTint="BF"/>
+        </w:rPr>
+        <w:t>endpoints</w:t>
+      </w:r>
+      <w:proofErr w:type="spellEnd"/>
+      <w:r>
+        <w:rPr>
+          <w:color w:val="404040" w:themeColor="text1" w:themeTint="BF"/>
+        </w:rPr>
+        <w:t xml:space="preserve"> </w:t>
+      </w:r>
+      <w:proofErr w:type="spellStart"/>
+      <w:r>
+        <w:rPr>
+          <w:color w:val="404040" w:themeColor="text1" w:themeTint="BF"/>
+        </w:rPr>
+        <w:t>work</w:t>
+      </w:r>
+      <w:proofErr w:type="spellEnd"/>
+      <w:r>
+        <w:rPr>
+          <w:color w:val="404040" w:themeColor="text1" w:themeTint="BF"/>
+        </w:rPr>
+        <w:t xml:space="preserve"> as </w:t>
+      </w:r>
+      <w:proofErr w:type="spellStart"/>
+      <w:r>
+        <w:rPr>
+          <w:color w:val="404040" w:themeColor="text1" w:themeTint="BF"/>
+        </w:rPr>
+        <w:t>expected</w:t>
+      </w:r>
+      <w:proofErr w:type="spellEnd"/>
+      <w:r>
+        <w:rPr>
+          <w:color w:val="404040" w:themeColor="text1" w:themeTint="BF"/>
+        </w:rPr>
+        <w:t xml:space="preserve">, </w:t>
+      </w:r>
+      <w:proofErr w:type="spellStart"/>
+      <w:r>
+        <w:rPr>
+          <w:color w:val="404040" w:themeColor="text1" w:themeTint="BF"/>
+        </w:rPr>
+        <w:t>providing</w:t>
+      </w:r>
+      <w:proofErr w:type="spellEnd"/>
+      <w:r>
+        <w:rPr>
+          <w:color w:val="404040" w:themeColor="text1" w:themeTint="BF"/>
+        </w:rPr>
+        <w:t xml:space="preserve"> </w:t>
+      </w:r>
+      <w:proofErr w:type="spellStart"/>
+      <w:r>
+        <w:rPr>
+          <w:color w:val="404040" w:themeColor="text1" w:themeTint="BF"/>
+        </w:rPr>
+        <w:t>the</w:t>
+      </w:r>
+      <w:proofErr w:type="spellEnd"/>
+      <w:r>
+        <w:rPr>
+          <w:color w:val="404040" w:themeColor="text1" w:themeTint="BF"/>
+        </w:rPr>
+        <w:t xml:space="preserve"> </w:t>
+      </w:r>
+      <w:proofErr w:type="spellStart"/>
+      <w:r>
+        <w:rPr>
+          <w:color w:val="404040" w:themeColor="text1" w:themeTint="BF"/>
+        </w:rPr>
+        <w:t>correct</w:t>
+      </w:r>
+      <w:proofErr w:type="spellEnd"/>
+      <w:r>
+        <w:rPr>
+          <w:color w:val="404040" w:themeColor="text1" w:themeTint="BF"/>
+        </w:rPr>
+        <w:t xml:space="preserve"> outputs for </w:t>
+      </w:r>
+      <w:proofErr w:type="spellStart"/>
+      <w:r>
+        <w:rPr>
+          <w:color w:val="404040" w:themeColor="text1" w:themeTint="BF"/>
+        </w:rPr>
+        <w:t>given</w:t>
+      </w:r>
+      <w:proofErr w:type="spellEnd"/>
+      <w:r>
+        <w:rPr>
+          <w:color w:val="404040" w:themeColor="text1" w:themeTint="BF"/>
+        </w:rPr>
+        <w:t xml:space="preserve"> inputs</w:t>
+      </w:r>
+      <w:r>
+        <w:rPr>
+          <w:color w:val="404040" w:themeColor="text1" w:themeTint="BF"/>
+        </w:rPr>
+        <w:t>.</w:t>
+      </w:r>
+    </w:p>
+    <w:p>
+      <w:pPr>
+        <w:pStyle w:val="Listacommarcadores"/>
+        <w:rPr>
+          <w:color w:val="404040" w:themeColor="text1" w:themeTint="BF"/>
+        </w:rPr>
+      </w:pPr>
+      <w:proofErr w:type="spellStart"/>
+      <w:r>
+        <w:rPr>
+          <w:b/>
+          <w:color w:val="404040" w:themeColor="text1" w:themeTint="BF"/>
+        </w:rPr>
+        <w:t>Scope</w:t>
+      </w:r>
+      <w:proofErr w:type="spellEnd"/>
+      <w:r>
+        <w:rPr>
+          <w:color w:val="404040" w:themeColor="text1" w:themeTint="BF"/>
+        </w:rPr>
+        <w:t xml:space="preserve">: </w:t>
+      </w:r>
+      <w:proofErr w:type="spellStart"/>
+      <w:r>
+        <w:rPr>
+          <w:color w:val="404040" w:themeColor="text1" w:themeTint="BF"/>
+        </w:rPr>
+        <w:t>Create</w:t>
+      </w:r>
+      <w:proofErr w:type="spellEnd"/>
+      <w:r>
+        <w:rPr>
+          <w:color w:val="404040" w:themeColor="text1" w:themeTint="BF"/>
+        </w:rPr>
+        <w:t xml:space="preserve"> profile, login, </w:t>
+      </w:r>
+      <w:proofErr w:type="spellStart"/>
+      <w:r>
+        <w:rPr>
+          <w:color w:val="404040" w:themeColor="text1" w:themeTint="BF"/>
+        </w:rPr>
+        <w:t>add</w:t>
+      </w:r>
+      <w:proofErr w:type="spellEnd"/>
+      <w:r>
+        <w:rPr>
+          <w:color w:val="404040" w:themeColor="text1" w:themeTint="BF"/>
+        </w:rPr>
+        <w:t xml:space="preserve"> </w:t>
+      </w:r>
+      <w:proofErr w:type="spellStart"/>
+      <w:r>
+        <w:rPr>
+          <w:color w:val="404040" w:themeColor="text1" w:themeTint="BF"/>
+        </w:rPr>
+        <w:t>users</w:t>
+      </w:r>
+      <w:proofErr w:type="spellEnd"/>
+      <w:r>
+        <w:rPr>
+          <w:color w:val="404040" w:themeColor="text1" w:themeTint="BF"/>
+        </w:rPr>
+        <w:t xml:space="preserve">, </w:t>
+      </w:r>
+      <w:proofErr w:type="spellStart"/>
+      <w:r>
+        <w:rPr>
+          <w:color w:val="404040" w:themeColor="text1" w:themeTint="BF"/>
+        </w:rPr>
+        <w:t>list</w:t>
+      </w:r>
+      <w:proofErr w:type="spellEnd"/>
+      <w:r>
+        <w:rPr>
+          <w:color w:val="404040" w:themeColor="text1" w:themeTint="BF"/>
+        </w:rPr>
+        <w:t xml:space="preserve"> </w:t>
+      </w:r>
+      <w:proofErr w:type="spellStart"/>
+      <w:r>
+        <w:rPr>
+          <w:color w:val="404040" w:themeColor="text1" w:themeTint="BF"/>
+        </w:rPr>
+        <w:t>users</w:t>
+      </w:r>
+      <w:proofErr w:type="spellEnd"/>
+      <w:r>
+        <w:rPr>
+          <w:color w:val="404040" w:themeColor="text1" w:themeTint="BF"/>
+        </w:rPr>
+        <w:t xml:space="preserve">, </w:t>
+      </w:r>
+      <w:proofErr w:type="spellStart"/>
+      <w:r>
+        <w:rPr>
+          <w:color w:val="404040" w:themeColor="text1" w:themeTint="BF"/>
+        </w:rPr>
+        <w:t>add</w:t>
+      </w:r>
+      <w:proofErr w:type="spellEnd"/>
+      <w:r>
+        <w:rPr>
+          <w:color w:val="404040" w:themeColor="text1" w:themeTint="BF"/>
+        </w:rPr>
+        <w:t xml:space="preserve"> </w:t>
+      </w:r>
+      <w:proofErr w:type="spellStart"/>
+      <w:r>
+        <w:rPr>
+          <w:color w:val="404040" w:themeColor="text1" w:themeTint="BF"/>
+        </w:rPr>
+        <w:t>product</w:t>
+      </w:r>
+      <w:r>
+        <w:rPr>
+          <w:color w:val="404040" w:themeColor="text1" w:themeTint="BF"/>
+        </w:rPr>
+        <w:t>s</w:t>
+      </w:r>
+      <w:proofErr w:type="spellEnd"/>
+      <w:r>
+        <w:rPr>
+          <w:color w:val="404040" w:themeColor="text1" w:themeTint="BF"/>
+        </w:rPr>
+        <w:t xml:space="preserve">, </w:t>
+      </w:r>
+      <w:proofErr w:type="spellStart"/>
+      <w:r>
+        <w:rPr>
+          <w:color w:val="404040" w:themeColor="text1" w:themeTint="BF"/>
+        </w:rPr>
+        <w:t>list</w:t>
+      </w:r>
+      <w:proofErr w:type="spellEnd"/>
+      <w:r>
+        <w:rPr>
+          <w:color w:val="404040" w:themeColor="text1" w:themeTint="BF"/>
+        </w:rPr>
+        <w:t xml:space="preserve"> </w:t>
+      </w:r>
+      <w:proofErr w:type="spellStart"/>
+      <w:r>
+        <w:rPr>
+          <w:color w:val="404040" w:themeColor="text1" w:themeTint="BF"/>
+        </w:rPr>
+        <w:t>products</w:t>
+      </w:r>
+      <w:proofErr w:type="spellEnd"/>
+      <w:r>
+        <w:rPr>
+          <w:color w:val="404040" w:themeColor="text1" w:themeTint="BF"/>
+        </w:rPr>
+        <w:t>.</w:t>
+      </w:r>
+    </w:p>
+    <w:p>
+      <w:pPr>
+        <w:pStyle w:val="Listacommarcadores"/>
+        <w:rPr>
+          <w:color w:val="404040" w:themeColor="text1" w:themeTint="BF"/>
+        </w:rPr>
+      </w:pPr>
+      <w:proofErr w:type="spellStart"/>
+      <w:r>
+        <w:rPr>
+          <w:b/>
+          <w:color w:val="404040" w:themeColor="text1" w:themeTint="BF"/>
+        </w:rPr>
+        <w:t>Method</w:t>
+      </w:r>
+      <w:proofErr w:type="spellEnd"/>
+      <w:r>
+        <w:rPr>
+          <w:b/>
+          <w:color w:val="404040" w:themeColor="text1" w:themeTint="BF"/>
+        </w:rPr>
+        <w:t>:</w:t>
+      </w:r>
+      <w:r>
+        <w:rPr>
+          <w:color w:val="404040" w:themeColor="text1" w:themeTint="BF"/>
+        </w:rPr>
+        <w:t xml:space="preserve"> </w:t>
+      </w:r>
+      <w:r>
+        <w:rPr>
+          <w:color w:val="404040" w:themeColor="text1" w:themeTint="BF"/>
+        </w:rPr>
+        <w:t>API</w:t>
+      </w:r>
+      <w:r>
+        <w:rPr>
+          <w:color w:val="404040" w:themeColor="text1" w:themeTint="BF"/>
+        </w:rPr>
+        <w:t xml:space="preserve"> </w:t>
+      </w:r>
+      <w:proofErr w:type="spellStart"/>
+      <w:r>
+        <w:rPr>
+          <w:color w:val="404040" w:themeColor="text1" w:themeTint="BF"/>
+        </w:rPr>
+        <w:t>Testing</w:t>
+      </w:r>
+      <w:proofErr w:type="spellEnd"/>
+      <w:r>
+        <w:rPr>
+          <w:color w:val="404040" w:themeColor="text1" w:themeTint="BF"/>
+        </w:rPr>
+        <w:t>.</w:t>
+      </w:r>
+    </w:p>
+    <w:p>
+      <w:pPr>
+        <w:pStyle w:val="Listacommarcadores"/>
+        <w:numPr>
+          <w:ilvl w:val="0"/>
+          <w:numId w:val="0"/>
+        </w:numPr>
+        <w:ind w:left="576" w:hanging="288"/>
+        <w:rPr>
+          <w:color w:val="404040" w:themeColor="text1" w:themeTint="BF"/>
+        </w:rPr>
+      </w:pPr>
     </w:p>
     <w:p>
       <w:pPr>
@@ -11080,10 +11489,10 @@
   <w:rsids>
     <w:rsidRoot w:val="00203B67"/>
     <w:rsid w:val="00061906"/>
-    <w:rsid w:val="0010736A"/>
     <w:rsid w:val="001C2DBA"/>
     <w:rsid w:val="00203B67"/>
     <w:rsid w:val="00416B2A"/>
+    <w:rsid w:val="00830B19"/>
     <w:rsid w:val="00DD1BB3"/>
   </w:rsids>
   <m:mathPr>
@@ -12016,7 +12425,7 @@
 </file>
 
 <file path=customXml/itemProps3.xml><?xml version="1.0" encoding="utf-8"?>
-<ds:datastoreItem xmlns:ds="http://schemas.openxmlformats.org/officeDocument/2006/customXml" ds:itemID="{5FBF7F23-222C-4222-B1E7-611149D3FC7B}">
+<ds:datastoreItem xmlns:ds="http://schemas.openxmlformats.org/officeDocument/2006/customXml" ds:itemID="{51A6B543-86BF-4723-97B8-2919266B3CAB}">
   <ds:schemaRefs>
     <ds:schemaRef ds:uri="http://schemas.openxmlformats.org/officeDocument/2006/bibliography"/>
   </ds:schemaRefs>

--- a/Test Plan ServeRest.docx
+++ b/Test Plan ServeRest.docx
@@ -519,7 +519,11 @@
               </mc:Choice>
               <mc:Fallback>
                 <w:pict>
-                  <v:shape w14:anchorId="59D4DF29" id="Caixa de Texto 15" o:spid="_x0000_s1027" type="#_x0000_t202" alt="informação do contato" style="position:absolute;margin-left:0;margin-top:0;width:540pt;height:139.8pt;z-index:251662336;visibility:visible;mso-wrap-style:square;mso-width-percent:1282;mso-height-percent:200;mso-wrap-distance-left:9pt;mso-wrap-distance-top:0;mso-wrap-distance-right:9pt;mso-wrap-distance-bottom:0;mso-position-horizontal:center;mso-position-horizontal-relative:page;mso-position-vertical:bottom;mso-position-vertical-relative:margin;mso-width-percent:1282;mso-height-percent:200;mso-width-relative:margin;mso-height-relative:margin;v-text-anchor:bottom" o:gfxdata="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" o:allowoverlap="f" filled="f" stroked="f" strokeweight=".5pt">
+                  <v:shapetype w14:anchorId="59D4DF29" id="_x0000_t202" coordsize="21600,21600" o:spt="202" path="m,l,21600r21600,l21600,xe">
+                    <v:stroke joinstyle="miter"/>
+                    <v:path gradientshapeok="t" o:connecttype="rect"/>
+                  </v:shapetype>
+                  <v:shape id="Caixa de Texto 15" o:spid="_x0000_s1027" type="#_x0000_t202" alt="informação do contato" style="position:absolute;margin-left:0;margin-top:0;width:540pt;height:139.8pt;z-index:251662336;visibility:visible;mso-wrap-style:square;mso-width-percent:1282;mso-height-percent:200;mso-wrap-distance-left:9pt;mso-wrap-distance-top:0;mso-wrap-distance-right:9pt;mso-wrap-distance-bottom:0;mso-position-horizontal:center;mso-position-horizontal-relative:page;mso-position-vertical:bottom;mso-position-vertical-relative:margin;mso-width-percent:1282;mso-height-percent:200;mso-width-relative:margin;mso-height-relative:margin;v-text-anchor:bottom" o:gfxdata="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" o:allowoverlap="f" filled="f" stroked="f" strokeweight=".5pt">
                     <v:textbox inset="0,0,0,0">
                       <w:txbxContent>
                         <w:p>
@@ -1093,8 +1097,6 @@
           </w:r>
         </w:p>
         <w:p/>
-        <w:bookmarkStart w:id="0" w:name="_GoBack" w:displacedByCustomXml="next"/>
-        <w:bookmarkEnd w:id="0" w:displacedByCustomXml="next"/>
       </w:sdtContent>
     </w:sdt>
     <w:sdt>
@@ -1604,12 +1606,12 @@
         </w:sectPr>
       </w:pPr>
     </w:p>
+    <w:bookmarkStart w:id="0" w:name="_Toc321140622"/>
+    <w:bookmarkStart w:id="1" w:name="_Toc183093579"/>
     <w:p>
       <w:pPr>
         <w:pStyle w:val="ttulo10"/>
       </w:pPr>
-      <w:bookmarkStart w:id="1" w:name="_Toc321140622"/>
-      <w:bookmarkStart w:id="2" w:name="_Toc183093579"/>
       <w:r>
         <w:rPr>
           <w:noProof/>
@@ -1717,12 +1719,12 @@
           </mc:Fallback>
         </mc:AlternateContent>
       </w:r>
+      <w:bookmarkEnd w:id="0"/>
+      <w:proofErr w:type="spellStart"/>
+      <w:r>
+        <w:t>Introduction</w:t>
+      </w:r>
       <w:bookmarkEnd w:id="1"/>
-      <w:proofErr w:type="spellStart"/>
-      <w:r>
-        <w:t>Introduction</w:t>
-      </w:r>
-      <w:bookmarkEnd w:id="2"/>
       <w:proofErr w:type="spellEnd"/>
     </w:p>
     <w:p>
@@ -2270,7 +2272,7 @@
       <w:pPr>
         <w:pStyle w:val="ttulo10"/>
       </w:pPr>
-      <w:bookmarkStart w:id="3" w:name="_Toc183093580"/>
+      <w:bookmarkStart w:id="2" w:name="_Toc183093580"/>
       <w:proofErr w:type="spellStart"/>
       <w:r>
         <w:lastRenderedPageBreak/>
@@ -2292,7 +2294,7 @@
       <w:r>
         <w:t>project</w:t>
       </w:r>
-      <w:bookmarkEnd w:id="3"/>
+      <w:bookmarkEnd w:id="2"/>
       <w:proofErr w:type="spellEnd"/>
     </w:p>
     <w:p>
@@ -2709,15 +2711,31 @@
       </w:pPr>
       <w:proofErr w:type="spellStart"/>
       <w:r>
-        <w:t>Validate</w:t>
-      </w:r>
-      <w:proofErr w:type="spellEnd"/>
-      <w:r>
-        <w:t xml:space="preserve"> </w:t>
-      </w:r>
-      <w:proofErr w:type="spellStart"/>
-      <w:r>
-        <w:t>HomePage</w:t>
+        <w:t>View</w:t>
+      </w:r>
+      <w:proofErr w:type="spellEnd"/>
+      <w:r>
+        <w:t xml:space="preserve"> </w:t>
+      </w:r>
+      <w:proofErr w:type="spellStart"/>
+      <w:r>
+        <w:t>the</w:t>
+      </w:r>
+      <w:proofErr w:type="spellEnd"/>
+      <w:r>
+        <w:t xml:space="preserve"> </w:t>
+      </w:r>
+      <w:proofErr w:type="spellStart"/>
+      <w:r>
+        <w:t>product</w:t>
+      </w:r>
+      <w:proofErr w:type="spellEnd"/>
+      <w:r>
+        <w:t xml:space="preserve"> </w:t>
+      </w:r>
+      <w:proofErr w:type="spellStart"/>
+      <w:r>
+        <w:t>list</w:t>
       </w:r>
       <w:proofErr w:type="spellEnd"/>
       <w:r>
@@ -2734,15 +2752,15 @@
       </w:pPr>
       <w:proofErr w:type="spellStart"/>
       <w:r>
-        <w:t>Create</w:t>
-      </w:r>
-      <w:proofErr w:type="spellEnd"/>
-      <w:r>
-        <w:t xml:space="preserve"> </w:t>
-      </w:r>
-      <w:proofErr w:type="spellStart"/>
-      <w:r>
-        <w:t>user</w:t>
+        <w:t>Search</w:t>
+      </w:r>
+      <w:proofErr w:type="spellEnd"/>
+      <w:r>
+        <w:t xml:space="preserve"> for a </w:t>
+      </w:r>
+      <w:proofErr w:type="spellStart"/>
+      <w:r>
+        <w:t>product</w:t>
       </w:r>
       <w:proofErr w:type="spellEnd"/>
       <w:r>
@@ -2759,20 +2777,25 @@
       </w:pPr>
       <w:proofErr w:type="spellStart"/>
       <w:r>
-        <w:t>List</w:t>
-      </w:r>
-      <w:proofErr w:type="spellEnd"/>
-      <w:r>
-        <w:t xml:space="preserve"> </w:t>
-      </w:r>
-      <w:proofErr w:type="spellStart"/>
-      <w:r>
-        <w:t>user</w:t>
-      </w:r>
-      <w:proofErr w:type="spellEnd"/>
-      <w:r>
-        <w:t>;</w:t>
-      </w:r>
+        <w:t>View</w:t>
+      </w:r>
+      <w:proofErr w:type="spellEnd"/>
+      <w:r>
+        <w:t xml:space="preserve"> </w:t>
+      </w:r>
+      <w:proofErr w:type="spellStart"/>
+      <w:r>
+        <w:t>product</w:t>
+      </w:r>
+      <w:proofErr w:type="spellEnd"/>
+      <w:r>
+        <w:t xml:space="preserve"> </w:t>
+      </w:r>
+      <w:proofErr w:type="spellStart"/>
+      <w:r>
+        <w:t>page</w:t>
+      </w:r>
+      <w:proofErr w:type="spellEnd"/>
     </w:p>
     <w:p>
       <w:pPr>
@@ -2784,15 +2807,39 @@
       </w:pPr>
       <w:proofErr w:type="spellStart"/>
       <w:r>
-        <w:t>Create</w:t>
-      </w:r>
-      <w:proofErr w:type="spellEnd"/>
-      <w:r>
-        <w:t xml:space="preserve"> </w:t>
-      </w:r>
-      <w:proofErr w:type="spellStart"/>
-      <w:r>
-        <w:t>products</w:t>
+        <w:t>Add</w:t>
+      </w:r>
+      <w:proofErr w:type="spellEnd"/>
+      <w:r>
+        <w:t xml:space="preserve"> </w:t>
+      </w:r>
+      <w:proofErr w:type="spellStart"/>
+      <w:r>
+        <w:t>product</w:t>
+      </w:r>
+      <w:proofErr w:type="spellEnd"/>
+      <w:r>
+        <w:t xml:space="preserve"> </w:t>
+      </w:r>
+      <w:proofErr w:type="spellStart"/>
+      <w:r>
+        <w:t>to</w:t>
+      </w:r>
+      <w:proofErr w:type="spellEnd"/>
+      <w:r>
+        <w:t xml:space="preserve"> </w:t>
+      </w:r>
+      <w:proofErr w:type="spellStart"/>
+      <w:r>
+        <w:t>the</w:t>
+      </w:r>
+      <w:proofErr w:type="spellEnd"/>
+      <w:r>
+        <w:t xml:space="preserve"> shopping </w:t>
+      </w:r>
+      <w:proofErr w:type="spellStart"/>
+      <w:r>
+        <w:t>list</w:t>
       </w:r>
       <w:proofErr w:type="spellEnd"/>
       <w:r>
@@ -2809,17 +2856,14 @@
       </w:pPr>
       <w:proofErr w:type="spellStart"/>
       <w:r>
-        <w:t>List</w:t>
-      </w:r>
-      <w:proofErr w:type="spellEnd"/>
-      <w:r>
-        <w:t xml:space="preserve"> </w:t>
-      </w:r>
-      <w:proofErr w:type="spellStart"/>
-      <w:r>
-        <w:t>products</w:t>
-      </w:r>
-      <w:proofErr w:type="spellEnd"/>
+        <w:t>View</w:t>
+      </w:r>
+      <w:proofErr w:type="spellEnd"/>
+      <w:r>
+        <w:t xml:space="preserve"> shopping list</w:t>
+      </w:r>
+      <w:bookmarkStart w:id="3" w:name="_GoBack"/>
+      <w:bookmarkEnd w:id="3"/>
       <w:r>
         <w:t>.</w:t>
       </w:r>
@@ -5413,10 +5457,7 @@
         </w:rPr>
       </w:pPr>
       <w:r>
-        <w:t>API</w:t>
-      </w:r>
-      <w:r>
-        <w:t xml:space="preserve"> </w:t>
+        <w:t xml:space="preserve">API </w:t>
       </w:r>
       <w:proofErr w:type="spellStart"/>
       <w:r>
@@ -7383,10 +7424,7 @@
       </w:pPr>
       <w:proofErr w:type="spellStart"/>
       <w:r>
-        <w:t>C</w:t>
-      </w:r>
-      <w:r>
-        <w:t>hanges</w:t>
+        <w:t>Changes</w:t>
       </w:r>
       <w:proofErr w:type="spellEnd"/>
       <w:r>
@@ -7531,10 +7569,7 @@
       </w:pPr>
       <w:proofErr w:type="spellStart"/>
       <w:r>
-        <w:t>C</w:t>
-      </w:r>
-      <w:r>
-        <w:t>hanges</w:t>
+        <w:t>Changes</w:t>
       </w:r>
       <w:proofErr w:type="spellEnd"/>
       <w:r>
@@ -7546,10 +7581,7 @@
       </w:r>
       <w:proofErr w:type="spellEnd"/>
       <w:r>
-        <w:t xml:space="preserve"> </w:t>
-      </w:r>
-      <w:r>
-        <w:t xml:space="preserve">software </w:t>
+        <w:t xml:space="preserve"> software </w:t>
       </w:r>
       <w:proofErr w:type="spellStart"/>
       <w:r>
@@ -9835,6 +9867,7 @@
   <w:style w:type="character" w:default="1" w:styleId="Fontepargpadro">
     <w:name w:val="Default Paragraph Font"/>
     <w:uiPriority w:val="1"/>
+    <w:semiHidden/>
     <w:unhideWhenUsed/>
   </w:style>
   <w:style w:type="table" w:default="1" w:styleId="Tabelanormal">
@@ -11432,14 +11465,14 @@
     <w:charset w:val="00"/>
     <w:family w:val="swiss"/>
     <w:pitch w:val="variable"/>
-    <w:sig w:usb0="E1002AFF" w:usb1="4000ACFF" w:usb2="00000009" w:usb3="00000000" w:csb0="000001FF" w:csb1="00000000"/>
+    <w:sig w:usb0="E4002EFF" w:usb1="C000247B" w:usb2="00000009" w:usb3="00000000" w:csb0="000001FF" w:csb1="00000000"/>
   </w:font>
   <w:font w:name="Calibri Light">
     <w:panose1 w:val="020F0302020204030204"/>
     <w:charset w:val="00"/>
     <w:family w:val="swiss"/>
     <w:pitch w:val="variable"/>
-    <w:sig w:usb0="A0002AEF" w:usb1="4000207B" w:usb2="00000000" w:usb3="00000000" w:csb0="000001FF" w:csb1="00000000"/>
+    <w:sig w:usb0="E4002EFF" w:usb1="C000247B" w:usb2="00000009" w:usb3="00000000" w:csb0="000001FF" w:csb1="00000000"/>
   </w:font>
 </w:fonts>
 </file>
@@ -11494,6 +11527,7 @@
     <w:rsid w:val="00416B2A"/>
     <w:rsid w:val="00830B19"/>
     <w:rsid w:val="00DD1BB3"/>
+    <w:rsid w:val="00DE1735"/>
   </w:rsids>
   <m:mathPr>
     <m:mathFont m:val="Cambria Math"/>
@@ -12425,7 +12459,7 @@
 </file>
 
 <file path=customXml/itemProps3.xml><?xml version="1.0" encoding="utf-8"?>
-<ds:datastoreItem xmlns:ds="http://schemas.openxmlformats.org/officeDocument/2006/customXml" ds:itemID="{51A6B543-86BF-4723-97B8-2919266B3CAB}">
+<ds:datastoreItem xmlns:ds="http://schemas.openxmlformats.org/officeDocument/2006/customXml" ds:itemID="{FED2246D-2D1F-41B9-8FB0-8E3640508767}">
   <ds:schemaRefs>
     <ds:schemaRef ds:uri="http://schemas.openxmlformats.org/officeDocument/2006/bibliography"/>
   </ds:schemaRefs>
